--- a/需求分析/Steam-需求规格说明书.docx
+++ b/需求分析/Steam-需求规格说明书.docx
@@ -1,6 +1,6 @@
 
 <file path=word/document.xml><?xml version="1.0" encoding="utf-8"?>
-<w:document xmlns:wpc="http://schemas.microsoft.com/office/word/2010/wordprocessingCanvas" xmlns:cx="http://schemas.microsoft.com/office/drawing/2014/chartex" xmlns:cx1="http://schemas.microsoft.com/office/drawing/2015/9/8/chartex" xmlns:cx2="http://schemas.microsoft.com/office/drawing/2015/10/21/chartex" xmlns:cx3="http://schemas.microsoft.com/office/drawing/2016/5/9/chartex" xmlns:cx4="http://schemas.microsoft.com/office/drawing/2016/5/10/chartex" xmlns:cx5="http://schemas.microsoft.com/office/drawing/2016/5/11/chartex" xmlns:cx6="http://schemas.microsoft.com/office/drawing/2016/5/12/chartex" xmlns:cx7="http://schemas.microsoft.com/office/drawing/2016/5/13/chartex" xmlns:cx8="http://schemas.microsoft.com/office/drawing/2016/5/14/chartex" xmlns:mc="http://schemas.openxmlformats.org/markup-compatibility/2006" xmlns:aink="http://schemas.microsoft.com/office/drawing/2016/ink" xmlns:am3d="http://schemas.microsoft.com/office/drawing/2017/model3d" xmlns:o="urn:schemas-microsoft-com:office:office" xmlns:r="http://schemas.openxmlformats.org/officeDocument/2006/relationships" xmlns:m="http://schemas.openxmlformats.org/officeDocument/2006/math" xmlns:v="urn:schemas-microsoft-com:vml" xmlns:wp14="http://schemas.microsoft.com/office/word/2010/wordprocessingDrawing" xmlns:wp="http://schemas.openxmlformats.org/drawingml/2006/wordprocessingDrawing" xmlns:w10="urn:schemas-microsoft-com:office:word" xmlns:w="http://schemas.openxmlformats.org/wordprocessingml/2006/main" xmlns:w14="http://schemas.microsoft.com/office/word/2010/wordml" xmlns:w15="http://schemas.microsoft.com/office/word/2012/wordml" xmlns:w16cex="http://schemas.microsoft.com/office/word/2018/wordml/cex" xmlns:w16cid="http://schemas.microsoft.com/office/word/2016/wordml/cid" xmlns:w16="http://schemas.microsoft.com/office/word/2018/wordml" xmlns:w16se="http://schemas.microsoft.com/office/word/2015/wordml/symex" xmlns:wpg="http://schemas.microsoft.com/office/word/2010/wordprocessingGroup" xmlns:wpi="http://schemas.microsoft.com/office/word/2010/wordprocessingInk" xmlns:wne="http://schemas.microsoft.com/office/word/2006/wordml" xmlns:wps="http://schemas.microsoft.com/office/word/2010/wordprocessingShape" mc:Ignorable="w14 w15 w16se w16cid w16 w16cex wp14">
+<w:document xmlns:wpc="http://schemas.microsoft.com/office/word/2010/wordprocessingCanvas" xmlns:cx="http://schemas.microsoft.com/office/drawing/2014/chartex" xmlns:cx1="http://schemas.microsoft.com/office/drawing/2015/9/8/chartex" xmlns:cx2="http://schemas.microsoft.com/office/drawing/2015/10/21/chartex" xmlns:cx3="http://schemas.microsoft.com/office/drawing/2016/5/9/chartex" xmlns:cx4="http://schemas.microsoft.com/office/drawing/2016/5/10/chartex" xmlns:cx5="http://schemas.microsoft.com/office/drawing/2016/5/11/chartex" xmlns:cx6="http://schemas.microsoft.com/office/drawing/2016/5/12/chartex" xmlns:cx7="http://schemas.microsoft.com/office/drawing/2016/5/13/chartex" xmlns:cx8="http://schemas.microsoft.com/office/drawing/2016/5/14/chartex" xmlns:mc="http://schemas.openxmlformats.org/markup-compatibility/2006" xmlns:aink="http://schemas.microsoft.com/office/drawing/2016/ink" xmlns:am3d="http://schemas.microsoft.com/office/drawing/2017/model3d" xmlns:o="urn:schemas-microsoft-com:office:office" xmlns:oel="http://schemas.microsoft.com/office/2019/extlst" xmlns:r="http://schemas.openxmlformats.org/officeDocument/2006/relationships" xmlns:m="http://schemas.openxmlformats.org/officeDocument/2006/math" xmlns:v="urn:schemas-microsoft-com:vml" xmlns:wp14="http://schemas.microsoft.com/office/word/2010/wordprocessingDrawing" xmlns:wp="http://schemas.openxmlformats.org/drawingml/2006/wordprocessingDrawing" xmlns:w10="urn:schemas-microsoft-com:office:word" xmlns:w="http://schemas.openxmlformats.org/wordprocessingml/2006/main" xmlns:w14="http://schemas.microsoft.com/office/word/2010/wordml" xmlns:w15="http://schemas.microsoft.com/office/word/2012/wordml" xmlns:w16cex="http://schemas.microsoft.com/office/word/2018/wordml/cex" xmlns:w16cid="http://schemas.microsoft.com/office/word/2016/wordml/cid" xmlns:w16="http://schemas.microsoft.com/office/word/2018/wordml" xmlns:w16du="http://schemas.microsoft.com/office/word/2023/wordml/word16du" xmlns:w16sdtdh="http://schemas.microsoft.com/office/word/2020/wordml/sdtdatahash" xmlns:w16se="http://schemas.microsoft.com/office/word/2015/wordml/symex" xmlns:wpg="http://schemas.microsoft.com/office/word/2010/wordprocessingGroup" xmlns:wpi="http://schemas.microsoft.com/office/word/2010/wordprocessingInk" xmlns:wne="http://schemas.microsoft.com/office/word/2006/wordml" xmlns:wps="http://schemas.microsoft.com/office/word/2010/wordprocessingShape" mc:Ignorable="w14 w15 w16se w16cid w16 w16cex w16sdtdh w16du wp14">
   <w:body>
     <w:tbl>
       <w:tblPr>
@@ -399,14 +399,14 @@
           <w:rFonts w:ascii="Times New Roman" w:hAnsi="Times New Roman" w:hint="eastAsia"/>
           <w:b/>
         </w:rPr>
-        <w:t>XXX</w:t>
+        <w:t>Steam</w:t>
       </w:r>
       <w:r>
         <w:rPr>
           <w:rFonts w:ascii="Times New Roman" w:hAnsi="Times New Roman" w:hint="eastAsia"/>
           <w:b/>
         </w:rPr>
-        <w:t>项目</w:t>
+        <w:t>游戏平台</w:t>
       </w:r>
     </w:p>
     <w:p>
@@ -1422,7 +1422,6 @@
           <w:docPartUnique/>
         </w:docPartObj>
       </w:sdtPr>
-      <w:sdtEndPr/>
       <w:sdtContent>
         <w:p>
           <w:pPr>
@@ -3486,10 +3485,12 @@
           <w:rFonts w:ascii="Times New Roman" w:hAnsi="Times New Roman" w:cs="Times New Roman"/>
         </w:rPr>
         <w:sectPr>
-          <w:headerReference w:type="default" r:id="rId8"/>
-          <w:footerReference w:type="default" r:id="rId9"/>
-          <w:headerReference w:type="first" r:id="rId10"/>
-          <w:footerReference w:type="first" r:id="rId11"/>
+          <w:headerReference w:type="even" r:id="rId8"/>
+          <w:headerReference w:type="default" r:id="rId9"/>
+          <w:footerReference w:type="even" r:id="rId10"/>
+          <w:footerReference w:type="default" r:id="rId11"/>
+          <w:headerReference w:type="first" r:id="rId12"/>
+          <w:footerReference w:type="first" r:id="rId13"/>
           <w:pgSz w:w="11906" w:h="16838"/>
           <w:pgMar w:top="1134" w:right="1134" w:bottom="1134" w:left="1134" w:header="397" w:footer="567" w:gutter="0"/>
           <w:cols w:space="425"/>
@@ -3540,13 +3541,117 @@
     </w:p>
     <w:p>
       <w:pPr>
+        <w:spacing w:line="460" w:lineRule="exact"/>
         <w:ind w:firstLineChars="200" w:firstLine="420"/>
-      </w:pPr>
-      <w:r>
-        <w:rPr>
-          <w:rFonts w:hint="eastAsia"/>
-        </w:rPr>
-        <w:t>说明文档的编写目的</w:t>
+        <w:rPr>
+          <w:rFonts w:ascii="宋体" w:hAnsi="宋体"/>
+          <w:szCs w:val="21"/>
+        </w:rPr>
+      </w:pPr>
+      <w:r>
+        <w:rPr>
+          <w:rFonts w:ascii="宋体" w:hAnsi="宋体" w:hint="eastAsia"/>
+          <w:szCs w:val="21"/>
+        </w:rPr>
+        <w:t>本文档旨在对Steam游戏平台进行产品需求分析，并做出相应规格说明，文档目的是：</w:t>
+      </w:r>
+    </w:p>
+    <w:p>
+      <w:pPr>
+        <w:pStyle w:val="11"/>
+        <w:numPr>
+          <w:ilvl w:val="0"/>
+          <w:numId w:val="48"/>
+        </w:numPr>
+        <w:spacing w:line="460" w:lineRule="exact"/>
+        <w:ind w:firstLineChars="0"/>
+        <w:rPr>
+          <w:rFonts w:ascii="宋体" w:hAnsi="宋体"/>
+          <w:sz w:val="21"/>
+          <w:szCs w:val="21"/>
+        </w:rPr>
+      </w:pPr>
+      <w:r>
+        <w:rPr>
+          <w:rFonts w:ascii="宋体" w:hAnsi="宋体" w:hint="eastAsia"/>
+          <w:sz w:val="21"/>
+          <w:szCs w:val="21"/>
+        </w:rPr>
+        <w:t>定义</w:t>
+      </w:r>
+      <w:proofErr w:type="spellStart"/>
+      <w:r>
+        <w:rPr>
+          <w:rFonts w:ascii="宋体" w:hAnsi="宋体" w:hint="eastAsia"/>
+          <w:sz w:val="21"/>
+          <w:szCs w:val="21"/>
+        </w:rPr>
+        <w:t>Stema</w:t>
+      </w:r>
+      <w:proofErr w:type="spellEnd"/>
+      <w:r>
+        <w:rPr>
+          <w:rFonts w:ascii="宋体" w:hAnsi="宋体" w:hint="eastAsia"/>
+          <w:sz w:val="21"/>
+          <w:szCs w:val="21"/>
+        </w:rPr>
+        <w:t>游戏平台的软件</w:t>
+      </w:r>
+      <w:r>
+        <w:rPr>
+          <w:rFonts w:ascii="宋体" w:hAnsi="宋体" w:hint="eastAsia"/>
+          <w:sz w:val="21"/>
+          <w:szCs w:val="21"/>
+        </w:rPr>
+        <w:t>总体要求，作为用户和软件开发人员之间相互了解的基础；</w:t>
+      </w:r>
+    </w:p>
+    <w:p>
+      <w:pPr>
+        <w:pStyle w:val="11"/>
+        <w:numPr>
+          <w:ilvl w:val="0"/>
+          <w:numId w:val="48"/>
+        </w:numPr>
+        <w:spacing w:line="460" w:lineRule="exact"/>
+        <w:ind w:firstLineChars="0"/>
+        <w:rPr>
+          <w:rFonts w:ascii="宋体" w:hAnsi="宋体"/>
+          <w:sz w:val="21"/>
+          <w:szCs w:val="21"/>
+        </w:rPr>
+      </w:pPr>
+      <w:r>
+        <w:rPr>
+          <w:rFonts w:ascii="宋体" w:hAnsi="宋体" w:hint="eastAsia"/>
+          <w:sz w:val="21"/>
+          <w:szCs w:val="21"/>
+        </w:rPr>
+        <w:t>提供性能要求、初步设计和用户影响的信息，作为软件人员进行软件结构设计和编码的基础；</w:t>
+      </w:r>
+    </w:p>
+    <w:p>
+      <w:pPr>
+        <w:pStyle w:val="11"/>
+        <w:numPr>
+          <w:ilvl w:val="0"/>
+          <w:numId w:val="48"/>
+        </w:numPr>
+        <w:spacing w:line="460" w:lineRule="exact"/>
+        <w:ind w:firstLineChars="0"/>
+        <w:rPr>
+          <w:rFonts w:ascii="宋体" w:hAnsi="宋体"/>
+          <w:sz w:val="21"/>
+          <w:szCs w:val="21"/>
+        </w:rPr>
+      </w:pPr>
+      <w:r>
+        <w:rPr>
+          <w:rFonts w:ascii="宋体" w:hAnsi="宋体" w:hint="eastAsia"/>
+          <w:sz w:val="21"/>
+          <w:szCs w:val="21"/>
+        </w:rPr>
+        <w:t>作为软件总体测试的依据。</w:t>
       </w:r>
     </w:p>
     <w:p>
@@ -3577,7 +3682,13 @@
         <w:rPr>
           <w:rFonts w:hint="eastAsia"/>
         </w:rPr>
-        <w:t>说明文档的主要内容</w:t>
+        <w:t>Steam</w:t>
+      </w:r>
+      <w:r>
+        <w:rPr>
+          <w:rFonts w:hint="eastAsia"/>
+        </w:rPr>
+        <w:t>游戏平台需求规格说明书主要包含了该系统整体需求及功能性需求的详细介绍。</w:t>
       </w:r>
     </w:p>
     <w:p>
@@ -3608,7 +3719,7 @@
         <w:rPr>
           <w:rFonts w:hint="eastAsia"/>
         </w:rPr>
-        <w:t>说明文档的读者对象</w:t>
+        <w:t>编写详细设计人员及程序开发人员。</w:t>
       </w:r>
     </w:p>
     <w:p>
@@ -3633,55 +3744,66 @@
     </w:p>
     <w:tbl>
       <w:tblPr>
-        <w:tblStyle w:val="a7"/>
-        <w:tblW w:w="0" w:type="auto"/>
-        <w:tblLook w:val="04A0" w:firstRow="1" w:lastRow="0" w:firstColumn="1" w:lastColumn="0" w:noHBand="0" w:noVBand="1"/>
+        <w:tblW w:w="8932" w:type="dxa"/>
+        <w:jc w:val="center"/>
+        <w:tblBorders>
+          <w:top w:val="single" w:sz="4" w:space="0" w:color="auto"/>
+          <w:left w:val="single" w:sz="4" w:space="0" w:color="auto"/>
+          <w:bottom w:val="single" w:sz="4" w:space="0" w:color="auto"/>
+          <w:right w:val="single" w:sz="4" w:space="0" w:color="auto"/>
+          <w:insideH w:val="single" w:sz="4" w:space="0" w:color="auto"/>
+          <w:insideV w:val="single" w:sz="4" w:space="0" w:color="auto"/>
+        </w:tblBorders>
+        <w:tblLayout w:type="fixed"/>
+        <w:tblLook w:val="0000" w:firstRow="0" w:lastRow="0" w:firstColumn="0" w:lastColumn="0" w:noHBand="0" w:noVBand="0"/>
       </w:tblPr>
       <w:tblGrid>
-        <w:gridCol w:w="2802"/>
-        <w:gridCol w:w="7052"/>
+        <w:gridCol w:w="3082"/>
+        <w:gridCol w:w="5850"/>
       </w:tblGrid>
       <w:tr>
         <w:trPr>
-          <w:tblHeader/>
+          <w:jc w:val="center"/>
         </w:trPr>
         <w:tc>
           <w:tcPr>
-            <w:tcW w:w="2802" w:type="dxa"/>
-            <w:shd w:val="clear" w:color="auto" w:fill="BFBFBF" w:themeFill="background1" w:themeFillShade="BF"/>
+            <w:tcW w:w="3082" w:type="dxa"/>
+            <w:shd w:val="clear" w:color="auto" w:fill="BFBFBF"/>
           </w:tcPr>
           <w:p>
             <w:pPr>
               <w:jc w:val="center"/>
               <w:rPr>
-                <w:b/>
-              </w:rPr>
-            </w:pPr>
-            <w:r>
-              <w:rPr>
-                <w:rFonts w:hint="eastAsia"/>
-                <w:b/>
-              </w:rPr>
-              <w:t>术语或缩写</w:t>
-            </w:r>
-          </w:p>
-        </w:tc>
-        <w:tc>
-          <w:tcPr>
-            <w:tcW w:w="7052" w:type="dxa"/>
-            <w:shd w:val="clear" w:color="auto" w:fill="BFBFBF" w:themeFill="background1" w:themeFillShade="BF"/>
+                <w:rFonts w:ascii="宋体" w:hAnsi="宋体"/>
+                <w:szCs w:val="21"/>
+              </w:rPr>
+            </w:pPr>
+            <w:r>
+              <w:rPr>
+                <w:rFonts w:ascii="宋体" w:hAnsi="宋体" w:hint="eastAsia"/>
+                <w:szCs w:val="21"/>
+              </w:rPr>
+              <w:t>缩写、术语及符号</w:t>
+            </w:r>
+          </w:p>
+        </w:tc>
+        <w:tc>
+          <w:tcPr>
+            <w:tcW w:w="5850" w:type="dxa"/>
+            <w:shd w:val="clear" w:color="auto" w:fill="BFBFBF"/>
           </w:tcPr>
           <w:p>
             <w:pPr>
               <w:jc w:val="center"/>
               <w:rPr>
-                <w:b/>
-              </w:rPr>
-            </w:pPr>
-            <w:r>
-              <w:rPr>
-                <w:rFonts w:hint="eastAsia"/>
-                <w:b/>
+                <w:rFonts w:ascii="宋体" w:hAnsi="宋体"/>
+                <w:szCs w:val="21"/>
+              </w:rPr>
+            </w:pPr>
+            <w:r>
+              <w:rPr>
+                <w:rFonts w:ascii="宋体" w:hAnsi="宋体" w:hint="eastAsia"/>
+                <w:szCs w:val="21"/>
               </w:rPr>
               <w:t>解释</w:t>
             </w:r>
@@ -3689,45 +3811,388 @@
         </w:tc>
       </w:tr>
       <w:tr>
-        <w:tc>
-          <w:tcPr>
-            <w:tcW w:w="2802" w:type="dxa"/>
-            <w:vAlign w:val="center"/>
-          </w:tcPr>
-          <w:p>
-            <w:pPr>
-              <w:jc w:val="center"/>
-            </w:pPr>
-          </w:p>
-        </w:tc>
-        <w:tc>
-          <w:tcPr>
-            <w:tcW w:w="7052" w:type="dxa"/>
-          </w:tcPr>
-          <w:p/>
+        <w:trPr>
+          <w:jc w:val="center"/>
+        </w:trPr>
+        <w:tc>
+          <w:tcPr>
+            <w:tcW w:w="3082" w:type="dxa"/>
+          </w:tcPr>
+          <w:p>
+            <w:pPr>
+              <w:jc w:val="left"/>
+              <w:rPr>
+                <w:rFonts w:ascii="宋体" w:hAnsi="宋体"/>
+                <w:szCs w:val="21"/>
+              </w:rPr>
+            </w:pPr>
+            <w:r>
+              <w:rPr>
+                <w:rFonts w:ascii="宋体" w:hAnsi="宋体"/>
+                <w:szCs w:val="21"/>
+              </w:rPr>
+              <w:t>SOA</w:t>
+            </w:r>
+            <w:r>
+              <w:rPr>
+                <w:rFonts w:ascii="宋体" w:hAnsi="宋体" w:hint="eastAsia"/>
+                <w:szCs w:val="21"/>
+              </w:rPr>
+              <w:t>架构</w:t>
+            </w:r>
+          </w:p>
+        </w:tc>
+        <w:tc>
+          <w:tcPr>
+            <w:tcW w:w="5850" w:type="dxa"/>
+          </w:tcPr>
+          <w:p>
+            <w:pPr>
+              <w:rPr>
+                <w:rFonts w:ascii="宋体" w:hAnsi="宋体"/>
+                <w:szCs w:val="21"/>
+              </w:rPr>
+            </w:pPr>
+            <w:r>
+              <w:rPr>
+                <w:rFonts w:ascii="宋体" w:hAnsi="宋体"/>
+                <w:szCs w:val="21"/>
+              </w:rPr>
+              <w:t>面向服务的体系结构</w:t>
+            </w:r>
+            <w:r>
+              <w:rPr>
+                <w:rFonts w:ascii="宋体" w:hAnsi="宋体" w:hint="eastAsia"/>
+                <w:szCs w:val="21"/>
+              </w:rPr>
+              <w:t>。</w:t>
+            </w:r>
+          </w:p>
         </w:tc>
       </w:tr>
       <w:tr>
-        <w:tc>
-          <w:tcPr>
-            <w:tcW w:w="2802" w:type="dxa"/>
-            <w:vAlign w:val="center"/>
-          </w:tcPr>
-          <w:p>
-            <w:pPr>
-              <w:jc w:val="center"/>
-            </w:pPr>
-          </w:p>
-        </w:tc>
-        <w:tc>
-          <w:tcPr>
-            <w:tcW w:w="7052" w:type="dxa"/>
-          </w:tcPr>
-          <w:p/>
+        <w:trPr>
+          <w:jc w:val="center"/>
+        </w:trPr>
+        <w:tc>
+          <w:tcPr>
+            <w:tcW w:w="3082" w:type="dxa"/>
+          </w:tcPr>
+          <w:p>
+            <w:pPr>
+              <w:jc w:val="left"/>
+              <w:rPr>
+                <w:rFonts w:ascii="宋体" w:hAnsi="宋体"/>
+                <w:szCs w:val="21"/>
+              </w:rPr>
+            </w:pPr>
+            <w:r>
+              <w:rPr>
+                <w:rFonts w:ascii="宋体" w:hAnsi="宋体" w:hint="eastAsia"/>
+                <w:szCs w:val="21"/>
+              </w:rPr>
+              <w:t>元数据  Metadata</w:t>
+            </w:r>
+          </w:p>
+        </w:tc>
+        <w:tc>
+          <w:tcPr>
+            <w:tcW w:w="5850" w:type="dxa"/>
+          </w:tcPr>
+          <w:p>
+            <w:pPr>
+              <w:rPr>
+                <w:rFonts w:ascii="宋体" w:hAnsi="宋体"/>
+                <w:szCs w:val="21"/>
+              </w:rPr>
+            </w:pPr>
+            <w:r>
+              <w:rPr>
+                <w:rFonts w:ascii="宋体" w:hAnsi="宋体" w:hint="eastAsia"/>
+                <w:szCs w:val="21"/>
+              </w:rPr>
+              <w:t>描述数据的内容、质量、状况和其他有关特征的数据。</w:t>
+            </w:r>
+          </w:p>
+        </w:tc>
+      </w:tr>
+      <w:tr>
+        <w:trPr>
+          <w:jc w:val="center"/>
+        </w:trPr>
+        <w:tc>
+          <w:tcPr>
+            <w:tcW w:w="3082" w:type="dxa"/>
+          </w:tcPr>
+          <w:p>
+            <w:pPr>
+              <w:jc w:val="left"/>
+              <w:rPr>
+                <w:rFonts w:ascii="宋体" w:hAnsi="宋体"/>
+                <w:szCs w:val="21"/>
+              </w:rPr>
+            </w:pPr>
+            <w:r>
+              <w:rPr>
+                <w:rFonts w:ascii="宋体" w:hAnsi="宋体" w:hint="eastAsia"/>
+                <w:szCs w:val="21"/>
+              </w:rPr>
+              <w:t>数据中心  Data Center</w:t>
+            </w:r>
+          </w:p>
+        </w:tc>
+        <w:tc>
+          <w:tcPr>
+            <w:tcW w:w="5850" w:type="dxa"/>
+          </w:tcPr>
+          <w:p>
+            <w:pPr>
+              <w:rPr>
+                <w:rFonts w:ascii="宋体" w:hAnsi="宋体"/>
+                <w:szCs w:val="21"/>
+              </w:rPr>
+            </w:pPr>
+            <w:bookmarkStart w:id="5" w:name="OLE_LINK3"/>
+            <w:r>
+              <w:rPr>
+                <w:rFonts w:ascii="宋体" w:hAnsi="宋体"/>
+                <w:szCs w:val="21"/>
+              </w:rPr>
+              <w:t>以各类数据为核心，依托成熟的</w:t>
+            </w:r>
+            <w:r>
+              <w:rPr>
+                <w:rFonts w:ascii="宋体" w:hAnsi="宋体" w:hint="eastAsia"/>
+                <w:szCs w:val="21"/>
+              </w:rPr>
+              <w:t>存储、</w:t>
+            </w:r>
+            <w:r>
+              <w:rPr>
+                <w:rFonts w:ascii="宋体" w:hAnsi="宋体"/>
+                <w:szCs w:val="21"/>
+              </w:rPr>
+              <w:t>数据库</w:t>
+            </w:r>
+            <w:r>
+              <w:rPr>
+                <w:rFonts w:ascii="宋体" w:hAnsi="宋体" w:hint="eastAsia"/>
+                <w:szCs w:val="21"/>
+              </w:rPr>
+              <w:t>、</w:t>
+            </w:r>
+            <w:r>
+              <w:rPr>
+                <w:rFonts w:ascii="宋体" w:hAnsi="宋体"/>
+                <w:szCs w:val="21"/>
+              </w:rPr>
+              <w:t>GIS</w:t>
+            </w:r>
+            <w:r>
+              <w:rPr>
+                <w:rFonts w:ascii="宋体" w:hAnsi="宋体" w:hint="eastAsia"/>
+                <w:szCs w:val="21"/>
+              </w:rPr>
+              <w:t>、网络等技术</w:t>
+            </w:r>
+            <w:r>
+              <w:rPr>
+                <w:rFonts w:ascii="宋体" w:hAnsi="宋体"/>
+                <w:szCs w:val="21"/>
+              </w:rPr>
+              <w:t>，按照统一标准，建立</w:t>
+            </w:r>
+            <w:r>
+              <w:rPr>
+                <w:rFonts w:ascii="宋体" w:hAnsi="宋体" w:hint="eastAsia"/>
+                <w:szCs w:val="21"/>
+              </w:rPr>
+              <w:t>的</w:t>
+            </w:r>
+            <w:r>
+              <w:rPr>
+                <w:rFonts w:ascii="宋体" w:hAnsi="宋体"/>
+                <w:szCs w:val="21"/>
+              </w:rPr>
+              <w:t>具有信息管理、分析、查询、统计及服务的一体化数据管理体系</w:t>
+            </w:r>
+            <w:r>
+              <w:rPr>
+                <w:rFonts w:ascii="宋体" w:hAnsi="宋体" w:hint="eastAsia"/>
+                <w:szCs w:val="21"/>
+              </w:rPr>
+              <w:t>。</w:t>
+            </w:r>
+            <w:bookmarkEnd w:id="5"/>
+          </w:p>
+        </w:tc>
+      </w:tr>
+      <w:tr>
+        <w:trPr>
+          <w:jc w:val="center"/>
+        </w:trPr>
+        <w:tc>
+          <w:tcPr>
+            <w:tcW w:w="3082" w:type="dxa"/>
+          </w:tcPr>
+          <w:p>
+            <w:pPr>
+              <w:jc w:val="left"/>
+              <w:rPr>
+                <w:rFonts w:ascii="宋体" w:hAnsi="宋体"/>
+                <w:szCs w:val="21"/>
+              </w:rPr>
+            </w:pPr>
+            <w:r>
+              <w:rPr>
+                <w:rFonts w:ascii="宋体" w:hAnsi="宋体" w:hint="eastAsia"/>
+                <w:szCs w:val="21"/>
+              </w:rPr>
+              <w:t>数据管理  D</w:t>
+            </w:r>
+            <w:r>
+              <w:rPr>
+                <w:rFonts w:ascii="宋体" w:hAnsi="宋体"/>
+                <w:szCs w:val="21"/>
+              </w:rPr>
+              <w:t>ata</w:t>
+            </w:r>
+            <w:r>
+              <w:rPr>
+                <w:rFonts w:ascii="宋体" w:hAnsi="宋体" w:hint="eastAsia"/>
+                <w:szCs w:val="21"/>
+              </w:rPr>
+              <w:t xml:space="preserve"> M</w:t>
+            </w:r>
+            <w:r>
+              <w:rPr>
+                <w:rFonts w:ascii="宋体" w:hAnsi="宋体"/>
+                <w:szCs w:val="21"/>
+              </w:rPr>
+              <w:t>anagement</w:t>
+            </w:r>
+          </w:p>
+        </w:tc>
+        <w:tc>
+          <w:tcPr>
+            <w:tcW w:w="5850" w:type="dxa"/>
+          </w:tcPr>
+          <w:p>
+            <w:pPr>
+              <w:rPr>
+                <w:rFonts w:ascii="宋体" w:hAnsi="宋体"/>
+                <w:szCs w:val="21"/>
+              </w:rPr>
+            </w:pPr>
+            <w:r>
+              <w:rPr>
+                <w:rFonts w:ascii="宋体" w:hAnsi="宋体" w:hint="eastAsia"/>
+                <w:szCs w:val="21"/>
+              </w:rPr>
+              <w:t>利用数据库、数据仓库、元数据和网络等技术，建立分布式、集中式或集中加分布式数据管理系统，开展数据接收、组织存储、运行维护、更新、共享交换等工作，实现对数据资源的有效组织和应用。</w:t>
+            </w:r>
+          </w:p>
+        </w:tc>
+      </w:tr>
+      <w:tr>
+        <w:trPr>
+          <w:jc w:val="center"/>
+        </w:trPr>
+        <w:tc>
+          <w:tcPr>
+            <w:tcW w:w="3082" w:type="dxa"/>
+          </w:tcPr>
+          <w:p>
+            <w:pPr>
+              <w:jc w:val="left"/>
+              <w:rPr>
+                <w:rFonts w:ascii="宋体" w:hAnsi="宋体"/>
+                <w:szCs w:val="21"/>
+              </w:rPr>
+            </w:pPr>
+            <w:r>
+              <w:rPr>
+                <w:rFonts w:ascii="宋体" w:hAnsi="宋体"/>
+                <w:szCs w:val="21"/>
+              </w:rPr>
+              <w:t>数据维护</w:t>
+            </w:r>
+            <w:r>
+              <w:rPr>
+                <w:rFonts w:ascii="宋体" w:hAnsi="宋体" w:hint="eastAsia"/>
+                <w:szCs w:val="21"/>
+              </w:rPr>
+              <w:t xml:space="preserve">  Data Maintenance</w:t>
+            </w:r>
+          </w:p>
+        </w:tc>
+        <w:tc>
+          <w:tcPr>
+            <w:tcW w:w="5850" w:type="dxa"/>
+          </w:tcPr>
+          <w:p>
+            <w:pPr>
+              <w:rPr>
+                <w:rFonts w:ascii="宋体" w:hAnsi="宋体"/>
+                <w:szCs w:val="21"/>
+              </w:rPr>
+            </w:pPr>
+            <w:r>
+              <w:rPr>
+                <w:rFonts w:ascii="宋体" w:hAnsi="宋体" w:hint="eastAsia"/>
+                <w:szCs w:val="21"/>
+              </w:rPr>
+              <w:t>在制定维护方案基础上，对数据和数据库进行的日常维护与监控、备份与恢复、应急处理和监督管理等，从而保护数据的安全性和可移植性。</w:t>
+            </w:r>
+          </w:p>
+        </w:tc>
+      </w:tr>
+      <w:tr>
+        <w:trPr>
+          <w:jc w:val="center"/>
+        </w:trPr>
+        <w:tc>
+          <w:tcPr>
+            <w:tcW w:w="3082" w:type="dxa"/>
+          </w:tcPr>
+          <w:p>
+            <w:pPr>
+              <w:rPr>
+                <w:rFonts w:ascii="宋体" w:hAnsi="宋体"/>
+                <w:szCs w:val="21"/>
+              </w:rPr>
+            </w:pPr>
+            <w:r>
+              <w:rPr>
+                <w:rFonts w:ascii="宋体" w:hAnsi="宋体" w:hint="eastAsia"/>
+                <w:szCs w:val="21"/>
+              </w:rPr>
+              <w:t>用户</w:t>
+            </w:r>
+          </w:p>
+        </w:tc>
+        <w:tc>
+          <w:tcPr>
+            <w:tcW w:w="5850" w:type="dxa"/>
+          </w:tcPr>
+          <w:p>
+            <w:pPr>
+              <w:rPr>
+                <w:rFonts w:ascii="宋体" w:hAnsi="宋体"/>
+                <w:szCs w:val="21"/>
+              </w:rPr>
+            </w:pPr>
+            <w:r>
+              <w:rPr>
+                <w:rFonts w:ascii="宋体" w:hAnsi="宋体" w:hint="eastAsia"/>
+                <w:szCs w:val="21"/>
+              </w:rPr>
+              <w:t>系统的使用者</w:t>
+            </w:r>
+          </w:p>
         </w:tc>
       </w:tr>
     </w:tbl>
-    <w:p/>
     <w:p>
       <w:pPr>
         <w:pStyle w:val="2"/>
@@ -3739,14 +4204,14 @@
           <w:rFonts w:ascii="Times New Roman" w:hAnsi="Times New Roman" w:cs="Times New Roman"/>
         </w:rPr>
       </w:pPr>
-      <w:bookmarkStart w:id="5" w:name="_Toc369854461"/>
+      <w:bookmarkStart w:id="6" w:name="_Toc369854461"/>
       <w:r>
         <w:rPr>
           <w:rFonts w:ascii="Times New Roman" w:hAnsi="Times New Roman" w:cs="Times New Roman" w:hint="eastAsia"/>
         </w:rPr>
         <w:t>参考资料</w:t>
       </w:r>
-      <w:bookmarkEnd w:id="5"/>
+      <w:bookmarkEnd w:id="6"/>
     </w:p>
     <w:tbl>
       <w:tblPr>
@@ -3948,6 +4413,7 @@
               <w:rPr>
                 <w:rFonts w:hint="eastAsia"/>
               </w:rPr>
+              <w:lastRenderedPageBreak/>
               <w:t>2</w:t>
             </w:r>
           </w:p>
@@ -4010,7 +4476,7 @@
           <w:rFonts w:ascii="Times New Roman" w:hAnsi="Times New Roman" w:cs="Times New Roman"/>
         </w:rPr>
       </w:pPr>
-      <w:bookmarkStart w:id="6" w:name="_Toc369854462"/>
+      <w:bookmarkStart w:id="7" w:name="_Toc369854462"/>
       <w:r>
         <w:rPr>
           <w:rFonts w:ascii="Times New Roman" w:hAnsi="Times New Roman" w:cs="Times New Roman" w:hint="eastAsia"/>
@@ -4023,7 +4489,7 @@
         </w:rPr>
         <w:t>介绍</w:t>
       </w:r>
-      <w:bookmarkEnd w:id="6"/>
+      <w:bookmarkEnd w:id="7"/>
     </w:p>
     <w:p>
       <w:pPr>
@@ -4036,7 +4502,7 @@
           <w:rFonts w:ascii="Times New Roman" w:hAnsi="Times New Roman" w:cs="Times New Roman"/>
         </w:rPr>
       </w:pPr>
-      <w:bookmarkStart w:id="7" w:name="_Toc369854463"/>
+      <w:bookmarkStart w:id="8" w:name="_Toc369854463"/>
       <w:r>
         <w:rPr>
           <w:rFonts w:ascii="Times New Roman" w:hAnsi="Times New Roman" w:cs="Times New Roman" w:hint="eastAsia"/>
@@ -4049,7 +4515,7 @@
         </w:rPr>
         <w:t>说明</w:t>
       </w:r>
-      <w:bookmarkEnd w:id="7"/>
+      <w:bookmarkEnd w:id="8"/>
     </w:p>
     <w:p>
       <w:pPr>
@@ -4059,7 +4525,58 @@
         <w:rPr>
           <w:rFonts w:hint="eastAsia"/>
         </w:rPr>
-        <w:t>介绍产品的名称、任务提出者、开发者、用户群</w:t>
+        <w:t>项目名称：</w:t>
+      </w:r>
+      <w:r>
+        <w:rPr>
+          <w:rFonts w:hint="eastAsia"/>
+        </w:rPr>
+        <w:t>Steam</w:t>
+      </w:r>
+      <w:r>
+        <w:rPr>
+          <w:rFonts w:hint="eastAsia"/>
+        </w:rPr>
+        <w:t>游戏平台</w:t>
+      </w:r>
+    </w:p>
+    <w:p>
+      <w:pPr>
+        <w:ind w:firstLineChars="200" w:firstLine="420"/>
+      </w:pPr>
+      <w:r>
+        <w:rPr>
+          <w:rFonts w:hint="eastAsia"/>
+        </w:rPr>
+        <w:t>任务提出者：</w:t>
+      </w:r>
+      <w:r>
+        <w:t>Valve Corporation</w:t>
+      </w:r>
+    </w:p>
+    <w:p>
+      <w:pPr>
+        <w:ind w:firstLineChars="200" w:firstLine="420"/>
+      </w:pPr>
+      <w:r>
+        <w:rPr>
+          <w:rFonts w:hint="eastAsia"/>
+        </w:rPr>
+        <w:t>开发者：</w:t>
+      </w:r>
+      <w:r>
+        <w:t>Valve Corporation</w:t>
+      </w:r>
+    </w:p>
+    <w:p>
+      <w:pPr>
+        <w:ind w:firstLineChars="200" w:firstLine="420"/>
+      </w:pPr>
+      <w:r>
+        <w:rPr>
+          <w:rFonts w:hint="eastAsia"/>
+        </w:rPr>
+        <w:t>用户群：玩家及游戏相关从业人员（发行商、制作者等）</w:t>
       </w:r>
     </w:p>
     <w:p>
@@ -4073,7 +4590,7 @@
           <w:rFonts w:ascii="Times New Roman" w:hAnsi="Times New Roman" w:cs="Times New Roman"/>
         </w:rPr>
       </w:pPr>
-      <w:bookmarkStart w:id="8" w:name="_Toc369854464"/>
+      <w:bookmarkStart w:id="9" w:name="_Toc369854464"/>
       <w:r>
         <w:rPr>
           <w:rFonts w:ascii="Times New Roman" w:hAnsi="Times New Roman" w:cs="Times New Roman" w:hint="eastAsia"/>
@@ -4086,7 +4603,7 @@
         </w:rPr>
         <w:t>背景</w:t>
       </w:r>
-      <w:bookmarkEnd w:id="8"/>
+      <w:bookmarkEnd w:id="9"/>
     </w:p>
     <w:p>
       <w:pPr>
@@ -4096,7 +4613,124 @@
         <w:rPr>
           <w:rFonts w:hint="eastAsia"/>
         </w:rPr>
-        <w:t>介绍产品的背景，在什么样的背景下产生该产品</w:t>
+        <w:t>Steam</w:t>
+      </w:r>
+      <w:r>
+        <w:rPr>
+          <w:rFonts w:hint="eastAsia"/>
+        </w:rPr>
+        <w:t>游戏平台是由</w:t>
+      </w:r>
+      <w:r>
+        <w:rPr>
+          <w:rFonts w:hint="eastAsia"/>
+        </w:rPr>
+        <w:t>Valve Corporation</w:t>
+      </w:r>
+      <w:r>
+        <w:rPr>
+          <w:rFonts w:hint="eastAsia"/>
+        </w:rPr>
+        <w:t>开发的，面向</w:t>
+      </w:r>
+      <w:r>
+        <w:rPr>
+          <w:rFonts w:hint="eastAsia"/>
+        </w:rPr>
+        <w:t>PC</w:t>
+      </w:r>
+      <w:r>
+        <w:rPr>
+          <w:rFonts w:hint="eastAsia"/>
+        </w:rPr>
+        <w:t>游戏玩家的数字发行平台和社交网络。它于</w:t>
+      </w:r>
+      <w:r>
+        <w:rPr>
+          <w:rFonts w:hint="eastAsia"/>
+        </w:rPr>
+        <w:t>2003</w:t>
+      </w:r>
+      <w:r>
+        <w:rPr>
+          <w:rFonts w:hint="eastAsia"/>
+        </w:rPr>
+        <w:t>年推出，最初是作为解决游戏更新和维护的平台，但随着时间的推移，它发展成为一个庞大的数字游戏分发平台和社交网络。</w:t>
+      </w:r>
+    </w:p>
+    <w:p>
+      <w:pPr>
+        <w:ind w:firstLineChars="200" w:firstLine="420"/>
+      </w:pPr>
+      <w:proofErr w:type="gramStart"/>
+      <w:r>
+        <w:rPr>
+          <w:rFonts w:hint="eastAsia"/>
+        </w:rPr>
+        <w:t>2000</w:t>
+      </w:r>
+      <w:proofErr w:type="gramEnd"/>
+      <w:r>
+        <w:rPr>
+          <w:rFonts w:hint="eastAsia"/>
+        </w:rPr>
+        <w:t>年代</w:t>
+      </w:r>
+      <w:r>
+        <w:rPr>
+          <w:rFonts w:hint="eastAsia"/>
+        </w:rPr>
+        <w:t>是</w:t>
+      </w:r>
+      <w:r>
+        <w:rPr>
+          <w:rFonts w:hint="eastAsia"/>
+        </w:rPr>
+        <w:t>游戏产业的快速发展时期。在这个时期，随着计算机技术的进步和互联网的普及，游戏行业进入了一个新的黄金时代。传统的游戏发行模式逐渐失去效益，数字发行成为一种新兴的趋势。</w:t>
+      </w:r>
+      <w:r>
+        <w:rPr>
+          <w:rFonts w:hint="eastAsia"/>
+        </w:rPr>
+        <w:t>Valve</w:t>
+      </w:r>
+      <w:r>
+        <w:rPr>
+          <w:rFonts w:hint="eastAsia"/>
+        </w:rPr>
+        <w:t>公司在这一背景下意识到了数字发行的潜力，并决定创建一个专门的平台来满足玩家和开发者的需求</w:t>
+      </w:r>
+      <w:r>
+        <w:rPr>
+          <w:rFonts w:hint="eastAsia"/>
+        </w:rPr>
+        <w:t>，于是</w:t>
+      </w:r>
+      <w:r>
+        <w:rPr>
+          <w:rFonts w:hint="eastAsia"/>
+        </w:rPr>
+        <w:t>Steam</w:t>
+      </w:r>
+      <w:r>
+        <w:rPr>
+          <w:rFonts w:hint="eastAsia"/>
+        </w:rPr>
+        <w:t>应运而生，并迅速发展为全球最大的数字游戏分发平台，</w:t>
+      </w:r>
+      <w:proofErr w:type="gramStart"/>
+      <w:r>
+        <w:rPr>
+          <w:rFonts w:hint="eastAsia"/>
+        </w:rPr>
+        <w:t>服务着</w:t>
+      </w:r>
+      <w:proofErr w:type="gramEnd"/>
+      <w:r>
+        <w:rPr>
+          <w:rFonts w:hint="eastAsia"/>
+        </w:rPr>
+        <w:t>千万级别的来着全球各地的游戏玩家。</w:t>
       </w:r>
     </w:p>
     <w:p>
@@ -4110,12 +4744,11 @@
           <w:rFonts w:ascii="Times New Roman" w:hAnsi="Times New Roman" w:cs="Times New Roman"/>
         </w:rPr>
       </w:pPr>
-      <w:bookmarkStart w:id="9" w:name="_Toc369854465"/>
+      <w:bookmarkStart w:id="10" w:name="_Toc369854465"/>
       <w:r>
         <w:rPr>
           <w:rFonts w:ascii="Times New Roman" w:hAnsi="Times New Roman" w:cs="Times New Roman" w:hint="eastAsia"/>
         </w:rPr>
-        <w:lastRenderedPageBreak/>
         <w:t>项目</w:t>
       </w:r>
       <w:r>
@@ -4124,7 +4757,7 @@
         </w:rPr>
         <w:t>目标</w:t>
       </w:r>
-      <w:bookmarkEnd w:id="9"/>
+      <w:bookmarkEnd w:id="10"/>
     </w:p>
     <w:p>
       <w:pPr>
@@ -4134,7 +4767,189 @@
         <w:rPr>
           <w:rFonts w:hint="eastAsia"/>
         </w:rPr>
-        <w:t>介绍产品的目标与愿景，产品要能满足什么样的需求，要达到什么样一个效果</w:t>
+        <w:t xml:space="preserve">1. </w:t>
+      </w:r>
+      <w:r>
+        <w:rPr>
+          <w:rFonts w:hint="eastAsia"/>
+          <w:b/>
+          <w:bCs/>
+        </w:rPr>
+        <w:t>数字游戏分发平台：</w:t>
+      </w:r>
+      <w:r>
+        <w:rPr>
+          <w:rFonts w:hint="eastAsia"/>
+        </w:rPr>
+        <w:t xml:space="preserve"> Steam</w:t>
+      </w:r>
+      <w:r>
+        <w:rPr>
+          <w:rFonts w:hint="eastAsia"/>
+        </w:rPr>
+        <w:t>游戏平台的</w:t>
+      </w:r>
+      <w:r>
+        <w:rPr>
+          <w:rFonts w:hint="eastAsia"/>
+        </w:rPr>
+        <w:t>首要目标是作为一个数字游戏分发平台，为开发者提供一个渠道，使其能够将游戏直接提供给全球玩家。通过</w:t>
+      </w:r>
+      <w:r>
+        <w:rPr>
+          <w:rFonts w:hint="eastAsia"/>
+        </w:rPr>
+        <w:t>Steam</w:t>
+      </w:r>
+      <w:r>
+        <w:rPr>
+          <w:rFonts w:hint="eastAsia"/>
+        </w:rPr>
+        <w:t>，开发者可以实现更广泛的游戏发行，不受地理位置和传统零售渠道的限制</w:t>
+      </w:r>
+      <w:r>
+        <w:rPr>
+          <w:rFonts w:hint="eastAsia"/>
+        </w:rPr>
+        <w:t>。</w:t>
+      </w:r>
+    </w:p>
+    <w:p>
+      <w:pPr>
+        <w:ind w:firstLineChars="200" w:firstLine="420"/>
+      </w:pPr>
+      <w:r>
+        <w:rPr>
+          <w:rFonts w:hint="eastAsia"/>
+        </w:rPr>
+        <w:t xml:space="preserve">2. </w:t>
+      </w:r>
+      <w:r>
+        <w:rPr>
+          <w:rFonts w:hint="eastAsia"/>
+          <w:b/>
+          <w:bCs/>
+        </w:rPr>
+        <w:t>大型</w:t>
+      </w:r>
+      <w:r>
+        <w:rPr>
+          <w:rFonts w:hint="eastAsia"/>
+          <w:b/>
+          <w:bCs/>
+        </w:rPr>
+        <w:t>游戏社交网络：</w:t>
+      </w:r>
+      <w:r>
+        <w:rPr>
+          <w:rFonts w:hint="eastAsia"/>
+        </w:rPr>
+        <w:t>除此之外，</w:t>
+      </w:r>
+      <w:r>
+        <w:rPr>
+          <w:rFonts w:hint="eastAsia"/>
+        </w:rPr>
+        <w:t>Steam</w:t>
+      </w:r>
+      <w:r>
+        <w:rPr>
+          <w:rFonts w:hint="eastAsia"/>
+        </w:rPr>
+        <w:t>游戏平台还</w:t>
+      </w:r>
+      <w:proofErr w:type="gramStart"/>
+      <w:r>
+        <w:rPr>
+          <w:rFonts w:hint="eastAsia"/>
+        </w:rPr>
+        <w:t>需可以</w:t>
+      </w:r>
+      <w:proofErr w:type="gramEnd"/>
+      <w:r>
+        <w:rPr>
+          <w:rFonts w:hint="eastAsia"/>
+        </w:rPr>
+        <w:t>作为一个庞大的游戏社交网络，</w:t>
+      </w:r>
+      <w:r>
+        <w:rPr>
+          <w:rFonts w:hint="eastAsia"/>
+        </w:rPr>
+        <w:t>使玩家能够与好友交流、加入游戏群组、分享游戏内容和成就，增强游戏的社交体验。</w:t>
+      </w:r>
+    </w:p>
+    <w:p>
+      <w:pPr>
+        <w:ind w:firstLineChars="200" w:firstLine="420"/>
+      </w:pPr>
+      <w:r>
+        <w:rPr>
+          <w:rFonts w:hint="eastAsia"/>
+        </w:rPr>
+        <w:t xml:space="preserve">3. </w:t>
+      </w:r>
+      <w:r>
+        <w:rPr>
+          <w:rFonts w:hint="eastAsia"/>
+          <w:b/>
+          <w:bCs/>
+        </w:rPr>
+        <w:t>提供</w:t>
+      </w:r>
+      <w:r>
+        <w:rPr>
+          <w:rFonts w:hint="eastAsia"/>
+          <w:b/>
+          <w:bCs/>
+        </w:rPr>
+        <w:t>游戏</w:t>
+      </w:r>
+      <w:r>
+        <w:rPr>
+          <w:rFonts w:hint="eastAsia"/>
+          <w:b/>
+          <w:bCs/>
+        </w:rPr>
+        <w:t>的技术支持与</w:t>
+      </w:r>
+      <w:r>
+        <w:rPr>
+          <w:rFonts w:hint="eastAsia"/>
+          <w:b/>
+          <w:bCs/>
+        </w:rPr>
+        <w:t>服务：</w:t>
+      </w:r>
+      <w:r>
+        <w:rPr>
+          <w:rFonts w:hint="eastAsia"/>
+        </w:rPr>
+        <w:t>Steam</w:t>
+      </w:r>
+      <w:r>
+        <w:rPr>
+          <w:rFonts w:hint="eastAsia"/>
+        </w:rPr>
+        <w:t>平台需要为其所分发的游戏提供技术支持，帮助用户下载和更新游戏，并提供游戏社区、游戏工具、游戏媒体等相关服务；</w:t>
+      </w:r>
+      <w:r>
+        <w:rPr>
+          <w:rFonts w:hint="eastAsia"/>
+        </w:rPr>
+        <w:t>Steam</w:t>
+      </w:r>
+      <w:r>
+        <w:rPr>
+          <w:rFonts w:hint="eastAsia"/>
+        </w:rPr>
+        <w:t>同时需要</w:t>
+      </w:r>
+      <w:r>
+        <w:rPr>
+          <w:rFonts w:hint="eastAsia"/>
+        </w:rPr>
+        <w:t>为开发者提供一个安全可靠的发行渠道。通过数字版权技术和反盗版措施，保障游戏内容的安全性，使开发者能够放心将游戏发布在平台上。</w:t>
       </w:r>
     </w:p>
     <w:p>
@@ -4148,11 +4963,12 @@
           <w:rFonts w:ascii="Times New Roman" w:hAnsi="Times New Roman" w:cs="Times New Roman"/>
         </w:rPr>
       </w:pPr>
-      <w:bookmarkStart w:id="10" w:name="_Toc369854466"/>
+      <w:bookmarkStart w:id="11" w:name="_Toc369854466"/>
       <w:r>
         <w:rPr>
           <w:rFonts w:ascii="Times New Roman" w:hAnsi="Times New Roman" w:cs="Times New Roman" w:hint="eastAsia"/>
         </w:rPr>
+        <w:lastRenderedPageBreak/>
         <w:t>项目</w:t>
       </w:r>
       <w:r>
@@ -4161,18 +4977,7 @@
         </w:rPr>
         <w:t>用户</w:t>
       </w:r>
-      <w:bookmarkEnd w:id="10"/>
-    </w:p>
-    <w:p>
-      <w:pPr>
-        <w:ind w:firstLineChars="200" w:firstLine="420"/>
-      </w:pPr>
-      <w:r>
-        <w:rPr>
-          <w:rFonts w:hint="eastAsia"/>
-        </w:rPr>
-        <w:t>介绍产品的用户</w:t>
-      </w:r>
+      <w:bookmarkEnd w:id="11"/>
     </w:p>
     <w:p>
       <w:pPr>
@@ -4185,14 +4990,20 @@
           <w:rFonts w:ascii="Times New Roman" w:hAnsi="Times New Roman" w:cs="Times New Roman"/>
         </w:rPr>
       </w:pPr>
-      <w:bookmarkStart w:id="11" w:name="_Toc369854467"/>
+      <w:bookmarkStart w:id="12" w:name="_Toc369854467"/>
       <w:r>
         <w:rPr>
           <w:rFonts w:ascii="Times New Roman" w:hAnsi="Times New Roman" w:cs="Times New Roman" w:hint="eastAsia"/>
         </w:rPr>
+        <w:t>1</w:t>
+      </w:r>
+      <w:r>
+        <w:rPr>
+          <w:rFonts w:ascii="Times New Roman" w:hAnsi="Times New Roman" w:cs="Times New Roman" w:hint="eastAsia"/>
+        </w:rPr>
         <w:t>需求说明</w:t>
       </w:r>
-      <w:bookmarkEnd w:id="11"/>
+      <w:bookmarkEnd w:id="12"/>
     </w:p>
     <w:p>
       <w:pPr>
@@ -4205,14 +5016,14 @@
           <w:rFonts w:ascii="Times New Roman" w:hAnsi="Times New Roman" w:cs="Times New Roman"/>
         </w:rPr>
       </w:pPr>
-      <w:bookmarkStart w:id="12" w:name="_Toc369854468"/>
+      <w:bookmarkStart w:id="13" w:name="_Toc369854468"/>
       <w:r>
         <w:rPr>
           <w:rFonts w:ascii="Times New Roman" w:hAnsi="Times New Roman" w:cs="Times New Roman" w:hint="eastAsia"/>
         </w:rPr>
         <w:t>整体需求</w:t>
       </w:r>
-      <w:bookmarkEnd w:id="12"/>
+      <w:bookmarkEnd w:id="13"/>
     </w:p>
     <w:p>
       <w:pPr>
@@ -4236,14 +5047,14 @@
           <w:rFonts w:ascii="Times New Roman" w:hAnsi="Times New Roman" w:cs="Times New Roman"/>
         </w:rPr>
       </w:pPr>
-      <w:bookmarkStart w:id="13" w:name="_Toc369854469"/>
+      <w:bookmarkStart w:id="14" w:name="_Toc369854469"/>
       <w:r>
         <w:rPr>
           <w:rFonts w:ascii="Times New Roman" w:hAnsi="Times New Roman" w:cs="Times New Roman" w:hint="eastAsia"/>
         </w:rPr>
         <w:t>功能需求</w:t>
       </w:r>
-      <w:bookmarkEnd w:id="13"/>
+      <w:bookmarkEnd w:id="14"/>
     </w:p>
     <w:p>
       <w:pPr>
@@ -4264,14 +5075,14 @@
           <w:numId w:val="2"/>
         </w:numPr>
       </w:pPr>
-      <w:bookmarkStart w:id="14" w:name="_Toc369854470"/>
+      <w:bookmarkStart w:id="15" w:name="_Toc369854470"/>
       <w:r>
         <w:rPr>
           <w:rFonts w:hint="eastAsia"/>
         </w:rPr>
         <w:t>需求编号规则</w:t>
       </w:r>
-      <w:bookmarkEnd w:id="14"/>
+      <w:bookmarkEnd w:id="15"/>
     </w:p>
     <w:p>
       <w:pPr>
@@ -4292,14 +5103,14 @@
           <w:numId w:val="2"/>
         </w:numPr>
       </w:pPr>
-      <w:bookmarkStart w:id="15" w:name="_Toc369854471"/>
+      <w:bookmarkStart w:id="16" w:name="_Toc369854471"/>
       <w:r>
         <w:rPr>
           <w:rFonts w:hint="eastAsia"/>
         </w:rPr>
         <w:t>总体模块划分</w:t>
       </w:r>
-      <w:bookmarkEnd w:id="15"/>
+      <w:bookmarkEnd w:id="16"/>
     </w:p>
     <w:p>
       <w:pPr>
@@ -4323,7 +5134,7 @@
           <w:rFonts w:ascii="Times New Roman" w:hAnsi="Times New Roman" w:cs="Times New Roman"/>
         </w:rPr>
       </w:pPr>
-      <w:bookmarkStart w:id="16" w:name="_Toc369854472"/>
+      <w:bookmarkStart w:id="17" w:name="_Toc369854472"/>
       <w:r>
         <w:rPr>
           <w:rFonts w:ascii="Times New Roman" w:hAnsi="Times New Roman" w:cs="Times New Roman" w:hint="eastAsia"/>
@@ -4342,7 +5153,7 @@
         </w:rPr>
         <w:t>需求</w:t>
       </w:r>
-      <w:bookmarkEnd w:id="16"/>
+      <w:bookmarkEnd w:id="17"/>
     </w:p>
     <w:p>
       <w:pPr>
@@ -4355,7 +5166,7 @@
           <w:rFonts w:ascii="Times New Roman" w:hAnsi="Times New Roman" w:cs="Times New Roman"/>
         </w:rPr>
       </w:pPr>
-      <w:bookmarkStart w:id="17" w:name="_Toc369854473"/>
+      <w:bookmarkStart w:id="18" w:name="_Toc369854473"/>
       <w:r>
         <w:rPr>
           <w:rFonts w:ascii="Times New Roman" w:hAnsi="Times New Roman" w:cs="Times New Roman" w:hint="eastAsia"/>
@@ -4374,7 +5185,7 @@
         </w:rPr>
         <w:t>编号</w:t>
       </w:r>
-      <w:bookmarkEnd w:id="17"/>
+      <w:bookmarkEnd w:id="18"/>
     </w:p>
     <w:tbl>
       <w:tblPr>
@@ -4796,7 +5607,6 @@
               <w:rPr>
                 <w:rFonts w:hint="eastAsia"/>
               </w:rPr>
-              <w:lastRenderedPageBreak/>
               <w:t>3</w:t>
             </w:r>
           </w:p>
@@ -4921,11 +5731,12 @@
           <w:numId w:val="2"/>
         </w:numPr>
       </w:pPr>
-      <w:bookmarkStart w:id="18" w:name="_Toc369854474"/>
+      <w:bookmarkStart w:id="19" w:name="_Toc369854474"/>
       <w:r>
         <w:rPr>
           <w:rFonts w:hint="eastAsia"/>
         </w:rPr>
+        <w:lastRenderedPageBreak/>
         <w:t>一级功能</w:t>
       </w:r>
       <w:r>
@@ -4940,7 +5751,7 @@
         </w:rPr>
         <w:t>编号</w:t>
       </w:r>
-      <w:bookmarkEnd w:id="18"/>
+      <w:bookmarkEnd w:id="19"/>
     </w:p>
     <w:p>
       <w:pPr>
@@ -5037,7 +5848,7 @@
           <w:numId w:val="2"/>
         </w:numPr>
       </w:pPr>
-      <w:bookmarkStart w:id="19" w:name="_Toc369854475"/>
+      <w:bookmarkStart w:id="20" w:name="_Toc369854475"/>
       <w:r>
         <w:rPr>
           <w:rFonts w:hint="eastAsia"/>
@@ -5056,7 +5867,7 @@
         </w:rPr>
         <w:t>编号</w:t>
       </w:r>
-      <w:bookmarkEnd w:id="19"/>
+      <w:bookmarkEnd w:id="20"/>
     </w:p>
     <w:p>
       <w:pPr>
@@ -5156,7 +5967,7 @@
           <w:rFonts w:ascii="Times New Roman" w:hAnsi="Times New Roman" w:cs="Times New Roman"/>
         </w:rPr>
       </w:pPr>
-      <w:bookmarkStart w:id="20" w:name="_Toc369854476"/>
+      <w:bookmarkStart w:id="21" w:name="_Toc369854476"/>
       <w:r>
         <w:rPr>
           <w:rFonts w:ascii="Times New Roman" w:hAnsi="Times New Roman" w:cs="Times New Roman" w:hint="eastAsia"/>
@@ -5175,7 +5986,7 @@
         </w:rPr>
         <w:t>编号</w:t>
       </w:r>
-      <w:bookmarkEnd w:id="20"/>
+      <w:bookmarkEnd w:id="21"/>
     </w:p>
     <w:tbl>
       <w:tblPr>
@@ -5721,12 +6532,11 @@
           <w:numId w:val="2"/>
         </w:numPr>
       </w:pPr>
-      <w:bookmarkStart w:id="21" w:name="_Toc369854477"/>
+      <w:bookmarkStart w:id="22" w:name="_Toc369854477"/>
       <w:r>
         <w:rPr>
           <w:rFonts w:hint="eastAsia"/>
         </w:rPr>
-        <w:lastRenderedPageBreak/>
         <w:t>一级功能</w:t>
       </w:r>
       <w:r>
@@ -5741,7 +6551,7 @@
         </w:rPr>
         <w:t>编号</w:t>
       </w:r>
-      <w:bookmarkEnd w:id="21"/>
+      <w:bookmarkEnd w:id="22"/>
     </w:p>
     <w:p>
       <w:pPr>
@@ -5766,6 +6576,7 @@
         <w:rPr>
           <w:rFonts w:hint="eastAsia"/>
         </w:rPr>
+        <w:lastRenderedPageBreak/>
         <w:t>二级功能</w:t>
       </w:r>
       <w:r>
@@ -5838,7 +6649,7 @@
           <w:numId w:val="2"/>
         </w:numPr>
       </w:pPr>
-      <w:bookmarkStart w:id="22" w:name="_Toc369854478"/>
+      <w:bookmarkStart w:id="23" w:name="_Toc369854478"/>
       <w:r>
         <w:rPr>
           <w:rFonts w:hint="eastAsia"/>
@@ -5857,7 +6668,7 @@
         </w:rPr>
         <w:t>编号</w:t>
       </w:r>
-      <w:bookmarkEnd w:id="22"/>
+      <w:bookmarkEnd w:id="23"/>
     </w:p>
     <w:p>
       <w:pPr>
@@ -5947,7 +6758,7 @@
       </w:r>
     </w:p>
     <w:sectPr>
-      <w:footerReference w:type="default" r:id="rId12"/>
+      <w:footerReference w:type="default" r:id="rId14"/>
       <w:pgSz w:w="11906" w:h="16838"/>
       <w:pgMar w:top="1134" w:right="1134" w:bottom="1134" w:left="1134" w:header="397" w:footer="567" w:gutter="0"/>
       <w:cols w:space="425"/>
@@ -5958,7 +6769,7 @@
 </file>
 
 <file path=word/endnotes.xml><?xml version="1.0" encoding="utf-8"?>
-<w:endnotes xmlns:wpc="http://schemas.microsoft.com/office/word/2010/wordprocessingCanvas" xmlns:cx="http://schemas.microsoft.com/office/drawing/2014/chartex" xmlns:cx1="http://schemas.microsoft.com/office/drawing/2015/9/8/chartex" xmlns:cx2="http://schemas.microsoft.com/office/drawing/2015/10/21/chartex" xmlns:cx3="http://schemas.microsoft.com/office/drawing/2016/5/9/chartex" xmlns:cx4="http://schemas.microsoft.com/office/drawing/2016/5/10/chartex" xmlns:cx5="http://schemas.microsoft.com/office/drawing/2016/5/11/chartex" xmlns:cx6="http://schemas.microsoft.com/office/drawing/2016/5/12/chartex" xmlns:cx7="http://schemas.microsoft.com/office/drawing/2016/5/13/chartex" xmlns:cx8="http://schemas.microsoft.com/office/drawing/2016/5/14/chartex" xmlns:mc="http://schemas.openxmlformats.org/markup-compatibility/2006" xmlns:aink="http://schemas.microsoft.com/office/drawing/2016/ink" xmlns:am3d="http://schemas.microsoft.com/office/drawing/2017/model3d" xmlns:o="urn:schemas-microsoft-com:office:office" xmlns:r="http://schemas.openxmlformats.org/officeDocument/2006/relationships" xmlns:m="http://schemas.openxmlformats.org/officeDocument/2006/math" xmlns:v="urn:schemas-microsoft-com:vml" xmlns:wp14="http://schemas.microsoft.com/office/word/2010/wordprocessingDrawing" xmlns:wp="http://schemas.openxmlformats.org/drawingml/2006/wordprocessingDrawing" xmlns:w10="urn:schemas-microsoft-com:office:word" xmlns:w="http://schemas.openxmlformats.org/wordprocessingml/2006/main" xmlns:w14="http://schemas.microsoft.com/office/word/2010/wordml" xmlns:w15="http://schemas.microsoft.com/office/word/2012/wordml" xmlns:w16cex="http://schemas.microsoft.com/office/word/2018/wordml/cex" xmlns:w16cid="http://schemas.microsoft.com/office/word/2016/wordml/cid" xmlns:w16="http://schemas.microsoft.com/office/word/2018/wordml" xmlns:w16se="http://schemas.microsoft.com/office/word/2015/wordml/symex" xmlns:wpg="http://schemas.microsoft.com/office/word/2010/wordprocessingGroup" xmlns:wpi="http://schemas.microsoft.com/office/word/2010/wordprocessingInk" xmlns:wne="http://schemas.microsoft.com/office/word/2006/wordml" xmlns:wps="http://schemas.microsoft.com/office/word/2010/wordprocessingShape" mc:Ignorable="w14 w15 w16se w16cid w16 w16cex wp14">
+<w:endnotes xmlns:wpc="http://schemas.microsoft.com/office/word/2010/wordprocessingCanvas" xmlns:cx="http://schemas.microsoft.com/office/drawing/2014/chartex" xmlns:cx1="http://schemas.microsoft.com/office/drawing/2015/9/8/chartex" xmlns:cx2="http://schemas.microsoft.com/office/drawing/2015/10/21/chartex" xmlns:cx3="http://schemas.microsoft.com/office/drawing/2016/5/9/chartex" xmlns:cx4="http://schemas.microsoft.com/office/drawing/2016/5/10/chartex" xmlns:cx5="http://schemas.microsoft.com/office/drawing/2016/5/11/chartex" xmlns:cx6="http://schemas.microsoft.com/office/drawing/2016/5/12/chartex" xmlns:cx7="http://schemas.microsoft.com/office/drawing/2016/5/13/chartex" xmlns:cx8="http://schemas.microsoft.com/office/drawing/2016/5/14/chartex" xmlns:mc="http://schemas.openxmlformats.org/markup-compatibility/2006" xmlns:aink="http://schemas.microsoft.com/office/drawing/2016/ink" xmlns:am3d="http://schemas.microsoft.com/office/drawing/2017/model3d" xmlns:o="urn:schemas-microsoft-com:office:office" xmlns:oel="http://schemas.microsoft.com/office/2019/extlst" xmlns:r="http://schemas.openxmlformats.org/officeDocument/2006/relationships" xmlns:m="http://schemas.openxmlformats.org/officeDocument/2006/math" xmlns:v="urn:schemas-microsoft-com:vml" xmlns:wp14="http://schemas.microsoft.com/office/word/2010/wordprocessingDrawing" xmlns:wp="http://schemas.openxmlformats.org/drawingml/2006/wordprocessingDrawing" xmlns:w10="urn:schemas-microsoft-com:office:word" xmlns:w="http://schemas.openxmlformats.org/wordprocessingml/2006/main" xmlns:w14="http://schemas.microsoft.com/office/word/2010/wordml" xmlns:w15="http://schemas.microsoft.com/office/word/2012/wordml" xmlns:w16cex="http://schemas.microsoft.com/office/word/2018/wordml/cex" xmlns:w16cid="http://schemas.microsoft.com/office/word/2016/wordml/cid" xmlns:w16="http://schemas.microsoft.com/office/word/2018/wordml" xmlns:w16du="http://schemas.microsoft.com/office/word/2023/wordml/word16du" xmlns:w16sdtdh="http://schemas.microsoft.com/office/word/2020/wordml/sdtdatahash" xmlns:w16se="http://schemas.microsoft.com/office/word/2015/wordml/symex" xmlns:wpg="http://schemas.microsoft.com/office/word/2010/wordprocessingGroup" xmlns:wpi="http://schemas.microsoft.com/office/word/2010/wordprocessingInk" xmlns:wne="http://schemas.microsoft.com/office/word/2006/wordml" xmlns:wps="http://schemas.microsoft.com/office/word/2010/wordprocessingShape" mc:Ignorable="w14 w15 w16se w16cid w16 w16cex w16sdtdh w16du wp14">
   <w:endnote w:type="separator" w:id="-1">
     <w:p>
       <w:r>
@@ -5977,7 +6788,70 @@
 </file>
 
 <file path=word/footer1.xml><?xml version="1.0" encoding="utf-8"?>
-<w:ftr xmlns:wpc="http://schemas.microsoft.com/office/word/2010/wordprocessingCanvas" xmlns:cx="http://schemas.microsoft.com/office/drawing/2014/chartex" xmlns:cx1="http://schemas.microsoft.com/office/drawing/2015/9/8/chartex" xmlns:cx2="http://schemas.microsoft.com/office/drawing/2015/10/21/chartex" xmlns:cx3="http://schemas.microsoft.com/office/drawing/2016/5/9/chartex" xmlns:cx4="http://schemas.microsoft.com/office/drawing/2016/5/10/chartex" xmlns:cx5="http://schemas.microsoft.com/office/drawing/2016/5/11/chartex" xmlns:cx6="http://schemas.microsoft.com/office/drawing/2016/5/12/chartex" xmlns:cx7="http://schemas.microsoft.com/office/drawing/2016/5/13/chartex" xmlns:cx8="http://schemas.microsoft.com/office/drawing/2016/5/14/chartex" xmlns:mc="http://schemas.openxmlformats.org/markup-compatibility/2006" xmlns:aink="http://schemas.microsoft.com/office/drawing/2016/ink" xmlns:am3d="http://schemas.microsoft.com/office/drawing/2017/model3d" xmlns:o="urn:schemas-microsoft-com:office:office" xmlns:r="http://schemas.openxmlformats.org/officeDocument/2006/relationships" xmlns:m="http://schemas.openxmlformats.org/officeDocument/2006/math" xmlns:v="urn:schemas-microsoft-com:vml" xmlns:wp14="http://schemas.microsoft.com/office/word/2010/wordprocessingDrawing" xmlns:wp="http://schemas.openxmlformats.org/drawingml/2006/wordprocessingDrawing" xmlns:w10="urn:schemas-microsoft-com:office:word" xmlns:w="http://schemas.openxmlformats.org/wordprocessingml/2006/main" xmlns:w14="http://schemas.microsoft.com/office/word/2010/wordml" xmlns:w15="http://schemas.microsoft.com/office/word/2012/wordml" xmlns:w16cex="http://schemas.microsoft.com/office/word/2018/wordml/cex" xmlns:w16cid="http://schemas.microsoft.com/office/word/2016/wordml/cid" xmlns:w16="http://schemas.microsoft.com/office/word/2018/wordml" xmlns:w16se="http://schemas.microsoft.com/office/word/2015/wordml/symex" xmlns:wpg="http://schemas.microsoft.com/office/word/2010/wordprocessingGroup" xmlns:wpi="http://schemas.microsoft.com/office/word/2010/wordprocessingInk" xmlns:wne="http://schemas.microsoft.com/office/word/2006/wordml" xmlns:wps="http://schemas.microsoft.com/office/word/2010/wordprocessingShape" mc:Ignorable="w14 w15 w16se w16cid w16 w16cex wp14">
+<w:ftr xmlns:wpc="http://schemas.microsoft.com/office/word/2010/wordprocessingCanvas" xmlns:cx="http://schemas.microsoft.com/office/drawing/2014/chartex" xmlns:cx1="http://schemas.microsoft.com/office/drawing/2015/9/8/chartex" xmlns:cx2="http://schemas.microsoft.com/office/drawing/2015/10/21/chartex" xmlns:cx3="http://schemas.microsoft.com/office/drawing/2016/5/9/chartex" xmlns:cx4="http://schemas.microsoft.com/office/drawing/2016/5/10/chartex" xmlns:cx5="http://schemas.microsoft.com/office/drawing/2016/5/11/chartex" xmlns:cx6="http://schemas.microsoft.com/office/drawing/2016/5/12/chartex" xmlns:cx7="http://schemas.microsoft.com/office/drawing/2016/5/13/chartex" xmlns:cx8="http://schemas.microsoft.com/office/drawing/2016/5/14/chartex" xmlns:mc="http://schemas.openxmlformats.org/markup-compatibility/2006" xmlns:aink="http://schemas.microsoft.com/office/drawing/2016/ink" xmlns:am3d="http://schemas.microsoft.com/office/drawing/2017/model3d" xmlns:o="urn:schemas-microsoft-com:office:office" xmlns:oel="http://schemas.microsoft.com/office/2019/extlst" xmlns:r="http://schemas.openxmlformats.org/officeDocument/2006/relationships" xmlns:m="http://schemas.openxmlformats.org/officeDocument/2006/math" xmlns:v="urn:schemas-microsoft-com:vml" xmlns:wp14="http://schemas.microsoft.com/office/word/2010/wordprocessingDrawing" xmlns:wp="http://schemas.openxmlformats.org/drawingml/2006/wordprocessingDrawing" xmlns:w10="urn:schemas-microsoft-com:office:word" xmlns:w="http://schemas.openxmlformats.org/wordprocessingml/2006/main" xmlns:w14="http://schemas.microsoft.com/office/word/2010/wordml" xmlns:w15="http://schemas.microsoft.com/office/word/2012/wordml" xmlns:w16cex="http://schemas.microsoft.com/office/word/2018/wordml/cex" xmlns:w16cid="http://schemas.microsoft.com/office/word/2016/wordml/cid" xmlns:w16="http://schemas.microsoft.com/office/word/2018/wordml" xmlns:w16du="http://schemas.microsoft.com/office/word/2023/wordml/word16du" xmlns:w16sdtdh="http://schemas.microsoft.com/office/word/2020/wordml/sdtdatahash" xmlns:w16se="http://schemas.microsoft.com/office/word/2015/wordml/symex" xmlns:wpg="http://schemas.microsoft.com/office/word/2010/wordprocessingGroup" xmlns:wpi="http://schemas.microsoft.com/office/word/2010/wordprocessingInk" xmlns:wne="http://schemas.microsoft.com/office/word/2006/wordml" xmlns:wps="http://schemas.microsoft.com/office/word/2010/wordprocessingShape" mc:Ignorable="w14 w15 w16se w16cid w16 w16cex w16sdtdh w16du wp14">
+  <w:p>
+    <w:pPr>
+      <w:pStyle w:val="a5"/>
+    </w:pPr>
+  </w:p>
+</w:ftr>
+</file>
+
+<file path=word/footer2.xml><?xml version="1.0" encoding="utf-8"?>
+<w:ftr xmlns:wpc="http://schemas.microsoft.com/office/word/2010/wordprocessingCanvas" xmlns:cx="http://schemas.microsoft.com/office/drawing/2014/chartex" xmlns:cx1="http://schemas.microsoft.com/office/drawing/2015/9/8/chartex" xmlns:cx2="http://schemas.microsoft.com/office/drawing/2015/10/21/chartex" xmlns:cx3="http://schemas.microsoft.com/office/drawing/2016/5/9/chartex" xmlns:cx4="http://schemas.microsoft.com/office/drawing/2016/5/10/chartex" xmlns:cx5="http://schemas.microsoft.com/office/drawing/2016/5/11/chartex" xmlns:cx6="http://schemas.microsoft.com/office/drawing/2016/5/12/chartex" xmlns:cx7="http://schemas.microsoft.com/office/drawing/2016/5/13/chartex" xmlns:cx8="http://schemas.microsoft.com/office/drawing/2016/5/14/chartex" xmlns:mc="http://schemas.openxmlformats.org/markup-compatibility/2006" xmlns:aink="http://schemas.microsoft.com/office/drawing/2016/ink" xmlns:am3d="http://schemas.microsoft.com/office/drawing/2017/model3d" xmlns:o="urn:schemas-microsoft-com:office:office" xmlns:oel="http://schemas.microsoft.com/office/2019/extlst" xmlns:r="http://schemas.openxmlformats.org/officeDocument/2006/relationships" xmlns:m="http://schemas.openxmlformats.org/officeDocument/2006/math" xmlns:v="urn:schemas-microsoft-com:vml" xmlns:wp14="http://schemas.microsoft.com/office/word/2010/wordprocessingDrawing" xmlns:wp="http://schemas.openxmlformats.org/drawingml/2006/wordprocessingDrawing" xmlns:w10="urn:schemas-microsoft-com:office:word" xmlns:w="http://schemas.openxmlformats.org/wordprocessingml/2006/main" xmlns:w14="http://schemas.microsoft.com/office/word/2010/wordml" xmlns:w15="http://schemas.microsoft.com/office/word/2012/wordml" xmlns:w16cex="http://schemas.microsoft.com/office/word/2018/wordml/cex" xmlns:w16cid="http://schemas.microsoft.com/office/word/2016/wordml/cid" xmlns:w16="http://schemas.microsoft.com/office/word/2018/wordml" xmlns:w16du="http://schemas.microsoft.com/office/word/2023/wordml/word16du" xmlns:w16sdtdh="http://schemas.microsoft.com/office/word/2020/wordml/sdtdatahash" xmlns:w16se="http://schemas.microsoft.com/office/word/2015/wordml/symex" xmlns:wpg="http://schemas.microsoft.com/office/word/2010/wordprocessingGroup" xmlns:wpi="http://schemas.microsoft.com/office/word/2010/wordprocessingInk" xmlns:wne="http://schemas.microsoft.com/office/word/2006/wordml" xmlns:wps="http://schemas.microsoft.com/office/word/2010/wordprocessingShape" mc:Ignorable="w14 w15 w16se w16cid w16 w16cex w16sdtdh w16du wp14">
+  <w:p>
+    <w:pPr>
+      <w:pStyle w:val="a5"/>
+      <w:jc w:val="center"/>
+    </w:pPr>
+    <w:r>
+      <w:rPr>
+        <w:rFonts w:hint="eastAsia"/>
+        <w:noProof/>
+      </w:rPr>
+      <w:t>计算机科学与技术专业</w:t>
+    </w:r>
+    <w:r>
+      <w:rPr>
+        <w:rFonts w:hint="eastAsia"/>
+        <w:noProof/>
+      </w:rPr>
+      <w:t>-</w:t>
+    </w:r>
+    <w:r>
+      <w:rPr>
+        <w:rFonts w:hint="eastAsia"/>
+        <w:noProof/>
+      </w:rPr>
+      <w:t>计算</w:t>
+    </w:r>
+    <w:r>
+      <w:rPr>
+        <w:rFonts w:hint="eastAsia"/>
+        <w:noProof/>
+      </w:rPr>
+      <w:t>2101</w:t>
+    </w:r>
+    <w:r>
+      <w:rPr>
+        <w:rFonts w:hint="eastAsia"/>
+        <w:noProof/>
+      </w:rPr>
+      <w:t>许祖耀</w:t>
+    </w:r>
+    <w:r>
+      <w:rPr>
+        <w:rFonts w:hint="eastAsia"/>
+        <w:noProof/>
+      </w:rPr>
+      <w:t>-2107010120</w:t>
+    </w:r>
+  </w:p>
+</w:ftr>
+</file>
+
+<file path=word/footer3.xml><?xml version="1.0" encoding="utf-8"?>
+<w:ftr xmlns:wpc="http://schemas.microsoft.com/office/word/2010/wordprocessingCanvas" xmlns:cx="http://schemas.microsoft.com/office/drawing/2014/chartex" xmlns:cx1="http://schemas.microsoft.com/office/drawing/2015/9/8/chartex" xmlns:cx2="http://schemas.microsoft.com/office/drawing/2015/10/21/chartex" xmlns:cx3="http://schemas.microsoft.com/office/drawing/2016/5/9/chartex" xmlns:cx4="http://schemas.microsoft.com/office/drawing/2016/5/10/chartex" xmlns:cx5="http://schemas.microsoft.com/office/drawing/2016/5/11/chartex" xmlns:cx6="http://schemas.microsoft.com/office/drawing/2016/5/12/chartex" xmlns:cx7="http://schemas.microsoft.com/office/drawing/2016/5/13/chartex" xmlns:cx8="http://schemas.microsoft.com/office/drawing/2016/5/14/chartex" xmlns:mc="http://schemas.openxmlformats.org/markup-compatibility/2006" xmlns:aink="http://schemas.microsoft.com/office/drawing/2016/ink" xmlns:am3d="http://schemas.microsoft.com/office/drawing/2017/model3d" xmlns:o="urn:schemas-microsoft-com:office:office" xmlns:oel="http://schemas.microsoft.com/office/2019/extlst" xmlns:r="http://schemas.openxmlformats.org/officeDocument/2006/relationships" xmlns:m="http://schemas.openxmlformats.org/officeDocument/2006/math" xmlns:v="urn:schemas-microsoft-com:vml" xmlns:wp14="http://schemas.microsoft.com/office/word/2010/wordprocessingDrawing" xmlns:wp="http://schemas.openxmlformats.org/drawingml/2006/wordprocessingDrawing" xmlns:w10="urn:schemas-microsoft-com:office:word" xmlns:w="http://schemas.openxmlformats.org/wordprocessingml/2006/main" xmlns:w14="http://schemas.microsoft.com/office/word/2010/wordml" xmlns:w15="http://schemas.microsoft.com/office/word/2012/wordml" xmlns:w16cex="http://schemas.microsoft.com/office/word/2018/wordml/cex" xmlns:w16cid="http://schemas.microsoft.com/office/word/2016/wordml/cid" xmlns:w16="http://schemas.microsoft.com/office/word/2018/wordml" xmlns:w16du="http://schemas.microsoft.com/office/word/2023/wordml/word16du" xmlns:w16sdtdh="http://schemas.microsoft.com/office/word/2020/wordml/sdtdatahash" xmlns:w16se="http://schemas.microsoft.com/office/word/2015/wordml/symex" xmlns:wpg="http://schemas.microsoft.com/office/word/2010/wordprocessingGroup" xmlns:wpi="http://schemas.microsoft.com/office/word/2010/wordprocessingInk" xmlns:wne="http://schemas.microsoft.com/office/word/2006/wordml" xmlns:wps="http://schemas.microsoft.com/office/word/2010/wordprocessingShape" mc:Ignorable="w14 w15 w16se w16cid w16 w16cex w16sdtdh w16du wp14">
   <w:p>
     <w:pPr>
       <w:pStyle w:val="Body1"/>
@@ -6001,8 +6875,9 @@
         <w:szCs w:val="18"/>
         <w:lang w:eastAsia="zh-CN"/>
       </w:rPr>
-      <w:t>XXX</w:t>
+      <w:t>北京</w:t>
     </w:r>
+    <w:proofErr w:type="gramStart"/>
     <w:r>
       <w:rPr>
         <w:rFonts w:ascii="Times New Roman" w:hAnsi="Times New Roman" w:hint="eastAsia"/>
@@ -6012,8 +6887,9 @@
         <w:szCs w:val="18"/>
         <w:lang w:eastAsia="zh-CN"/>
       </w:rPr>
-      <w:t>有限公司</w:t>
+      <w:t>中盈安信</w:t>
     </w:r>
+    <w:proofErr w:type="gramEnd"/>
     <w:r>
       <w:rPr>
         <w:rFonts w:ascii="Times New Roman" w:hAnsi="Times New Roman" w:hint="eastAsia"/>
@@ -6023,134 +6899,7 @@
         <w:szCs w:val="18"/>
         <w:lang w:eastAsia="zh-CN"/>
       </w:rPr>
-      <w:t>版权所有</w:t>
-    </w:r>
-  </w:p>
-  <w:p>
-    <w:pPr>
-      <w:pStyle w:val="Body1"/>
-      <w:spacing w:before="60" w:after="60" w:line="240" w:lineRule="auto"/>
-      <w:jc w:val="center"/>
-      <w:rPr>
-        <w:rFonts w:ascii="Times New Roman" w:hAnsi="Times New Roman"/>
-        <w:b/>
-        <w:kern w:val="2"/>
-        <w:sz w:val="18"/>
-        <w:szCs w:val="18"/>
-        <w:lang w:eastAsia="zh-CN"/>
-      </w:rPr>
-    </w:pPr>
-    <w:r>
-      <w:rPr>
-        <w:rFonts w:ascii="Times New Roman" w:hAnsi="Times New Roman" w:hint="eastAsia"/>
-        <w:b/>
-        <w:kern w:val="2"/>
-        <w:sz w:val="18"/>
-        <w:szCs w:val="18"/>
-        <w:lang w:eastAsia="zh-CN"/>
-      </w:rPr>
-      <w:t>本文档中所包含的信息属于</w:t>
-    </w:r>
-    <w:r>
-      <w:rPr>
-        <w:rFonts w:ascii="Times New Roman" w:hAnsi="Times New Roman" w:hint="eastAsia"/>
-        <w:b/>
-        <w:kern w:val="2"/>
-        <w:sz w:val="18"/>
-        <w:szCs w:val="18"/>
-        <w:lang w:eastAsia="zh-CN"/>
-      </w:rPr>
-      <w:t>X</w:t>
-    </w:r>
-    <w:r>
-      <w:rPr>
-        <w:rFonts w:ascii="Times New Roman" w:hAnsi="Times New Roman"/>
-        <w:b/>
-        <w:kern w:val="2"/>
-        <w:sz w:val="18"/>
-        <w:szCs w:val="18"/>
-        <w:lang w:eastAsia="zh-CN"/>
-      </w:rPr>
-      <w:t>XX</w:t>
-    </w:r>
-    <w:r>
-      <w:rPr>
-        <w:rFonts w:ascii="Times New Roman" w:hAnsi="Times New Roman" w:hint="eastAsia"/>
-        <w:b/>
-        <w:kern w:val="2"/>
-        <w:sz w:val="18"/>
-        <w:szCs w:val="18"/>
-        <w:lang w:eastAsia="zh-CN"/>
-      </w:rPr>
-      <w:t>有限公司</w:t>
-    </w:r>
-    <w:r>
-      <w:rPr>
-        <w:rFonts w:ascii="Times New Roman" w:hAnsi="Times New Roman" w:hint="eastAsia"/>
-        <w:b/>
-        <w:kern w:val="2"/>
-        <w:sz w:val="18"/>
-        <w:szCs w:val="18"/>
-        <w:lang w:eastAsia="zh-CN"/>
-      </w:rPr>
-      <w:t>的机密信息</w:t>
-    </w:r>
-  </w:p>
-  <w:p>
-    <w:pPr>
-      <w:pStyle w:val="Body1"/>
-      <w:spacing w:before="60" w:after="60" w:line="240" w:lineRule="auto"/>
-      <w:jc w:val="center"/>
-      <w:rPr>
-        <w:rFonts w:ascii="Times New Roman" w:hAnsi="Times New Roman"/>
-        <w:b/>
-        <w:kern w:val="2"/>
-        <w:sz w:val="18"/>
-        <w:szCs w:val="18"/>
-        <w:lang w:eastAsia="zh-CN"/>
-      </w:rPr>
-    </w:pPr>
-    <w:r>
-      <w:rPr>
-        <w:rFonts w:ascii="Times New Roman" w:hAnsi="Times New Roman" w:hint="eastAsia"/>
-        <w:b/>
-        <w:kern w:val="2"/>
-        <w:sz w:val="18"/>
-        <w:szCs w:val="18"/>
-        <w:lang w:eastAsia="zh-CN"/>
-      </w:rPr>
-      <w:t>未经许可，不可全部或部分发表、复制、使用于任何目的</w:t>
-    </w:r>
-  </w:p>
-</w:ftr>
-</file>
-
-<file path=word/footer2.xml><?xml version="1.0" encoding="utf-8"?>
-<w:ftr xmlns:wpc="http://schemas.microsoft.com/office/word/2010/wordprocessingCanvas" xmlns:cx="http://schemas.microsoft.com/office/drawing/2014/chartex" xmlns:cx1="http://schemas.microsoft.com/office/drawing/2015/9/8/chartex" xmlns:cx2="http://schemas.microsoft.com/office/drawing/2015/10/21/chartex" xmlns:cx3="http://schemas.microsoft.com/office/drawing/2016/5/9/chartex" xmlns:cx4="http://schemas.microsoft.com/office/drawing/2016/5/10/chartex" xmlns:cx5="http://schemas.microsoft.com/office/drawing/2016/5/11/chartex" xmlns:cx6="http://schemas.microsoft.com/office/drawing/2016/5/12/chartex" xmlns:cx7="http://schemas.microsoft.com/office/drawing/2016/5/13/chartex" xmlns:cx8="http://schemas.microsoft.com/office/drawing/2016/5/14/chartex" xmlns:mc="http://schemas.openxmlformats.org/markup-compatibility/2006" xmlns:aink="http://schemas.microsoft.com/office/drawing/2016/ink" xmlns:am3d="http://schemas.microsoft.com/office/drawing/2017/model3d" xmlns:o="urn:schemas-microsoft-com:office:office" xmlns:r="http://schemas.openxmlformats.org/officeDocument/2006/relationships" xmlns:m="http://schemas.openxmlformats.org/officeDocument/2006/math" xmlns:v="urn:schemas-microsoft-com:vml" xmlns:wp14="http://schemas.microsoft.com/office/word/2010/wordprocessingDrawing" xmlns:wp="http://schemas.openxmlformats.org/drawingml/2006/wordprocessingDrawing" xmlns:w10="urn:schemas-microsoft-com:office:word" xmlns:w="http://schemas.openxmlformats.org/wordprocessingml/2006/main" xmlns:w14="http://schemas.microsoft.com/office/word/2010/wordml" xmlns:w15="http://schemas.microsoft.com/office/word/2012/wordml" xmlns:w16cex="http://schemas.microsoft.com/office/word/2018/wordml/cex" xmlns:w16cid="http://schemas.microsoft.com/office/word/2016/wordml/cid" xmlns:w16="http://schemas.microsoft.com/office/word/2018/wordml" xmlns:w16se="http://schemas.microsoft.com/office/word/2015/wordml/symex" xmlns:wpg="http://schemas.microsoft.com/office/word/2010/wordprocessingGroup" xmlns:wpi="http://schemas.microsoft.com/office/word/2010/wordprocessingInk" xmlns:wne="http://schemas.microsoft.com/office/word/2006/wordml" xmlns:wps="http://schemas.microsoft.com/office/word/2010/wordprocessingShape" mc:Ignorable="w14 w15 w16se w16cid w16 w16cex wp14">
-  <w:p>
-    <w:pPr>
-      <w:pStyle w:val="Body1"/>
-      <w:spacing w:before="60" w:after="60" w:line="240" w:lineRule="auto"/>
-      <w:jc w:val="center"/>
-      <w:rPr>
-        <w:rFonts w:ascii="Times New Roman" w:hAnsi="Times New Roman"/>
-        <w:b/>
-        <w:kern w:val="2"/>
-        <w:sz w:val="18"/>
-        <w:szCs w:val="18"/>
-        <w:lang w:eastAsia="zh-CN"/>
-      </w:rPr>
-    </w:pPr>
-    <w:r>
-      <w:rPr>
-        <w:rFonts w:ascii="Times New Roman" w:hAnsi="Times New Roman" w:hint="eastAsia"/>
-        <w:b/>
-        <w:kern w:val="2"/>
-        <w:sz w:val="18"/>
-        <w:szCs w:val="18"/>
-        <w:lang w:eastAsia="zh-CN"/>
-      </w:rPr>
-      <w:t>北京中盈安信技术服务</w:t>
+      <w:t>技术服务</w:t>
     </w:r>
     <w:r>
       <w:rPr>
@@ -6198,7 +6947,31 @@
         <w:szCs w:val="18"/>
         <w:lang w:eastAsia="zh-CN"/>
       </w:rPr>
-      <w:t>北京中盈安信技术服务有限</w:t>
+      <w:t>北京</w:t>
+    </w:r>
+    <w:proofErr w:type="gramStart"/>
+    <w:r>
+      <w:rPr>
+        <w:rFonts w:ascii="Times New Roman" w:hAnsi="Times New Roman" w:hint="eastAsia"/>
+        <w:b/>
+        <w:kern w:val="2"/>
+        <w:sz w:val="18"/>
+        <w:szCs w:val="18"/>
+        <w:lang w:eastAsia="zh-CN"/>
+      </w:rPr>
+      <w:t>中盈安信</w:t>
+    </w:r>
+    <w:proofErr w:type="gramEnd"/>
+    <w:r>
+      <w:rPr>
+        <w:rFonts w:ascii="Times New Roman" w:hAnsi="Times New Roman" w:hint="eastAsia"/>
+        <w:b/>
+        <w:kern w:val="2"/>
+        <w:sz w:val="18"/>
+        <w:szCs w:val="18"/>
+        <w:lang w:eastAsia="zh-CN"/>
+      </w:rPr>
+      <w:t>技术服务有限</w:t>
     </w:r>
     <w:r>
       <w:rPr>
@@ -6235,14 +7008,14 @@
         <w:szCs w:val="18"/>
         <w:lang w:eastAsia="zh-CN"/>
       </w:rPr>
-      <w:t>未经许可，不可全部或部分发表、复制、使用于任何目的</w:t>
+      <w:t>未经许可，不可全部或部表、复制、使用于任何目的</w:t>
     </w:r>
   </w:p>
 </w:ftr>
 </file>
 
-<file path=word/footer3.xml><?xml version="1.0" encoding="utf-8"?>
-<w:ftr xmlns:wpc="http://schemas.microsoft.com/office/word/2010/wordprocessingCanvas" xmlns:cx="http://schemas.microsoft.com/office/drawing/2014/chartex" xmlns:cx1="http://schemas.microsoft.com/office/drawing/2015/9/8/chartex" xmlns:cx2="http://schemas.microsoft.com/office/drawing/2015/10/21/chartex" xmlns:cx3="http://schemas.microsoft.com/office/drawing/2016/5/9/chartex" xmlns:cx4="http://schemas.microsoft.com/office/drawing/2016/5/10/chartex" xmlns:cx5="http://schemas.microsoft.com/office/drawing/2016/5/11/chartex" xmlns:cx6="http://schemas.microsoft.com/office/drawing/2016/5/12/chartex" xmlns:cx7="http://schemas.microsoft.com/office/drawing/2016/5/13/chartex" xmlns:cx8="http://schemas.microsoft.com/office/drawing/2016/5/14/chartex" xmlns:mc="http://schemas.openxmlformats.org/markup-compatibility/2006" xmlns:aink="http://schemas.microsoft.com/office/drawing/2016/ink" xmlns:am3d="http://schemas.microsoft.com/office/drawing/2017/model3d" xmlns:o="urn:schemas-microsoft-com:office:office" xmlns:r="http://schemas.openxmlformats.org/officeDocument/2006/relationships" xmlns:m="http://schemas.openxmlformats.org/officeDocument/2006/math" xmlns:v="urn:schemas-microsoft-com:vml" xmlns:wp14="http://schemas.microsoft.com/office/word/2010/wordprocessingDrawing" xmlns:wp="http://schemas.openxmlformats.org/drawingml/2006/wordprocessingDrawing" xmlns:w10="urn:schemas-microsoft-com:office:word" xmlns:w="http://schemas.openxmlformats.org/wordprocessingml/2006/main" xmlns:w14="http://schemas.microsoft.com/office/word/2010/wordml" xmlns:w15="http://schemas.microsoft.com/office/word/2012/wordml" xmlns:w16cex="http://schemas.microsoft.com/office/word/2018/wordml/cex" xmlns:w16cid="http://schemas.microsoft.com/office/word/2016/wordml/cid" xmlns:w16="http://schemas.microsoft.com/office/word/2018/wordml" xmlns:w16se="http://schemas.microsoft.com/office/word/2015/wordml/symex" xmlns:wpg="http://schemas.microsoft.com/office/word/2010/wordprocessingGroup" xmlns:wpi="http://schemas.microsoft.com/office/word/2010/wordprocessingInk" xmlns:wne="http://schemas.microsoft.com/office/word/2006/wordml" xmlns:wps="http://schemas.microsoft.com/office/word/2010/wordprocessingShape" mc:Ignorable="w14 w15 w16se w16cid w16 w16cex wp14">
+<file path=word/footer4.xml><?xml version="1.0" encoding="utf-8"?>
+<w:ftr xmlns:wpc="http://schemas.microsoft.com/office/word/2010/wordprocessingCanvas" xmlns:cx="http://schemas.microsoft.com/office/drawing/2014/chartex" xmlns:cx1="http://schemas.microsoft.com/office/drawing/2015/9/8/chartex" xmlns:cx2="http://schemas.microsoft.com/office/drawing/2015/10/21/chartex" xmlns:cx3="http://schemas.microsoft.com/office/drawing/2016/5/9/chartex" xmlns:cx4="http://schemas.microsoft.com/office/drawing/2016/5/10/chartex" xmlns:cx5="http://schemas.microsoft.com/office/drawing/2016/5/11/chartex" xmlns:cx6="http://schemas.microsoft.com/office/drawing/2016/5/12/chartex" xmlns:cx7="http://schemas.microsoft.com/office/drawing/2016/5/13/chartex" xmlns:cx8="http://schemas.microsoft.com/office/drawing/2016/5/14/chartex" xmlns:mc="http://schemas.openxmlformats.org/markup-compatibility/2006" xmlns:aink="http://schemas.microsoft.com/office/drawing/2016/ink" xmlns:am3d="http://schemas.microsoft.com/office/drawing/2017/model3d" xmlns:o="urn:schemas-microsoft-com:office:office" xmlns:oel="http://schemas.microsoft.com/office/2019/extlst" xmlns:r="http://schemas.openxmlformats.org/officeDocument/2006/relationships" xmlns:m="http://schemas.openxmlformats.org/officeDocument/2006/math" xmlns:v="urn:schemas-microsoft-com:vml" xmlns:wp14="http://schemas.microsoft.com/office/word/2010/wordprocessingDrawing" xmlns:wp="http://schemas.openxmlformats.org/drawingml/2006/wordprocessingDrawing" xmlns:w10="urn:schemas-microsoft-com:office:word" xmlns:w="http://schemas.openxmlformats.org/wordprocessingml/2006/main" xmlns:w14="http://schemas.microsoft.com/office/word/2010/wordml" xmlns:w15="http://schemas.microsoft.com/office/word/2012/wordml" xmlns:w16cex="http://schemas.microsoft.com/office/word/2018/wordml/cex" xmlns:w16cid="http://schemas.microsoft.com/office/word/2016/wordml/cid" xmlns:w16="http://schemas.microsoft.com/office/word/2018/wordml" xmlns:w16du="http://schemas.microsoft.com/office/word/2023/wordml/word16du" xmlns:w16sdtdh="http://schemas.microsoft.com/office/word/2020/wordml/sdtdatahash" xmlns:w16se="http://schemas.microsoft.com/office/word/2015/wordml/symex" xmlns:wpg="http://schemas.microsoft.com/office/word/2010/wordprocessingGroup" xmlns:wpi="http://schemas.microsoft.com/office/word/2010/wordprocessingInk" xmlns:wne="http://schemas.microsoft.com/office/word/2006/wordml" xmlns:wps="http://schemas.microsoft.com/office/word/2010/wordprocessingShape" mc:Ignorable="w14 w15 w16se w16cid w16 w16cex w16sdtdh w16du wp14">
   <w:p>
     <w:pPr>
       <w:pStyle w:val="a5"/>
@@ -6257,21 +7030,44 @@
         <w:rFonts w:ascii="Times New Roman" w:eastAsia="宋体" w:hAnsi="Times New Roman" w:cs="Times New Roman" w:hint="eastAsia"/>
         <w:b/>
       </w:rPr>
-      <w:t>X</w:t>
+      <w:t>计算机科学与技术</w:t>
     </w:r>
     <w:r>
       <w:rPr>
-        <w:rFonts w:ascii="Times New Roman" w:eastAsia="宋体" w:hAnsi="Times New Roman" w:cs="Times New Roman"/>
+        <w:rFonts w:ascii="Times New Roman" w:eastAsia="宋体" w:hAnsi="Times New Roman" w:cs="Times New Roman" w:hint="eastAsia"/>
         <w:b/>
       </w:rPr>
-      <w:t>XX</w:t>
+      <w:t>-</w:t>
     </w:r>
     <w:r>
       <w:rPr>
         <w:rFonts w:ascii="Times New Roman" w:eastAsia="宋体" w:hAnsi="Times New Roman" w:cs="Times New Roman" w:hint="eastAsia"/>
         <w:b/>
       </w:rPr>
-      <w:t>有限公司</w:t>
+      <w:t>计算</w:t>
+    </w:r>
+    <w:r>
+      <w:rPr>
+        <w:rFonts w:ascii="Times New Roman" w:eastAsia="宋体" w:hAnsi="Times New Roman" w:cs="Times New Roman" w:hint="eastAsia"/>
+        <w:b/>
+      </w:rPr>
+      <w:t>2101</w:t>
+    </w:r>
+    <w:proofErr w:type="gramStart"/>
+    <w:r>
+      <w:rPr>
+        <w:rFonts w:ascii="Times New Roman" w:eastAsia="宋体" w:hAnsi="Times New Roman" w:cs="Times New Roman" w:hint="eastAsia"/>
+        <w:b/>
+      </w:rPr>
+      <w:t>许祖耀</w:t>
+    </w:r>
+    <w:proofErr w:type="gramEnd"/>
+    <w:r>
+      <w:rPr>
+        <w:rFonts w:ascii="Times New Roman" w:eastAsia="宋体" w:hAnsi="Times New Roman" w:cs="Times New Roman" w:hint="eastAsia"/>
+        <w:b/>
+      </w:rPr>
+      <w:t>-2107010120</w:t>
     </w:r>
   </w:p>
   <w:p>
@@ -6357,7 +7153,7 @@
 </file>
 
 <file path=word/footnotes.xml><?xml version="1.0" encoding="utf-8"?>
-<w:footnotes xmlns:wpc="http://schemas.microsoft.com/office/word/2010/wordprocessingCanvas" xmlns:cx="http://schemas.microsoft.com/office/drawing/2014/chartex" xmlns:cx1="http://schemas.microsoft.com/office/drawing/2015/9/8/chartex" xmlns:cx2="http://schemas.microsoft.com/office/drawing/2015/10/21/chartex" xmlns:cx3="http://schemas.microsoft.com/office/drawing/2016/5/9/chartex" xmlns:cx4="http://schemas.microsoft.com/office/drawing/2016/5/10/chartex" xmlns:cx5="http://schemas.microsoft.com/office/drawing/2016/5/11/chartex" xmlns:cx6="http://schemas.microsoft.com/office/drawing/2016/5/12/chartex" xmlns:cx7="http://schemas.microsoft.com/office/drawing/2016/5/13/chartex" xmlns:cx8="http://schemas.microsoft.com/office/drawing/2016/5/14/chartex" xmlns:mc="http://schemas.openxmlformats.org/markup-compatibility/2006" xmlns:aink="http://schemas.microsoft.com/office/drawing/2016/ink" xmlns:am3d="http://schemas.microsoft.com/office/drawing/2017/model3d" xmlns:o="urn:schemas-microsoft-com:office:office" xmlns:r="http://schemas.openxmlformats.org/officeDocument/2006/relationships" xmlns:m="http://schemas.openxmlformats.org/officeDocument/2006/math" xmlns:v="urn:schemas-microsoft-com:vml" xmlns:wp14="http://schemas.microsoft.com/office/word/2010/wordprocessingDrawing" xmlns:wp="http://schemas.openxmlformats.org/drawingml/2006/wordprocessingDrawing" xmlns:w10="urn:schemas-microsoft-com:office:word" xmlns:w="http://schemas.openxmlformats.org/wordprocessingml/2006/main" xmlns:w14="http://schemas.microsoft.com/office/word/2010/wordml" xmlns:w15="http://schemas.microsoft.com/office/word/2012/wordml" xmlns:w16cex="http://schemas.microsoft.com/office/word/2018/wordml/cex" xmlns:w16cid="http://schemas.microsoft.com/office/word/2016/wordml/cid" xmlns:w16="http://schemas.microsoft.com/office/word/2018/wordml" xmlns:w16se="http://schemas.microsoft.com/office/word/2015/wordml/symex" xmlns:wpg="http://schemas.microsoft.com/office/word/2010/wordprocessingGroup" xmlns:wpi="http://schemas.microsoft.com/office/word/2010/wordprocessingInk" xmlns:wne="http://schemas.microsoft.com/office/word/2006/wordml" xmlns:wps="http://schemas.microsoft.com/office/word/2010/wordprocessingShape" mc:Ignorable="w14 w15 w16se w16cid w16 w16cex wp14">
+<w:footnotes xmlns:wpc="http://schemas.microsoft.com/office/word/2010/wordprocessingCanvas" xmlns:cx="http://schemas.microsoft.com/office/drawing/2014/chartex" xmlns:cx1="http://schemas.microsoft.com/office/drawing/2015/9/8/chartex" xmlns:cx2="http://schemas.microsoft.com/office/drawing/2015/10/21/chartex" xmlns:cx3="http://schemas.microsoft.com/office/drawing/2016/5/9/chartex" xmlns:cx4="http://schemas.microsoft.com/office/drawing/2016/5/10/chartex" xmlns:cx5="http://schemas.microsoft.com/office/drawing/2016/5/11/chartex" xmlns:cx6="http://schemas.microsoft.com/office/drawing/2016/5/12/chartex" xmlns:cx7="http://schemas.microsoft.com/office/drawing/2016/5/13/chartex" xmlns:cx8="http://schemas.microsoft.com/office/drawing/2016/5/14/chartex" xmlns:mc="http://schemas.openxmlformats.org/markup-compatibility/2006" xmlns:aink="http://schemas.microsoft.com/office/drawing/2016/ink" xmlns:am3d="http://schemas.microsoft.com/office/drawing/2017/model3d" xmlns:o="urn:schemas-microsoft-com:office:office" xmlns:oel="http://schemas.microsoft.com/office/2019/extlst" xmlns:r="http://schemas.openxmlformats.org/officeDocument/2006/relationships" xmlns:m="http://schemas.openxmlformats.org/officeDocument/2006/math" xmlns:v="urn:schemas-microsoft-com:vml" xmlns:wp14="http://schemas.microsoft.com/office/word/2010/wordprocessingDrawing" xmlns:wp="http://schemas.openxmlformats.org/drawingml/2006/wordprocessingDrawing" xmlns:w10="urn:schemas-microsoft-com:office:word" xmlns:w="http://schemas.openxmlformats.org/wordprocessingml/2006/main" xmlns:w14="http://schemas.microsoft.com/office/word/2010/wordml" xmlns:w15="http://schemas.microsoft.com/office/word/2012/wordml" xmlns:w16cex="http://schemas.microsoft.com/office/word/2018/wordml/cex" xmlns:w16cid="http://schemas.microsoft.com/office/word/2016/wordml/cid" xmlns:w16="http://schemas.microsoft.com/office/word/2018/wordml" xmlns:w16du="http://schemas.microsoft.com/office/word/2023/wordml/word16du" xmlns:w16sdtdh="http://schemas.microsoft.com/office/word/2020/wordml/sdtdatahash" xmlns:w16se="http://schemas.microsoft.com/office/word/2015/wordml/symex" xmlns:wpg="http://schemas.microsoft.com/office/word/2010/wordprocessingGroup" xmlns:wpi="http://schemas.microsoft.com/office/word/2010/wordprocessingInk" xmlns:wne="http://schemas.microsoft.com/office/word/2006/wordml" xmlns:wps="http://schemas.microsoft.com/office/word/2010/wordprocessingShape" mc:Ignorable="w14 w15 w16se w16cid w16 w16cex w16sdtdh w16du wp14">
   <w:footnote w:type="separator" w:id="-1">
     <w:p>
       <w:r>
@@ -6376,51 +7172,50 @@
 </file>
 
 <file path=word/header1.xml><?xml version="1.0" encoding="utf-8"?>
-<w:hdr xmlns:wpc="http://schemas.microsoft.com/office/word/2010/wordprocessingCanvas" xmlns:cx="http://schemas.microsoft.com/office/drawing/2014/chartex" xmlns:cx1="http://schemas.microsoft.com/office/drawing/2015/9/8/chartex" xmlns:cx2="http://schemas.microsoft.com/office/drawing/2015/10/21/chartex" xmlns:cx3="http://schemas.microsoft.com/office/drawing/2016/5/9/chartex" xmlns:cx4="http://schemas.microsoft.com/office/drawing/2016/5/10/chartex" xmlns:cx5="http://schemas.microsoft.com/office/drawing/2016/5/11/chartex" xmlns:cx6="http://schemas.microsoft.com/office/drawing/2016/5/12/chartex" xmlns:cx7="http://schemas.microsoft.com/office/drawing/2016/5/13/chartex" xmlns:cx8="http://schemas.microsoft.com/office/drawing/2016/5/14/chartex" xmlns:mc="http://schemas.openxmlformats.org/markup-compatibility/2006" xmlns:aink="http://schemas.microsoft.com/office/drawing/2016/ink" xmlns:am3d="http://schemas.microsoft.com/office/drawing/2017/model3d" xmlns:o="urn:schemas-microsoft-com:office:office" xmlns:r="http://schemas.openxmlformats.org/officeDocument/2006/relationships" xmlns:m="http://schemas.openxmlformats.org/officeDocument/2006/math" xmlns:v="urn:schemas-microsoft-com:vml" xmlns:wp14="http://schemas.microsoft.com/office/word/2010/wordprocessingDrawing" xmlns:wp="http://schemas.openxmlformats.org/drawingml/2006/wordprocessingDrawing" xmlns:w10="urn:schemas-microsoft-com:office:word" xmlns:w="http://schemas.openxmlformats.org/wordprocessingml/2006/main" xmlns:w14="http://schemas.microsoft.com/office/word/2010/wordml" xmlns:w15="http://schemas.microsoft.com/office/word/2012/wordml" xmlns:w16cex="http://schemas.microsoft.com/office/word/2018/wordml/cex" xmlns:w16cid="http://schemas.microsoft.com/office/word/2016/wordml/cid" xmlns:w16="http://schemas.microsoft.com/office/word/2018/wordml" xmlns:w16se="http://schemas.microsoft.com/office/word/2015/wordml/symex" xmlns:wpg="http://schemas.microsoft.com/office/word/2010/wordprocessingGroup" xmlns:wpi="http://schemas.microsoft.com/office/word/2010/wordprocessingInk" xmlns:wne="http://schemas.microsoft.com/office/word/2006/wordml" xmlns:wps="http://schemas.microsoft.com/office/word/2010/wordprocessingShape" mc:Ignorable="w14 w15 w16se w16cid w16 w16cex wp14">
+<w:hdr xmlns:wpc="http://schemas.microsoft.com/office/word/2010/wordprocessingCanvas" xmlns:cx="http://schemas.microsoft.com/office/drawing/2014/chartex" xmlns:cx1="http://schemas.microsoft.com/office/drawing/2015/9/8/chartex" xmlns:cx2="http://schemas.microsoft.com/office/drawing/2015/10/21/chartex" xmlns:cx3="http://schemas.microsoft.com/office/drawing/2016/5/9/chartex" xmlns:cx4="http://schemas.microsoft.com/office/drawing/2016/5/10/chartex" xmlns:cx5="http://schemas.microsoft.com/office/drawing/2016/5/11/chartex" xmlns:cx6="http://schemas.microsoft.com/office/drawing/2016/5/12/chartex" xmlns:cx7="http://schemas.microsoft.com/office/drawing/2016/5/13/chartex" xmlns:cx8="http://schemas.microsoft.com/office/drawing/2016/5/14/chartex" xmlns:mc="http://schemas.openxmlformats.org/markup-compatibility/2006" xmlns:aink="http://schemas.microsoft.com/office/drawing/2016/ink" xmlns:am3d="http://schemas.microsoft.com/office/drawing/2017/model3d" xmlns:o="urn:schemas-microsoft-com:office:office" xmlns:oel="http://schemas.microsoft.com/office/2019/extlst" xmlns:r="http://schemas.openxmlformats.org/officeDocument/2006/relationships" xmlns:m="http://schemas.openxmlformats.org/officeDocument/2006/math" xmlns:v="urn:schemas-microsoft-com:vml" xmlns:wp14="http://schemas.microsoft.com/office/word/2010/wordprocessingDrawing" xmlns:wp="http://schemas.openxmlformats.org/drawingml/2006/wordprocessingDrawing" xmlns:w10="urn:schemas-microsoft-com:office:word" xmlns:w="http://schemas.openxmlformats.org/wordprocessingml/2006/main" xmlns:w14="http://schemas.microsoft.com/office/word/2010/wordml" xmlns:w15="http://schemas.microsoft.com/office/word/2012/wordml" xmlns:w16cex="http://schemas.microsoft.com/office/word/2018/wordml/cex" xmlns:w16cid="http://schemas.microsoft.com/office/word/2016/wordml/cid" xmlns:w16="http://schemas.microsoft.com/office/word/2018/wordml" xmlns:w16du="http://schemas.microsoft.com/office/word/2023/wordml/word16du" xmlns:w16sdtdh="http://schemas.microsoft.com/office/word/2020/wordml/sdtdatahash" xmlns:w16se="http://schemas.microsoft.com/office/word/2015/wordml/symex" xmlns:wpg="http://schemas.microsoft.com/office/word/2010/wordprocessingGroup" xmlns:wpi="http://schemas.microsoft.com/office/word/2010/wordprocessingInk" xmlns:wne="http://schemas.microsoft.com/office/word/2006/wordml" xmlns:wps="http://schemas.microsoft.com/office/word/2010/wordprocessingShape" mc:Ignorable="w14 w15 w16se w16cid w16 w16cex w16sdtdh w16du wp14">
   <w:p>
     <w:pPr>
       <w:pStyle w:val="a3"/>
     </w:pPr>
+  </w:p>
+</w:hdr>
+</file>
+
+<file path=word/header2.xml><?xml version="1.0" encoding="utf-8"?>
+<w:hdr xmlns:wpc="http://schemas.microsoft.com/office/word/2010/wordprocessingCanvas" xmlns:cx="http://schemas.microsoft.com/office/drawing/2014/chartex" xmlns:cx1="http://schemas.microsoft.com/office/drawing/2015/9/8/chartex" xmlns:cx2="http://schemas.microsoft.com/office/drawing/2015/10/21/chartex" xmlns:cx3="http://schemas.microsoft.com/office/drawing/2016/5/9/chartex" xmlns:cx4="http://schemas.microsoft.com/office/drawing/2016/5/10/chartex" xmlns:cx5="http://schemas.microsoft.com/office/drawing/2016/5/11/chartex" xmlns:cx6="http://schemas.microsoft.com/office/drawing/2016/5/12/chartex" xmlns:cx7="http://schemas.microsoft.com/office/drawing/2016/5/13/chartex" xmlns:cx8="http://schemas.microsoft.com/office/drawing/2016/5/14/chartex" xmlns:mc="http://schemas.openxmlformats.org/markup-compatibility/2006" xmlns:aink="http://schemas.microsoft.com/office/drawing/2016/ink" xmlns:am3d="http://schemas.microsoft.com/office/drawing/2017/model3d" xmlns:o="urn:schemas-microsoft-com:office:office" xmlns:oel="http://schemas.microsoft.com/office/2019/extlst" xmlns:r="http://schemas.openxmlformats.org/officeDocument/2006/relationships" xmlns:m="http://schemas.openxmlformats.org/officeDocument/2006/math" xmlns:v="urn:schemas-microsoft-com:vml" xmlns:wp14="http://schemas.microsoft.com/office/word/2010/wordprocessingDrawing" xmlns:wp="http://schemas.openxmlformats.org/drawingml/2006/wordprocessingDrawing" xmlns:w10="urn:schemas-microsoft-com:office:word" xmlns:w="http://schemas.openxmlformats.org/wordprocessingml/2006/main" xmlns:w14="http://schemas.microsoft.com/office/word/2010/wordml" xmlns:w15="http://schemas.microsoft.com/office/word/2012/wordml" xmlns:w16cex="http://schemas.microsoft.com/office/word/2018/wordml/cex" xmlns:w16cid="http://schemas.microsoft.com/office/word/2016/wordml/cid" xmlns:w16="http://schemas.microsoft.com/office/word/2018/wordml" xmlns:w16du="http://schemas.microsoft.com/office/word/2023/wordml/word16du" xmlns:w16sdtdh="http://schemas.microsoft.com/office/word/2020/wordml/sdtdatahash" xmlns:w16se="http://schemas.microsoft.com/office/word/2015/wordml/symex" xmlns:wpg="http://schemas.microsoft.com/office/word/2010/wordprocessingGroup" xmlns:wpi="http://schemas.microsoft.com/office/word/2010/wordprocessingInk" xmlns:wne="http://schemas.microsoft.com/office/word/2006/wordml" xmlns:wps="http://schemas.microsoft.com/office/word/2010/wordprocessingShape" mc:Ignorable="w14 w15 w16se w16cid w16 w16cex w16sdtdh w16du wp14">
+  <w:p>
+    <w:pPr>
+      <w:pStyle w:val="a3"/>
+      <w:rPr>
+        <w:noProof/>
+      </w:rPr>
+    </w:pPr>
     <w:r>
       <w:rPr>
+        <w:rFonts w:hint="eastAsia"/>
         <w:noProof/>
       </w:rPr>
-      <w:drawing>
-        <wp:inline distT="0" distB="0" distL="0" distR="0" wp14:anchorId="7C8F5A86" wp14:editId="2CD203B9">
-          <wp:extent cx="1444719" cy="368300"/>
-          <wp:effectExtent l="0" t="0" r="0" b="0"/>
-          <wp:docPr id="1" name="图片 1" descr="图片包含 游戏机, 画&#10;&#10;描述已自动生成"/>
-          <wp:cNvGraphicFramePr>
-            <a:graphicFrameLocks xmlns:a="http://schemas.openxmlformats.org/drawingml/2006/main" noChangeAspect="1"/>
-          </wp:cNvGraphicFramePr>
-          <a:graphic xmlns:a="http://schemas.openxmlformats.org/drawingml/2006/main">
-            <a:graphicData uri="http://schemas.openxmlformats.org/drawingml/2006/picture">
-              <pic:pic xmlns:pic="http://schemas.openxmlformats.org/drawingml/2006/picture">
-                <pic:nvPicPr>
-                  <pic:cNvPr id="1" name="company-logo.png"/>
-                  <pic:cNvPicPr/>
-                </pic:nvPicPr>
-                <pic:blipFill>
-                  <a:blip r:embed="rId1"/>
-                  <a:stretch>
-                    <a:fillRect/>
-                  </a:stretch>
-                </pic:blipFill>
-                <pic:spPr>
-                  <a:xfrm>
-                    <a:off x="0" y="0"/>
-                    <a:ext cx="1516060" cy="386487"/>
-                  </a:xfrm>
-                  <a:prstGeom prst="rect">
-                    <a:avLst/>
-                  </a:prstGeom>
-                </pic:spPr>
-              </pic:pic>
-            </a:graphicData>
-          </a:graphic>
-        </wp:inline>
-      </w:drawing>
+      <w:t>软件工程课程设计</w:t>
     </w:r>
+    <w:r>
+      <w:rPr>
+        <w:rFonts w:hint="eastAsia"/>
+        <w:noProof/>
+      </w:rPr>
+      <w:t>-Steam-</w:t>
+    </w:r>
+    <w:r>
+      <w:rPr>
+        <w:rFonts w:hint="eastAsia"/>
+        <w:noProof/>
+      </w:rPr>
+      <w:t>需求规格说明书</w:t>
+    </w:r>
+  </w:p>
+  <w:p>
+    <w:pPr>
+      <w:pStyle w:val="a3"/>
+    </w:pPr>
     <w:r>
       <w:ptab w:relativeTo="margin" w:alignment="center" w:leader="none"/>
     </w:r>
@@ -6431,8 +7226,8 @@
 </w:hdr>
 </file>
 
-<file path=word/header2.xml><?xml version="1.0" encoding="utf-8"?>
-<w:hdr xmlns:wpc="http://schemas.microsoft.com/office/word/2010/wordprocessingCanvas" xmlns:cx="http://schemas.microsoft.com/office/drawing/2014/chartex" xmlns:cx1="http://schemas.microsoft.com/office/drawing/2015/9/8/chartex" xmlns:cx2="http://schemas.microsoft.com/office/drawing/2015/10/21/chartex" xmlns:cx3="http://schemas.microsoft.com/office/drawing/2016/5/9/chartex" xmlns:cx4="http://schemas.microsoft.com/office/drawing/2016/5/10/chartex" xmlns:cx5="http://schemas.microsoft.com/office/drawing/2016/5/11/chartex" xmlns:cx6="http://schemas.microsoft.com/office/drawing/2016/5/12/chartex" xmlns:cx7="http://schemas.microsoft.com/office/drawing/2016/5/13/chartex" xmlns:cx8="http://schemas.microsoft.com/office/drawing/2016/5/14/chartex" xmlns:mc="http://schemas.openxmlformats.org/markup-compatibility/2006" xmlns:aink="http://schemas.microsoft.com/office/drawing/2016/ink" xmlns:am3d="http://schemas.microsoft.com/office/drawing/2017/model3d" xmlns:o="urn:schemas-microsoft-com:office:office" xmlns:r="http://schemas.openxmlformats.org/officeDocument/2006/relationships" xmlns:m="http://schemas.openxmlformats.org/officeDocument/2006/math" xmlns:v="urn:schemas-microsoft-com:vml" xmlns:wp14="http://schemas.microsoft.com/office/word/2010/wordprocessingDrawing" xmlns:wp="http://schemas.openxmlformats.org/drawingml/2006/wordprocessingDrawing" xmlns:w10="urn:schemas-microsoft-com:office:word" xmlns:w="http://schemas.openxmlformats.org/wordprocessingml/2006/main" xmlns:w14="http://schemas.microsoft.com/office/word/2010/wordml" xmlns:w15="http://schemas.microsoft.com/office/word/2012/wordml" xmlns:w16cex="http://schemas.microsoft.com/office/word/2018/wordml/cex" xmlns:w16cid="http://schemas.microsoft.com/office/word/2016/wordml/cid" xmlns:w16="http://schemas.microsoft.com/office/word/2018/wordml" xmlns:w16se="http://schemas.microsoft.com/office/word/2015/wordml/symex" xmlns:wpg="http://schemas.microsoft.com/office/word/2010/wordprocessingGroup" xmlns:wpi="http://schemas.microsoft.com/office/word/2010/wordprocessingInk" xmlns:wne="http://schemas.microsoft.com/office/word/2006/wordml" xmlns:wps="http://schemas.microsoft.com/office/word/2010/wordprocessingShape" mc:Ignorable="w14 w15 w16se w16cid w16 w16cex wp14">
+<file path=word/header3.xml><?xml version="1.0" encoding="utf-8"?>
+<w:hdr xmlns:wpc="http://schemas.microsoft.com/office/word/2010/wordprocessingCanvas" xmlns:cx="http://schemas.microsoft.com/office/drawing/2014/chartex" xmlns:cx1="http://schemas.microsoft.com/office/drawing/2015/9/8/chartex" xmlns:cx2="http://schemas.microsoft.com/office/drawing/2015/10/21/chartex" xmlns:cx3="http://schemas.microsoft.com/office/drawing/2016/5/9/chartex" xmlns:cx4="http://schemas.microsoft.com/office/drawing/2016/5/10/chartex" xmlns:cx5="http://schemas.microsoft.com/office/drawing/2016/5/11/chartex" xmlns:cx6="http://schemas.microsoft.com/office/drawing/2016/5/12/chartex" xmlns:cx7="http://schemas.microsoft.com/office/drawing/2016/5/13/chartex" xmlns:cx8="http://schemas.microsoft.com/office/drawing/2016/5/14/chartex" xmlns:mc="http://schemas.openxmlformats.org/markup-compatibility/2006" xmlns:aink="http://schemas.microsoft.com/office/drawing/2016/ink" xmlns:am3d="http://schemas.microsoft.com/office/drawing/2017/model3d" xmlns:o="urn:schemas-microsoft-com:office:office" xmlns:oel="http://schemas.microsoft.com/office/2019/extlst" xmlns:r="http://schemas.openxmlformats.org/officeDocument/2006/relationships" xmlns:m="http://schemas.openxmlformats.org/officeDocument/2006/math" xmlns:v="urn:schemas-microsoft-com:vml" xmlns:wp14="http://schemas.microsoft.com/office/word/2010/wordprocessingDrawing" xmlns:wp="http://schemas.openxmlformats.org/drawingml/2006/wordprocessingDrawing" xmlns:w10="urn:schemas-microsoft-com:office:word" xmlns:w="http://schemas.openxmlformats.org/wordprocessingml/2006/main" xmlns:w14="http://schemas.microsoft.com/office/word/2010/wordml" xmlns:w15="http://schemas.microsoft.com/office/word/2012/wordml" xmlns:w16cex="http://schemas.microsoft.com/office/word/2018/wordml/cex" xmlns:w16cid="http://schemas.microsoft.com/office/word/2016/wordml/cid" xmlns:w16="http://schemas.microsoft.com/office/word/2018/wordml" xmlns:w16du="http://schemas.microsoft.com/office/word/2023/wordml/word16du" xmlns:w16sdtdh="http://schemas.microsoft.com/office/word/2020/wordml/sdtdatahash" xmlns:w16se="http://schemas.microsoft.com/office/word/2015/wordml/symex" xmlns:wpg="http://schemas.microsoft.com/office/word/2010/wordprocessingGroup" xmlns:wpi="http://schemas.microsoft.com/office/word/2010/wordprocessingInk" xmlns:wne="http://schemas.microsoft.com/office/word/2006/wordml" xmlns:wps="http://schemas.microsoft.com/office/word/2010/wordprocessingShape" mc:Ignorable="w14 w15 w16se w16cid w16 w16cex w16sdtdh w16du wp14">
   <w:p>
     <w:pPr>
       <w:pStyle w:val="a3"/>
@@ -6489,8 +7284,98 @@
 </file>
 
 <file path=word/numbering.xml><?xml version="1.0" encoding="utf-8"?>
-<w:numbering xmlns:wpc="http://schemas.microsoft.com/office/word/2010/wordprocessingCanvas" xmlns:cx="http://schemas.microsoft.com/office/drawing/2014/chartex" xmlns:cx1="http://schemas.microsoft.com/office/drawing/2015/9/8/chartex" xmlns:cx2="http://schemas.microsoft.com/office/drawing/2015/10/21/chartex" xmlns:cx3="http://schemas.microsoft.com/office/drawing/2016/5/9/chartex" xmlns:cx4="http://schemas.microsoft.com/office/drawing/2016/5/10/chartex" xmlns:cx5="http://schemas.microsoft.com/office/drawing/2016/5/11/chartex" xmlns:cx6="http://schemas.microsoft.com/office/drawing/2016/5/12/chartex" xmlns:cx7="http://schemas.microsoft.com/office/drawing/2016/5/13/chartex" xmlns:cx8="http://schemas.microsoft.com/office/drawing/2016/5/14/chartex" xmlns:mc="http://schemas.openxmlformats.org/markup-compatibility/2006" xmlns:aink="http://schemas.microsoft.com/office/drawing/2016/ink" xmlns:am3d="http://schemas.microsoft.com/office/drawing/2017/model3d" xmlns:o="urn:schemas-microsoft-com:office:office" xmlns:r="http://schemas.openxmlformats.org/officeDocument/2006/relationships" xmlns:m="http://schemas.openxmlformats.org/officeDocument/2006/math" xmlns:v="urn:schemas-microsoft-com:vml" xmlns:wp14="http://schemas.microsoft.com/office/word/2010/wordprocessingDrawing" xmlns:wp="http://schemas.openxmlformats.org/drawingml/2006/wordprocessingDrawing" xmlns:w10="urn:schemas-microsoft-com:office:word" xmlns:w="http://schemas.openxmlformats.org/wordprocessingml/2006/main" xmlns:w14="http://schemas.microsoft.com/office/word/2010/wordml" xmlns:w15="http://schemas.microsoft.com/office/word/2012/wordml" xmlns:w16cex="http://schemas.microsoft.com/office/word/2018/wordml/cex" xmlns:w16cid="http://schemas.microsoft.com/office/word/2016/wordml/cid" xmlns:w16="http://schemas.microsoft.com/office/word/2018/wordml" xmlns:w16se="http://schemas.microsoft.com/office/word/2015/wordml/symex" xmlns:wpg="http://schemas.microsoft.com/office/word/2010/wordprocessingGroup" xmlns:wpi="http://schemas.microsoft.com/office/word/2010/wordprocessingInk" xmlns:wne="http://schemas.microsoft.com/office/word/2006/wordml" xmlns:wps="http://schemas.microsoft.com/office/word/2010/wordprocessingShape" mc:Ignorable="w14 w15 w16se w16cid w16 w16cex wp14">
+<w:numbering xmlns:wpc="http://schemas.microsoft.com/office/word/2010/wordprocessingCanvas" xmlns:cx="http://schemas.microsoft.com/office/drawing/2014/chartex" xmlns:cx1="http://schemas.microsoft.com/office/drawing/2015/9/8/chartex" xmlns:cx2="http://schemas.microsoft.com/office/drawing/2015/10/21/chartex" xmlns:cx3="http://schemas.microsoft.com/office/drawing/2016/5/9/chartex" xmlns:cx4="http://schemas.microsoft.com/office/drawing/2016/5/10/chartex" xmlns:cx5="http://schemas.microsoft.com/office/drawing/2016/5/11/chartex" xmlns:cx6="http://schemas.microsoft.com/office/drawing/2016/5/12/chartex" xmlns:cx7="http://schemas.microsoft.com/office/drawing/2016/5/13/chartex" xmlns:cx8="http://schemas.microsoft.com/office/drawing/2016/5/14/chartex" xmlns:mc="http://schemas.openxmlformats.org/markup-compatibility/2006" xmlns:aink="http://schemas.microsoft.com/office/drawing/2016/ink" xmlns:am3d="http://schemas.microsoft.com/office/drawing/2017/model3d" xmlns:o="urn:schemas-microsoft-com:office:office" xmlns:oel="http://schemas.microsoft.com/office/2019/extlst" xmlns:r="http://schemas.openxmlformats.org/officeDocument/2006/relationships" xmlns:m="http://schemas.openxmlformats.org/officeDocument/2006/math" xmlns:v="urn:schemas-microsoft-com:vml" xmlns:wp14="http://schemas.microsoft.com/office/word/2010/wordprocessingDrawing" xmlns:wp="http://schemas.openxmlformats.org/drawingml/2006/wordprocessingDrawing" xmlns:w10="urn:schemas-microsoft-com:office:word" xmlns:w="http://schemas.openxmlformats.org/wordprocessingml/2006/main" xmlns:w14="http://schemas.microsoft.com/office/word/2010/wordml" xmlns:w15="http://schemas.microsoft.com/office/word/2012/wordml" xmlns:w16cex="http://schemas.microsoft.com/office/word/2018/wordml/cex" xmlns:w16cid="http://schemas.microsoft.com/office/word/2016/wordml/cid" xmlns:w16="http://schemas.microsoft.com/office/word/2018/wordml" xmlns:w16du="http://schemas.microsoft.com/office/word/2023/wordml/word16du" xmlns:w16sdtdh="http://schemas.microsoft.com/office/word/2020/wordml/sdtdatahash" xmlns:w16se="http://schemas.microsoft.com/office/word/2015/wordml/symex" xmlns:wpg="http://schemas.microsoft.com/office/word/2010/wordprocessingGroup" xmlns:wpi="http://schemas.microsoft.com/office/word/2010/wordprocessingInk" xmlns:wne="http://schemas.microsoft.com/office/word/2006/wordml" xmlns:wps="http://schemas.microsoft.com/office/word/2010/wordprocessingShape" mc:Ignorable="w14 w15 w16se w16cid w16 w16cex w16sdtdh w16du wp14">
   <w:abstractNum w:abstractNumId="0" w15:restartNumberingAfterBreak="0">
+    <w:nsid w:val="0000000C"/>
+    <w:multiLevelType w:val="multilevel"/>
+    <w:tmpl w:val="0000000C"/>
+    <w:lvl w:ilvl="0">
+      <w:start w:val="1"/>
+      <w:numFmt w:val="decimal"/>
+      <w:lvlText w:val="%1)"/>
+      <w:lvlJc w:val="left"/>
+      <w:pPr>
+        <w:ind w:left="980" w:hanging="420"/>
+      </w:pPr>
+      <w:rPr>
+        <w:sz w:val="24"/>
+        <w:szCs w:val="24"/>
+      </w:rPr>
+    </w:lvl>
+    <w:lvl w:ilvl="1" w:tentative="1">
+      <w:start w:val="1"/>
+      <w:numFmt w:val="lowerLetter"/>
+      <w:lvlText w:val="%2)"/>
+      <w:lvlJc w:val="left"/>
+      <w:pPr>
+        <w:ind w:left="1400" w:hanging="420"/>
+      </w:pPr>
+    </w:lvl>
+    <w:lvl w:ilvl="2" w:tentative="1">
+      <w:start w:val="1"/>
+      <w:numFmt w:val="lowerRoman"/>
+      <w:lvlText w:val="%3."/>
+      <w:lvlJc w:val="right"/>
+      <w:pPr>
+        <w:ind w:left="1820" w:hanging="420"/>
+      </w:pPr>
+    </w:lvl>
+    <w:lvl w:ilvl="3" w:tentative="1">
+      <w:start w:val="1"/>
+      <w:numFmt w:val="decimal"/>
+      <w:lvlText w:val="%4."/>
+      <w:lvlJc w:val="left"/>
+      <w:pPr>
+        <w:ind w:left="2240" w:hanging="420"/>
+      </w:pPr>
+    </w:lvl>
+    <w:lvl w:ilvl="4" w:tentative="1">
+      <w:start w:val="1"/>
+      <w:numFmt w:val="lowerLetter"/>
+      <w:lvlText w:val="%5)"/>
+      <w:lvlJc w:val="left"/>
+      <w:pPr>
+        <w:ind w:left="2660" w:hanging="420"/>
+      </w:pPr>
+    </w:lvl>
+    <w:lvl w:ilvl="5" w:tentative="1">
+      <w:start w:val="1"/>
+      <w:numFmt w:val="lowerRoman"/>
+      <w:lvlText w:val="%6."/>
+      <w:lvlJc w:val="right"/>
+      <w:pPr>
+        <w:ind w:left="3080" w:hanging="420"/>
+      </w:pPr>
+    </w:lvl>
+    <w:lvl w:ilvl="6" w:tentative="1">
+      <w:start w:val="1"/>
+      <w:numFmt w:val="decimal"/>
+      <w:lvlText w:val="%7."/>
+      <w:lvlJc w:val="left"/>
+      <w:pPr>
+        <w:ind w:left="3500" w:hanging="420"/>
+      </w:pPr>
+    </w:lvl>
+    <w:lvl w:ilvl="7" w:tentative="1">
+      <w:start w:val="1"/>
+      <w:numFmt w:val="lowerLetter"/>
+      <w:lvlText w:val="%8)"/>
+      <w:lvlJc w:val="left"/>
+      <w:pPr>
+        <w:ind w:left="3920" w:hanging="420"/>
+      </w:pPr>
+    </w:lvl>
+    <w:lvl w:ilvl="8" w:tentative="1">
+      <w:start w:val="1"/>
+      <w:numFmt w:val="lowerRoman"/>
+      <w:lvlText w:val="%9."/>
+      <w:lvlJc w:val="right"/>
+      <w:pPr>
+        <w:ind w:left="4340" w:hanging="420"/>
+      </w:pPr>
+    </w:lvl>
+  </w:abstractNum>
+  <w:abstractNum w:abstractNumId="1" w15:restartNumberingAfterBreak="0">
     <w:nsid w:val="03F33CAF"/>
     <w:multiLevelType w:val="hybridMultilevel"/>
     <w:tmpl w:val="2A50A2D2"/>
@@ -6576,7 +7461,7 @@
       </w:pPr>
     </w:lvl>
   </w:abstractNum>
-  <w:abstractNum w:abstractNumId="1" w15:restartNumberingAfterBreak="0">
+  <w:abstractNum w:abstractNumId="2" w15:restartNumberingAfterBreak="0">
     <w:nsid w:val="073B099E"/>
     <w:multiLevelType w:val="hybridMultilevel"/>
     <w:tmpl w:val="424259F6"/>
@@ -6689,7 +7574,7 @@
       </w:rPr>
     </w:lvl>
   </w:abstractNum>
-  <w:abstractNum w:abstractNumId="2" w15:restartNumberingAfterBreak="0">
+  <w:abstractNum w:abstractNumId="3" w15:restartNumberingAfterBreak="0">
     <w:nsid w:val="07741F16"/>
     <w:multiLevelType w:val="hybridMultilevel"/>
     <w:tmpl w:val="80D60E9E"/>
@@ -6802,7 +7687,7 @@
       </w:rPr>
     </w:lvl>
   </w:abstractNum>
-  <w:abstractNum w:abstractNumId="3" w15:restartNumberingAfterBreak="0">
+  <w:abstractNum w:abstractNumId="4" w15:restartNumberingAfterBreak="0">
     <w:nsid w:val="0AF80C51"/>
     <w:multiLevelType w:val="hybridMultilevel"/>
     <w:tmpl w:val="618A70E4"/>
@@ -6915,7 +7800,7 @@
       </w:rPr>
     </w:lvl>
   </w:abstractNum>
-  <w:abstractNum w:abstractNumId="4" w15:restartNumberingAfterBreak="0">
+  <w:abstractNum w:abstractNumId="5" w15:restartNumberingAfterBreak="0">
     <w:nsid w:val="0E3B1DEF"/>
     <w:multiLevelType w:val="hybridMultilevel"/>
     <w:tmpl w:val="2A50A2D2"/>
@@ -7001,7 +7886,7 @@
       </w:pPr>
     </w:lvl>
   </w:abstractNum>
-  <w:abstractNum w:abstractNumId="5" w15:restartNumberingAfterBreak="0">
+  <w:abstractNum w:abstractNumId="6" w15:restartNumberingAfterBreak="0">
     <w:nsid w:val="0EBC68FE"/>
     <w:multiLevelType w:val="hybridMultilevel"/>
     <w:tmpl w:val="2A50A2D2"/>
@@ -7087,7 +7972,7 @@
       </w:pPr>
     </w:lvl>
   </w:abstractNum>
-  <w:abstractNum w:abstractNumId="6" w15:restartNumberingAfterBreak="0">
+  <w:abstractNum w:abstractNumId="7" w15:restartNumberingAfterBreak="0">
     <w:nsid w:val="142C040A"/>
     <w:multiLevelType w:val="hybridMultilevel"/>
     <w:tmpl w:val="2A50A2D2"/>
@@ -7173,7 +8058,7 @@
       </w:pPr>
     </w:lvl>
   </w:abstractNum>
-  <w:abstractNum w:abstractNumId="7" w15:restartNumberingAfterBreak="0">
+  <w:abstractNum w:abstractNumId="8" w15:restartNumberingAfterBreak="0">
     <w:nsid w:val="143D1BD1"/>
     <w:multiLevelType w:val="hybridMultilevel"/>
     <w:tmpl w:val="2A50A2D2"/>
@@ -7259,7 +8144,7 @@
       </w:pPr>
     </w:lvl>
   </w:abstractNum>
-  <w:abstractNum w:abstractNumId="8" w15:restartNumberingAfterBreak="0">
+  <w:abstractNum w:abstractNumId="9" w15:restartNumberingAfterBreak="0">
     <w:nsid w:val="180770DA"/>
     <w:multiLevelType w:val="hybridMultilevel"/>
     <w:tmpl w:val="2A50A2D2"/>
@@ -7345,7 +8230,7 @@
       </w:pPr>
     </w:lvl>
   </w:abstractNum>
-  <w:abstractNum w:abstractNumId="9" w15:restartNumberingAfterBreak="0">
+  <w:abstractNum w:abstractNumId="10" w15:restartNumberingAfterBreak="0">
     <w:nsid w:val="1DDC35D3"/>
     <w:multiLevelType w:val="hybridMultilevel"/>
     <w:tmpl w:val="2A50A2D2"/>
@@ -7431,7 +8316,7 @@
       </w:pPr>
     </w:lvl>
   </w:abstractNum>
-  <w:abstractNum w:abstractNumId="10" w15:restartNumberingAfterBreak="0">
+  <w:abstractNum w:abstractNumId="11" w15:restartNumberingAfterBreak="0">
     <w:nsid w:val="20230E5F"/>
     <w:multiLevelType w:val="multilevel"/>
     <w:tmpl w:val="0409001F"/>
@@ -7517,7 +8402,7 @@
       </w:pPr>
     </w:lvl>
   </w:abstractNum>
-  <w:abstractNum w:abstractNumId="11" w15:restartNumberingAfterBreak="0">
+  <w:abstractNum w:abstractNumId="12" w15:restartNumberingAfterBreak="0">
     <w:nsid w:val="239E0ACC"/>
     <w:multiLevelType w:val="hybridMultilevel"/>
     <w:tmpl w:val="2A50A2D2"/>
@@ -7603,7 +8488,7 @@
       </w:pPr>
     </w:lvl>
   </w:abstractNum>
-  <w:abstractNum w:abstractNumId="12" w15:restartNumberingAfterBreak="0">
+  <w:abstractNum w:abstractNumId="13" w15:restartNumberingAfterBreak="0">
     <w:nsid w:val="24463B2A"/>
     <w:multiLevelType w:val="hybridMultilevel"/>
     <w:tmpl w:val="DD220776"/>
@@ -7716,7 +8601,7 @@
       </w:rPr>
     </w:lvl>
   </w:abstractNum>
-  <w:abstractNum w:abstractNumId="13" w15:restartNumberingAfterBreak="0">
+  <w:abstractNum w:abstractNumId="14" w15:restartNumberingAfterBreak="0">
     <w:nsid w:val="255F5C7B"/>
     <w:multiLevelType w:val="hybridMultilevel"/>
     <w:tmpl w:val="8850D04C"/>
@@ -7856,7 +8741,7 @@
       </w:rPr>
     </w:lvl>
   </w:abstractNum>
-  <w:abstractNum w:abstractNumId="14" w15:restartNumberingAfterBreak="0">
+  <w:abstractNum w:abstractNumId="15" w15:restartNumberingAfterBreak="0">
     <w:nsid w:val="25CD712E"/>
     <w:multiLevelType w:val="hybridMultilevel"/>
     <w:tmpl w:val="7F0EBEEC"/>
@@ -7969,7 +8854,7 @@
       </w:rPr>
     </w:lvl>
   </w:abstractNum>
-  <w:abstractNum w:abstractNumId="15" w15:restartNumberingAfterBreak="0">
+  <w:abstractNum w:abstractNumId="16" w15:restartNumberingAfterBreak="0">
     <w:nsid w:val="29A903B7"/>
     <w:multiLevelType w:val="hybridMultilevel"/>
     <w:tmpl w:val="71345FC0"/>
@@ -8082,7 +8967,7 @@
       </w:rPr>
     </w:lvl>
   </w:abstractNum>
-  <w:abstractNum w:abstractNumId="16" w15:restartNumberingAfterBreak="0">
+  <w:abstractNum w:abstractNumId="17" w15:restartNumberingAfterBreak="0">
     <w:nsid w:val="2A6C3CFB"/>
     <w:multiLevelType w:val="hybridMultilevel"/>
     <w:tmpl w:val="3828B50E"/>
@@ -8171,7 +9056,7 @@
       </w:pPr>
     </w:lvl>
   </w:abstractNum>
-  <w:abstractNum w:abstractNumId="17" w15:restartNumberingAfterBreak="0">
+  <w:abstractNum w:abstractNumId="18" w15:restartNumberingAfterBreak="0">
     <w:nsid w:val="2D5C6B17"/>
     <w:multiLevelType w:val="hybridMultilevel"/>
     <w:tmpl w:val="4A9EE29A"/>
@@ -8284,7 +9169,7 @@
       </w:rPr>
     </w:lvl>
   </w:abstractNum>
-  <w:abstractNum w:abstractNumId="18" w15:restartNumberingAfterBreak="0">
+  <w:abstractNum w:abstractNumId="19" w15:restartNumberingAfterBreak="0">
     <w:nsid w:val="33463AAB"/>
     <w:multiLevelType w:val="hybridMultilevel"/>
     <w:tmpl w:val="2A50A2D2"/>
@@ -8370,7 +9255,7 @@
       </w:pPr>
     </w:lvl>
   </w:abstractNum>
-  <w:abstractNum w:abstractNumId="19" w15:restartNumberingAfterBreak="0">
+  <w:abstractNum w:abstractNumId="20" w15:restartNumberingAfterBreak="0">
     <w:nsid w:val="34E14B41"/>
     <w:multiLevelType w:val="hybridMultilevel"/>
     <w:tmpl w:val="2A50A2D2"/>
@@ -8456,7 +9341,7 @@
       </w:pPr>
     </w:lvl>
   </w:abstractNum>
-  <w:abstractNum w:abstractNumId="20" w15:restartNumberingAfterBreak="0">
+  <w:abstractNum w:abstractNumId="21" w15:restartNumberingAfterBreak="0">
     <w:nsid w:val="38491644"/>
     <w:multiLevelType w:val="hybridMultilevel"/>
     <w:tmpl w:val="B59E0E3C"/>
@@ -8569,7 +9454,7 @@
       </w:rPr>
     </w:lvl>
   </w:abstractNum>
-  <w:abstractNum w:abstractNumId="21" w15:restartNumberingAfterBreak="0">
+  <w:abstractNum w:abstractNumId="22" w15:restartNumberingAfterBreak="0">
     <w:nsid w:val="3AAE6FEE"/>
     <w:multiLevelType w:val="hybridMultilevel"/>
     <w:tmpl w:val="B1BAD768"/>
@@ -8682,7 +9567,7 @@
       </w:rPr>
     </w:lvl>
   </w:abstractNum>
-  <w:abstractNum w:abstractNumId="22" w15:restartNumberingAfterBreak="0">
+  <w:abstractNum w:abstractNumId="23" w15:restartNumberingAfterBreak="0">
     <w:nsid w:val="3C4C70FC"/>
     <w:multiLevelType w:val="multilevel"/>
     <w:tmpl w:val="0409001F"/>
@@ -8768,7 +9653,7 @@
       </w:pPr>
     </w:lvl>
   </w:abstractNum>
-  <w:abstractNum w:abstractNumId="23" w15:restartNumberingAfterBreak="0">
+  <w:abstractNum w:abstractNumId="24" w15:restartNumberingAfterBreak="0">
     <w:nsid w:val="41551F0F"/>
     <w:multiLevelType w:val="hybridMultilevel"/>
     <w:tmpl w:val="80782036"/>
@@ -8881,7 +9766,7 @@
       </w:rPr>
     </w:lvl>
   </w:abstractNum>
-  <w:abstractNum w:abstractNumId="24" w15:restartNumberingAfterBreak="0">
+  <w:abstractNum w:abstractNumId="25" w15:restartNumberingAfterBreak="0">
     <w:nsid w:val="41D13159"/>
     <w:multiLevelType w:val="hybridMultilevel"/>
     <w:tmpl w:val="A0B4B8C8"/>
@@ -8994,7 +9879,7 @@
       </w:pPr>
     </w:lvl>
   </w:abstractNum>
-  <w:abstractNum w:abstractNumId="25" w15:restartNumberingAfterBreak="0">
+  <w:abstractNum w:abstractNumId="26" w15:restartNumberingAfterBreak="0">
     <w:nsid w:val="44756C9F"/>
     <w:multiLevelType w:val="hybridMultilevel"/>
     <w:tmpl w:val="57FA7678"/>
@@ -9107,7 +9992,7 @@
       </w:rPr>
     </w:lvl>
   </w:abstractNum>
-  <w:abstractNum w:abstractNumId="26" w15:restartNumberingAfterBreak="0">
+  <w:abstractNum w:abstractNumId="27" w15:restartNumberingAfterBreak="0">
     <w:nsid w:val="452F7108"/>
     <w:multiLevelType w:val="hybridMultilevel"/>
     <w:tmpl w:val="2A50A2D2"/>
@@ -9193,7 +10078,7 @@
       </w:pPr>
     </w:lvl>
   </w:abstractNum>
-  <w:abstractNum w:abstractNumId="27" w15:restartNumberingAfterBreak="0">
+  <w:abstractNum w:abstractNumId="28" w15:restartNumberingAfterBreak="0">
     <w:nsid w:val="4850565B"/>
     <w:multiLevelType w:val="hybridMultilevel"/>
     <w:tmpl w:val="2A50A2D2"/>
@@ -9279,7 +10164,7 @@
       </w:pPr>
     </w:lvl>
   </w:abstractNum>
-  <w:abstractNum w:abstractNumId="28" w15:restartNumberingAfterBreak="0">
+  <w:abstractNum w:abstractNumId="29" w15:restartNumberingAfterBreak="0">
     <w:nsid w:val="4C9362DE"/>
     <w:multiLevelType w:val="multilevel"/>
     <w:tmpl w:val="0409001F"/>
@@ -9365,7 +10250,7 @@
       </w:pPr>
     </w:lvl>
   </w:abstractNum>
-  <w:abstractNum w:abstractNumId="29" w15:restartNumberingAfterBreak="0">
+  <w:abstractNum w:abstractNumId="30" w15:restartNumberingAfterBreak="0">
     <w:nsid w:val="50BC0CCC"/>
     <w:multiLevelType w:val="multilevel"/>
     <w:tmpl w:val="0409001F"/>
@@ -9451,7 +10336,7 @@
       </w:pPr>
     </w:lvl>
   </w:abstractNum>
-  <w:abstractNum w:abstractNumId="30" w15:restartNumberingAfterBreak="0">
+  <w:abstractNum w:abstractNumId="31" w15:restartNumberingAfterBreak="0">
     <w:nsid w:val="525E2B1B"/>
     <w:multiLevelType w:val="hybridMultilevel"/>
     <w:tmpl w:val="C556F3FE"/>
@@ -9564,7 +10449,7 @@
       </w:rPr>
     </w:lvl>
   </w:abstractNum>
-  <w:abstractNum w:abstractNumId="31" w15:restartNumberingAfterBreak="0">
+  <w:abstractNum w:abstractNumId="32" w15:restartNumberingAfterBreak="0">
     <w:nsid w:val="547D0247"/>
     <w:multiLevelType w:val="hybridMultilevel"/>
     <w:tmpl w:val="2A50A2D2"/>
@@ -9650,7 +10535,7 @@
       </w:pPr>
     </w:lvl>
   </w:abstractNum>
-  <w:abstractNum w:abstractNumId="32" w15:restartNumberingAfterBreak="0">
+  <w:abstractNum w:abstractNumId="33" w15:restartNumberingAfterBreak="0">
     <w:nsid w:val="59E45B0B"/>
     <w:multiLevelType w:val="hybridMultilevel"/>
     <w:tmpl w:val="DB9A484A"/>
@@ -9763,7 +10648,7 @@
       </w:rPr>
     </w:lvl>
   </w:abstractNum>
-  <w:abstractNum w:abstractNumId="33" w15:restartNumberingAfterBreak="0">
+  <w:abstractNum w:abstractNumId="34" w15:restartNumberingAfterBreak="0">
     <w:nsid w:val="5E152346"/>
     <w:multiLevelType w:val="hybridMultilevel"/>
     <w:tmpl w:val="2A50A2D2"/>
@@ -9849,7 +10734,7 @@
       </w:pPr>
     </w:lvl>
   </w:abstractNum>
-  <w:abstractNum w:abstractNumId="34" w15:restartNumberingAfterBreak="0">
+  <w:abstractNum w:abstractNumId="35" w15:restartNumberingAfterBreak="0">
     <w:nsid w:val="61385F32"/>
     <w:multiLevelType w:val="hybridMultilevel"/>
     <w:tmpl w:val="AA982AE6"/>
@@ -9962,7 +10847,7 @@
       </w:rPr>
     </w:lvl>
   </w:abstractNum>
-  <w:abstractNum w:abstractNumId="35" w15:restartNumberingAfterBreak="0">
+  <w:abstractNum w:abstractNumId="36" w15:restartNumberingAfterBreak="0">
     <w:nsid w:val="614435D2"/>
     <w:multiLevelType w:val="hybridMultilevel"/>
     <w:tmpl w:val="2A50A2D2"/>
@@ -10048,7 +10933,7 @@
       </w:pPr>
     </w:lvl>
   </w:abstractNum>
-  <w:abstractNum w:abstractNumId="36" w15:restartNumberingAfterBreak="0">
+  <w:abstractNum w:abstractNumId="37" w15:restartNumberingAfterBreak="0">
     <w:nsid w:val="620224E3"/>
     <w:multiLevelType w:val="hybridMultilevel"/>
     <w:tmpl w:val="ABF09E20"/>
@@ -10161,7 +11046,7 @@
       </w:rPr>
     </w:lvl>
   </w:abstractNum>
-  <w:abstractNum w:abstractNumId="37" w15:restartNumberingAfterBreak="0">
+  <w:abstractNum w:abstractNumId="38" w15:restartNumberingAfterBreak="0">
     <w:nsid w:val="65570941"/>
     <w:multiLevelType w:val="hybridMultilevel"/>
     <w:tmpl w:val="2A50A2D2"/>
@@ -10247,7 +11132,7 @@
       </w:pPr>
     </w:lvl>
   </w:abstractNum>
-  <w:abstractNum w:abstractNumId="38" w15:restartNumberingAfterBreak="0">
+  <w:abstractNum w:abstractNumId="39" w15:restartNumberingAfterBreak="0">
     <w:nsid w:val="67C24982"/>
     <w:multiLevelType w:val="multilevel"/>
     <w:tmpl w:val="0409001F"/>
@@ -10333,7 +11218,7 @@
       </w:pPr>
     </w:lvl>
   </w:abstractNum>
-  <w:abstractNum w:abstractNumId="39" w15:restartNumberingAfterBreak="0">
+  <w:abstractNum w:abstractNumId="40" w15:restartNumberingAfterBreak="0">
     <w:nsid w:val="6B073821"/>
     <w:multiLevelType w:val="hybridMultilevel"/>
     <w:tmpl w:val="2A50A2D2"/>
@@ -10419,7 +11304,7 @@
       </w:pPr>
     </w:lvl>
   </w:abstractNum>
-  <w:abstractNum w:abstractNumId="40" w15:restartNumberingAfterBreak="0">
+  <w:abstractNum w:abstractNumId="41" w15:restartNumberingAfterBreak="0">
     <w:nsid w:val="6C472D5F"/>
     <w:multiLevelType w:val="hybridMultilevel"/>
     <w:tmpl w:val="2A50A2D2"/>
@@ -10505,7 +11390,7 @@
       </w:pPr>
     </w:lvl>
   </w:abstractNum>
-  <w:abstractNum w:abstractNumId="41" w15:restartNumberingAfterBreak="0">
+  <w:abstractNum w:abstractNumId="42" w15:restartNumberingAfterBreak="0">
     <w:nsid w:val="6DB875F4"/>
     <w:multiLevelType w:val="hybridMultilevel"/>
     <w:tmpl w:val="2A50A2D2"/>
@@ -10591,7 +11476,7 @@
       </w:pPr>
     </w:lvl>
   </w:abstractNum>
-  <w:abstractNum w:abstractNumId="42" w15:restartNumberingAfterBreak="0">
+  <w:abstractNum w:abstractNumId="43" w15:restartNumberingAfterBreak="0">
     <w:nsid w:val="72712582"/>
     <w:multiLevelType w:val="hybridMultilevel"/>
     <w:tmpl w:val="E9BA26CE"/>
@@ -10680,7 +11565,7 @@
       </w:pPr>
     </w:lvl>
   </w:abstractNum>
-  <w:abstractNum w:abstractNumId="43" w15:restartNumberingAfterBreak="0">
+  <w:abstractNum w:abstractNumId="44" w15:restartNumberingAfterBreak="0">
     <w:nsid w:val="73182BD6"/>
     <w:multiLevelType w:val="hybridMultilevel"/>
     <w:tmpl w:val="16121E70"/>
@@ -10793,7 +11678,7 @@
       </w:rPr>
     </w:lvl>
   </w:abstractNum>
-  <w:abstractNum w:abstractNumId="44" w15:restartNumberingAfterBreak="0">
+  <w:abstractNum w:abstractNumId="45" w15:restartNumberingAfterBreak="0">
     <w:nsid w:val="735266A9"/>
     <w:multiLevelType w:val="multilevel"/>
     <w:tmpl w:val="0409001F"/>
@@ -10879,7 +11764,7 @@
       </w:pPr>
     </w:lvl>
   </w:abstractNum>
-  <w:abstractNum w:abstractNumId="45" w15:restartNumberingAfterBreak="0">
+  <w:abstractNum w:abstractNumId="46" w15:restartNumberingAfterBreak="0">
     <w:nsid w:val="76672872"/>
     <w:multiLevelType w:val="hybridMultilevel"/>
     <w:tmpl w:val="8A428458"/>
@@ -10992,7 +11877,7 @@
       </w:rPr>
     </w:lvl>
   </w:abstractNum>
-  <w:abstractNum w:abstractNumId="46" w15:restartNumberingAfterBreak="0">
+  <w:abstractNum w:abstractNumId="47" w15:restartNumberingAfterBreak="0">
     <w:nsid w:val="7F13549B"/>
     <w:multiLevelType w:val="hybridMultilevel"/>
     <w:tmpl w:val="2A50A2D2"/>
@@ -11078,152 +11963,155 @@
       </w:pPr>
     </w:lvl>
   </w:abstractNum>
-  <w:num w:numId="1">
+  <w:num w:numId="1" w16cid:durableId="908422519">
+    <w:abstractNumId w:val="45"/>
+  </w:num>
+  <w:num w:numId="2" w16cid:durableId="1027632909">
+    <w:abstractNumId w:val="23"/>
+  </w:num>
+  <w:num w:numId="3" w16cid:durableId="1934391253">
+    <w:abstractNumId w:val="39"/>
+  </w:num>
+  <w:num w:numId="4" w16cid:durableId="1472095364">
+    <w:abstractNumId w:val="13"/>
+  </w:num>
+  <w:num w:numId="5" w16cid:durableId="788666693">
+    <w:abstractNumId w:val="15"/>
+  </w:num>
+  <w:num w:numId="6" w16cid:durableId="375937115">
+    <w:abstractNumId w:val="18"/>
+  </w:num>
+  <w:num w:numId="7" w16cid:durableId="101389885">
+    <w:abstractNumId w:val="4"/>
+  </w:num>
+  <w:num w:numId="8" w16cid:durableId="435641891">
+    <w:abstractNumId w:val="33"/>
+  </w:num>
+  <w:num w:numId="9" w16cid:durableId="1249653518">
+    <w:abstractNumId w:val="37"/>
+  </w:num>
+  <w:num w:numId="10" w16cid:durableId="629869026">
+    <w:abstractNumId w:val="43"/>
+  </w:num>
+  <w:num w:numId="11" w16cid:durableId="501092301">
+    <w:abstractNumId w:val="46"/>
+  </w:num>
+  <w:num w:numId="12" w16cid:durableId="585774118">
+    <w:abstractNumId w:val="35"/>
+  </w:num>
+  <w:num w:numId="13" w16cid:durableId="57479252">
+    <w:abstractNumId w:val="31"/>
+  </w:num>
+  <w:num w:numId="14" w16cid:durableId="392317281">
+    <w:abstractNumId w:val="24"/>
+  </w:num>
+  <w:num w:numId="15" w16cid:durableId="2063207523">
+    <w:abstractNumId w:val="2"/>
+  </w:num>
+  <w:num w:numId="16" w16cid:durableId="1406338302">
+    <w:abstractNumId w:val="16"/>
+  </w:num>
+  <w:num w:numId="17" w16cid:durableId="388765017">
+    <w:abstractNumId w:val="21"/>
+  </w:num>
+  <w:num w:numId="18" w16cid:durableId="1714768916">
+    <w:abstractNumId w:val="22"/>
+  </w:num>
+  <w:num w:numId="19" w16cid:durableId="1646158036">
+    <w:abstractNumId w:val="11"/>
+  </w:num>
+  <w:num w:numId="20" w16cid:durableId="331566345">
+    <w:abstractNumId w:val="17"/>
+  </w:num>
+  <w:num w:numId="21" w16cid:durableId="363100754">
     <w:abstractNumId w:val="44"/>
   </w:num>
-  <w:num w:numId="2">
-    <w:abstractNumId w:val="22"/>
+  <w:num w:numId="22" w16cid:durableId="1800219253">
+    <w:abstractNumId w:val="5"/>
   </w:num>
-  <w:num w:numId="3">
+  <w:num w:numId="23" w16cid:durableId="1556693552">
+    <w:abstractNumId w:val="27"/>
+  </w:num>
+  <w:num w:numId="24" w16cid:durableId="1241018525">
+    <w:abstractNumId w:val="10"/>
+  </w:num>
+  <w:num w:numId="25" w16cid:durableId="1097796006">
+    <w:abstractNumId w:val="42"/>
+  </w:num>
+  <w:num w:numId="26" w16cid:durableId="416558041">
+    <w:abstractNumId w:val="36"/>
+  </w:num>
+  <w:num w:numId="27" w16cid:durableId="354502683">
+    <w:abstractNumId w:val="19"/>
+  </w:num>
+  <w:num w:numId="28" w16cid:durableId="1556231727">
+    <w:abstractNumId w:val="1"/>
+  </w:num>
+  <w:num w:numId="29" w16cid:durableId="1136335876">
+    <w:abstractNumId w:val="8"/>
+  </w:num>
+  <w:num w:numId="30" w16cid:durableId="528572491">
+    <w:abstractNumId w:val="34"/>
+  </w:num>
+  <w:num w:numId="31" w16cid:durableId="958805872">
     <w:abstractNumId w:val="38"/>
   </w:num>
-  <w:num w:numId="4">
+  <w:num w:numId="32" w16cid:durableId="1096634420">
     <w:abstractNumId w:val="12"/>
   </w:num>
-  <w:num w:numId="5">
+  <w:num w:numId="33" w16cid:durableId="1821343264">
+    <w:abstractNumId w:val="7"/>
+  </w:num>
+  <w:num w:numId="34" w16cid:durableId="418412034">
+    <w:abstractNumId w:val="32"/>
+  </w:num>
+  <w:num w:numId="35" w16cid:durableId="472253347">
+    <w:abstractNumId w:val="6"/>
+  </w:num>
+  <w:num w:numId="36" w16cid:durableId="1529561579">
+    <w:abstractNumId w:val="47"/>
+  </w:num>
+  <w:num w:numId="37" w16cid:durableId="377707573">
+    <w:abstractNumId w:val="41"/>
+  </w:num>
+  <w:num w:numId="38" w16cid:durableId="1821771597">
+    <w:abstractNumId w:val="28"/>
+  </w:num>
+  <w:num w:numId="39" w16cid:durableId="828400346">
+    <w:abstractNumId w:val="40"/>
+  </w:num>
+  <w:num w:numId="40" w16cid:durableId="2106338980">
+    <w:abstractNumId w:val="20"/>
+  </w:num>
+  <w:num w:numId="41" w16cid:durableId="1704868113">
+    <w:abstractNumId w:val="9"/>
+  </w:num>
+  <w:num w:numId="42" w16cid:durableId="1152866148">
+    <w:abstractNumId w:val="3"/>
+  </w:num>
+  <w:num w:numId="43" w16cid:durableId="252058538">
+    <w:abstractNumId w:val="25"/>
+  </w:num>
+  <w:num w:numId="44" w16cid:durableId="1102649062">
+    <w:abstractNumId w:val="26"/>
+  </w:num>
+  <w:num w:numId="45" w16cid:durableId="602148039">
     <w:abstractNumId w:val="14"/>
   </w:num>
-  <w:num w:numId="6">
-    <w:abstractNumId w:val="17"/>
-  </w:num>
-  <w:num w:numId="7">
-    <w:abstractNumId w:val="3"/>
-  </w:num>
-  <w:num w:numId="8">
-    <w:abstractNumId w:val="32"/>
-  </w:num>
-  <w:num w:numId="9">
-    <w:abstractNumId w:val="36"/>
-  </w:num>
-  <w:num w:numId="10">
-    <w:abstractNumId w:val="42"/>
-  </w:num>
-  <w:num w:numId="11">
-    <w:abstractNumId w:val="45"/>
-  </w:num>
-  <w:num w:numId="12">
-    <w:abstractNumId w:val="34"/>
-  </w:num>
-  <w:num w:numId="13">
+  <w:num w:numId="46" w16cid:durableId="1491019715">
     <w:abstractNumId w:val="30"/>
   </w:num>
-  <w:num w:numId="14">
-    <w:abstractNumId w:val="23"/>
-  </w:num>
-  <w:num w:numId="15">
-    <w:abstractNumId w:val="1"/>
-  </w:num>
-  <w:num w:numId="16">
-    <w:abstractNumId w:val="15"/>
-  </w:num>
-  <w:num w:numId="17">
-    <w:abstractNumId w:val="20"/>
-  </w:num>
-  <w:num w:numId="18">
-    <w:abstractNumId w:val="21"/>
-  </w:num>
-  <w:num w:numId="19">
-    <w:abstractNumId w:val="10"/>
-  </w:num>
-  <w:num w:numId="20">
-    <w:abstractNumId w:val="16"/>
-  </w:num>
-  <w:num w:numId="21">
-    <w:abstractNumId w:val="43"/>
-  </w:num>
-  <w:num w:numId="22">
-    <w:abstractNumId w:val="4"/>
-  </w:num>
-  <w:num w:numId="23">
-    <w:abstractNumId w:val="26"/>
-  </w:num>
-  <w:num w:numId="24">
-    <w:abstractNumId w:val="9"/>
-  </w:num>
-  <w:num w:numId="25">
-    <w:abstractNumId w:val="41"/>
-  </w:num>
-  <w:num w:numId="26">
-    <w:abstractNumId w:val="35"/>
-  </w:num>
-  <w:num w:numId="27">
-    <w:abstractNumId w:val="18"/>
-  </w:num>
-  <w:num w:numId="28">
-    <w:abstractNumId w:val="0"/>
-  </w:num>
-  <w:num w:numId="29">
-    <w:abstractNumId w:val="7"/>
-  </w:num>
-  <w:num w:numId="30">
-    <w:abstractNumId w:val="33"/>
-  </w:num>
-  <w:num w:numId="31">
-    <w:abstractNumId w:val="37"/>
-  </w:num>
-  <w:num w:numId="32">
-    <w:abstractNumId w:val="11"/>
-  </w:num>
-  <w:num w:numId="33">
-    <w:abstractNumId w:val="6"/>
-  </w:num>
-  <w:num w:numId="34">
-    <w:abstractNumId w:val="31"/>
-  </w:num>
-  <w:num w:numId="35">
-    <w:abstractNumId w:val="5"/>
-  </w:num>
-  <w:num w:numId="36">
-    <w:abstractNumId w:val="46"/>
-  </w:num>
-  <w:num w:numId="37">
-    <w:abstractNumId w:val="40"/>
-  </w:num>
-  <w:num w:numId="38">
-    <w:abstractNumId w:val="27"/>
-  </w:num>
-  <w:num w:numId="39">
-    <w:abstractNumId w:val="39"/>
-  </w:num>
-  <w:num w:numId="40">
-    <w:abstractNumId w:val="19"/>
-  </w:num>
-  <w:num w:numId="41">
-    <w:abstractNumId w:val="8"/>
-  </w:num>
-  <w:num w:numId="42">
-    <w:abstractNumId w:val="2"/>
-  </w:num>
-  <w:num w:numId="43">
-    <w:abstractNumId w:val="24"/>
-  </w:num>
-  <w:num w:numId="44">
-    <w:abstractNumId w:val="25"/>
-  </w:num>
-  <w:num w:numId="45">
-    <w:abstractNumId w:val="13"/>
-  </w:num>
-  <w:num w:numId="46">
+  <w:num w:numId="47" w16cid:durableId="566914284">
     <w:abstractNumId w:val="29"/>
   </w:num>
-  <w:num w:numId="47">
-    <w:abstractNumId w:val="28"/>
+  <w:num w:numId="48" w16cid:durableId="1699894172">
+    <w:abstractNumId w:val="0"/>
   </w:num>
 </w:numbering>
 </file>
 
 <file path=word/styles.xml><?xml version="1.0" encoding="utf-8"?>
-<w:styles xmlns:mc="http://schemas.openxmlformats.org/markup-compatibility/2006" xmlns:r="http://schemas.openxmlformats.org/officeDocument/2006/relationships" xmlns:w="http://schemas.openxmlformats.org/wordprocessingml/2006/main" xmlns:w14="http://schemas.microsoft.com/office/word/2010/wordml" xmlns:w15="http://schemas.microsoft.com/office/word/2012/wordml" xmlns:w16cex="http://schemas.microsoft.com/office/word/2018/wordml/cex" xmlns:w16cid="http://schemas.microsoft.com/office/word/2016/wordml/cid" xmlns:w16="http://schemas.microsoft.com/office/word/2018/wordml" xmlns:w16se="http://schemas.microsoft.com/office/word/2015/wordml/symex" mc:Ignorable="w14 w15 w16se w16cid w16 w16cex">
+<w:styles xmlns:mc="http://schemas.openxmlformats.org/markup-compatibility/2006" xmlns:r="http://schemas.openxmlformats.org/officeDocument/2006/relationships" xmlns:w="http://schemas.openxmlformats.org/wordprocessingml/2006/main" xmlns:w14="http://schemas.microsoft.com/office/word/2010/wordml" xmlns:w15="http://schemas.microsoft.com/office/word/2012/wordml" xmlns:w16cex="http://schemas.microsoft.com/office/word/2018/wordml/cex" xmlns:w16cid="http://schemas.microsoft.com/office/word/2016/wordml/cid" xmlns:w16="http://schemas.microsoft.com/office/word/2018/wordml" xmlns:w16du="http://schemas.microsoft.com/office/word/2023/wordml/word16du" xmlns:w16sdtdh="http://schemas.microsoft.com/office/word/2020/wordml/sdtdatahash" xmlns:w16se="http://schemas.microsoft.com/office/word/2015/wordml/symex" mc:Ignorable="w14 w15 w16se w16cid w16 w16cex w16sdtdh w16du">
   <w:docDefaults>
     <w:rPrDefault>
       <w:rPr>
@@ -11504,11 +12392,6 @@
     <w:lsdException w:name="Book Title" w:uiPriority="33" w:qFormat="1"/>
     <w:lsdException w:name="Bibliography" w:semiHidden="1" w:uiPriority="37" w:unhideWhenUsed="1"/>
     <w:lsdException w:name="TOC Heading" w:semiHidden="1" w:uiPriority="39" w:unhideWhenUsed="1" w:qFormat="1"/>
-    <w:lsdException w:name="Plain Table 5" w:semiHidden="1" w:unhideWhenUsed="1"/>
-    <w:lsdException w:name="Grid Table Light" w:semiHidden="1" w:unhideWhenUsed="1"/>
-    <w:lsdException w:name="Grid Table 1 Light" w:semiHidden="1" w:unhideWhenUsed="1"/>
-    <w:lsdException w:name="Grid Table 2" w:semiHidden="1" w:unhideWhenUsed="1"/>
-    <w:lsdException w:name="Grid Table 3" w:semiHidden="1" w:unhideWhenUsed="1"/>
     <w:lsdException w:name="Grid Table 4" w:uiPriority="49"/>
     <w:lsdException w:name="Grid Table 5 Dark" w:uiPriority="50"/>
     <w:lsdException w:name="Grid Table 6 Colorful" w:uiPriority="51"/>
@@ -12049,6 +12932,19 @@
       <w:szCs w:val="24"/>
     </w:rPr>
   </w:style>
+  <w:style w:type="paragraph" w:customStyle="1" w:styleId="11">
+    <w:name w:val="列出段落1"/>
+    <w:basedOn w:val="a"/>
+    <w:rsid w:val="00D80A71"/>
+    <w:pPr>
+      <w:ind w:firstLineChars="200" w:firstLine="200"/>
+    </w:pPr>
+    <w:rPr>
+      <w:rFonts w:ascii="Times New Roman" w:eastAsia="宋体" w:hAnsi="Times New Roman" w:cs="Times New Roman"/>
+      <w:sz w:val="24"/>
+      <w:szCs w:val="20"/>
+    </w:rPr>
+  </w:style>
 </w:styles>
 </file>
 

--- a/需求分析/Steam-需求规格说明书.docx
+++ b/需求分析/Steam-需求规格说明书.docx
@@ -1337,7 +1337,7 @@
         <w:pStyle w:val="a9"/>
         <w:numPr>
           <w:ilvl w:val="0"/>
-          <w:numId w:val="20"/>
+          <w:numId w:val="2"/>
         </w:numPr>
         <w:ind w:firstLineChars="0"/>
         <w:rPr>
@@ -1356,7 +1356,7 @@
         <w:pStyle w:val="a9"/>
         <w:numPr>
           <w:ilvl w:val="0"/>
-          <w:numId w:val="20"/>
+          <w:numId w:val="2"/>
         </w:numPr>
         <w:ind w:firstLineChars="0"/>
         <w:rPr>
@@ -1375,7 +1375,7 @@
         <w:pStyle w:val="a9"/>
         <w:numPr>
           <w:ilvl w:val="0"/>
-          <w:numId w:val="20"/>
+          <w:numId w:val="2"/>
         </w:numPr>
         <w:ind w:firstLineChars="0"/>
         <w:rPr>
@@ -3485,12 +3485,10 @@
           <w:rFonts w:ascii="Times New Roman" w:hAnsi="Times New Roman" w:cs="Times New Roman"/>
         </w:rPr>
         <w:sectPr>
-          <w:headerReference w:type="even" r:id="rId8"/>
-          <w:headerReference w:type="default" r:id="rId9"/>
-          <w:footerReference w:type="even" r:id="rId10"/>
-          <w:footerReference w:type="default" r:id="rId11"/>
-          <w:headerReference w:type="first" r:id="rId12"/>
-          <w:footerReference w:type="first" r:id="rId13"/>
+          <w:headerReference w:type="default" r:id="rId8"/>
+          <w:footerReference w:type="default" r:id="rId9"/>
+          <w:headerReference w:type="first" r:id="rId10"/>
+          <w:footerReference w:type="first" r:id="rId11"/>
           <w:pgSz w:w="11906" w:h="16838"/>
           <w:pgMar w:top="1134" w:right="1134" w:bottom="1134" w:left="1134" w:header="397" w:footer="567" w:gutter="0"/>
           <w:cols w:space="425"/>
@@ -3503,7 +3501,7 @@
         <w:pStyle w:val="1"/>
         <w:numPr>
           <w:ilvl w:val="0"/>
-          <w:numId w:val="2"/>
+          <w:numId w:val="1"/>
         </w:numPr>
         <w:rPr>
           <w:rFonts w:ascii="Times New Roman" w:hAnsi="Times New Roman" w:cs="Times New Roman"/>
@@ -3524,7 +3522,7 @@
         <w:pStyle w:val="2"/>
         <w:numPr>
           <w:ilvl w:val="1"/>
-          <w:numId w:val="2"/>
+          <w:numId w:val="1"/>
         </w:numPr>
         <w:rPr>
           <w:rFonts w:ascii="Times New Roman" w:hAnsi="Times New Roman" w:cs="Times New Roman"/>
@@ -3561,7 +3559,7 @@
         <w:pStyle w:val="11"/>
         <w:numPr>
           <w:ilvl w:val="0"/>
-          <w:numId w:val="48"/>
+          <w:numId w:val="3"/>
         </w:numPr>
         <w:spacing w:line="460" w:lineRule="exact"/>
         <w:ind w:firstLineChars="0"/>
@@ -3611,7 +3609,7 @@
         <w:pStyle w:val="11"/>
         <w:numPr>
           <w:ilvl w:val="0"/>
-          <w:numId w:val="48"/>
+          <w:numId w:val="3"/>
         </w:numPr>
         <w:spacing w:line="460" w:lineRule="exact"/>
         <w:ind w:firstLineChars="0"/>
@@ -3635,7 +3633,7 @@
         <w:pStyle w:val="11"/>
         <w:numPr>
           <w:ilvl w:val="0"/>
-          <w:numId w:val="48"/>
+          <w:numId w:val="3"/>
         </w:numPr>
         <w:spacing w:line="460" w:lineRule="exact"/>
         <w:ind w:firstLineChars="0"/>
@@ -3659,7 +3657,7 @@
         <w:pStyle w:val="2"/>
         <w:numPr>
           <w:ilvl w:val="1"/>
-          <w:numId w:val="2"/>
+          <w:numId w:val="1"/>
         </w:numPr>
         <w:rPr>
           <w:rFonts w:ascii="Times New Roman" w:hAnsi="Times New Roman" w:cs="Times New Roman"/>
@@ -3696,7 +3694,7 @@
         <w:pStyle w:val="2"/>
         <w:numPr>
           <w:ilvl w:val="1"/>
-          <w:numId w:val="2"/>
+          <w:numId w:val="1"/>
         </w:numPr>
         <w:rPr>
           <w:rFonts w:ascii="Times New Roman" w:hAnsi="Times New Roman" w:cs="Times New Roman"/>
@@ -3727,7 +3725,7 @@
         <w:pStyle w:val="2"/>
         <w:numPr>
           <w:ilvl w:val="1"/>
-          <w:numId w:val="2"/>
+          <w:numId w:val="1"/>
         </w:numPr>
         <w:rPr>
           <w:rFonts w:ascii="Times New Roman" w:hAnsi="Times New Roman" w:cs="Times New Roman"/>
@@ -4198,7 +4196,7 @@
         <w:pStyle w:val="2"/>
         <w:numPr>
           <w:ilvl w:val="1"/>
-          <w:numId w:val="2"/>
+          <w:numId w:val="1"/>
         </w:numPr>
         <w:rPr>
           <w:rFonts w:ascii="Times New Roman" w:hAnsi="Times New Roman" w:cs="Times New Roman"/>
@@ -4470,7 +4468,7 @@
         <w:pStyle w:val="1"/>
         <w:numPr>
           <w:ilvl w:val="0"/>
-          <w:numId w:val="2"/>
+          <w:numId w:val="1"/>
         </w:numPr>
         <w:rPr>
           <w:rFonts w:ascii="Times New Roman" w:hAnsi="Times New Roman" w:cs="Times New Roman"/>
@@ -4496,7 +4494,7 @@
         <w:pStyle w:val="2"/>
         <w:numPr>
           <w:ilvl w:val="1"/>
-          <w:numId w:val="2"/>
+          <w:numId w:val="1"/>
         </w:numPr>
         <w:rPr>
           <w:rFonts w:ascii="Times New Roman" w:hAnsi="Times New Roman" w:cs="Times New Roman"/>
@@ -4584,7 +4582,7 @@
         <w:pStyle w:val="2"/>
         <w:numPr>
           <w:ilvl w:val="1"/>
-          <w:numId w:val="2"/>
+          <w:numId w:val="1"/>
         </w:numPr>
         <w:rPr>
           <w:rFonts w:ascii="Times New Roman" w:hAnsi="Times New Roman" w:cs="Times New Roman"/>
@@ -4716,21 +4714,7 @@
         <w:rPr>
           <w:rFonts w:hint="eastAsia"/>
         </w:rPr>
-        <w:t>应运而生，并迅速发展为全球最大的数字游戏分发平台，</w:t>
-      </w:r>
-      <w:proofErr w:type="gramStart"/>
-      <w:r>
-        <w:rPr>
-          <w:rFonts w:hint="eastAsia"/>
-        </w:rPr>
-        <w:t>服务着</w:t>
-      </w:r>
-      <w:proofErr w:type="gramEnd"/>
-      <w:r>
-        <w:rPr>
-          <w:rFonts w:hint="eastAsia"/>
-        </w:rPr>
-        <w:t>千万级别的来着全球各地的游戏玩家。</w:t>
+        <w:t>应运而生，并迅速发展为全球最大的数字游戏分发平台，服务千万级别的来着全球各地的游戏玩家。</w:t>
       </w:r>
     </w:p>
     <w:p>
@@ -4738,7 +4722,7 @@
         <w:pStyle w:val="2"/>
         <w:numPr>
           <w:ilvl w:val="1"/>
-          <w:numId w:val="2"/>
+          <w:numId w:val="1"/>
         </w:numPr>
         <w:rPr>
           <w:rFonts w:ascii="Times New Roman" w:hAnsi="Times New Roman" w:cs="Times New Roman"/>
@@ -4957,7 +4941,7 @@
         <w:pStyle w:val="2"/>
         <w:numPr>
           <w:ilvl w:val="1"/>
-          <w:numId w:val="2"/>
+          <w:numId w:val="1"/>
         </w:numPr>
         <w:rPr>
           <w:rFonts w:ascii="Times New Roman" w:hAnsi="Times New Roman" w:cs="Times New Roman"/>
@@ -4968,23 +4952,271 @@
         <w:rPr>
           <w:rFonts w:ascii="Times New Roman" w:hAnsi="Times New Roman" w:cs="Times New Roman" w:hint="eastAsia"/>
         </w:rPr>
+        <w:t>项目</w:t>
+      </w:r>
+      <w:r>
+        <w:rPr>
+          <w:rFonts w:ascii="Times New Roman" w:hAnsi="Times New Roman" w:cs="Times New Roman" w:hint="eastAsia"/>
+        </w:rPr>
+        <w:t>用户</w:t>
+      </w:r>
+      <w:bookmarkEnd w:id="11"/>
+    </w:p>
+    <w:p>
+      <w:pPr>
+        <w:pStyle w:val="a9"/>
+        <w:numPr>
+          <w:ilvl w:val="0"/>
+          <w:numId w:val="4"/>
+        </w:numPr>
+        <w:ind w:firstLineChars="0"/>
+      </w:pPr>
+      <w:r>
+        <w:rPr>
+          <w:rFonts w:hint="eastAsia"/>
+        </w:rPr>
+        <w:t>游戏玩家：</w:t>
+      </w:r>
+      <w:r>
+        <w:rPr>
+          <w:rFonts w:hint="eastAsia"/>
+        </w:rPr>
+        <w:t xml:space="preserve"> Steam</w:t>
+      </w:r>
+      <w:r>
+        <w:rPr>
+          <w:rFonts w:hint="eastAsia"/>
+        </w:rPr>
+        <w:t>平台上最主要的用户群体，游戏玩家可以使用</w:t>
+      </w:r>
+      <w:r>
+        <w:rPr>
+          <w:rFonts w:hint="eastAsia"/>
+        </w:rPr>
+        <w:t>Steam</w:t>
+      </w:r>
+      <w:r>
+        <w:rPr>
+          <w:rFonts w:hint="eastAsia"/>
+        </w:rPr>
+        <w:t>购买、下载、游玩游戏。这些玩家可能有不同的偏好，如动作游戏、角色扮演游戏、策略游戏等。</w:t>
+      </w:r>
+    </w:p>
+    <w:p>
+      <w:pPr>
+        <w:pStyle w:val="a9"/>
+        <w:numPr>
+          <w:ilvl w:val="0"/>
+          <w:numId w:val="4"/>
+        </w:numPr>
+        <w:ind w:firstLineChars="0"/>
+      </w:pPr>
+      <w:r>
+        <w:rPr>
+          <w:rFonts w:hint="eastAsia"/>
+        </w:rPr>
+        <w:t>游戏开发者：</w:t>
+      </w:r>
+      <w:r>
+        <w:rPr>
+          <w:rFonts w:hint="eastAsia"/>
+        </w:rPr>
+        <w:t>Steam</w:t>
+      </w:r>
+      <w:r>
+        <w:rPr>
+          <w:rFonts w:hint="eastAsia"/>
+        </w:rPr>
+        <w:t>是许多独立开发者和游戏开发工作室的首选平台之一。他们可以使用</w:t>
+      </w:r>
+      <w:r>
+        <w:rPr>
+          <w:rFonts w:hint="eastAsia"/>
+        </w:rPr>
+        <w:t>Steam</w:t>
+      </w:r>
+      <w:r>
+        <w:rPr>
+          <w:rFonts w:hint="eastAsia"/>
+        </w:rPr>
+        <w:t>发布自己的游戏，并通过</w:t>
+      </w:r>
+      <w:r>
+        <w:rPr>
+          <w:rFonts w:hint="eastAsia"/>
+        </w:rPr>
+        <w:t>Steam</w:t>
+      </w:r>
+      <w:r>
+        <w:rPr>
+          <w:rFonts w:hint="eastAsia"/>
+        </w:rPr>
+        <w:t>的销售渠道来获取收入。</w:t>
+      </w:r>
+    </w:p>
+    <w:p>
+      <w:pPr>
+        <w:pStyle w:val="a9"/>
+        <w:numPr>
+          <w:ilvl w:val="0"/>
+          <w:numId w:val="4"/>
+        </w:numPr>
+        <w:ind w:firstLineChars="0"/>
+      </w:pPr>
+      <w:r>
+        <w:rPr>
+          <w:rFonts w:hint="eastAsia"/>
+        </w:rPr>
         <w:lastRenderedPageBreak/>
-        <w:t>项目</w:t>
-      </w:r>
-      <w:r>
-        <w:rPr>
-          <w:rFonts w:ascii="Times New Roman" w:hAnsi="Times New Roman" w:cs="Times New Roman" w:hint="eastAsia"/>
-        </w:rPr>
-        <w:t>用户</w:t>
-      </w:r>
-      <w:bookmarkEnd w:id="11"/>
+        <w:t>游戏社区成员：</w:t>
+      </w:r>
+      <w:r>
+        <w:rPr>
+          <w:rFonts w:hint="eastAsia"/>
+        </w:rPr>
+        <w:t>Steam</w:t>
+      </w:r>
+      <w:r>
+        <w:rPr>
+          <w:rFonts w:hint="eastAsia"/>
+        </w:rPr>
+        <w:t>将提供一个庞大的游戏社区，供社区成员参与讨论游戏、发布游戏相关内容（如</w:t>
+      </w:r>
+      <w:r>
+        <w:rPr>
+          <w:rFonts w:hint="eastAsia"/>
+        </w:rPr>
+        <w:t>MOD</w:t>
+      </w:r>
+      <w:r>
+        <w:rPr>
+          <w:rFonts w:hint="eastAsia"/>
+        </w:rPr>
+        <w:t>、截图、视频等），并与其他玩家互动。</w:t>
+      </w:r>
+    </w:p>
+    <w:p>
+      <w:pPr>
+        <w:pStyle w:val="a9"/>
+        <w:numPr>
+          <w:ilvl w:val="0"/>
+          <w:numId w:val="4"/>
+        </w:numPr>
+        <w:ind w:firstLineChars="0"/>
+      </w:pPr>
+      <w:r>
+        <w:rPr>
+          <w:rFonts w:hint="eastAsia"/>
+        </w:rPr>
+        <w:t>内容创作者：一些用户</w:t>
+      </w:r>
+      <w:r>
+        <w:rPr>
+          <w:rFonts w:hint="eastAsia"/>
+        </w:rPr>
+        <w:t>将</w:t>
+      </w:r>
+      <w:r>
+        <w:rPr>
+          <w:rFonts w:hint="eastAsia"/>
+        </w:rPr>
+        <w:t>在</w:t>
+      </w:r>
+      <w:r>
+        <w:rPr>
+          <w:rFonts w:hint="eastAsia"/>
+        </w:rPr>
+        <w:t>Steam</w:t>
+      </w:r>
+      <w:r>
+        <w:rPr>
+          <w:rFonts w:hint="eastAsia"/>
+        </w:rPr>
+        <w:t>上从事内容创作工作，如创建游戏</w:t>
+      </w:r>
+      <w:r>
+        <w:rPr>
+          <w:rFonts w:hint="eastAsia"/>
+        </w:rPr>
+        <w:t>MOD</w:t>
+      </w:r>
+      <w:r>
+        <w:rPr>
+          <w:rFonts w:hint="eastAsia"/>
+        </w:rPr>
+        <w:t>、撰写游戏评测、制作游戏相关视频等。他们可以通过</w:t>
+      </w:r>
+      <w:r>
+        <w:rPr>
+          <w:rFonts w:hint="eastAsia"/>
+        </w:rPr>
+        <w:t>Steam</w:t>
+      </w:r>
+      <w:r>
+        <w:rPr>
+          <w:rFonts w:hint="eastAsia"/>
+        </w:rPr>
+        <w:t>分享自己的创作，并与其他用户分享经验和技巧。</w:t>
+      </w:r>
+    </w:p>
+    <w:p>
+      <w:pPr>
+        <w:pStyle w:val="a9"/>
+        <w:numPr>
+          <w:ilvl w:val="0"/>
+          <w:numId w:val="4"/>
+        </w:numPr>
+        <w:ind w:firstLineChars="0"/>
+      </w:pPr>
+      <w:r>
+        <w:rPr>
+          <w:rFonts w:hint="eastAsia"/>
+        </w:rPr>
+        <w:t>游戏发行商：除了独立开发者，一些大型游戏发行商</w:t>
+      </w:r>
+      <w:r>
+        <w:rPr>
+          <w:rFonts w:hint="eastAsia"/>
+        </w:rPr>
+        <w:t>也可以</w:t>
+      </w:r>
+      <w:r>
+        <w:rPr>
+          <w:rFonts w:hint="eastAsia"/>
+        </w:rPr>
+        <w:t>使用</w:t>
+      </w:r>
+      <w:r>
+        <w:rPr>
+          <w:rFonts w:hint="eastAsia"/>
+        </w:rPr>
+        <w:t>Steam</w:t>
+      </w:r>
+      <w:r>
+        <w:rPr>
+          <w:rFonts w:hint="eastAsia"/>
+        </w:rPr>
+        <w:t>发布他们的游戏。他们可能有专门的团队负责与</w:t>
+      </w:r>
+      <w:r>
+        <w:rPr>
+          <w:rFonts w:hint="eastAsia"/>
+        </w:rPr>
+        <w:t>Steam</w:t>
+      </w:r>
+      <w:r>
+        <w:rPr>
+          <w:rFonts w:hint="eastAsia"/>
+        </w:rPr>
+        <w:t>平台进行合作，确保游戏在平台上的发布和推广。</w:t>
+      </w:r>
     </w:p>
     <w:p>
       <w:pPr>
         <w:pStyle w:val="1"/>
         <w:numPr>
           <w:ilvl w:val="0"/>
-          <w:numId w:val="2"/>
+          <w:numId w:val="1"/>
         </w:numPr>
         <w:rPr>
           <w:rFonts w:ascii="Times New Roman" w:hAnsi="Times New Roman" w:cs="Times New Roman"/>
@@ -5010,7 +5242,7 @@
         <w:pStyle w:val="2"/>
         <w:numPr>
           <w:ilvl w:val="1"/>
-          <w:numId w:val="2"/>
+          <w:numId w:val="1"/>
         </w:numPr>
         <w:rPr>
           <w:rFonts w:ascii="Times New Roman" w:hAnsi="Times New Roman" w:cs="Times New Roman"/>
@@ -5030,10 +5262,344 @@
         <w:ind w:firstLineChars="200" w:firstLine="420"/>
       </w:pPr>
       <w:r>
-        <w:rPr>
-          <w:rFonts w:hint="eastAsia"/>
-        </w:rPr>
-        <w:t>描述产品的整体需求，产品要能满足什么需求，要达到什么效果</w:t>
+        <w:t>Steam</w:t>
+      </w:r>
+      <w:r>
+        <w:t>作为一个数字发行平台和社区，旨在提供全面的游戏购买、下载、社交和体验服务，以满足广大游戏玩家的需求。为实现这一目标，</w:t>
+      </w:r>
+      <w:r>
+        <w:t>Steam</w:t>
+      </w:r>
+      <w:r>
+        <w:t>需要具备以下整体需求：</w:t>
+      </w:r>
+    </w:p>
+    <w:p>
+      <w:pPr>
+        <w:pStyle w:val="a9"/>
+        <w:numPr>
+          <w:ilvl w:val="0"/>
+          <w:numId w:val="6"/>
+        </w:numPr>
+        <w:ind w:firstLineChars="0"/>
+      </w:pPr>
+      <w:r>
+        <w:rPr>
+          <w:rFonts w:hint="eastAsia"/>
+        </w:rPr>
+        <w:t>面向游戏玩家、社区成员、内容创作者：</w:t>
+      </w:r>
+    </w:p>
+    <w:p>
+      <w:pPr>
+        <w:pStyle w:val="a9"/>
+        <w:numPr>
+          <w:ilvl w:val="0"/>
+          <w:numId w:val="5"/>
+        </w:numPr>
+        <w:ind w:firstLineChars="0"/>
+      </w:pPr>
+      <w:r>
+        <w:rPr>
+          <w:b/>
+          <w:bCs/>
+        </w:rPr>
+        <w:t>提供全面的游戏购买和下载功能</w:t>
+      </w:r>
+      <w:r>
+        <w:t>：</w:t>
+      </w:r>
+      <w:r>
+        <w:t>Steam</w:t>
+      </w:r>
+      <w:r>
+        <w:t>平台需要提供一个易于浏览和搜索的游戏商店界面，让玩家能够方便地找到和购买他们感兴趣的游戏，并提供稳定高效的下载服务，确保玩家能够快速下载所购游戏。</w:t>
+      </w:r>
+    </w:p>
+    <w:p>
+      <w:pPr>
+        <w:pStyle w:val="a9"/>
+        <w:numPr>
+          <w:ilvl w:val="0"/>
+          <w:numId w:val="5"/>
+        </w:numPr>
+        <w:ind w:firstLineChars="0"/>
+      </w:pPr>
+      <w:r>
+        <w:rPr>
+          <w:b/>
+          <w:bCs/>
+        </w:rPr>
+        <w:t>提供个性化的游戏体验</w:t>
+      </w:r>
+      <w:r>
+        <w:t>：</w:t>
+      </w:r>
+      <w:r>
+        <w:t>Steam</w:t>
+      </w:r>
+      <w:r>
+        <w:t>需要根据玩家的游戏偏好和历史行为，提供个性化的游戏推荐和服务，帮助玩家发现新的游戏并提升他们的游戏体验。</w:t>
+      </w:r>
+    </w:p>
+    <w:p>
+      <w:pPr>
+        <w:pStyle w:val="a9"/>
+        <w:numPr>
+          <w:ilvl w:val="0"/>
+          <w:numId w:val="5"/>
+        </w:numPr>
+        <w:ind w:firstLineChars="0"/>
+      </w:pPr>
+      <w:r>
+        <w:rPr>
+          <w:b/>
+          <w:bCs/>
+        </w:rPr>
+        <w:t>提供丰富的社交功能</w:t>
+      </w:r>
+      <w:r>
+        <w:t>：</w:t>
+      </w:r>
+      <w:r>
+        <w:t>Steam</w:t>
+      </w:r>
+      <w:r>
+        <w:t>需要提供强大的社交功能，如好友列表、聊天功能、游戏组队等，让玩家能够与朋友和其他玩家进行互动和交流，增强他们的社交体验。</w:t>
+      </w:r>
+    </w:p>
+    <w:p>
+      <w:pPr>
+        <w:pStyle w:val="a9"/>
+        <w:numPr>
+          <w:ilvl w:val="0"/>
+          <w:numId w:val="5"/>
+        </w:numPr>
+        <w:ind w:firstLineChars="0"/>
+      </w:pPr>
+      <w:r>
+        <w:rPr>
+          <w:b/>
+          <w:bCs/>
+        </w:rPr>
+        <w:t>提供安全可靠的服务</w:t>
+      </w:r>
+      <w:r>
+        <w:t>：</w:t>
+      </w:r>
+      <w:r>
+        <w:t>Steam</w:t>
+      </w:r>
+      <w:r>
+        <w:t>需要提供安全可靠的购买、支付和账号管理服务，保护玩家的个人信息和账号安全，并采取有效的反作弊措施，保护游戏环境的公平性。</w:t>
+      </w:r>
+    </w:p>
+    <w:p>
+      <w:pPr>
+        <w:pStyle w:val="a9"/>
+        <w:numPr>
+          <w:ilvl w:val="0"/>
+          <w:numId w:val="5"/>
+        </w:numPr>
+        <w:ind w:firstLineChars="0"/>
+      </w:pPr>
+      <w:r>
+        <w:rPr>
+          <w:b/>
+          <w:bCs/>
+        </w:rPr>
+        <w:t>提供优质的技术支持</w:t>
+      </w:r>
+      <w:r>
+        <w:t>：</w:t>
+      </w:r>
+      <w:r>
+        <w:t>Steam</w:t>
+      </w:r>
+      <w:r>
+        <w:t>需要提供及时有效的技术支持服务，帮助玩家解决在使用平台或游戏中遇到的问题和困难，确保他们能够顺利地享受游戏。</w:t>
+      </w:r>
+    </w:p>
+    <w:p>
+      <w:pPr>
+        <w:pStyle w:val="a9"/>
+        <w:numPr>
+          <w:ilvl w:val="0"/>
+          <w:numId w:val="6"/>
+        </w:numPr>
+        <w:ind w:firstLineChars="0"/>
+      </w:pPr>
+      <w:r>
+        <w:rPr>
+          <w:rFonts w:hint="eastAsia"/>
+          <w:b/>
+          <w:bCs/>
+        </w:rPr>
+        <w:t>面向游戏开发者、游戏发行商：</w:t>
+      </w:r>
+    </w:p>
+    <w:p>
+      <w:pPr>
+        <w:pStyle w:val="a9"/>
+        <w:numPr>
+          <w:ilvl w:val="1"/>
+          <w:numId w:val="3"/>
+        </w:numPr>
+        <w:ind w:firstLineChars="0"/>
+      </w:pPr>
+      <w:r>
+        <w:rPr>
+          <w:rFonts w:hint="eastAsia"/>
+          <w:b/>
+          <w:bCs/>
+        </w:rPr>
+        <w:t>提供简单易用的游戏上传和发布流程</w:t>
+      </w:r>
+      <w:r>
+        <w:rPr>
+          <w:rFonts w:hint="eastAsia"/>
+        </w:rPr>
+        <w:t>：</w:t>
+      </w:r>
+      <w:r>
+        <w:rPr>
+          <w:rFonts w:hint="eastAsia"/>
+        </w:rPr>
+        <w:t>Steam</w:t>
+      </w:r>
+      <w:r>
+        <w:rPr>
+          <w:rFonts w:hint="eastAsia"/>
+        </w:rPr>
+        <w:t>需要提供一个直观且易于理解的界面，使游戏制作者能够轻松上传和发布他们的游戏。</w:t>
+      </w:r>
+    </w:p>
+    <w:p>
+      <w:pPr>
+        <w:pStyle w:val="a9"/>
+        <w:numPr>
+          <w:ilvl w:val="1"/>
+          <w:numId w:val="3"/>
+        </w:numPr>
+        <w:ind w:firstLineChars="0"/>
+      </w:pPr>
+      <w:r>
+        <w:rPr>
+          <w:b/>
+          <w:bCs/>
+        </w:rPr>
+        <w:t>提供透明且公正的销售和分成政策</w:t>
+      </w:r>
+      <w:r>
+        <w:t>：</w:t>
+      </w:r>
+      <w:r>
+        <w:t>Steam</w:t>
+      </w:r>
+      <w:r>
+        <w:t>需要明确说明销售和分成政策，确保游戏制作者能够清晰地了解他们在平台上的收入情况，并获得公平的待遇。</w:t>
+      </w:r>
+    </w:p>
+    <w:p>
+      <w:pPr>
+        <w:pStyle w:val="a9"/>
+        <w:numPr>
+          <w:ilvl w:val="1"/>
+          <w:numId w:val="3"/>
+        </w:numPr>
+        <w:ind w:firstLineChars="0"/>
+      </w:pPr>
+      <w:r>
+        <w:rPr>
+          <w:rFonts w:hint="eastAsia"/>
+          <w:b/>
+          <w:bCs/>
+        </w:rPr>
+        <w:t>提供专业的发行服务和支持：</w:t>
+      </w:r>
+      <w:r>
+        <w:rPr>
+          <w:rFonts w:hint="eastAsia"/>
+        </w:rPr>
+        <w:t>Steam</w:t>
+      </w:r>
+      <w:r>
+        <w:rPr>
+          <w:rFonts w:hint="eastAsia"/>
+        </w:rPr>
+        <w:t>需要与游戏发行商合作，提供专业的发行服务和支持，帮助他们成功地将游戏发布到</w:t>
+      </w:r>
+      <w:r>
+        <w:rPr>
+          <w:rFonts w:hint="eastAsia"/>
+        </w:rPr>
+        <w:t>Steam</w:t>
+      </w:r>
+      <w:r>
+        <w:rPr>
+          <w:rFonts w:hint="eastAsia"/>
+        </w:rPr>
+        <w:t>平台上，并制定有效的营销策略。</w:t>
+      </w:r>
+    </w:p>
+    <w:p>
+      <w:pPr>
+        <w:pStyle w:val="a9"/>
+        <w:numPr>
+          <w:ilvl w:val="1"/>
+          <w:numId w:val="3"/>
+        </w:numPr>
+        <w:ind w:firstLineChars="0"/>
+      </w:pPr>
+      <w:r>
+        <w:rPr>
+          <w:rFonts w:hint="eastAsia"/>
+          <w:b/>
+          <w:bCs/>
+        </w:rPr>
+        <w:t>提供丰富的销售数据和分析工具：</w:t>
+      </w:r>
+      <w:r>
+        <w:rPr>
+          <w:rFonts w:hint="eastAsia"/>
+        </w:rPr>
+        <w:t>Steam</w:t>
+      </w:r>
+      <w:r>
+        <w:rPr>
+          <w:rFonts w:hint="eastAsia"/>
+        </w:rPr>
+        <w:t>需要提供详尽的销售数据和分析工具，让游戏发行商能够全面了解他们在平台上游戏的销售情况，并根据数据制定相应的销售策略。</w:t>
+      </w:r>
+    </w:p>
+    <w:p>
+      <w:pPr>
+        <w:pStyle w:val="a9"/>
+        <w:numPr>
+          <w:ilvl w:val="1"/>
+          <w:numId w:val="3"/>
+        </w:numPr>
+        <w:ind w:firstLineChars="0"/>
+      </w:pPr>
+      <w:r>
+        <w:rPr>
+          <w:rFonts w:hint="eastAsia"/>
+          <w:b/>
+          <w:bCs/>
+        </w:rPr>
+        <w:t>提供定制化的合作方案和推广支持：</w:t>
+      </w:r>
+      <w:r>
+        <w:rPr>
+          <w:rFonts w:hint="eastAsia"/>
+        </w:rPr>
+        <w:t>Steam</w:t>
+      </w:r>
+      <w:r>
+        <w:rPr>
+          <w:rFonts w:hint="eastAsia"/>
+        </w:rPr>
+        <w:t>需要与游戏发行商合作，提供定制化的合作方案和推广支持，帮助他们最大限度地提升游戏在平台上的曝光度和销售量。</w:t>
       </w:r>
     </w:p>
     <w:p>
@@ -5041,30 +5607,18 @@
         <w:pStyle w:val="2"/>
         <w:numPr>
           <w:ilvl w:val="1"/>
-          <w:numId w:val="2"/>
+          <w:numId w:val="1"/>
         </w:numPr>
         <w:rPr>
           <w:rFonts w:ascii="Times New Roman" w:hAnsi="Times New Roman" w:cs="Times New Roman"/>
         </w:rPr>
       </w:pPr>
-      <w:bookmarkStart w:id="14" w:name="_Toc369854469"/>
       <w:r>
         <w:rPr>
           <w:rFonts w:ascii="Times New Roman" w:hAnsi="Times New Roman" w:cs="Times New Roman" w:hint="eastAsia"/>
         </w:rPr>
-        <w:t>功能需求</w:t>
-      </w:r>
-      <w:bookmarkEnd w:id="14"/>
-    </w:p>
-    <w:p>
-      <w:pPr>
-        <w:ind w:firstLineChars="200" w:firstLine="420"/>
-      </w:pPr>
-      <w:r>
-        <w:rPr>
-          <w:rFonts w:hint="eastAsia"/>
-        </w:rPr>
-        <w:t>描述产品的功能性需求，产品要包含哪些功能或者服务接口。首先要指定需求的编号规则，然后按照规则对功能性需求进行模块划分和编号，最后要对每一个需求进行详细描述</w:t>
+        <w:lastRenderedPageBreak/>
+        <w:t>分层数据流图</w:t>
       </w:r>
     </w:p>
     <w:p>
@@ -5072,27 +5626,59 @@
         <w:pStyle w:val="3"/>
         <w:numPr>
           <w:ilvl w:val="2"/>
-          <w:numId w:val="2"/>
+          <w:numId w:val="1"/>
         </w:numPr>
       </w:pPr>
-      <w:bookmarkStart w:id="15" w:name="_Toc369854470"/>
-      <w:r>
-        <w:rPr>
-          <w:rFonts w:hint="eastAsia"/>
-        </w:rPr>
-        <w:t>需求编号规则</w:t>
-      </w:r>
-      <w:bookmarkEnd w:id="15"/>
-    </w:p>
-    <w:p>
-      <w:pPr>
-        <w:ind w:firstLineChars="200" w:firstLine="420"/>
-      </w:pPr>
-      <w:r>
-        <w:rPr>
-          <w:rFonts w:hint="eastAsia"/>
-        </w:rPr>
-        <w:t>描述需求的编号规则</w:t>
+      <w:r>
+        <w:rPr>
+          <w:rFonts w:hint="eastAsia"/>
+        </w:rPr>
+        <w:t>顶层数据流图</w:t>
+      </w:r>
+    </w:p>
+    <w:p>
+      <w:pPr>
+        <w:jc w:val="center"/>
+      </w:pPr>
+      <w:r>
+        <w:rPr>
+          <w:noProof/>
+        </w:rPr>
+        <w:drawing>
+          <wp:inline distT="0" distB="0" distL="0" distR="0" wp14:anchorId="686DE6E8" wp14:editId="5B403A35">
+            <wp:extent cx="5473981" cy="3162463"/>
+            <wp:effectExtent l="0" t="0" r="0" b="0"/>
+            <wp:docPr id="2096377756" name="图片 1"/>
+            <wp:cNvGraphicFramePr>
+              <a:graphicFrameLocks xmlns:a="http://schemas.openxmlformats.org/drawingml/2006/main" noChangeAspect="1"/>
+            </wp:cNvGraphicFramePr>
+            <a:graphic xmlns:a="http://schemas.openxmlformats.org/drawingml/2006/main">
+              <a:graphicData uri="http://schemas.openxmlformats.org/drawingml/2006/picture">
+                <pic:pic xmlns:pic="http://schemas.openxmlformats.org/drawingml/2006/picture">
+                  <pic:nvPicPr>
+                    <pic:cNvPr id="2096377756" name=""/>
+                    <pic:cNvPicPr/>
+                  </pic:nvPicPr>
+                  <pic:blipFill>
+                    <a:blip r:embed="rId12"/>
+                    <a:stretch>
+                      <a:fillRect/>
+                    </a:stretch>
+                  </pic:blipFill>
+                  <pic:spPr>
+                    <a:xfrm>
+                      <a:off x="0" y="0"/>
+                      <a:ext cx="5473981" cy="3162463"/>
+                    </a:xfrm>
+                    <a:prstGeom prst="rect">
+                      <a:avLst/>
+                    </a:prstGeom>
+                  </pic:spPr>
+                </pic:pic>
+              </a:graphicData>
+            </a:graphic>
+          </wp:inline>
+        </w:drawing>
       </w:r>
     </w:p>
     <w:p>
@@ -5100,9 +5686,792 @@
         <w:pStyle w:val="3"/>
         <w:numPr>
           <w:ilvl w:val="2"/>
-          <w:numId w:val="2"/>
+          <w:numId w:val="1"/>
         </w:numPr>
       </w:pPr>
+      <w:r>
+        <w:rPr>
+          <w:rFonts w:hint="eastAsia"/>
+        </w:rPr>
+        <w:t>0</w:t>
+      </w:r>
+      <w:r>
+        <w:rPr>
+          <w:rFonts w:hint="eastAsia"/>
+        </w:rPr>
+        <w:t>层</w:t>
+      </w:r>
+      <w:r>
+        <w:rPr>
+          <w:rFonts w:hint="eastAsia"/>
+        </w:rPr>
+        <w:t>数据流图</w:t>
+      </w:r>
+    </w:p>
+    <w:p>
+      <w:pPr>
+        <w:jc w:val="center"/>
+      </w:pPr>
+      <w:r>
+        <w:rPr>
+          <w:noProof/>
+        </w:rPr>
+        <w:drawing>
+          <wp:inline distT="0" distB="0" distL="0" distR="0" wp14:anchorId="2849D787" wp14:editId="10175796">
+            <wp:extent cx="5570762" cy="3633885"/>
+            <wp:effectExtent l="0" t="0" r="0" b="0"/>
+            <wp:docPr id="1342665532" name="图片 1"/>
+            <wp:cNvGraphicFramePr>
+              <a:graphicFrameLocks xmlns:a="http://schemas.openxmlformats.org/drawingml/2006/main" noChangeAspect="1"/>
+            </wp:cNvGraphicFramePr>
+            <a:graphic xmlns:a="http://schemas.openxmlformats.org/drawingml/2006/main">
+              <a:graphicData uri="http://schemas.openxmlformats.org/drawingml/2006/picture">
+                <pic:pic xmlns:pic="http://schemas.openxmlformats.org/drawingml/2006/picture">
+                  <pic:nvPicPr>
+                    <pic:cNvPr id="1342665532" name=""/>
+                    <pic:cNvPicPr/>
+                  </pic:nvPicPr>
+                  <pic:blipFill>
+                    <a:blip r:embed="rId13"/>
+                    <a:stretch>
+                      <a:fillRect/>
+                    </a:stretch>
+                  </pic:blipFill>
+                  <pic:spPr>
+                    <a:xfrm>
+                      <a:off x="0" y="0"/>
+                      <a:ext cx="5583846" cy="3642420"/>
+                    </a:xfrm>
+                    <a:prstGeom prst="rect">
+                      <a:avLst/>
+                    </a:prstGeom>
+                  </pic:spPr>
+                </pic:pic>
+              </a:graphicData>
+            </a:graphic>
+          </wp:inline>
+        </w:drawing>
+      </w:r>
+    </w:p>
+    <w:p>
+      <w:pPr>
+        <w:pStyle w:val="3"/>
+        <w:numPr>
+          <w:ilvl w:val="2"/>
+          <w:numId w:val="1"/>
+        </w:numPr>
+      </w:pPr>
+      <w:r>
+        <w:rPr>
+          <w:rFonts w:hint="eastAsia"/>
+        </w:rPr>
+        <w:lastRenderedPageBreak/>
+        <w:t>1</w:t>
+      </w:r>
+      <w:r>
+        <w:rPr>
+          <w:rFonts w:hint="eastAsia"/>
+        </w:rPr>
+        <w:t>层数据流图</w:t>
+      </w:r>
+    </w:p>
+    <w:p>
+      <w:pPr>
+        <w:pStyle w:val="4"/>
+      </w:pPr>
+      <w:r>
+        <w:rPr>
+          <w:rFonts w:hint="eastAsia"/>
+        </w:rPr>
+        <w:t>加工</w:t>
+      </w:r>
+      <w:r>
+        <w:rPr>
+          <w:rFonts w:hint="eastAsia"/>
+        </w:rPr>
+        <w:t>1</w:t>
+      </w:r>
+      <w:r>
+        <w:rPr>
+          <w:rFonts w:hint="eastAsia"/>
+        </w:rPr>
+        <w:t>子图</w:t>
+      </w:r>
+    </w:p>
+    <w:p>
+      <w:pPr>
+        <w:jc w:val="center"/>
+      </w:pPr>
+      <w:r>
+        <w:rPr>
+          <w:noProof/>
+        </w:rPr>
+        <w:drawing>
+          <wp:inline distT="0" distB="0" distL="0" distR="0" wp14:anchorId="08428659" wp14:editId="095FBB9F">
+            <wp:extent cx="5118919" cy="3378975"/>
+            <wp:effectExtent l="0" t="0" r="0" b="0"/>
+            <wp:docPr id="123090970" name="图片 1"/>
+            <wp:cNvGraphicFramePr>
+              <a:graphicFrameLocks xmlns:a="http://schemas.openxmlformats.org/drawingml/2006/main" noChangeAspect="1"/>
+            </wp:cNvGraphicFramePr>
+            <a:graphic xmlns:a="http://schemas.openxmlformats.org/drawingml/2006/main">
+              <a:graphicData uri="http://schemas.openxmlformats.org/drawingml/2006/picture">
+                <pic:pic xmlns:pic="http://schemas.openxmlformats.org/drawingml/2006/picture">
+                  <pic:nvPicPr>
+                    <pic:cNvPr id="123090970" name=""/>
+                    <pic:cNvPicPr/>
+                  </pic:nvPicPr>
+                  <pic:blipFill>
+                    <a:blip r:embed="rId14"/>
+                    <a:stretch>
+                      <a:fillRect/>
+                    </a:stretch>
+                  </pic:blipFill>
+                  <pic:spPr>
+                    <a:xfrm>
+                      <a:off x="0" y="0"/>
+                      <a:ext cx="5125712" cy="3383459"/>
+                    </a:xfrm>
+                    <a:prstGeom prst="rect">
+                      <a:avLst/>
+                    </a:prstGeom>
+                  </pic:spPr>
+                </pic:pic>
+              </a:graphicData>
+            </a:graphic>
+          </wp:inline>
+        </w:drawing>
+      </w:r>
+    </w:p>
+    <w:p>
+      <w:pPr>
+        <w:pStyle w:val="4"/>
+        <w:rPr>
+          <w:rFonts w:hint="eastAsia"/>
+        </w:rPr>
+      </w:pPr>
+      <w:r>
+        <w:rPr>
+          <w:rFonts w:hint="eastAsia"/>
+        </w:rPr>
+        <w:t>加工</w:t>
+      </w:r>
+      <w:r>
+        <w:rPr>
+          <w:rFonts w:hint="eastAsia"/>
+        </w:rPr>
+        <w:t>2</w:t>
+      </w:r>
+      <w:r>
+        <w:rPr>
+          <w:rFonts w:hint="eastAsia"/>
+        </w:rPr>
+        <w:t>子</w:t>
+      </w:r>
+      <w:r>
+        <w:rPr>
+          <w:rFonts w:hint="eastAsia"/>
+        </w:rPr>
+        <w:t>图</w:t>
+      </w:r>
+    </w:p>
+    <w:p>
+      <w:pPr>
+        <w:jc w:val="center"/>
+        <w:rPr>
+          <w:rFonts w:hint="eastAsia"/>
+        </w:rPr>
+      </w:pPr>
+    </w:p>
+    <w:p>
+      <w:r>
+        <w:rPr>
+          <w:noProof/>
+        </w:rPr>
+        <w:drawing>
+          <wp:inline distT="0" distB="0" distL="0" distR="0" wp14:anchorId="04241D3D" wp14:editId="78826A86">
+            <wp:extent cx="5251720" cy="2317869"/>
+            <wp:effectExtent l="0" t="0" r="6350" b="6350"/>
+            <wp:docPr id="113024451" name="图片 1"/>
+            <wp:cNvGraphicFramePr>
+              <a:graphicFrameLocks xmlns:a="http://schemas.openxmlformats.org/drawingml/2006/main" noChangeAspect="1"/>
+            </wp:cNvGraphicFramePr>
+            <a:graphic xmlns:a="http://schemas.openxmlformats.org/drawingml/2006/main">
+              <a:graphicData uri="http://schemas.openxmlformats.org/drawingml/2006/picture">
+                <pic:pic xmlns:pic="http://schemas.openxmlformats.org/drawingml/2006/picture">
+                  <pic:nvPicPr>
+                    <pic:cNvPr id="113024451" name=""/>
+                    <pic:cNvPicPr/>
+                  </pic:nvPicPr>
+                  <pic:blipFill>
+                    <a:blip r:embed="rId15"/>
+                    <a:stretch>
+                      <a:fillRect/>
+                    </a:stretch>
+                  </pic:blipFill>
+                  <pic:spPr>
+                    <a:xfrm>
+                      <a:off x="0" y="0"/>
+                      <a:ext cx="5251720" cy="2317869"/>
+                    </a:xfrm>
+                    <a:prstGeom prst="rect">
+                      <a:avLst/>
+                    </a:prstGeom>
+                  </pic:spPr>
+                </pic:pic>
+              </a:graphicData>
+            </a:graphic>
+          </wp:inline>
+        </w:drawing>
+      </w:r>
+    </w:p>
+    <w:p>
+      <w:pPr>
+        <w:pStyle w:val="4"/>
+        <w:rPr>
+          <w:rFonts w:hint="eastAsia"/>
+        </w:rPr>
+      </w:pPr>
+      <w:r>
+        <w:rPr>
+          <w:rFonts w:hint="eastAsia"/>
+        </w:rPr>
+        <w:lastRenderedPageBreak/>
+        <w:t>加工</w:t>
+      </w:r>
+      <w:r>
+        <w:rPr>
+          <w:rFonts w:hint="eastAsia"/>
+        </w:rPr>
+        <w:t>3</w:t>
+      </w:r>
+      <w:r>
+        <w:rPr>
+          <w:rFonts w:hint="eastAsia"/>
+        </w:rPr>
+        <w:t>子图</w:t>
+      </w:r>
+    </w:p>
+    <w:p>
+      <w:r>
+        <w:rPr>
+          <w:noProof/>
+        </w:rPr>
+        <w:drawing>
+          <wp:inline distT="0" distB="0" distL="0" distR="0" wp14:anchorId="5EF3FE62" wp14:editId="5172E398">
+            <wp:extent cx="3327571" cy="1657435"/>
+            <wp:effectExtent l="0" t="0" r="6350" b="0"/>
+            <wp:docPr id="231786137" name="图片 1"/>
+            <wp:cNvGraphicFramePr>
+              <a:graphicFrameLocks xmlns:a="http://schemas.openxmlformats.org/drawingml/2006/main" noChangeAspect="1"/>
+            </wp:cNvGraphicFramePr>
+            <a:graphic xmlns:a="http://schemas.openxmlformats.org/drawingml/2006/main">
+              <a:graphicData uri="http://schemas.openxmlformats.org/drawingml/2006/picture">
+                <pic:pic xmlns:pic="http://schemas.openxmlformats.org/drawingml/2006/picture">
+                  <pic:nvPicPr>
+                    <pic:cNvPr id="231786137" name=""/>
+                    <pic:cNvPicPr/>
+                  </pic:nvPicPr>
+                  <pic:blipFill>
+                    <a:blip r:embed="rId16"/>
+                    <a:stretch>
+                      <a:fillRect/>
+                    </a:stretch>
+                  </pic:blipFill>
+                  <pic:spPr>
+                    <a:xfrm>
+                      <a:off x="0" y="0"/>
+                      <a:ext cx="3327571" cy="1657435"/>
+                    </a:xfrm>
+                    <a:prstGeom prst="rect">
+                      <a:avLst/>
+                    </a:prstGeom>
+                  </pic:spPr>
+                </pic:pic>
+              </a:graphicData>
+            </a:graphic>
+          </wp:inline>
+        </w:drawing>
+      </w:r>
+    </w:p>
+    <w:p>
+      <w:pPr>
+        <w:pStyle w:val="4"/>
+      </w:pPr>
+      <w:r>
+        <w:rPr>
+          <w:rFonts w:hint="eastAsia"/>
+        </w:rPr>
+        <w:t>加工</w:t>
+      </w:r>
+      <w:r>
+        <w:rPr>
+          <w:rFonts w:hint="eastAsia"/>
+        </w:rPr>
+        <w:t>4</w:t>
+      </w:r>
+      <w:r>
+        <w:rPr>
+          <w:rFonts w:hint="eastAsia"/>
+        </w:rPr>
+        <w:t>子图</w:t>
+      </w:r>
+    </w:p>
+    <w:p>
+      <w:pPr>
+        <w:rPr>
+          <w:rFonts w:hint="eastAsia"/>
+        </w:rPr>
+      </w:pPr>
+      <w:r>
+        <w:rPr>
+          <w:noProof/>
+        </w:rPr>
+        <w:drawing>
+          <wp:inline distT="0" distB="0" distL="0" distR="0" wp14:anchorId="58C05F59" wp14:editId="16BEE4DA">
+            <wp:extent cx="3366015" cy="1513711"/>
+            <wp:effectExtent l="0" t="0" r="0" b="0"/>
+            <wp:docPr id="1951174873" name="图片 1"/>
+            <wp:cNvGraphicFramePr>
+              <a:graphicFrameLocks xmlns:a="http://schemas.openxmlformats.org/drawingml/2006/main" noChangeAspect="1"/>
+            </wp:cNvGraphicFramePr>
+            <a:graphic xmlns:a="http://schemas.openxmlformats.org/drawingml/2006/main">
+              <a:graphicData uri="http://schemas.openxmlformats.org/drawingml/2006/picture">
+                <pic:pic xmlns:pic="http://schemas.openxmlformats.org/drawingml/2006/picture">
+                  <pic:nvPicPr>
+                    <pic:cNvPr id="1951174873" name=""/>
+                    <pic:cNvPicPr/>
+                  </pic:nvPicPr>
+                  <pic:blipFill>
+                    <a:blip r:embed="rId17"/>
+                    <a:stretch>
+                      <a:fillRect/>
+                    </a:stretch>
+                  </pic:blipFill>
+                  <pic:spPr>
+                    <a:xfrm>
+                      <a:off x="0" y="0"/>
+                      <a:ext cx="3374588" cy="1517566"/>
+                    </a:xfrm>
+                    <a:prstGeom prst="rect">
+                      <a:avLst/>
+                    </a:prstGeom>
+                  </pic:spPr>
+                </pic:pic>
+              </a:graphicData>
+            </a:graphic>
+          </wp:inline>
+        </w:drawing>
+      </w:r>
+    </w:p>
+    <w:p>
+      <w:pPr>
+        <w:pStyle w:val="4"/>
+        <w:rPr>
+          <w:rFonts w:hint="eastAsia"/>
+        </w:rPr>
+      </w:pPr>
+      <w:r>
+        <w:rPr>
+          <w:rFonts w:hint="eastAsia"/>
+        </w:rPr>
+        <w:t>加工</w:t>
+      </w:r>
+      <w:r>
+        <w:rPr>
+          <w:rFonts w:hint="eastAsia"/>
+        </w:rPr>
+        <w:t>5</w:t>
+      </w:r>
+      <w:r>
+        <w:rPr>
+          <w:rFonts w:hint="eastAsia"/>
+        </w:rPr>
+        <w:t>子图</w:t>
+      </w:r>
+    </w:p>
+    <w:p>
+      <w:r>
+        <w:rPr>
+          <w:noProof/>
+        </w:rPr>
+        <w:drawing>
+          <wp:inline distT="0" distB="0" distL="0" distR="0" wp14:anchorId="40028B92" wp14:editId="64F41828">
+            <wp:extent cx="6120130" cy="1856105"/>
+            <wp:effectExtent l="0" t="0" r="0" b="0"/>
+            <wp:docPr id="466679547" name="图片 1"/>
+            <wp:cNvGraphicFramePr>
+              <a:graphicFrameLocks xmlns:a="http://schemas.openxmlformats.org/drawingml/2006/main" noChangeAspect="1"/>
+            </wp:cNvGraphicFramePr>
+            <a:graphic xmlns:a="http://schemas.openxmlformats.org/drawingml/2006/main">
+              <a:graphicData uri="http://schemas.openxmlformats.org/drawingml/2006/picture">
+                <pic:pic xmlns:pic="http://schemas.openxmlformats.org/drawingml/2006/picture">
+                  <pic:nvPicPr>
+                    <pic:cNvPr id="466679547" name=""/>
+                    <pic:cNvPicPr/>
+                  </pic:nvPicPr>
+                  <pic:blipFill>
+                    <a:blip r:embed="rId18"/>
+                    <a:stretch>
+                      <a:fillRect/>
+                    </a:stretch>
+                  </pic:blipFill>
+                  <pic:spPr>
+                    <a:xfrm>
+                      <a:off x="0" y="0"/>
+                      <a:ext cx="6120130" cy="1856105"/>
+                    </a:xfrm>
+                    <a:prstGeom prst="rect">
+                      <a:avLst/>
+                    </a:prstGeom>
+                  </pic:spPr>
+                </pic:pic>
+              </a:graphicData>
+            </a:graphic>
+          </wp:inline>
+        </w:drawing>
+      </w:r>
+    </w:p>
+    <w:p>
+      <w:pPr>
+        <w:pStyle w:val="4"/>
+        <w:rPr>
+          <w:rFonts w:hint="eastAsia"/>
+        </w:rPr>
+      </w:pPr>
+      <w:r>
+        <w:rPr>
+          <w:rFonts w:hint="eastAsia"/>
+        </w:rPr>
+        <w:lastRenderedPageBreak/>
+        <w:t>加工</w:t>
+      </w:r>
+      <w:r>
+        <w:rPr>
+          <w:rFonts w:hint="eastAsia"/>
+        </w:rPr>
+        <w:t>6</w:t>
+      </w:r>
+      <w:r>
+        <w:rPr>
+          <w:rFonts w:hint="eastAsia"/>
+        </w:rPr>
+        <w:t>子图</w:t>
+      </w:r>
+    </w:p>
+    <w:p>
+      <w:r>
+        <w:rPr>
+          <w:noProof/>
+        </w:rPr>
+        <w:drawing>
+          <wp:inline distT="0" distB="0" distL="0" distR="0" wp14:anchorId="06C77A1F" wp14:editId="591ADFF9">
+            <wp:extent cx="6120130" cy="2007235"/>
+            <wp:effectExtent l="0" t="0" r="0" b="0"/>
+            <wp:docPr id="629889433" name="图片 1"/>
+            <wp:cNvGraphicFramePr>
+              <a:graphicFrameLocks xmlns:a="http://schemas.openxmlformats.org/drawingml/2006/main" noChangeAspect="1"/>
+            </wp:cNvGraphicFramePr>
+            <a:graphic xmlns:a="http://schemas.openxmlformats.org/drawingml/2006/main">
+              <a:graphicData uri="http://schemas.openxmlformats.org/drawingml/2006/picture">
+                <pic:pic xmlns:pic="http://schemas.openxmlformats.org/drawingml/2006/picture">
+                  <pic:nvPicPr>
+                    <pic:cNvPr id="629889433" name=""/>
+                    <pic:cNvPicPr/>
+                  </pic:nvPicPr>
+                  <pic:blipFill>
+                    <a:blip r:embed="rId19"/>
+                    <a:stretch>
+                      <a:fillRect/>
+                    </a:stretch>
+                  </pic:blipFill>
+                  <pic:spPr>
+                    <a:xfrm>
+                      <a:off x="0" y="0"/>
+                      <a:ext cx="6120130" cy="2007235"/>
+                    </a:xfrm>
+                    <a:prstGeom prst="rect">
+                      <a:avLst/>
+                    </a:prstGeom>
+                  </pic:spPr>
+                </pic:pic>
+              </a:graphicData>
+            </a:graphic>
+          </wp:inline>
+        </w:drawing>
+      </w:r>
+    </w:p>
+    <w:p>
+      <w:pPr>
+        <w:pStyle w:val="4"/>
+      </w:pPr>
+      <w:r>
+        <w:rPr>
+          <w:rFonts w:hint="eastAsia"/>
+        </w:rPr>
+        <w:t>加工</w:t>
+      </w:r>
+      <w:r>
+        <w:rPr>
+          <w:rFonts w:hint="eastAsia"/>
+        </w:rPr>
+        <w:t>7</w:t>
+      </w:r>
+      <w:r>
+        <w:rPr>
+          <w:rFonts w:hint="eastAsia"/>
+        </w:rPr>
+        <w:t>子图</w:t>
+      </w:r>
+    </w:p>
+    <w:p>
+      <w:pPr>
+        <w:jc w:val="center"/>
+        <w:rPr>
+          <w:rFonts w:hint="eastAsia"/>
+        </w:rPr>
+      </w:pPr>
+      <w:r>
+        <w:rPr>
+          <w:noProof/>
+        </w:rPr>
+        <w:drawing>
+          <wp:inline distT="0" distB="0" distL="0" distR="0" wp14:anchorId="527A6844" wp14:editId="08468D8B">
+            <wp:extent cx="4922150" cy="2461075"/>
+            <wp:effectExtent l="0" t="0" r="0" b="0"/>
+            <wp:docPr id="494480947" name="图片 1"/>
+            <wp:cNvGraphicFramePr>
+              <a:graphicFrameLocks xmlns:a="http://schemas.openxmlformats.org/drawingml/2006/main" noChangeAspect="1"/>
+            </wp:cNvGraphicFramePr>
+            <a:graphic xmlns:a="http://schemas.openxmlformats.org/drawingml/2006/main">
+              <a:graphicData uri="http://schemas.openxmlformats.org/drawingml/2006/picture">
+                <pic:pic xmlns:pic="http://schemas.openxmlformats.org/drawingml/2006/picture">
+                  <pic:nvPicPr>
+                    <pic:cNvPr id="494480947" name=""/>
+                    <pic:cNvPicPr/>
+                  </pic:nvPicPr>
+                  <pic:blipFill>
+                    <a:blip r:embed="rId20"/>
+                    <a:stretch>
+                      <a:fillRect/>
+                    </a:stretch>
+                  </pic:blipFill>
+                  <pic:spPr>
+                    <a:xfrm>
+                      <a:off x="0" y="0"/>
+                      <a:ext cx="4926803" cy="2463401"/>
+                    </a:xfrm>
+                    <a:prstGeom prst="rect">
+                      <a:avLst/>
+                    </a:prstGeom>
+                  </pic:spPr>
+                </pic:pic>
+              </a:graphicData>
+            </a:graphic>
+          </wp:inline>
+        </w:drawing>
+      </w:r>
+    </w:p>
+    <w:p>
+      <w:pPr>
+        <w:pStyle w:val="4"/>
+        <w:rPr>
+          <w:rFonts w:hint="eastAsia"/>
+        </w:rPr>
+      </w:pPr>
+      <w:r>
+        <w:rPr>
+          <w:rFonts w:hint="eastAsia"/>
+        </w:rPr>
+        <w:lastRenderedPageBreak/>
+        <w:t>加工</w:t>
+      </w:r>
+      <w:r>
+        <w:rPr>
+          <w:rFonts w:hint="eastAsia"/>
+        </w:rPr>
+        <w:t>8</w:t>
+      </w:r>
+      <w:r>
+        <w:rPr>
+          <w:rFonts w:hint="eastAsia"/>
+        </w:rPr>
+        <w:t>子图</w:t>
+      </w:r>
+    </w:p>
+    <w:p>
+      <w:pPr>
+        <w:rPr>
+          <w:rFonts w:hint="eastAsia"/>
+        </w:rPr>
+      </w:pPr>
+      <w:r>
+        <w:rPr>
+          <w:noProof/>
+        </w:rPr>
+        <w:drawing>
+          <wp:inline distT="0" distB="0" distL="0" distR="0" wp14:anchorId="73E1199B" wp14:editId="1DA03477">
+            <wp:extent cx="4438878" cy="2387723"/>
+            <wp:effectExtent l="0" t="0" r="0" b="0"/>
+            <wp:docPr id="868457557" name="图片 1"/>
+            <wp:cNvGraphicFramePr>
+              <a:graphicFrameLocks xmlns:a="http://schemas.openxmlformats.org/drawingml/2006/main" noChangeAspect="1"/>
+            </wp:cNvGraphicFramePr>
+            <a:graphic xmlns:a="http://schemas.openxmlformats.org/drawingml/2006/main">
+              <a:graphicData uri="http://schemas.openxmlformats.org/drawingml/2006/picture">
+                <pic:pic xmlns:pic="http://schemas.openxmlformats.org/drawingml/2006/picture">
+                  <pic:nvPicPr>
+                    <pic:cNvPr id="868457557" name=""/>
+                    <pic:cNvPicPr/>
+                  </pic:nvPicPr>
+                  <pic:blipFill>
+                    <a:blip r:embed="rId21"/>
+                    <a:stretch>
+                      <a:fillRect/>
+                    </a:stretch>
+                  </pic:blipFill>
+                  <pic:spPr>
+                    <a:xfrm>
+                      <a:off x="0" y="0"/>
+                      <a:ext cx="4438878" cy="2387723"/>
+                    </a:xfrm>
+                    <a:prstGeom prst="rect">
+                      <a:avLst/>
+                    </a:prstGeom>
+                  </pic:spPr>
+                </pic:pic>
+              </a:graphicData>
+            </a:graphic>
+          </wp:inline>
+        </w:drawing>
+      </w:r>
+    </w:p>
+    <w:p>
+      <w:pPr>
+        <w:pStyle w:val="2"/>
+        <w:numPr>
+          <w:ilvl w:val="1"/>
+          <w:numId w:val="1"/>
+        </w:numPr>
+        <w:rPr>
+          <w:rFonts w:ascii="Times New Roman" w:hAnsi="Times New Roman" w:cs="Times New Roman"/>
+        </w:rPr>
+      </w:pPr>
+      <w:bookmarkStart w:id="14" w:name="_Toc369854469"/>
+      <w:r>
+        <w:rPr>
+          <w:rFonts w:ascii="Times New Roman" w:hAnsi="Times New Roman" w:cs="Times New Roman" w:hint="eastAsia"/>
+        </w:rPr>
+        <w:t>功能需求</w:t>
+      </w:r>
+      <w:bookmarkEnd w:id="14"/>
+    </w:p>
+    <w:p>
+      <w:pPr>
+        <w:pStyle w:val="3"/>
+        <w:numPr>
+          <w:ilvl w:val="2"/>
+          <w:numId w:val="1"/>
+        </w:numPr>
+      </w:pPr>
+      <w:bookmarkStart w:id="15" w:name="_Toc369854470"/>
+      <w:r>
+        <w:rPr>
+          <w:rFonts w:hint="eastAsia"/>
+        </w:rPr>
+        <w:t>需求编号规则</w:t>
+      </w:r>
+      <w:bookmarkEnd w:id="15"/>
+    </w:p>
+    <w:p>
+      <w:pPr>
+        <w:ind w:firstLineChars="200" w:firstLine="420"/>
+        <w:rPr>
+          <w:b/>
+          <w:bCs/>
+        </w:rPr>
+      </w:pPr>
+      <w:r>
+        <w:rPr>
+          <w:rFonts w:hint="eastAsia"/>
+        </w:rPr>
+        <w:t>需求编号：</w:t>
+      </w:r>
+      <w:r>
+        <w:rPr>
+          <w:rFonts w:hint="eastAsia"/>
+        </w:rPr>
+        <w:t xml:space="preserve">Steam </w:t>
+      </w:r>
+      <w:r>
+        <w:rPr>
+          <w:rFonts w:hint="eastAsia"/>
+        </w:rPr>
+        <w:t>+</w:t>
+      </w:r>
+      <w:r>
+        <w:rPr>
+          <w:rFonts w:hint="eastAsia"/>
+        </w:rPr>
+        <w:t xml:space="preserve"> </w:t>
+      </w:r>
+      <w:r>
+        <w:rPr>
+          <w:rFonts w:hint="eastAsia"/>
+        </w:rPr>
+        <w:t>dt(</w:t>
+      </w:r>
+      <w:r>
+        <w:rPr>
+          <w:rFonts w:hint="eastAsia"/>
+        </w:rPr>
+        <w:t>模块名称</w:t>
+      </w:r>
+      <w:r>
+        <w:rPr>
+          <w:rFonts w:hint="eastAsia"/>
+        </w:rPr>
+        <w:t>)</w:t>
+      </w:r>
+      <w:r>
+        <w:rPr>
+          <w:rFonts w:hint="eastAsia"/>
+        </w:rPr>
+        <w:t xml:space="preserve"> </w:t>
+      </w:r>
+      <w:r>
+        <w:rPr>
+          <w:rFonts w:hint="eastAsia"/>
+        </w:rPr>
+        <w:t>+</w:t>
+      </w:r>
+      <w:r>
+        <w:rPr>
+          <w:rFonts w:hint="eastAsia"/>
+        </w:rPr>
+        <w:t xml:space="preserve"> </w:t>
+      </w:r>
+      <w:r>
+        <w:rPr>
+          <w:rFonts w:hint="eastAsia"/>
+        </w:rPr>
+        <w:t>001</w:t>
+      </w:r>
+      <w:r>
+        <w:rPr>
+          <w:rFonts w:hint="eastAsia"/>
+        </w:rPr>
+        <w:t>（功能点）</w:t>
+      </w:r>
+    </w:p>
+    <w:p>
+      <w:pPr>
+        <w:pStyle w:val="3"/>
+        <w:numPr>
+          <w:ilvl w:val="2"/>
+          <w:numId w:val="1"/>
+        </w:numPr>
+      </w:pPr>
       <w:bookmarkStart w:id="16" w:name="_Toc369854471"/>
       <w:r>
         <w:rPr>
@@ -5120,7 +6489,7 @@
         <w:rPr>
           <w:rFonts w:hint="eastAsia"/>
         </w:rPr>
-        <w:t>描述需求的模块划分情况</w:t>
+        <w:t>按照</w:t>
       </w:r>
     </w:p>
     <w:p>
@@ -5128,7 +6497,7 @@
         <w:pStyle w:val="1"/>
         <w:numPr>
           <w:ilvl w:val="0"/>
-          <w:numId w:val="2"/>
+          <w:numId w:val="1"/>
         </w:numPr>
         <w:rPr>
           <w:rFonts w:ascii="Times New Roman" w:hAnsi="Times New Roman" w:cs="Times New Roman"/>
@@ -5160,7 +6529,7 @@
         <w:pStyle w:val="2"/>
         <w:numPr>
           <w:ilvl w:val="1"/>
-          <w:numId w:val="2"/>
+          <w:numId w:val="1"/>
         </w:numPr>
         <w:rPr>
           <w:rFonts w:ascii="Times New Roman" w:hAnsi="Times New Roman" w:cs="Times New Roman"/>
@@ -5728,7 +7097,7 @@
         <w:pStyle w:val="3"/>
         <w:numPr>
           <w:ilvl w:val="2"/>
-          <w:numId w:val="2"/>
+          <w:numId w:val="1"/>
         </w:numPr>
       </w:pPr>
       <w:bookmarkStart w:id="19" w:name="_Toc369854474"/>
@@ -5769,7 +7138,7 @@
         <w:pStyle w:val="4"/>
         <w:numPr>
           <w:ilvl w:val="3"/>
-          <w:numId w:val="2"/>
+          <w:numId w:val="1"/>
         </w:numPr>
       </w:pPr>
       <w:r>
@@ -5807,7 +7176,7 @@
         <w:pStyle w:val="4"/>
         <w:numPr>
           <w:ilvl w:val="3"/>
-          <w:numId w:val="2"/>
+          <w:numId w:val="1"/>
         </w:numPr>
       </w:pPr>
       <w:r>
@@ -5845,7 +7214,7 @@
         <w:pStyle w:val="3"/>
         <w:numPr>
           <w:ilvl w:val="2"/>
-          <w:numId w:val="2"/>
+          <w:numId w:val="1"/>
         </w:numPr>
       </w:pPr>
       <w:bookmarkStart w:id="20" w:name="_Toc369854475"/>
@@ -5885,7 +7254,7 @@
         <w:pStyle w:val="4"/>
         <w:numPr>
           <w:ilvl w:val="3"/>
-          <w:numId w:val="2"/>
+          <w:numId w:val="1"/>
         </w:numPr>
       </w:pPr>
       <w:r>
@@ -5923,7 +7292,7 @@
         <w:pStyle w:val="4"/>
         <w:numPr>
           <w:ilvl w:val="3"/>
-          <w:numId w:val="2"/>
+          <w:numId w:val="1"/>
         </w:numPr>
       </w:pPr>
       <w:r>
@@ -5961,7 +7330,7 @@
         <w:pStyle w:val="2"/>
         <w:numPr>
           <w:ilvl w:val="1"/>
-          <w:numId w:val="2"/>
+          <w:numId w:val="1"/>
         </w:numPr>
         <w:rPr>
           <w:rFonts w:ascii="Times New Roman" w:hAnsi="Times New Roman" w:cs="Times New Roman"/>
@@ -6529,7 +7898,7 @@
         <w:pStyle w:val="3"/>
         <w:numPr>
           <w:ilvl w:val="2"/>
-          <w:numId w:val="2"/>
+          <w:numId w:val="1"/>
         </w:numPr>
       </w:pPr>
       <w:bookmarkStart w:id="22" w:name="_Toc369854477"/>
@@ -6569,7 +7938,7 @@
         <w:pStyle w:val="4"/>
         <w:numPr>
           <w:ilvl w:val="3"/>
-          <w:numId w:val="2"/>
+          <w:numId w:val="1"/>
         </w:numPr>
       </w:pPr>
       <w:r>
@@ -6608,7 +7977,7 @@
         <w:pStyle w:val="4"/>
         <w:numPr>
           <w:ilvl w:val="3"/>
-          <w:numId w:val="2"/>
+          <w:numId w:val="1"/>
         </w:numPr>
       </w:pPr>
       <w:r>
@@ -6646,7 +8015,7 @@
         <w:pStyle w:val="3"/>
         <w:numPr>
           <w:ilvl w:val="2"/>
-          <w:numId w:val="2"/>
+          <w:numId w:val="1"/>
         </w:numPr>
       </w:pPr>
       <w:bookmarkStart w:id="23" w:name="_Toc369854478"/>
@@ -6686,7 +8055,7 @@
         <w:pStyle w:val="4"/>
         <w:numPr>
           <w:ilvl w:val="3"/>
-          <w:numId w:val="2"/>
+          <w:numId w:val="1"/>
         </w:numPr>
       </w:pPr>
       <w:r>
@@ -6724,7 +8093,7 @@
         <w:pStyle w:val="4"/>
         <w:numPr>
           <w:ilvl w:val="3"/>
-          <w:numId w:val="2"/>
+          <w:numId w:val="1"/>
         </w:numPr>
       </w:pPr>
       <w:r>
@@ -6758,7 +8127,7 @@
       </w:r>
     </w:p>
     <w:sectPr>
-      <w:footerReference w:type="default" r:id="rId14"/>
+      <w:footerReference w:type="default" r:id="rId22"/>
       <w:pgSz w:w="11906" w:h="16838"/>
       <w:pgMar w:top="1134" w:right="1134" w:bottom="1134" w:left="1134" w:header="397" w:footer="567" w:gutter="0"/>
       <w:cols w:space="425"/>
@@ -6788,16 +8157,6 @@
 </file>
 
 <file path=word/footer1.xml><?xml version="1.0" encoding="utf-8"?>
-<w:ftr xmlns:wpc="http://schemas.microsoft.com/office/word/2010/wordprocessingCanvas" xmlns:cx="http://schemas.microsoft.com/office/drawing/2014/chartex" xmlns:cx1="http://schemas.microsoft.com/office/drawing/2015/9/8/chartex" xmlns:cx2="http://schemas.microsoft.com/office/drawing/2015/10/21/chartex" xmlns:cx3="http://schemas.microsoft.com/office/drawing/2016/5/9/chartex" xmlns:cx4="http://schemas.microsoft.com/office/drawing/2016/5/10/chartex" xmlns:cx5="http://schemas.microsoft.com/office/drawing/2016/5/11/chartex" xmlns:cx6="http://schemas.microsoft.com/office/drawing/2016/5/12/chartex" xmlns:cx7="http://schemas.microsoft.com/office/drawing/2016/5/13/chartex" xmlns:cx8="http://schemas.microsoft.com/office/drawing/2016/5/14/chartex" xmlns:mc="http://schemas.openxmlformats.org/markup-compatibility/2006" xmlns:aink="http://schemas.microsoft.com/office/drawing/2016/ink" xmlns:am3d="http://schemas.microsoft.com/office/drawing/2017/model3d" xmlns:o="urn:schemas-microsoft-com:office:office" xmlns:oel="http://schemas.microsoft.com/office/2019/extlst" xmlns:r="http://schemas.openxmlformats.org/officeDocument/2006/relationships" xmlns:m="http://schemas.openxmlformats.org/officeDocument/2006/math" xmlns:v="urn:schemas-microsoft-com:vml" xmlns:wp14="http://schemas.microsoft.com/office/word/2010/wordprocessingDrawing" xmlns:wp="http://schemas.openxmlformats.org/drawingml/2006/wordprocessingDrawing" xmlns:w10="urn:schemas-microsoft-com:office:word" xmlns:w="http://schemas.openxmlformats.org/wordprocessingml/2006/main" xmlns:w14="http://schemas.microsoft.com/office/word/2010/wordml" xmlns:w15="http://schemas.microsoft.com/office/word/2012/wordml" xmlns:w16cex="http://schemas.microsoft.com/office/word/2018/wordml/cex" xmlns:w16cid="http://schemas.microsoft.com/office/word/2016/wordml/cid" xmlns:w16="http://schemas.microsoft.com/office/word/2018/wordml" xmlns:w16du="http://schemas.microsoft.com/office/word/2023/wordml/word16du" xmlns:w16sdtdh="http://schemas.microsoft.com/office/word/2020/wordml/sdtdatahash" xmlns:w16se="http://schemas.microsoft.com/office/word/2015/wordml/symex" xmlns:wpg="http://schemas.microsoft.com/office/word/2010/wordprocessingGroup" xmlns:wpi="http://schemas.microsoft.com/office/word/2010/wordprocessingInk" xmlns:wne="http://schemas.microsoft.com/office/word/2006/wordml" xmlns:wps="http://schemas.microsoft.com/office/word/2010/wordprocessingShape" mc:Ignorable="w14 w15 w16se w16cid w16 w16cex w16sdtdh w16du wp14">
-  <w:p>
-    <w:pPr>
-      <w:pStyle w:val="a5"/>
-    </w:pPr>
-  </w:p>
-</w:ftr>
-</file>
-
-<file path=word/footer2.xml><?xml version="1.0" encoding="utf-8"?>
 <w:ftr xmlns:wpc="http://schemas.microsoft.com/office/word/2010/wordprocessingCanvas" xmlns:cx="http://schemas.microsoft.com/office/drawing/2014/chartex" xmlns:cx1="http://schemas.microsoft.com/office/drawing/2015/9/8/chartex" xmlns:cx2="http://schemas.microsoft.com/office/drawing/2015/10/21/chartex" xmlns:cx3="http://schemas.microsoft.com/office/drawing/2016/5/9/chartex" xmlns:cx4="http://schemas.microsoft.com/office/drawing/2016/5/10/chartex" xmlns:cx5="http://schemas.microsoft.com/office/drawing/2016/5/11/chartex" xmlns:cx6="http://schemas.microsoft.com/office/drawing/2016/5/12/chartex" xmlns:cx7="http://schemas.microsoft.com/office/drawing/2016/5/13/chartex" xmlns:cx8="http://schemas.microsoft.com/office/drawing/2016/5/14/chartex" xmlns:mc="http://schemas.openxmlformats.org/markup-compatibility/2006" xmlns:aink="http://schemas.microsoft.com/office/drawing/2016/ink" xmlns:am3d="http://schemas.microsoft.com/office/drawing/2017/model3d" xmlns:o="urn:schemas-microsoft-com:office:office" xmlns:oel="http://schemas.microsoft.com/office/2019/extlst" xmlns:r="http://schemas.openxmlformats.org/officeDocument/2006/relationships" xmlns:m="http://schemas.openxmlformats.org/officeDocument/2006/math" xmlns:v="urn:schemas-microsoft-com:vml" xmlns:wp14="http://schemas.microsoft.com/office/word/2010/wordprocessingDrawing" xmlns:wp="http://schemas.openxmlformats.org/drawingml/2006/wordprocessingDrawing" xmlns:w10="urn:schemas-microsoft-com:office:word" xmlns:w="http://schemas.openxmlformats.org/wordprocessingml/2006/main" xmlns:w14="http://schemas.microsoft.com/office/word/2010/wordml" xmlns:w15="http://schemas.microsoft.com/office/word/2012/wordml" xmlns:w16cex="http://schemas.microsoft.com/office/word/2018/wordml/cex" xmlns:w16cid="http://schemas.microsoft.com/office/word/2016/wordml/cid" xmlns:w16="http://schemas.microsoft.com/office/word/2018/wordml" xmlns:w16du="http://schemas.microsoft.com/office/word/2023/wordml/word16du" xmlns:w16sdtdh="http://schemas.microsoft.com/office/word/2020/wordml/sdtdatahash" xmlns:w16se="http://schemas.microsoft.com/office/word/2015/wordml/symex" xmlns:wpg="http://schemas.microsoft.com/office/word/2010/wordprocessingGroup" xmlns:wpi="http://schemas.microsoft.com/office/word/2010/wordprocessingInk" xmlns:wne="http://schemas.microsoft.com/office/word/2006/wordml" xmlns:wps="http://schemas.microsoft.com/office/word/2010/wordprocessingShape" mc:Ignorable="w14 w15 w16se w16cid w16 w16cex w16sdtdh w16du wp14">
   <w:p>
     <w:pPr>
@@ -6850,7 +8209,7 @@
 </w:ftr>
 </file>
 
-<file path=word/footer3.xml><?xml version="1.0" encoding="utf-8"?>
+<file path=word/footer2.xml><?xml version="1.0" encoding="utf-8"?>
 <w:ftr xmlns:wpc="http://schemas.microsoft.com/office/word/2010/wordprocessingCanvas" xmlns:cx="http://schemas.microsoft.com/office/drawing/2014/chartex" xmlns:cx1="http://schemas.microsoft.com/office/drawing/2015/9/8/chartex" xmlns:cx2="http://schemas.microsoft.com/office/drawing/2015/10/21/chartex" xmlns:cx3="http://schemas.microsoft.com/office/drawing/2016/5/9/chartex" xmlns:cx4="http://schemas.microsoft.com/office/drawing/2016/5/10/chartex" xmlns:cx5="http://schemas.microsoft.com/office/drawing/2016/5/11/chartex" xmlns:cx6="http://schemas.microsoft.com/office/drawing/2016/5/12/chartex" xmlns:cx7="http://schemas.microsoft.com/office/drawing/2016/5/13/chartex" xmlns:cx8="http://schemas.microsoft.com/office/drawing/2016/5/14/chartex" xmlns:mc="http://schemas.openxmlformats.org/markup-compatibility/2006" xmlns:aink="http://schemas.microsoft.com/office/drawing/2016/ink" xmlns:am3d="http://schemas.microsoft.com/office/drawing/2017/model3d" xmlns:o="urn:schemas-microsoft-com:office:office" xmlns:oel="http://schemas.microsoft.com/office/2019/extlst" xmlns:r="http://schemas.openxmlformats.org/officeDocument/2006/relationships" xmlns:m="http://schemas.openxmlformats.org/officeDocument/2006/math" xmlns:v="urn:schemas-microsoft-com:vml" xmlns:wp14="http://schemas.microsoft.com/office/word/2010/wordprocessingDrawing" xmlns:wp="http://schemas.openxmlformats.org/drawingml/2006/wordprocessingDrawing" xmlns:w10="urn:schemas-microsoft-com:office:word" xmlns:w="http://schemas.openxmlformats.org/wordprocessingml/2006/main" xmlns:w14="http://schemas.microsoft.com/office/word/2010/wordml" xmlns:w15="http://schemas.microsoft.com/office/word/2012/wordml" xmlns:w16cex="http://schemas.microsoft.com/office/word/2018/wordml/cex" xmlns:w16cid="http://schemas.microsoft.com/office/word/2016/wordml/cid" xmlns:w16="http://schemas.microsoft.com/office/word/2018/wordml" xmlns:w16du="http://schemas.microsoft.com/office/word/2023/wordml/word16du" xmlns:w16sdtdh="http://schemas.microsoft.com/office/word/2020/wordml/sdtdatahash" xmlns:w16se="http://schemas.microsoft.com/office/word/2015/wordml/symex" xmlns:wpg="http://schemas.microsoft.com/office/word/2010/wordprocessingGroup" xmlns:wpi="http://schemas.microsoft.com/office/word/2010/wordprocessingInk" xmlns:wne="http://schemas.microsoft.com/office/word/2006/wordml" xmlns:wps="http://schemas.microsoft.com/office/word/2010/wordprocessingShape" mc:Ignorable="w14 w15 w16se w16cid w16 w16cex w16sdtdh w16du wp14">
   <w:p>
     <w:pPr>
@@ -7014,7 +8373,7 @@
 </w:ftr>
 </file>
 
-<file path=word/footer4.xml><?xml version="1.0" encoding="utf-8"?>
+<file path=word/footer3.xml><?xml version="1.0" encoding="utf-8"?>
 <w:ftr xmlns:wpc="http://schemas.microsoft.com/office/word/2010/wordprocessingCanvas" xmlns:cx="http://schemas.microsoft.com/office/drawing/2014/chartex" xmlns:cx1="http://schemas.microsoft.com/office/drawing/2015/9/8/chartex" xmlns:cx2="http://schemas.microsoft.com/office/drawing/2015/10/21/chartex" xmlns:cx3="http://schemas.microsoft.com/office/drawing/2016/5/9/chartex" xmlns:cx4="http://schemas.microsoft.com/office/drawing/2016/5/10/chartex" xmlns:cx5="http://schemas.microsoft.com/office/drawing/2016/5/11/chartex" xmlns:cx6="http://schemas.microsoft.com/office/drawing/2016/5/12/chartex" xmlns:cx7="http://schemas.microsoft.com/office/drawing/2016/5/13/chartex" xmlns:cx8="http://schemas.microsoft.com/office/drawing/2016/5/14/chartex" xmlns:mc="http://schemas.openxmlformats.org/markup-compatibility/2006" xmlns:aink="http://schemas.microsoft.com/office/drawing/2016/ink" xmlns:am3d="http://schemas.microsoft.com/office/drawing/2017/model3d" xmlns:o="urn:schemas-microsoft-com:office:office" xmlns:oel="http://schemas.microsoft.com/office/2019/extlst" xmlns:r="http://schemas.openxmlformats.org/officeDocument/2006/relationships" xmlns:m="http://schemas.openxmlformats.org/officeDocument/2006/math" xmlns:v="urn:schemas-microsoft-com:vml" xmlns:wp14="http://schemas.microsoft.com/office/word/2010/wordprocessingDrawing" xmlns:wp="http://schemas.openxmlformats.org/drawingml/2006/wordprocessingDrawing" xmlns:w10="urn:schemas-microsoft-com:office:word" xmlns:w="http://schemas.openxmlformats.org/wordprocessingml/2006/main" xmlns:w14="http://schemas.microsoft.com/office/word/2010/wordml" xmlns:w15="http://schemas.microsoft.com/office/word/2012/wordml" xmlns:w16cex="http://schemas.microsoft.com/office/word/2018/wordml/cex" xmlns:w16cid="http://schemas.microsoft.com/office/word/2016/wordml/cid" xmlns:w16="http://schemas.microsoft.com/office/word/2018/wordml" xmlns:w16du="http://schemas.microsoft.com/office/word/2023/wordml/word16du" xmlns:w16sdtdh="http://schemas.microsoft.com/office/word/2020/wordml/sdtdatahash" xmlns:w16se="http://schemas.microsoft.com/office/word/2015/wordml/symex" xmlns:wpg="http://schemas.microsoft.com/office/word/2010/wordprocessingGroup" xmlns:wpi="http://schemas.microsoft.com/office/word/2010/wordprocessingInk" xmlns:wne="http://schemas.microsoft.com/office/word/2006/wordml" xmlns:wps="http://schemas.microsoft.com/office/word/2010/wordprocessingShape" mc:Ignorable="w14 w15 w16se w16cid w16 w16cex w16sdtdh w16du wp14">
   <w:p>
     <w:pPr>
@@ -7176,16 +8535,6 @@
   <w:p>
     <w:pPr>
       <w:pStyle w:val="a3"/>
-    </w:pPr>
-  </w:p>
-</w:hdr>
-</file>
-
-<file path=word/header2.xml><?xml version="1.0" encoding="utf-8"?>
-<w:hdr xmlns:wpc="http://schemas.microsoft.com/office/word/2010/wordprocessingCanvas" xmlns:cx="http://schemas.microsoft.com/office/drawing/2014/chartex" xmlns:cx1="http://schemas.microsoft.com/office/drawing/2015/9/8/chartex" xmlns:cx2="http://schemas.microsoft.com/office/drawing/2015/10/21/chartex" xmlns:cx3="http://schemas.microsoft.com/office/drawing/2016/5/9/chartex" xmlns:cx4="http://schemas.microsoft.com/office/drawing/2016/5/10/chartex" xmlns:cx5="http://schemas.microsoft.com/office/drawing/2016/5/11/chartex" xmlns:cx6="http://schemas.microsoft.com/office/drawing/2016/5/12/chartex" xmlns:cx7="http://schemas.microsoft.com/office/drawing/2016/5/13/chartex" xmlns:cx8="http://schemas.microsoft.com/office/drawing/2016/5/14/chartex" xmlns:mc="http://schemas.openxmlformats.org/markup-compatibility/2006" xmlns:aink="http://schemas.microsoft.com/office/drawing/2016/ink" xmlns:am3d="http://schemas.microsoft.com/office/drawing/2017/model3d" xmlns:o="urn:schemas-microsoft-com:office:office" xmlns:oel="http://schemas.microsoft.com/office/2019/extlst" xmlns:r="http://schemas.openxmlformats.org/officeDocument/2006/relationships" xmlns:m="http://schemas.openxmlformats.org/officeDocument/2006/math" xmlns:v="urn:schemas-microsoft-com:vml" xmlns:wp14="http://schemas.microsoft.com/office/word/2010/wordprocessingDrawing" xmlns:wp="http://schemas.openxmlformats.org/drawingml/2006/wordprocessingDrawing" xmlns:w10="urn:schemas-microsoft-com:office:word" xmlns:w="http://schemas.openxmlformats.org/wordprocessingml/2006/main" xmlns:w14="http://schemas.microsoft.com/office/word/2010/wordml" xmlns:w15="http://schemas.microsoft.com/office/word/2012/wordml" xmlns:w16cex="http://schemas.microsoft.com/office/word/2018/wordml/cex" xmlns:w16cid="http://schemas.microsoft.com/office/word/2016/wordml/cid" xmlns:w16="http://schemas.microsoft.com/office/word/2018/wordml" xmlns:w16du="http://schemas.microsoft.com/office/word/2023/wordml/word16du" xmlns:w16sdtdh="http://schemas.microsoft.com/office/word/2020/wordml/sdtdatahash" xmlns:w16se="http://schemas.microsoft.com/office/word/2015/wordml/symex" xmlns:wpg="http://schemas.microsoft.com/office/word/2010/wordprocessingGroup" xmlns:wpi="http://schemas.microsoft.com/office/word/2010/wordprocessingInk" xmlns:wne="http://schemas.microsoft.com/office/word/2006/wordml" xmlns:wps="http://schemas.microsoft.com/office/word/2010/wordprocessingShape" mc:Ignorable="w14 w15 w16se w16cid w16 w16cex w16sdtdh w16du wp14">
-  <w:p>
-    <w:pPr>
-      <w:pStyle w:val="a3"/>
       <w:rPr>
         <w:noProof/>
       </w:rPr>
@@ -7226,7 +8575,7 @@
 </w:hdr>
 </file>
 
-<file path=word/header3.xml><?xml version="1.0" encoding="utf-8"?>
+<file path=word/header2.xml><?xml version="1.0" encoding="utf-8"?>
 <w:hdr xmlns:wpc="http://schemas.microsoft.com/office/word/2010/wordprocessingCanvas" xmlns:cx="http://schemas.microsoft.com/office/drawing/2014/chartex" xmlns:cx1="http://schemas.microsoft.com/office/drawing/2015/9/8/chartex" xmlns:cx2="http://schemas.microsoft.com/office/drawing/2015/10/21/chartex" xmlns:cx3="http://schemas.microsoft.com/office/drawing/2016/5/9/chartex" xmlns:cx4="http://schemas.microsoft.com/office/drawing/2016/5/10/chartex" xmlns:cx5="http://schemas.microsoft.com/office/drawing/2016/5/11/chartex" xmlns:cx6="http://schemas.microsoft.com/office/drawing/2016/5/12/chartex" xmlns:cx7="http://schemas.microsoft.com/office/drawing/2016/5/13/chartex" xmlns:cx8="http://schemas.microsoft.com/office/drawing/2016/5/14/chartex" xmlns:mc="http://schemas.openxmlformats.org/markup-compatibility/2006" xmlns:aink="http://schemas.microsoft.com/office/drawing/2016/ink" xmlns:am3d="http://schemas.microsoft.com/office/drawing/2017/model3d" xmlns:o="urn:schemas-microsoft-com:office:office" xmlns:oel="http://schemas.microsoft.com/office/2019/extlst" xmlns:r="http://schemas.openxmlformats.org/officeDocument/2006/relationships" xmlns:m="http://schemas.openxmlformats.org/officeDocument/2006/math" xmlns:v="urn:schemas-microsoft-com:vml" xmlns:wp14="http://schemas.microsoft.com/office/word/2010/wordprocessingDrawing" xmlns:wp="http://schemas.openxmlformats.org/drawingml/2006/wordprocessingDrawing" xmlns:w10="urn:schemas-microsoft-com:office:word" xmlns:w="http://schemas.openxmlformats.org/wordprocessingml/2006/main" xmlns:w14="http://schemas.microsoft.com/office/word/2010/wordml" xmlns:w15="http://schemas.microsoft.com/office/word/2012/wordml" xmlns:w16cex="http://schemas.microsoft.com/office/word/2018/wordml/cex" xmlns:w16cid="http://schemas.microsoft.com/office/word/2016/wordml/cid" xmlns:w16="http://schemas.microsoft.com/office/word/2018/wordml" xmlns:w16du="http://schemas.microsoft.com/office/word/2023/wordml/word16du" xmlns:w16sdtdh="http://schemas.microsoft.com/office/word/2020/wordml/sdtdatahash" xmlns:w16se="http://schemas.microsoft.com/office/word/2015/wordml/symex" xmlns:wpg="http://schemas.microsoft.com/office/word/2010/wordprocessingGroup" xmlns:wpi="http://schemas.microsoft.com/office/word/2010/wordprocessingInk" xmlns:wne="http://schemas.microsoft.com/office/word/2006/wordml" xmlns:wps="http://schemas.microsoft.com/office/word/2010/wordprocessingShape" mc:Ignorable="w14 w15 w16se w16cid w16 w16cex w16sdtdh w16du wp14">
   <w:p>
     <w:pPr>
@@ -7288,7 +8637,7 @@
   <w:abstractNum w:abstractNumId="0" w15:restartNumberingAfterBreak="0">
     <w:nsid w:val="0000000C"/>
     <w:multiLevelType w:val="multilevel"/>
-    <w:tmpl w:val="0000000C"/>
+    <w:tmpl w:val="988E0D74"/>
     <w:lvl w:ilvl="0">
       <w:start w:val="1"/>
       <w:numFmt w:val="decimal"/>
@@ -7302,14 +8651,17 @@
         <w:szCs w:val="24"/>
       </w:rPr>
     </w:lvl>
-    <w:lvl w:ilvl="1" w:tentative="1">
+    <w:lvl w:ilvl="1">
       <w:start w:val="1"/>
-      <w:numFmt w:val="lowerLetter"/>
-      <w:lvlText w:val="%2)"/>
+      <w:numFmt w:val="decimal"/>
+      <w:lvlText w:val="%2."/>
       <w:lvlJc w:val="left"/>
       <w:pPr>
-        <w:ind w:left="1400" w:hanging="420"/>
-      </w:pPr>
+        <w:ind w:left="785" w:hanging="360"/>
+      </w:pPr>
+      <w:rPr>
+        <w:rFonts w:hint="eastAsia"/>
+      </w:rPr>
     </w:lvl>
     <w:lvl w:ilvl="2" w:tentative="1">
       <w:start w:val="1"/>
@@ -7376,17 +8728,137 @@
     </w:lvl>
   </w:abstractNum>
   <w:abstractNum w:abstractNumId="1" w15:restartNumberingAfterBreak="0">
-    <w:nsid w:val="03F33CAF"/>
-    <w:multiLevelType w:val="hybridMultilevel"/>
-    <w:tmpl w:val="2A50A2D2"/>
-    <w:lvl w:ilvl="0" w:tplc="0409000F">
+    <w:nsid w:val="1B7D3066"/>
+    <w:multiLevelType w:val="multilevel"/>
+    <w:tmpl w:val="FA923CDA"/>
+    <w:lvl w:ilvl="0">
       <w:start w:val="1"/>
       <w:numFmt w:val="decimal"/>
       <w:lvlText w:val="%1."/>
       <w:lvlJc w:val="left"/>
       <w:pPr>
-        <w:ind w:left="840" w:hanging="420"/>
-      </w:pPr>
+        <w:tabs>
+          <w:tab w:val="num" w:pos="785"/>
+        </w:tabs>
+        <w:ind w:left="785" w:hanging="360"/>
+      </w:pPr>
+      <w:rPr>
+        <w:rFonts w:asciiTheme="minorHAnsi" w:eastAsiaTheme="minorEastAsia" w:hAnsiTheme="minorHAnsi" w:cstheme="minorBidi"/>
+      </w:rPr>
+    </w:lvl>
+    <w:lvl w:ilvl="1">
+      <w:start w:val="1"/>
+      <w:numFmt w:val="decimal"/>
+      <w:lvlText w:val="%2．"/>
+      <w:lvlJc w:val="left"/>
+      <w:pPr>
+        <w:ind w:left="1505" w:hanging="360"/>
+      </w:pPr>
+      <w:rPr>
+        <w:rFonts w:hint="eastAsia"/>
+        <w:b/>
+      </w:rPr>
+    </w:lvl>
+    <w:lvl w:ilvl="2" w:tentative="1">
+      <w:start w:val="1"/>
+      <w:numFmt w:val="decimal"/>
+      <w:lvlText w:val="%3."/>
+      <w:lvlJc w:val="left"/>
+      <w:pPr>
+        <w:tabs>
+          <w:tab w:val="num" w:pos="2225"/>
+        </w:tabs>
+        <w:ind w:left="2225" w:hanging="360"/>
+      </w:pPr>
+    </w:lvl>
+    <w:lvl w:ilvl="3" w:tentative="1">
+      <w:start w:val="1"/>
+      <w:numFmt w:val="decimal"/>
+      <w:lvlText w:val="%4."/>
+      <w:lvlJc w:val="left"/>
+      <w:pPr>
+        <w:tabs>
+          <w:tab w:val="num" w:pos="2945"/>
+        </w:tabs>
+        <w:ind w:left="2945" w:hanging="360"/>
+      </w:pPr>
+    </w:lvl>
+    <w:lvl w:ilvl="4" w:tentative="1">
+      <w:start w:val="1"/>
+      <w:numFmt w:val="decimal"/>
+      <w:lvlText w:val="%5."/>
+      <w:lvlJc w:val="left"/>
+      <w:pPr>
+        <w:tabs>
+          <w:tab w:val="num" w:pos="3665"/>
+        </w:tabs>
+        <w:ind w:left="3665" w:hanging="360"/>
+      </w:pPr>
+    </w:lvl>
+    <w:lvl w:ilvl="5" w:tentative="1">
+      <w:start w:val="1"/>
+      <w:numFmt w:val="decimal"/>
+      <w:lvlText w:val="%6."/>
+      <w:lvlJc w:val="left"/>
+      <w:pPr>
+        <w:tabs>
+          <w:tab w:val="num" w:pos="4385"/>
+        </w:tabs>
+        <w:ind w:left="4385" w:hanging="360"/>
+      </w:pPr>
+    </w:lvl>
+    <w:lvl w:ilvl="6" w:tentative="1">
+      <w:start w:val="1"/>
+      <w:numFmt w:val="decimal"/>
+      <w:lvlText w:val="%7."/>
+      <w:lvlJc w:val="left"/>
+      <w:pPr>
+        <w:tabs>
+          <w:tab w:val="num" w:pos="5105"/>
+        </w:tabs>
+        <w:ind w:left="5105" w:hanging="360"/>
+      </w:pPr>
+    </w:lvl>
+    <w:lvl w:ilvl="7" w:tentative="1">
+      <w:start w:val="1"/>
+      <w:numFmt w:val="decimal"/>
+      <w:lvlText w:val="%8."/>
+      <w:lvlJc w:val="left"/>
+      <w:pPr>
+        <w:tabs>
+          <w:tab w:val="num" w:pos="5825"/>
+        </w:tabs>
+        <w:ind w:left="5825" w:hanging="360"/>
+      </w:pPr>
+    </w:lvl>
+    <w:lvl w:ilvl="8" w:tentative="1">
+      <w:start w:val="1"/>
+      <w:numFmt w:val="decimal"/>
+      <w:lvlText w:val="%9."/>
+      <w:lvlJc w:val="left"/>
+      <w:pPr>
+        <w:tabs>
+          <w:tab w:val="num" w:pos="6545"/>
+        </w:tabs>
+        <w:ind w:left="6545" w:hanging="360"/>
+      </w:pPr>
+    </w:lvl>
+  </w:abstractNum>
+  <w:abstractNum w:abstractNumId="2" w15:restartNumberingAfterBreak="0">
+    <w:nsid w:val="2A6C3CFB"/>
+    <w:multiLevelType w:val="hybridMultilevel"/>
+    <w:tmpl w:val="3828B50E"/>
+    <w:lvl w:ilvl="0" w:tplc="BA18A1DE">
+      <w:start w:val="1"/>
+      <w:numFmt w:val="decimal"/>
+      <w:lvlText w:val="%1."/>
+      <w:lvlJc w:val="left"/>
+      <w:pPr>
+        <w:ind w:left="360" w:hanging="360"/>
+      </w:pPr>
+      <w:rPr>
+        <w:rFonts w:hint="default"/>
+      </w:rPr>
     </w:lvl>
     <w:lvl w:ilvl="1" w:tplc="04090019" w:tentative="1">
       <w:start w:val="1"/>
@@ -7394,7 +8866,7 @@
       <w:lvlText w:val="%2)"/>
       <w:lvlJc w:val="left"/>
       <w:pPr>
-        <w:ind w:left="1260" w:hanging="420"/>
+        <w:ind w:left="840" w:hanging="420"/>
       </w:pPr>
     </w:lvl>
     <w:lvl w:ilvl="2" w:tplc="0409001B" w:tentative="1">
@@ -7403,7 +8875,7 @@
       <w:lvlText w:val="%3."/>
       <w:lvlJc w:val="right"/>
       <w:pPr>
-        <w:ind w:left="1680" w:hanging="420"/>
+        <w:ind w:left="1260" w:hanging="420"/>
       </w:pPr>
     </w:lvl>
     <w:lvl w:ilvl="3" w:tplc="0409000F" w:tentative="1">
@@ -7412,7 +8884,7 @@
       <w:lvlText w:val="%4."/>
       <w:lvlJc w:val="left"/>
       <w:pPr>
-        <w:ind w:left="2100" w:hanging="420"/>
+        <w:ind w:left="1680" w:hanging="420"/>
       </w:pPr>
     </w:lvl>
     <w:lvl w:ilvl="4" w:tplc="04090019" w:tentative="1">
@@ -7421,7 +8893,7 @@
       <w:lvlText w:val="%5)"/>
       <w:lvlJc w:val="left"/>
       <w:pPr>
-        <w:ind w:left="2520" w:hanging="420"/>
+        <w:ind w:left="2100" w:hanging="420"/>
       </w:pPr>
     </w:lvl>
     <w:lvl w:ilvl="5" w:tplc="0409001B" w:tentative="1">
@@ -7430,7 +8902,7 @@
       <w:lvlText w:val="%6."/>
       <w:lvlJc w:val="right"/>
       <w:pPr>
-        <w:ind w:left="2940" w:hanging="420"/>
+        <w:ind w:left="2520" w:hanging="420"/>
       </w:pPr>
     </w:lvl>
     <w:lvl w:ilvl="6" w:tplc="0409000F" w:tentative="1">
@@ -7439,7 +8911,7 @@
       <w:lvlText w:val="%7."/>
       <w:lvlJc w:val="left"/>
       <w:pPr>
-        <w:ind w:left="3360" w:hanging="420"/>
+        <w:ind w:left="2940" w:hanging="420"/>
       </w:pPr>
     </w:lvl>
     <w:lvl w:ilvl="7" w:tplc="04090019" w:tentative="1">
@@ -7448,7 +8920,7 @@
       <w:lvlText w:val="%8)"/>
       <w:lvlJc w:val="left"/>
       <w:pPr>
-        <w:ind w:left="3780" w:hanging="420"/>
+        <w:ind w:left="3360" w:hanging="420"/>
       </w:pPr>
     </w:lvl>
     <w:lvl w:ilvl="8" w:tplc="0409001B" w:tentative="1">
@@ -7457,24 +8929,199 @@
       <w:lvlText w:val="%9."/>
       <w:lvlJc w:val="right"/>
       <w:pPr>
-        <w:ind w:left="4200" w:hanging="420"/>
+        <w:ind w:left="3780" w:hanging="420"/>
       </w:pPr>
     </w:lvl>
   </w:abstractNum>
-  <w:abstractNum w:abstractNumId="2" w15:restartNumberingAfterBreak="0">
-    <w:nsid w:val="073B099E"/>
+  <w:abstractNum w:abstractNumId="3" w15:restartNumberingAfterBreak="0">
+    <w:nsid w:val="3C4C70FC"/>
+    <w:multiLevelType w:val="multilevel"/>
+    <w:tmpl w:val="0409001F"/>
+    <w:lvl w:ilvl="0">
+      <w:start w:val="1"/>
+      <w:numFmt w:val="decimal"/>
+      <w:lvlText w:val="%1."/>
+      <w:lvlJc w:val="left"/>
+      <w:pPr>
+        <w:ind w:left="425" w:hanging="425"/>
+      </w:pPr>
+    </w:lvl>
+    <w:lvl w:ilvl="1">
+      <w:start w:val="1"/>
+      <w:numFmt w:val="decimal"/>
+      <w:lvlText w:val="%1.%2."/>
+      <w:lvlJc w:val="left"/>
+      <w:pPr>
+        <w:ind w:left="567" w:hanging="567"/>
+      </w:pPr>
+    </w:lvl>
+    <w:lvl w:ilvl="2">
+      <w:start w:val="1"/>
+      <w:numFmt w:val="decimal"/>
+      <w:lvlText w:val="%1.%2.%3."/>
+      <w:lvlJc w:val="left"/>
+      <w:pPr>
+        <w:ind w:left="709" w:hanging="709"/>
+      </w:pPr>
+    </w:lvl>
+    <w:lvl w:ilvl="3">
+      <w:start w:val="1"/>
+      <w:numFmt w:val="decimal"/>
+      <w:lvlText w:val="%1.%2.%3.%4."/>
+      <w:lvlJc w:val="left"/>
+      <w:pPr>
+        <w:ind w:left="851" w:hanging="851"/>
+      </w:pPr>
+    </w:lvl>
+    <w:lvl w:ilvl="4">
+      <w:start w:val="1"/>
+      <w:numFmt w:val="decimal"/>
+      <w:lvlText w:val="%1.%2.%3.%4.%5."/>
+      <w:lvlJc w:val="left"/>
+      <w:pPr>
+        <w:ind w:left="992" w:hanging="992"/>
+      </w:pPr>
+    </w:lvl>
+    <w:lvl w:ilvl="5">
+      <w:start w:val="1"/>
+      <w:numFmt w:val="decimal"/>
+      <w:lvlText w:val="%1.%2.%3.%4.%5.%6."/>
+      <w:lvlJc w:val="left"/>
+      <w:pPr>
+        <w:ind w:left="1134" w:hanging="1134"/>
+      </w:pPr>
+    </w:lvl>
+    <w:lvl w:ilvl="6">
+      <w:start w:val="1"/>
+      <w:numFmt w:val="decimal"/>
+      <w:lvlText w:val="%1.%2.%3.%4.%5.%6.%7."/>
+      <w:lvlJc w:val="left"/>
+      <w:pPr>
+        <w:ind w:left="1276" w:hanging="1276"/>
+      </w:pPr>
+    </w:lvl>
+    <w:lvl w:ilvl="7">
+      <w:start w:val="1"/>
+      <w:numFmt w:val="decimal"/>
+      <w:lvlText w:val="%1.%2.%3.%4.%5.%6.%7.%8."/>
+      <w:lvlJc w:val="left"/>
+      <w:pPr>
+        <w:ind w:left="1418" w:hanging="1418"/>
+      </w:pPr>
+    </w:lvl>
+    <w:lvl w:ilvl="8">
+      <w:start w:val="1"/>
+      <w:numFmt w:val="decimal"/>
+      <w:lvlText w:val="%1.%2.%3.%4.%5.%6.%7.%8.%9."/>
+      <w:lvlJc w:val="left"/>
+      <w:pPr>
+        <w:ind w:left="1559" w:hanging="1559"/>
+      </w:pPr>
+    </w:lvl>
+  </w:abstractNum>
+  <w:abstractNum w:abstractNumId="4" w15:restartNumberingAfterBreak="0">
+    <w:nsid w:val="68FA08E6"/>
     <w:multiLevelType w:val="hybridMultilevel"/>
-    <w:tmpl w:val="424259F6"/>
-    <w:lvl w:ilvl="0" w:tplc="04090001">
+    <w:tmpl w:val="3F94895C"/>
+    <w:lvl w:ilvl="0" w:tplc="34DC4D9E">
+      <w:start w:val="1"/>
+      <w:numFmt w:val="decimal"/>
+      <w:lvlText w:val="%1."/>
+      <w:lvlJc w:val="left"/>
+      <w:pPr>
+        <w:ind w:left="360" w:hanging="360"/>
+      </w:pPr>
+      <w:rPr>
+        <w:rFonts w:hint="default"/>
+      </w:rPr>
+    </w:lvl>
+    <w:lvl w:ilvl="1" w:tplc="04090019" w:tentative="1">
+      <w:start w:val="1"/>
+      <w:numFmt w:val="lowerLetter"/>
+      <w:lvlText w:val="%2)"/>
+      <w:lvlJc w:val="left"/>
+      <w:pPr>
+        <w:ind w:left="880" w:hanging="440"/>
+      </w:pPr>
+    </w:lvl>
+    <w:lvl w:ilvl="2" w:tplc="0409001B" w:tentative="1">
+      <w:start w:val="1"/>
+      <w:numFmt w:val="lowerRoman"/>
+      <w:lvlText w:val="%3."/>
+      <w:lvlJc w:val="right"/>
+      <w:pPr>
+        <w:ind w:left="1320" w:hanging="440"/>
+      </w:pPr>
+    </w:lvl>
+    <w:lvl w:ilvl="3" w:tplc="0409000F" w:tentative="1">
+      <w:start w:val="1"/>
+      <w:numFmt w:val="decimal"/>
+      <w:lvlText w:val="%4."/>
+      <w:lvlJc w:val="left"/>
+      <w:pPr>
+        <w:ind w:left="1760" w:hanging="440"/>
+      </w:pPr>
+    </w:lvl>
+    <w:lvl w:ilvl="4" w:tplc="04090019" w:tentative="1">
+      <w:start w:val="1"/>
+      <w:numFmt w:val="lowerLetter"/>
+      <w:lvlText w:val="%5)"/>
+      <w:lvlJc w:val="left"/>
+      <w:pPr>
+        <w:ind w:left="2200" w:hanging="440"/>
+      </w:pPr>
+    </w:lvl>
+    <w:lvl w:ilvl="5" w:tplc="0409001B" w:tentative="1">
+      <w:start w:val="1"/>
+      <w:numFmt w:val="lowerRoman"/>
+      <w:lvlText w:val="%6."/>
+      <w:lvlJc w:val="right"/>
+      <w:pPr>
+        <w:ind w:left="2640" w:hanging="440"/>
+      </w:pPr>
+    </w:lvl>
+    <w:lvl w:ilvl="6" w:tplc="0409000F" w:tentative="1">
+      <w:start w:val="1"/>
+      <w:numFmt w:val="decimal"/>
+      <w:lvlText w:val="%7."/>
+      <w:lvlJc w:val="left"/>
+      <w:pPr>
+        <w:ind w:left="3080" w:hanging="440"/>
+      </w:pPr>
+    </w:lvl>
+    <w:lvl w:ilvl="7" w:tplc="04090019" w:tentative="1">
+      <w:start w:val="1"/>
+      <w:numFmt w:val="lowerLetter"/>
+      <w:lvlText w:val="%8)"/>
+      <w:lvlJc w:val="left"/>
+      <w:pPr>
+        <w:ind w:left="3520" w:hanging="440"/>
+      </w:pPr>
+    </w:lvl>
+    <w:lvl w:ilvl="8" w:tplc="0409001B" w:tentative="1">
+      <w:start w:val="1"/>
+      <w:numFmt w:val="lowerRoman"/>
+      <w:lvlText w:val="%9."/>
+      <w:lvlJc w:val="right"/>
+      <w:pPr>
+        <w:ind w:left="3960" w:hanging="440"/>
+      </w:pPr>
+    </w:lvl>
+  </w:abstractNum>
+  <w:abstractNum w:abstractNumId="5" w15:restartNumberingAfterBreak="0">
+    <w:nsid w:val="7F7B60C4"/>
+    <w:multiLevelType w:val="hybridMultilevel"/>
+    <w:tmpl w:val="B0C2A5C8"/>
+    <w:lvl w:ilvl="0" w:tplc="BDE6CB38">
       <w:start w:val="1"/>
       <w:numFmt w:val="bullet"/>
-      <w:lvlText w:val=""/>
+      <w:lvlText w:val="·"/>
       <w:lvlJc w:val="left"/>
       <w:pPr>
-        <w:ind w:left="420" w:hanging="420"/>
+        <w:ind w:left="360" w:hanging="360"/>
       </w:pPr>
       <w:rPr>
-        <w:rFonts w:ascii="Wingdings" w:hAnsi="Wingdings" w:hint="default"/>
+        <w:rFonts w:ascii="宋体" w:eastAsia="宋体" w:hAnsi="宋体" w:cstheme="minorBidi" w:hint="eastAsia"/>
       </w:rPr>
     </w:lvl>
     <w:lvl w:ilvl="1" w:tplc="04090003" w:tentative="1">
@@ -7483,7 +9130,7 @@
       <w:lvlText w:val=""/>
       <w:lvlJc w:val="left"/>
       <w:pPr>
-        <w:ind w:left="840" w:hanging="420"/>
+        <w:ind w:left="880" w:hanging="440"/>
       </w:pPr>
       <w:rPr>
         <w:rFonts w:ascii="Wingdings" w:hAnsi="Wingdings" w:hint="default"/>
@@ -7495,7 +9142,7 @@
       <w:lvlText w:val=""/>
       <w:lvlJc w:val="left"/>
       <w:pPr>
-        <w:ind w:left="1260" w:hanging="420"/>
+        <w:ind w:left="1320" w:hanging="440"/>
       </w:pPr>
       <w:rPr>
         <w:rFonts w:ascii="Wingdings" w:hAnsi="Wingdings" w:hint="default"/>
@@ -7507,7 +9154,7 @@
       <w:lvlText w:val=""/>
       <w:lvlJc w:val="left"/>
       <w:pPr>
-        <w:ind w:left="1680" w:hanging="420"/>
+        <w:ind w:left="1760" w:hanging="440"/>
       </w:pPr>
       <w:rPr>
         <w:rFonts w:ascii="Wingdings" w:hAnsi="Wingdings" w:hint="default"/>
@@ -7519,7 +9166,7 @@
       <w:lvlText w:val=""/>
       <w:lvlJc w:val="left"/>
       <w:pPr>
-        <w:ind w:left="2100" w:hanging="420"/>
+        <w:ind w:left="2200" w:hanging="440"/>
       </w:pPr>
       <w:rPr>
         <w:rFonts w:ascii="Wingdings" w:hAnsi="Wingdings" w:hint="default"/>
@@ -7531,7 +9178,7 @@
       <w:lvlText w:val=""/>
       <w:lvlJc w:val="left"/>
       <w:pPr>
-        <w:ind w:left="2520" w:hanging="420"/>
+        <w:ind w:left="2640" w:hanging="440"/>
       </w:pPr>
       <w:rPr>
         <w:rFonts w:ascii="Wingdings" w:hAnsi="Wingdings" w:hint="default"/>
@@ -7543,7 +9190,7 @@
       <w:lvlText w:val=""/>
       <w:lvlJc w:val="left"/>
       <w:pPr>
-        <w:ind w:left="2940" w:hanging="420"/>
+        <w:ind w:left="3080" w:hanging="440"/>
       </w:pPr>
       <w:rPr>
         <w:rFonts w:ascii="Wingdings" w:hAnsi="Wingdings" w:hint="default"/>
@@ -7555,7 +9202,7 @@
       <w:lvlText w:val=""/>
       <w:lvlJc w:val="left"/>
       <w:pPr>
-        <w:ind w:left="3360" w:hanging="420"/>
+        <w:ind w:left="3520" w:hanging="440"/>
       </w:pPr>
       <w:rPr>
         <w:rFonts w:ascii="Wingdings" w:hAnsi="Wingdings" w:hint="default"/>
@@ -7567,4546 +9214,32 @@
       <w:lvlText w:val=""/>
       <w:lvlJc w:val="left"/>
       <w:pPr>
-        <w:ind w:left="3780" w:hanging="420"/>
+        <w:ind w:left="3960" w:hanging="440"/>
       </w:pPr>
       <w:rPr>
         <w:rFonts w:ascii="Wingdings" w:hAnsi="Wingdings" w:hint="default"/>
       </w:rPr>
     </w:lvl>
   </w:abstractNum>
-  <w:abstractNum w:abstractNumId="3" w15:restartNumberingAfterBreak="0">
-    <w:nsid w:val="07741F16"/>
-    <w:multiLevelType w:val="hybridMultilevel"/>
-    <w:tmpl w:val="80D60E9E"/>
-    <w:lvl w:ilvl="0" w:tplc="04090001">
-      <w:start w:val="1"/>
-      <w:numFmt w:val="bullet"/>
-      <w:lvlText w:val=""/>
-      <w:lvlJc w:val="left"/>
-      <w:pPr>
-        <w:ind w:left="840" w:hanging="420"/>
-      </w:pPr>
-      <w:rPr>
-        <w:rFonts w:ascii="Wingdings" w:hAnsi="Wingdings" w:hint="default"/>
-      </w:rPr>
-    </w:lvl>
-    <w:lvl w:ilvl="1" w:tplc="04090003" w:tentative="1">
-      <w:start w:val="1"/>
-      <w:numFmt w:val="bullet"/>
-      <w:lvlText w:val=""/>
-      <w:lvlJc w:val="left"/>
-      <w:pPr>
-        <w:ind w:left="1260" w:hanging="420"/>
-      </w:pPr>
-      <w:rPr>
-        <w:rFonts w:ascii="Wingdings" w:hAnsi="Wingdings" w:hint="default"/>
-      </w:rPr>
-    </w:lvl>
-    <w:lvl w:ilvl="2" w:tplc="04090005" w:tentative="1">
-      <w:start w:val="1"/>
-      <w:numFmt w:val="bullet"/>
-      <w:lvlText w:val=""/>
-      <w:lvlJc w:val="left"/>
-      <w:pPr>
-        <w:ind w:left="1680" w:hanging="420"/>
-      </w:pPr>
-      <w:rPr>
-        <w:rFonts w:ascii="Wingdings" w:hAnsi="Wingdings" w:hint="default"/>
-      </w:rPr>
-    </w:lvl>
-    <w:lvl w:ilvl="3" w:tplc="04090001" w:tentative="1">
-      <w:start w:val="1"/>
-      <w:numFmt w:val="bullet"/>
-      <w:lvlText w:val=""/>
-      <w:lvlJc w:val="left"/>
-      <w:pPr>
-        <w:ind w:left="2100" w:hanging="420"/>
-      </w:pPr>
-      <w:rPr>
-        <w:rFonts w:ascii="Wingdings" w:hAnsi="Wingdings" w:hint="default"/>
-      </w:rPr>
-    </w:lvl>
-    <w:lvl w:ilvl="4" w:tplc="04090003" w:tentative="1">
-      <w:start w:val="1"/>
-      <w:numFmt w:val="bullet"/>
-      <w:lvlText w:val=""/>
-      <w:lvlJc w:val="left"/>
-      <w:pPr>
-        <w:ind w:left="2520" w:hanging="420"/>
-      </w:pPr>
-      <w:rPr>
-        <w:rFonts w:ascii="Wingdings" w:hAnsi="Wingdings" w:hint="default"/>
-      </w:rPr>
-    </w:lvl>
-    <w:lvl w:ilvl="5" w:tplc="04090005" w:tentative="1">
-      <w:start w:val="1"/>
-      <w:numFmt w:val="bullet"/>
-      <w:lvlText w:val=""/>
-      <w:lvlJc w:val="left"/>
-      <w:pPr>
-        <w:ind w:left="2940" w:hanging="420"/>
-      </w:pPr>
-      <w:rPr>
-        <w:rFonts w:ascii="Wingdings" w:hAnsi="Wingdings" w:hint="default"/>
-      </w:rPr>
-    </w:lvl>
-    <w:lvl w:ilvl="6" w:tplc="04090001" w:tentative="1">
-      <w:start w:val="1"/>
-      <w:numFmt w:val="bullet"/>
-      <w:lvlText w:val=""/>
-      <w:lvlJc w:val="left"/>
-      <w:pPr>
-        <w:ind w:left="3360" w:hanging="420"/>
-      </w:pPr>
-      <w:rPr>
-        <w:rFonts w:ascii="Wingdings" w:hAnsi="Wingdings" w:hint="default"/>
-      </w:rPr>
-    </w:lvl>
-    <w:lvl w:ilvl="7" w:tplc="04090003" w:tentative="1">
-      <w:start w:val="1"/>
-      <w:numFmt w:val="bullet"/>
-      <w:lvlText w:val=""/>
-      <w:lvlJc w:val="left"/>
-      <w:pPr>
-        <w:ind w:left="3780" w:hanging="420"/>
-      </w:pPr>
-      <w:rPr>
-        <w:rFonts w:ascii="Wingdings" w:hAnsi="Wingdings" w:hint="default"/>
-      </w:rPr>
-    </w:lvl>
-    <w:lvl w:ilvl="8" w:tplc="04090005" w:tentative="1">
-      <w:start w:val="1"/>
-      <w:numFmt w:val="bullet"/>
-      <w:lvlText w:val=""/>
-      <w:lvlJc w:val="left"/>
-      <w:pPr>
-        <w:ind w:left="4200" w:hanging="420"/>
-      </w:pPr>
-      <w:rPr>
-        <w:rFonts w:ascii="Wingdings" w:hAnsi="Wingdings" w:hint="default"/>
-      </w:rPr>
-    </w:lvl>
-  </w:abstractNum>
-  <w:abstractNum w:abstractNumId="4" w15:restartNumberingAfterBreak="0">
-    <w:nsid w:val="0AF80C51"/>
-    <w:multiLevelType w:val="hybridMultilevel"/>
-    <w:tmpl w:val="618A70E4"/>
-    <w:lvl w:ilvl="0" w:tplc="04090001">
-      <w:start w:val="1"/>
-      <w:numFmt w:val="bullet"/>
-      <w:lvlText w:val=""/>
-      <w:lvlJc w:val="left"/>
-      <w:pPr>
-        <w:ind w:left="840" w:hanging="420"/>
-      </w:pPr>
-      <w:rPr>
-        <w:rFonts w:ascii="Wingdings" w:hAnsi="Wingdings" w:hint="default"/>
-      </w:rPr>
-    </w:lvl>
-    <w:lvl w:ilvl="1" w:tplc="04090003" w:tentative="1">
-      <w:start w:val="1"/>
-      <w:numFmt w:val="bullet"/>
-      <w:lvlText w:val=""/>
-      <w:lvlJc w:val="left"/>
-      <w:pPr>
-        <w:ind w:left="1260" w:hanging="420"/>
-      </w:pPr>
-      <w:rPr>
-        <w:rFonts w:ascii="Wingdings" w:hAnsi="Wingdings" w:hint="default"/>
-      </w:rPr>
-    </w:lvl>
-    <w:lvl w:ilvl="2" w:tplc="04090005" w:tentative="1">
-      <w:start w:val="1"/>
-      <w:numFmt w:val="bullet"/>
-      <w:lvlText w:val=""/>
-      <w:lvlJc w:val="left"/>
-      <w:pPr>
-        <w:ind w:left="1680" w:hanging="420"/>
-      </w:pPr>
-      <w:rPr>
-        <w:rFonts w:ascii="Wingdings" w:hAnsi="Wingdings" w:hint="default"/>
-      </w:rPr>
-    </w:lvl>
-    <w:lvl w:ilvl="3" w:tplc="04090001" w:tentative="1">
-      <w:start w:val="1"/>
-      <w:numFmt w:val="bullet"/>
-      <w:lvlText w:val=""/>
-      <w:lvlJc w:val="left"/>
-      <w:pPr>
-        <w:ind w:left="2100" w:hanging="420"/>
-      </w:pPr>
-      <w:rPr>
-        <w:rFonts w:ascii="Wingdings" w:hAnsi="Wingdings" w:hint="default"/>
-      </w:rPr>
-    </w:lvl>
-    <w:lvl w:ilvl="4" w:tplc="04090003" w:tentative="1">
-      <w:start w:val="1"/>
-      <w:numFmt w:val="bullet"/>
-      <w:lvlText w:val=""/>
-      <w:lvlJc w:val="left"/>
-      <w:pPr>
-        <w:ind w:left="2520" w:hanging="420"/>
-      </w:pPr>
-      <w:rPr>
-        <w:rFonts w:ascii="Wingdings" w:hAnsi="Wingdings" w:hint="default"/>
-      </w:rPr>
-    </w:lvl>
-    <w:lvl w:ilvl="5" w:tplc="04090005" w:tentative="1">
-      <w:start w:val="1"/>
-      <w:numFmt w:val="bullet"/>
-      <w:lvlText w:val=""/>
-      <w:lvlJc w:val="left"/>
-      <w:pPr>
-        <w:ind w:left="2940" w:hanging="420"/>
-      </w:pPr>
-      <w:rPr>
-        <w:rFonts w:ascii="Wingdings" w:hAnsi="Wingdings" w:hint="default"/>
-      </w:rPr>
-    </w:lvl>
-    <w:lvl w:ilvl="6" w:tplc="04090001" w:tentative="1">
-      <w:start w:val="1"/>
-      <w:numFmt w:val="bullet"/>
-      <w:lvlText w:val=""/>
-      <w:lvlJc w:val="left"/>
-      <w:pPr>
-        <w:ind w:left="3360" w:hanging="420"/>
-      </w:pPr>
-      <w:rPr>
-        <w:rFonts w:ascii="Wingdings" w:hAnsi="Wingdings" w:hint="default"/>
-      </w:rPr>
-    </w:lvl>
-    <w:lvl w:ilvl="7" w:tplc="04090003" w:tentative="1">
-      <w:start w:val="1"/>
-      <w:numFmt w:val="bullet"/>
-      <w:lvlText w:val=""/>
-      <w:lvlJc w:val="left"/>
-      <w:pPr>
-        <w:ind w:left="3780" w:hanging="420"/>
-      </w:pPr>
-      <w:rPr>
-        <w:rFonts w:ascii="Wingdings" w:hAnsi="Wingdings" w:hint="default"/>
-      </w:rPr>
-    </w:lvl>
-    <w:lvl w:ilvl="8" w:tplc="04090005" w:tentative="1">
-      <w:start w:val="1"/>
-      <w:numFmt w:val="bullet"/>
-      <w:lvlText w:val=""/>
-      <w:lvlJc w:val="left"/>
-      <w:pPr>
-        <w:ind w:left="4200" w:hanging="420"/>
-      </w:pPr>
-      <w:rPr>
-        <w:rFonts w:ascii="Wingdings" w:hAnsi="Wingdings" w:hint="default"/>
-      </w:rPr>
-    </w:lvl>
-  </w:abstractNum>
-  <w:abstractNum w:abstractNumId="5" w15:restartNumberingAfterBreak="0">
-    <w:nsid w:val="0E3B1DEF"/>
-    <w:multiLevelType w:val="hybridMultilevel"/>
-    <w:tmpl w:val="2A50A2D2"/>
-    <w:lvl w:ilvl="0" w:tplc="0409000F">
-      <w:start w:val="1"/>
-      <w:numFmt w:val="decimal"/>
-      <w:lvlText w:val="%1."/>
-      <w:lvlJc w:val="left"/>
-      <w:pPr>
-        <w:ind w:left="840" w:hanging="420"/>
-      </w:pPr>
-    </w:lvl>
-    <w:lvl w:ilvl="1" w:tplc="04090019" w:tentative="1">
-      <w:start w:val="1"/>
-      <w:numFmt w:val="lowerLetter"/>
-      <w:lvlText w:val="%2)"/>
-      <w:lvlJc w:val="left"/>
-      <w:pPr>
-        <w:ind w:left="1260" w:hanging="420"/>
-      </w:pPr>
-    </w:lvl>
-    <w:lvl w:ilvl="2" w:tplc="0409001B" w:tentative="1">
-      <w:start w:val="1"/>
-      <w:numFmt w:val="lowerRoman"/>
-      <w:lvlText w:val="%3."/>
-      <w:lvlJc w:val="right"/>
-      <w:pPr>
-        <w:ind w:left="1680" w:hanging="420"/>
-      </w:pPr>
-    </w:lvl>
-    <w:lvl w:ilvl="3" w:tplc="0409000F" w:tentative="1">
-      <w:start w:val="1"/>
-      <w:numFmt w:val="decimal"/>
-      <w:lvlText w:val="%4."/>
-      <w:lvlJc w:val="left"/>
-      <w:pPr>
-        <w:ind w:left="2100" w:hanging="420"/>
-      </w:pPr>
-    </w:lvl>
-    <w:lvl w:ilvl="4" w:tplc="04090019" w:tentative="1">
-      <w:start w:val="1"/>
-      <w:numFmt w:val="lowerLetter"/>
-      <w:lvlText w:val="%5)"/>
-      <w:lvlJc w:val="left"/>
-      <w:pPr>
-        <w:ind w:left="2520" w:hanging="420"/>
-      </w:pPr>
-    </w:lvl>
-    <w:lvl w:ilvl="5" w:tplc="0409001B" w:tentative="1">
-      <w:start w:val="1"/>
-      <w:numFmt w:val="lowerRoman"/>
-      <w:lvlText w:val="%6."/>
-      <w:lvlJc w:val="right"/>
-      <w:pPr>
-        <w:ind w:left="2940" w:hanging="420"/>
-      </w:pPr>
-    </w:lvl>
-    <w:lvl w:ilvl="6" w:tplc="0409000F" w:tentative="1">
-      <w:start w:val="1"/>
-      <w:numFmt w:val="decimal"/>
-      <w:lvlText w:val="%7."/>
-      <w:lvlJc w:val="left"/>
-      <w:pPr>
-        <w:ind w:left="3360" w:hanging="420"/>
-      </w:pPr>
-    </w:lvl>
-    <w:lvl w:ilvl="7" w:tplc="04090019" w:tentative="1">
-      <w:start w:val="1"/>
-      <w:numFmt w:val="lowerLetter"/>
-      <w:lvlText w:val="%8)"/>
-      <w:lvlJc w:val="left"/>
-      <w:pPr>
-        <w:ind w:left="3780" w:hanging="420"/>
-      </w:pPr>
-    </w:lvl>
-    <w:lvl w:ilvl="8" w:tplc="0409001B" w:tentative="1">
-      <w:start w:val="1"/>
-      <w:numFmt w:val="lowerRoman"/>
-      <w:lvlText w:val="%9."/>
-      <w:lvlJc w:val="right"/>
-      <w:pPr>
-        <w:ind w:left="4200" w:hanging="420"/>
-      </w:pPr>
-    </w:lvl>
-  </w:abstractNum>
-  <w:abstractNum w:abstractNumId="6" w15:restartNumberingAfterBreak="0">
-    <w:nsid w:val="0EBC68FE"/>
-    <w:multiLevelType w:val="hybridMultilevel"/>
-    <w:tmpl w:val="2A50A2D2"/>
-    <w:lvl w:ilvl="0" w:tplc="0409000F">
-      <w:start w:val="1"/>
-      <w:numFmt w:val="decimal"/>
-      <w:lvlText w:val="%1."/>
-      <w:lvlJc w:val="left"/>
-      <w:pPr>
-        <w:ind w:left="840" w:hanging="420"/>
-      </w:pPr>
-    </w:lvl>
-    <w:lvl w:ilvl="1" w:tplc="04090019" w:tentative="1">
-      <w:start w:val="1"/>
-      <w:numFmt w:val="lowerLetter"/>
-      <w:lvlText w:val="%2)"/>
-      <w:lvlJc w:val="left"/>
-      <w:pPr>
-        <w:ind w:left="1260" w:hanging="420"/>
-      </w:pPr>
-    </w:lvl>
-    <w:lvl w:ilvl="2" w:tplc="0409001B" w:tentative="1">
-      <w:start w:val="1"/>
-      <w:numFmt w:val="lowerRoman"/>
-      <w:lvlText w:val="%3."/>
-      <w:lvlJc w:val="right"/>
-      <w:pPr>
-        <w:ind w:left="1680" w:hanging="420"/>
-      </w:pPr>
-    </w:lvl>
-    <w:lvl w:ilvl="3" w:tplc="0409000F" w:tentative="1">
-      <w:start w:val="1"/>
-      <w:numFmt w:val="decimal"/>
-      <w:lvlText w:val="%4."/>
-      <w:lvlJc w:val="left"/>
-      <w:pPr>
-        <w:ind w:left="2100" w:hanging="420"/>
-      </w:pPr>
-    </w:lvl>
-    <w:lvl w:ilvl="4" w:tplc="04090019" w:tentative="1">
-      <w:start w:val="1"/>
-      <w:numFmt w:val="lowerLetter"/>
-      <w:lvlText w:val="%5)"/>
-      <w:lvlJc w:val="left"/>
-      <w:pPr>
-        <w:ind w:left="2520" w:hanging="420"/>
-      </w:pPr>
-    </w:lvl>
-    <w:lvl w:ilvl="5" w:tplc="0409001B" w:tentative="1">
-      <w:start w:val="1"/>
-      <w:numFmt w:val="lowerRoman"/>
-      <w:lvlText w:val="%6."/>
-      <w:lvlJc w:val="right"/>
-      <w:pPr>
-        <w:ind w:left="2940" w:hanging="420"/>
-      </w:pPr>
-    </w:lvl>
-    <w:lvl w:ilvl="6" w:tplc="0409000F" w:tentative="1">
-      <w:start w:val="1"/>
-      <w:numFmt w:val="decimal"/>
-      <w:lvlText w:val="%7."/>
-      <w:lvlJc w:val="left"/>
-      <w:pPr>
-        <w:ind w:left="3360" w:hanging="420"/>
-      </w:pPr>
-    </w:lvl>
-    <w:lvl w:ilvl="7" w:tplc="04090019" w:tentative="1">
-      <w:start w:val="1"/>
-      <w:numFmt w:val="lowerLetter"/>
-      <w:lvlText w:val="%8)"/>
-      <w:lvlJc w:val="left"/>
-      <w:pPr>
-        <w:ind w:left="3780" w:hanging="420"/>
-      </w:pPr>
-    </w:lvl>
-    <w:lvl w:ilvl="8" w:tplc="0409001B" w:tentative="1">
-      <w:start w:val="1"/>
-      <w:numFmt w:val="lowerRoman"/>
-      <w:lvlText w:val="%9."/>
-      <w:lvlJc w:val="right"/>
-      <w:pPr>
-        <w:ind w:left="4200" w:hanging="420"/>
-      </w:pPr>
-    </w:lvl>
-  </w:abstractNum>
-  <w:abstractNum w:abstractNumId="7" w15:restartNumberingAfterBreak="0">
-    <w:nsid w:val="142C040A"/>
-    <w:multiLevelType w:val="hybridMultilevel"/>
-    <w:tmpl w:val="2A50A2D2"/>
-    <w:lvl w:ilvl="0" w:tplc="0409000F">
-      <w:start w:val="1"/>
-      <w:numFmt w:val="decimal"/>
-      <w:lvlText w:val="%1."/>
-      <w:lvlJc w:val="left"/>
-      <w:pPr>
-        <w:ind w:left="840" w:hanging="420"/>
-      </w:pPr>
-    </w:lvl>
-    <w:lvl w:ilvl="1" w:tplc="04090019" w:tentative="1">
-      <w:start w:val="1"/>
-      <w:numFmt w:val="lowerLetter"/>
-      <w:lvlText w:val="%2)"/>
-      <w:lvlJc w:val="left"/>
-      <w:pPr>
-        <w:ind w:left="1260" w:hanging="420"/>
-      </w:pPr>
-    </w:lvl>
-    <w:lvl w:ilvl="2" w:tplc="0409001B" w:tentative="1">
-      <w:start w:val="1"/>
-      <w:numFmt w:val="lowerRoman"/>
-      <w:lvlText w:val="%3."/>
-      <w:lvlJc w:val="right"/>
-      <w:pPr>
-        <w:ind w:left="1680" w:hanging="420"/>
-      </w:pPr>
-    </w:lvl>
-    <w:lvl w:ilvl="3" w:tplc="0409000F" w:tentative="1">
-      <w:start w:val="1"/>
-      <w:numFmt w:val="decimal"/>
-      <w:lvlText w:val="%4."/>
-      <w:lvlJc w:val="left"/>
-      <w:pPr>
-        <w:ind w:left="2100" w:hanging="420"/>
-      </w:pPr>
-    </w:lvl>
-    <w:lvl w:ilvl="4" w:tplc="04090019" w:tentative="1">
-      <w:start w:val="1"/>
-      <w:numFmt w:val="lowerLetter"/>
-      <w:lvlText w:val="%5)"/>
-      <w:lvlJc w:val="left"/>
-      <w:pPr>
-        <w:ind w:left="2520" w:hanging="420"/>
-      </w:pPr>
-    </w:lvl>
-    <w:lvl w:ilvl="5" w:tplc="0409001B" w:tentative="1">
-      <w:start w:val="1"/>
-      <w:numFmt w:val="lowerRoman"/>
-      <w:lvlText w:val="%6."/>
-      <w:lvlJc w:val="right"/>
-      <w:pPr>
-        <w:ind w:left="2940" w:hanging="420"/>
-      </w:pPr>
-    </w:lvl>
-    <w:lvl w:ilvl="6" w:tplc="0409000F" w:tentative="1">
-      <w:start w:val="1"/>
-      <w:numFmt w:val="decimal"/>
-      <w:lvlText w:val="%7."/>
-      <w:lvlJc w:val="left"/>
-      <w:pPr>
-        <w:ind w:left="3360" w:hanging="420"/>
-      </w:pPr>
-    </w:lvl>
-    <w:lvl w:ilvl="7" w:tplc="04090019" w:tentative="1">
-      <w:start w:val="1"/>
-      <w:numFmt w:val="lowerLetter"/>
-      <w:lvlText w:val="%8)"/>
-      <w:lvlJc w:val="left"/>
-      <w:pPr>
-        <w:ind w:left="3780" w:hanging="420"/>
-      </w:pPr>
-    </w:lvl>
-    <w:lvl w:ilvl="8" w:tplc="0409001B" w:tentative="1">
-      <w:start w:val="1"/>
-      <w:numFmt w:val="lowerRoman"/>
-      <w:lvlText w:val="%9."/>
-      <w:lvlJc w:val="right"/>
-      <w:pPr>
-        <w:ind w:left="4200" w:hanging="420"/>
-      </w:pPr>
-    </w:lvl>
-  </w:abstractNum>
-  <w:abstractNum w:abstractNumId="8" w15:restartNumberingAfterBreak="0">
-    <w:nsid w:val="143D1BD1"/>
-    <w:multiLevelType w:val="hybridMultilevel"/>
-    <w:tmpl w:val="2A50A2D2"/>
-    <w:lvl w:ilvl="0" w:tplc="0409000F">
-      <w:start w:val="1"/>
-      <w:numFmt w:val="decimal"/>
-      <w:lvlText w:val="%1."/>
-      <w:lvlJc w:val="left"/>
-      <w:pPr>
-        <w:ind w:left="840" w:hanging="420"/>
-      </w:pPr>
-    </w:lvl>
-    <w:lvl w:ilvl="1" w:tplc="04090019" w:tentative="1">
-      <w:start w:val="1"/>
-      <w:numFmt w:val="lowerLetter"/>
-      <w:lvlText w:val="%2)"/>
-      <w:lvlJc w:val="left"/>
-      <w:pPr>
-        <w:ind w:left="1260" w:hanging="420"/>
-      </w:pPr>
-    </w:lvl>
-    <w:lvl w:ilvl="2" w:tplc="0409001B" w:tentative="1">
-      <w:start w:val="1"/>
-      <w:numFmt w:val="lowerRoman"/>
-      <w:lvlText w:val="%3."/>
-      <w:lvlJc w:val="right"/>
-      <w:pPr>
-        <w:ind w:left="1680" w:hanging="420"/>
-      </w:pPr>
-    </w:lvl>
-    <w:lvl w:ilvl="3" w:tplc="0409000F" w:tentative="1">
-      <w:start w:val="1"/>
-      <w:numFmt w:val="decimal"/>
-      <w:lvlText w:val="%4."/>
-      <w:lvlJc w:val="left"/>
-      <w:pPr>
-        <w:ind w:left="2100" w:hanging="420"/>
-      </w:pPr>
-    </w:lvl>
-    <w:lvl w:ilvl="4" w:tplc="04090019" w:tentative="1">
-      <w:start w:val="1"/>
-      <w:numFmt w:val="lowerLetter"/>
-      <w:lvlText w:val="%5)"/>
-      <w:lvlJc w:val="left"/>
-      <w:pPr>
-        <w:ind w:left="2520" w:hanging="420"/>
-      </w:pPr>
-    </w:lvl>
-    <w:lvl w:ilvl="5" w:tplc="0409001B" w:tentative="1">
-      <w:start w:val="1"/>
-      <w:numFmt w:val="lowerRoman"/>
-      <w:lvlText w:val="%6."/>
-      <w:lvlJc w:val="right"/>
-      <w:pPr>
-        <w:ind w:left="2940" w:hanging="420"/>
-      </w:pPr>
-    </w:lvl>
-    <w:lvl w:ilvl="6" w:tplc="0409000F" w:tentative="1">
-      <w:start w:val="1"/>
-      <w:numFmt w:val="decimal"/>
-      <w:lvlText w:val="%7."/>
-      <w:lvlJc w:val="left"/>
-      <w:pPr>
-        <w:ind w:left="3360" w:hanging="420"/>
-      </w:pPr>
-    </w:lvl>
-    <w:lvl w:ilvl="7" w:tplc="04090019" w:tentative="1">
-      <w:start w:val="1"/>
-      <w:numFmt w:val="lowerLetter"/>
-      <w:lvlText w:val="%8)"/>
-      <w:lvlJc w:val="left"/>
-      <w:pPr>
-        <w:ind w:left="3780" w:hanging="420"/>
-      </w:pPr>
-    </w:lvl>
-    <w:lvl w:ilvl="8" w:tplc="0409001B" w:tentative="1">
-      <w:start w:val="1"/>
-      <w:numFmt w:val="lowerRoman"/>
-      <w:lvlText w:val="%9."/>
-      <w:lvlJc w:val="right"/>
-      <w:pPr>
-        <w:ind w:left="4200" w:hanging="420"/>
-      </w:pPr>
-    </w:lvl>
-  </w:abstractNum>
-  <w:abstractNum w:abstractNumId="9" w15:restartNumberingAfterBreak="0">
-    <w:nsid w:val="180770DA"/>
-    <w:multiLevelType w:val="hybridMultilevel"/>
-    <w:tmpl w:val="2A50A2D2"/>
-    <w:lvl w:ilvl="0" w:tplc="0409000F">
-      <w:start w:val="1"/>
-      <w:numFmt w:val="decimal"/>
-      <w:lvlText w:val="%1."/>
-      <w:lvlJc w:val="left"/>
-      <w:pPr>
-        <w:ind w:left="840" w:hanging="420"/>
-      </w:pPr>
-    </w:lvl>
-    <w:lvl w:ilvl="1" w:tplc="04090019" w:tentative="1">
-      <w:start w:val="1"/>
-      <w:numFmt w:val="lowerLetter"/>
-      <w:lvlText w:val="%2)"/>
-      <w:lvlJc w:val="left"/>
-      <w:pPr>
-        <w:ind w:left="1260" w:hanging="420"/>
-      </w:pPr>
-    </w:lvl>
-    <w:lvl w:ilvl="2" w:tplc="0409001B" w:tentative="1">
-      <w:start w:val="1"/>
-      <w:numFmt w:val="lowerRoman"/>
-      <w:lvlText w:val="%3."/>
-      <w:lvlJc w:val="right"/>
-      <w:pPr>
-        <w:ind w:left="1680" w:hanging="420"/>
-      </w:pPr>
-    </w:lvl>
-    <w:lvl w:ilvl="3" w:tplc="0409000F" w:tentative="1">
-      <w:start w:val="1"/>
-      <w:numFmt w:val="decimal"/>
-      <w:lvlText w:val="%4."/>
-      <w:lvlJc w:val="left"/>
-      <w:pPr>
-        <w:ind w:left="2100" w:hanging="420"/>
-      </w:pPr>
-    </w:lvl>
-    <w:lvl w:ilvl="4" w:tplc="04090019" w:tentative="1">
-      <w:start w:val="1"/>
-      <w:numFmt w:val="lowerLetter"/>
-      <w:lvlText w:val="%5)"/>
-      <w:lvlJc w:val="left"/>
-      <w:pPr>
-        <w:ind w:left="2520" w:hanging="420"/>
-      </w:pPr>
-    </w:lvl>
-    <w:lvl w:ilvl="5" w:tplc="0409001B" w:tentative="1">
-      <w:start w:val="1"/>
-      <w:numFmt w:val="lowerRoman"/>
-      <w:lvlText w:val="%6."/>
-      <w:lvlJc w:val="right"/>
-      <w:pPr>
-        <w:ind w:left="2940" w:hanging="420"/>
-      </w:pPr>
-    </w:lvl>
-    <w:lvl w:ilvl="6" w:tplc="0409000F" w:tentative="1">
-      <w:start w:val="1"/>
-      <w:numFmt w:val="decimal"/>
-      <w:lvlText w:val="%7."/>
-      <w:lvlJc w:val="left"/>
-      <w:pPr>
-        <w:ind w:left="3360" w:hanging="420"/>
-      </w:pPr>
-    </w:lvl>
-    <w:lvl w:ilvl="7" w:tplc="04090019" w:tentative="1">
-      <w:start w:val="1"/>
-      <w:numFmt w:val="lowerLetter"/>
-      <w:lvlText w:val="%8)"/>
-      <w:lvlJc w:val="left"/>
-      <w:pPr>
-        <w:ind w:left="3780" w:hanging="420"/>
-      </w:pPr>
-    </w:lvl>
-    <w:lvl w:ilvl="8" w:tplc="0409001B" w:tentative="1">
-      <w:start w:val="1"/>
-      <w:numFmt w:val="lowerRoman"/>
-      <w:lvlText w:val="%9."/>
-      <w:lvlJc w:val="right"/>
-      <w:pPr>
-        <w:ind w:left="4200" w:hanging="420"/>
-      </w:pPr>
-    </w:lvl>
-  </w:abstractNum>
-  <w:abstractNum w:abstractNumId="10" w15:restartNumberingAfterBreak="0">
-    <w:nsid w:val="1DDC35D3"/>
-    <w:multiLevelType w:val="hybridMultilevel"/>
-    <w:tmpl w:val="2A50A2D2"/>
-    <w:lvl w:ilvl="0" w:tplc="0409000F">
-      <w:start w:val="1"/>
-      <w:numFmt w:val="decimal"/>
-      <w:lvlText w:val="%1."/>
-      <w:lvlJc w:val="left"/>
-      <w:pPr>
-        <w:ind w:left="840" w:hanging="420"/>
-      </w:pPr>
-    </w:lvl>
-    <w:lvl w:ilvl="1" w:tplc="04090019" w:tentative="1">
-      <w:start w:val="1"/>
-      <w:numFmt w:val="lowerLetter"/>
-      <w:lvlText w:val="%2)"/>
-      <w:lvlJc w:val="left"/>
-      <w:pPr>
-        <w:ind w:left="1260" w:hanging="420"/>
-      </w:pPr>
-    </w:lvl>
-    <w:lvl w:ilvl="2" w:tplc="0409001B" w:tentative="1">
-      <w:start w:val="1"/>
-      <w:numFmt w:val="lowerRoman"/>
-      <w:lvlText w:val="%3."/>
-      <w:lvlJc w:val="right"/>
-      <w:pPr>
-        <w:ind w:left="1680" w:hanging="420"/>
-      </w:pPr>
-    </w:lvl>
-    <w:lvl w:ilvl="3" w:tplc="0409000F" w:tentative="1">
-      <w:start w:val="1"/>
-      <w:numFmt w:val="decimal"/>
-      <w:lvlText w:val="%4."/>
-      <w:lvlJc w:val="left"/>
-      <w:pPr>
-        <w:ind w:left="2100" w:hanging="420"/>
-      </w:pPr>
-    </w:lvl>
-    <w:lvl w:ilvl="4" w:tplc="04090019" w:tentative="1">
-      <w:start w:val="1"/>
-      <w:numFmt w:val="lowerLetter"/>
-      <w:lvlText w:val="%5)"/>
-      <w:lvlJc w:val="left"/>
-      <w:pPr>
-        <w:ind w:left="2520" w:hanging="420"/>
-      </w:pPr>
-    </w:lvl>
-    <w:lvl w:ilvl="5" w:tplc="0409001B" w:tentative="1">
-      <w:start w:val="1"/>
-      <w:numFmt w:val="lowerRoman"/>
-      <w:lvlText w:val="%6."/>
-      <w:lvlJc w:val="right"/>
-      <w:pPr>
-        <w:ind w:left="2940" w:hanging="420"/>
-      </w:pPr>
-    </w:lvl>
-    <w:lvl w:ilvl="6" w:tplc="0409000F" w:tentative="1">
-      <w:start w:val="1"/>
-      <w:numFmt w:val="decimal"/>
-      <w:lvlText w:val="%7."/>
-      <w:lvlJc w:val="left"/>
-      <w:pPr>
-        <w:ind w:left="3360" w:hanging="420"/>
-      </w:pPr>
-    </w:lvl>
-    <w:lvl w:ilvl="7" w:tplc="04090019" w:tentative="1">
-      <w:start w:val="1"/>
-      <w:numFmt w:val="lowerLetter"/>
-      <w:lvlText w:val="%8)"/>
-      <w:lvlJc w:val="left"/>
-      <w:pPr>
-        <w:ind w:left="3780" w:hanging="420"/>
-      </w:pPr>
-    </w:lvl>
-    <w:lvl w:ilvl="8" w:tplc="0409001B" w:tentative="1">
-      <w:start w:val="1"/>
-      <w:numFmt w:val="lowerRoman"/>
-      <w:lvlText w:val="%9."/>
-      <w:lvlJc w:val="right"/>
-      <w:pPr>
-        <w:ind w:left="4200" w:hanging="420"/>
-      </w:pPr>
-    </w:lvl>
-  </w:abstractNum>
-  <w:abstractNum w:abstractNumId="11" w15:restartNumberingAfterBreak="0">
-    <w:nsid w:val="20230E5F"/>
-    <w:multiLevelType w:val="multilevel"/>
-    <w:tmpl w:val="0409001F"/>
-    <w:lvl w:ilvl="0">
-      <w:start w:val="1"/>
-      <w:numFmt w:val="decimal"/>
-      <w:lvlText w:val="%1."/>
-      <w:lvlJc w:val="left"/>
-      <w:pPr>
-        <w:ind w:left="425" w:hanging="425"/>
-      </w:pPr>
-    </w:lvl>
-    <w:lvl w:ilvl="1">
-      <w:start w:val="1"/>
-      <w:numFmt w:val="decimal"/>
-      <w:lvlText w:val="%1.%2."/>
-      <w:lvlJc w:val="left"/>
-      <w:pPr>
-        <w:ind w:left="567" w:hanging="567"/>
-      </w:pPr>
-    </w:lvl>
-    <w:lvl w:ilvl="2">
-      <w:start w:val="1"/>
-      <w:numFmt w:val="decimal"/>
-      <w:lvlText w:val="%1.%2.%3."/>
-      <w:lvlJc w:val="left"/>
-      <w:pPr>
-        <w:ind w:left="709" w:hanging="709"/>
-      </w:pPr>
-    </w:lvl>
-    <w:lvl w:ilvl="3">
-      <w:start w:val="1"/>
-      <w:numFmt w:val="decimal"/>
-      <w:lvlText w:val="%1.%2.%3.%4."/>
-      <w:lvlJc w:val="left"/>
-      <w:pPr>
-        <w:ind w:left="851" w:hanging="851"/>
-      </w:pPr>
-    </w:lvl>
-    <w:lvl w:ilvl="4">
-      <w:start w:val="1"/>
-      <w:numFmt w:val="decimal"/>
-      <w:lvlText w:val="%1.%2.%3.%4.%5."/>
-      <w:lvlJc w:val="left"/>
-      <w:pPr>
-        <w:ind w:left="992" w:hanging="992"/>
-      </w:pPr>
-    </w:lvl>
-    <w:lvl w:ilvl="5">
-      <w:start w:val="1"/>
-      <w:numFmt w:val="decimal"/>
-      <w:lvlText w:val="%1.%2.%3.%4.%5.%6."/>
-      <w:lvlJc w:val="left"/>
-      <w:pPr>
-        <w:ind w:left="1134" w:hanging="1134"/>
-      </w:pPr>
-    </w:lvl>
-    <w:lvl w:ilvl="6">
-      <w:start w:val="1"/>
-      <w:numFmt w:val="decimal"/>
-      <w:lvlText w:val="%1.%2.%3.%4.%5.%6.%7."/>
-      <w:lvlJc w:val="left"/>
-      <w:pPr>
-        <w:ind w:left="1276" w:hanging="1276"/>
-      </w:pPr>
-    </w:lvl>
-    <w:lvl w:ilvl="7">
-      <w:start w:val="1"/>
-      <w:numFmt w:val="decimal"/>
-      <w:lvlText w:val="%1.%2.%3.%4.%5.%6.%7.%8."/>
-      <w:lvlJc w:val="left"/>
-      <w:pPr>
-        <w:ind w:left="1418" w:hanging="1418"/>
-      </w:pPr>
-    </w:lvl>
-    <w:lvl w:ilvl="8">
-      <w:start w:val="1"/>
-      <w:numFmt w:val="decimal"/>
-      <w:lvlText w:val="%1.%2.%3.%4.%5.%6.%7.%8.%9."/>
-      <w:lvlJc w:val="left"/>
-      <w:pPr>
-        <w:ind w:left="1559" w:hanging="1559"/>
-      </w:pPr>
-    </w:lvl>
-  </w:abstractNum>
-  <w:abstractNum w:abstractNumId="12" w15:restartNumberingAfterBreak="0">
-    <w:nsid w:val="239E0ACC"/>
-    <w:multiLevelType w:val="hybridMultilevel"/>
-    <w:tmpl w:val="2A50A2D2"/>
-    <w:lvl w:ilvl="0" w:tplc="0409000F">
-      <w:start w:val="1"/>
-      <w:numFmt w:val="decimal"/>
-      <w:lvlText w:val="%1."/>
-      <w:lvlJc w:val="left"/>
-      <w:pPr>
-        <w:ind w:left="840" w:hanging="420"/>
-      </w:pPr>
-    </w:lvl>
-    <w:lvl w:ilvl="1" w:tplc="04090019" w:tentative="1">
-      <w:start w:val="1"/>
-      <w:numFmt w:val="lowerLetter"/>
-      <w:lvlText w:val="%2)"/>
-      <w:lvlJc w:val="left"/>
-      <w:pPr>
-        <w:ind w:left="1260" w:hanging="420"/>
-      </w:pPr>
-    </w:lvl>
-    <w:lvl w:ilvl="2" w:tplc="0409001B" w:tentative="1">
-      <w:start w:val="1"/>
-      <w:numFmt w:val="lowerRoman"/>
-      <w:lvlText w:val="%3."/>
-      <w:lvlJc w:val="right"/>
-      <w:pPr>
-        <w:ind w:left="1680" w:hanging="420"/>
-      </w:pPr>
-    </w:lvl>
-    <w:lvl w:ilvl="3" w:tplc="0409000F" w:tentative="1">
-      <w:start w:val="1"/>
-      <w:numFmt w:val="decimal"/>
-      <w:lvlText w:val="%4."/>
-      <w:lvlJc w:val="left"/>
-      <w:pPr>
-        <w:ind w:left="2100" w:hanging="420"/>
-      </w:pPr>
-    </w:lvl>
-    <w:lvl w:ilvl="4" w:tplc="04090019" w:tentative="1">
-      <w:start w:val="1"/>
-      <w:numFmt w:val="lowerLetter"/>
-      <w:lvlText w:val="%5)"/>
-      <w:lvlJc w:val="left"/>
-      <w:pPr>
-        <w:ind w:left="2520" w:hanging="420"/>
-      </w:pPr>
-    </w:lvl>
-    <w:lvl w:ilvl="5" w:tplc="0409001B" w:tentative="1">
-      <w:start w:val="1"/>
-      <w:numFmt w:val="lowerRoman"/>
-      <w:lvlText w:val="%6."/>
-      <w:lvlJc w:val="right"/>
-      <w:pPr>
-        <w:ind w:left="2940" w:hanging="420"/>
-      </w:pPr>
-    </w:lvl>
-    <w:lvl w:ilvl="6" w:tplc="0409000F" w:tentative="1">
-      <w:start w:val="1"/>
-      <w:numFmt w:val="decimal"/>
-      <w:lvlText w:val="%7."/>
-      <w:lvlJc w:val="left"/>
-      <w:pPr>
-        <w:ind w:left="3360" w:hanging="420"/>
-      </w:pPr>
-    </w:lvl>
-    <w:lvl w:ilvl="7" w:tplc="04090019" w:tentative="1">
-      <w:start w:val="1"/>
-      <w:numFmt w:val="lowerLetter"/>
-      <w:lvlText w:val="%8)"/>
-      <w:lvlJc w:val="left"/>
-      <w:pPr>
-        <w:ind w:left="3780" w:hanging="420"/>
-      </w:pPr>
-    </w:lvl>
-    <w:lvl w:ilvl="8" w:tplc="0409001B" w:tentative="1">
-      <w:start w:val="1"/>
-      <w:numFmt w:val="lowerRoman"/>
-      <w:lvlText w:val="%9."/>
-      <w:lvlJc w:val="right"/>
-      <w:pPr>
-        <w:ind w:left="4200" w:hanging="420"/>
-      </w:pPr>
-    </w:lvl>
-  </w:abstractNum>
-  <w:abstractNum w:abstractNumId="13" w15:restartNumberingAfterBreak="0">
-    <w:nsid w:val="24463B2A"/>
-    <w:multiLevelType w:val="hybridMultilevel"/>
-    <w:tmpl w:val="DD220776"/>
-    <w:lvl w:ilvl="0" w:tplc="04090001">
-      <w:start w:val="1"/>
-      <w:numFmt w:val="bullet"/>
-      <w:lvlText w:val=""/>
-      <w:lvlJc w:val="left"/>
-      <w:pPr>
-        <w:ind w:left="420" w:hanging="420"/>
-      </w:pPr>
-      <w:rPr>
-        <w:rFonts w:ascii="Wingdings" w:hAnsi="Wingdings" w:hint="default"/>
-      </w:rPr>
-    </w:lvl>
-    <w:lvl w:ilvl="1" w:tplc="04090003" w:tentative="1">
-      <w:start w:val="1"/>
-      <w:numFmt w:val="bullet"/>
-      <w:lvlText w:val=""/>
-      <w:lvlJc w:val="left"/>
-      <w:pPr>
-        <w:ind w:left="840" w:hanging="420"/>
-      </w:pPr>
-      <w:rPr>
-        <w:rFonts w:ascii="Wingdings" w:hAnsi="Wingdings" w:hint="default"/>
-      </w:rPr>
-    </w:lvl>
-    <w:lvl w:ilvl="2" w:tplc="04090005" w:tentative="1">
-      <w:start w:val="1"/>
-      <w:numFmt w:val="bullet"/>
-      <w:lvlText w:val=""/>
-      <w:lvlJc w:val="left"/>
-      <w:pPr>
-        <w:ind w:left="1260" w:hanging="420"/>
-      </w:pPr>
-      <w:rPr>
-        <w:rFonts w:ascii="Wingdings" w:hAnsi="Wingdings" w:hint="default"/>
-      </w:rPr>
-    </w:lvl>
-    <w:lvl w:ilvl="3" w:tplc="04090001" w:tentative="1">
-      <w:start w:val="1"/>
-      <w:numFmt w:val="bullet"/>
-      <w:lvlText w:val=""/>
-      <w:lvlJc w:val="left"/>
-      <w:pPr>
-        <w:ind w:left="1680" w:hanging="420"/>
-      </w:pPr>
-      <w:rPr>
-        <w:rFonts w:ascii="Wingdings" w:hAnsi="Wingdings" w:hint="default"/>
-      </w:rPr>
-    </w:lvl>
-    <w:lvl w:ilvl="4" w:tplc="04090003" w:tentative="1">
-      <w:start w:val="1"/>
-      <w:numFmt w:val="bullet"/>
-      <w:lvlText w:val=""/>
-      <w:lvlJc w:val="left"/>
-      <w:pPr>
-        <w:ind w:left="2100" w:hanging="420"/>
-      </w:pPr>
-      <w:rPr>
-        <w:rFonts w:ascii="Wingdings" w:hAnsi="Wingdings" w:hint="default"/>
-      </w:rPr>
-    </w:lvl>
-    <w:lvl w:ilvl="5" w:tplc="04090005" w:tentative="1">
-      <w:start w:val="1"/>
-      <w:numFmt w:val="bullet"/>
-      <w:lvlText w:val=""/>
-      <w:lvlJc w:val="left"/>
-      <w:pPr>
-        <w:ind w:left="2520" w:hanging="420"/>
-      </w:pPr>
-      <w:rPr>
-        <w:rFonts w:ascii="Wingdings" w:hAnsi="Wingdings" w:hint="default"/>
-      </w:rPr>
-    </w:lvl>
-    <w:lvl w:ilvl="6" w:tplc="04090001" w:tentative="1">
-      <w:start w:val="1"/>
-      <w:numFmt w:val="bullet"/>
-      <w:lvlText w:val=""/>
-      <w:lvlJc w:val="left"/>
-      <w:pPr>
-        <w:ind w:left="2940" w:hanging="420"/>
-      </w:pPr>
-      <w:rPr>
-        <w:rFonts w:ascii="Wingdings" w:hAnsi="Wingdings" w:hint="default"/>
-      </w:rPr>
-    </w:lvl>
-    <w:lvl w:ilvl="7" w:tplc="04090003" w:tentative="1">
-      <w:start w:val="1"/>
-      <w:numFmt w:val="bullet"/>
-      <w:lvlText w:val=""/>
-      <w:lvlJc w:val="left"/>
-      <w:pPr>
-        <w:ind w:left="3360" w:hanging="420"/>
-      </w:pPr>
-      <w:rPr>
-        <w:rFonts w:ascii="Wingdings" w:hAnsi="Wingdings" w:hint="default"/>
-      </w:rPr>
-    </w:lvl>
-    <w:lvl w:ilvl="8" w:tplc="04090005" w:tentative="1">
-      <w:start w:val="1"/>
-      <w:numFmt w:val="bullet"/>
-      <w:lvlText w:val=""/>
-      <w:lvlJc w:val="left"/>
-      <w:pPr>
-        <w:ind w:left="3780" w:hanging="420"/>
-      </w:pPr>
-      <w:rPr>
-        <w:rFonts w:ascii="Wingdings" w:hAnsi="Wingdings" w:hint="default"/>
-      </w:rPr>
-    </w:lvl>
-  </w:abstractNum>
-  <w:abstractNum w:abstractNumId="14" w15:restartNumberingAfterBreak="0">
-    <w:nsid w:val="255F5C7B"/>
-    <w:multiLevelType w:val="hybridMultilevel"/>
-    <w:tmpl w:val="8850D04C"/>
-    <w:lvl w:ilvl="0" w:tplc="04090001">
-      <w:start w:val="1"/>
-      <w:numFmt w:val="bullet"/>
-      <w:lvlText w:val=""/>
-      <w:lvlJc w:val="left"/>
-      <w:pPr>
-        <w:tabs>
-          <w:tab w:val="num" w:pos="840"/>
-        </w:tabs>
-        <w:ind w:left="840" w:hanging="420"/>
-      </w:pPr>
-      <w:rPr>
-        <w:rFonts w:ascii="Wingdings" w:hAnsi="Wingdings" w:hint="default"/>
-      </w:rPr>
-    </w:lvl>
-    <w:lvl w:ilvl="1" w:tplc="04090003" w:tentative="1">
-      <w:start w:val="1"/>
-      <w:numFmt w:val="bullet"/>
-      <w:lvlText w:val=""/>
-      <w:lvlJc w:val="left"/>
-      <w:pPr>
-        <w:tabs>
-          <w:tab w:val="num" w:pos="1260"/>
-        </w:tabs>
-        <w:ind w:left="1260" w:hanging="420"/>
-      </w:pPr>
-      <w:rPr>
-        <w:rFonts w:ascii="Wingdings" w:hAnsi="Wingdings" w:hint="default"/>
-      </w:rPr>
-    </w:lvl>
-    <w:lvl w:ilvl="2" w:tplc="04090005" w:tentative="1">
-      <w:start w:val="1"/>
-      <w:numFmt w:val="bullet"/>
-      <w:lvlText w:val=""/>
-      <w:lvlJc w:val="left"/>
-      <w:pPr>
-        <w:tabs>
-          <w:tab w:val="num" w:pos="1680"/>
-        </w:tabs>
-        <w:ind w:left="1680" w:hanging="420"/>
-      </w:pPr>
-      <w:rPr>
-        <w:rFonts w:ascii="Wingdings" w:hAnsi="Wingdings" w:hint="default"/>
-      </w:rPr>
-    </w:lvl>
-    <w:lvl w:ilvl="3" w:tplc="04090001" w:tentative="1">
-      <w:start w:val="1"/>
-      <w:numFmt w:val="bullet"/>
-      <w:lvlText w:val=""/>
-      <w:lvlJc w:val="left"/>
-      <w:pPr>
-        <w:tabs>
-          <w:tab w:val="num" w:pos="2100"/>
-        </w:tabs>
-        <w:ind w:left="2100" w:hanging="420"/>
-      </w:pPr>
-      <w:rPr>
-        <w:rFonts w:ascii="Wingdings" w:hAnsi="Wingdings" w:hint="default"/>
-      </w:rPr>
-    </w:lvl>
-    <w:lvl w:ilvl="4" w:tplc="04090003" w:tentative="1">
-      <w:start w:val="1"/>
-      <w:numFmt w:val="bullet"/>
-      <w:lvlText w:val=""/>
-      <w:lvlJc w:val="left"/>
-      <w:pPr>
-        <w:tabs>
-          <w:tab w:val="num" w:pos="2520"/>
-        </w:tabs>
-        <w:ind w:left="2520" w:hanging="420"/>
-      </w:pPr>
-      <w:rPr>
-        <w:rFonts w:ascii="Wingdings" w:hAnsi="Wingdings" w:hint="default"/>
-      </w:rPr>
-    </w:lvl>
-    <w:lvl w:ilvl="5" w:tplc="04090005" w:tentative="1">
-      <w:start w:val="1"/>
-      <w:numFmt w:val="bullet"/>
-      <w:lvlText w:val=""/>
-      <w:lvlJc w:val="left"/>
-      <w:pPr>
-        <w:tabs>
-          <w:tab w:val="num" w:pos="2940"/>
-        </w:tabs>
-        <w:ind w:left="2940" w:hanging="420"/>
-      </w:pPr>
-      <w:rPr>
-        <w:rFonts w:ascii="Wingdings" w:hAnsi="Wingdings" w:hint="default"/>
-      </w:rPr>
-    </w:lvl>
-    <w:lvl w:ilvl="6" w:tplc="04090001" w:tentative="1">
-      <w:start w:val="1"/>
-      <w:numFmt w:val="bullet"/>
-      <w:lvlText w:val=""/>
-      <w:lvlJc w:val="left"/>
-      <w:pPr>
-        <w:tabs>
-          <w:tab w:val="num" w:pos="3360"/>
-        </w:tabs>
-        <w:ind w:left="3360" w:hanging="420"/>
-      </w:pPr>
-      <w:rPr>
-        <w:rFonts w:ascii="Wingdings" w:hAnsi="Wingdings" w:hint="default"/>
-      </w:rPr>
-    </w:lvl>
-    <w:lvl w:ilvl="7" w:tplc="04090003" w:tentative="1">
-      <w:start w:val="1"/>
-      <w:numFmt w:val="bullet"/>
-      <w:lvlText w:val=""/>
-      <w:lvlJc w:val="left"/>
-      <w:pPr>
-        <w:tabs>
-          <w:tab w:val="num" w:pos="3780"/>
-        </w:tabs>
-        <w:ind w:left="3780" w:hanging="420"/>
-      </w:pPr>
-      <w:rPr>
-        <w:rFonts w:ascii="Wingdings" w:hAnsi="Wingdings" w:hint="default"/>
-      </w:rPr>
-    </w:lvl>
-    <w:lvl w:ilvl="8" w:tplc="04090005" w:tentative="1">
-      <w:start w:val="1"/>
-      <w:numFmt w:val="bullet"/>
-      <w:lvlText w:val=""/>
-      <w:lvlJc w:val="left"/>
-      <w:pPr>
-        <w:tabs>
-          <w:tab w:val="num" w:pos="4200"/>
-        </w:tabs>
-        <w:ind w:left="4200" w:hanging="420"/>
-      </w:pPr>
-      <w:rPr>
-        <w:rFonts w:ascii="Wingdings" w:hAnsi="Wingdings" w:hint="default"/>
-      </w:rPr>
-    </w:lvl>
-  </w:abstractNum>
-  <w:abstractNum w:abstractNumId="15" w15:restartNumberingAfterBreak="0">
-    <w:nsid w:val="25CD712E"/>
-    <w:multiLevelType w:val="hybridMultilevel"/>
-    <w:tmpl w:val="7F0EBEEC"/>
-    <w:lvl w:ilvl="0" w:tplc="04090001">
-      <w:start w:val="1"/>
-      <w:numFmt w:val="bullet"/>
-      <w:lvlText w:val=""/>
-      <w:lvlJc w:val="left"/>
-      <w:pPr>
-        <w:ind w:left="420" w:hanging="420"/>
-      </w:pPr>
-      <w:rPr>
-        <w:rFonts w:ascii="Wingdings" w:hAnsi="Wingdings" w:hint="default"/>
-      </w:rPr>
-    </w:lvl>
-    <w:lvl w:ilvl="1" w:tplc="04090003" w:tentative="1">
-      <w:start w:val="1"/>
-      <w:numFmt w:val="bullet"/>
-      <w:lvlText w:val=""/>
-      <w:lvlJc w:val="left"/>
-      <w:pPr>
-        <w:ind w:left="840" w:hanging="420"/>
-      </w:pPr>
-      <w:rPr>
-        <w:rFonts w:ascii="Wingdings" w:hAnsi="Wingdings" w:hint="default"/>
-      </w:rPr>
-    </w:lvl>
-    <w:lvl w:ilvl="2" w:tplc="04090005" w:tentative="1">
-      <w:start w:val="1"/>
-      <w:numFmt w:val="bullet"/>
-      <w:lvlText w:val=""/>
-      <w:lvlJc w:val="left"/>
-      <w:pPr>
-        <w:ind w:left="1260" w:hanging="420"/>
-      </w:pPr>
-      <w:rPr>
-        <w:rFonts w:ascii="Wingdings" w:hAnsi="Wingdings" w:hint="default"/>
-      </w:rPr>
-    </w:lvl>
-    <w:lvl w:ilvl="3" w:tplc="04090001" w:tentative="1">
-      <w:start w:val="1"/>
-      <w:numFmt w:val="bullet"/>
-      <w:lvlText w:val=""/>
-      <w:lvlJc w:val="left"/>
-      <w:pPr>
-        <w:ind w:left="1680" w:hanging="420"/>
-      </w:pPr>
-      <w:rPr>
-        <w:rFonts w:ascii="Wingdings" w:hAnsi="Wingdings" w:hint="default"/>
-      </w:rPr>
-    </w:lvl>
-    <w:lvl w:ilvl="4" w:tplc="04090003" w:tentative="1">
-      <w:start w:val="1"/>
-      <w:numFmt w:val="bullet"/>
-      <w:lvlText w:val=""/>
-      <w:lvlJc w:val="left"/>
-      <w:pPr>
-        <w:ind w:left="2100" w:hanging="420"/>
-      </w:pPr>
-      <w:rPr>
-        <w:rFonts w:ascii="Wingdings" w:hAnsi="Wingdings" w:hint="default"/>
-      </w:rPr>
-    </w:lvl>
-    <w:lvl w:ilvl="5" w:tplc="04090005" w:tentative="1">
-      <w:start w:val="1"/>
-      <w:numFmt w:val="bullet"/>
-      <w:lvlText w:val=""/>
-      <w:lvlJc w:val="left"/>
-      <w:pPr>
-        <w:ind w:left="2520" w:hanging="420"/>
-      </w:pPr>
-      <w:rPr>
-        <w:rFonts w:ascii="Wingdings" w:hAnsi="Wingdings" w:hint="default"/>
-      </w:rPr>
-    </w:lvl>
-    <w:lvl w:ilvl="6" w:tplc="04090001" w:tentative="1">
-      <w:start w:val="1"/>
-      <w:numFmt w:val="bullet"/>
-      <w:lvlText w:val=""/>
-      <w:lvlJc w:val="left"/>
-      <w:pPr>
-        <w:ind w:left="2940" w:hanging="420"/>
-      </w:pPr>
-      <w:rPr>
-        <w:rFonts w:ascii="Wingdings" w:hAnsi="Wingdings" w:hint="default"/>
-      </w:rPr>
-    </w:lvl>
-    <w:lvl w:ilvl="7" w:tplc="04090003" w:tentative="1">
-      <w:start w:val="1"/>
-      <w:numFmt w:val="bullet"/>
-      <w:lvlText w:val=""/>
-      <w:lvlJc w:val="left"/>
-      <w:pPr>
-        <w:ind w:left="3360" w:hanging="420"/>
-      </w:pPr>
-      <w:rPr>
-        <w:rFonts w:ascii="Wingdings" w:hAnsi="Wingdings" w:hint="default"/>
-      </w:rPr>
-    </w:lvl>
-    <w:lvl w:ilvl="8" w:tplc="04090005" w:tentative="1">
-      <w:start w:val="1"/>
-      <w:numFmt w:val="bullet"/>
-      <w:lvlText w:val=""/>
-      <w:lvlJc w:val="left"/>
-      <w:pPr>
-        <w:ind w:left="3780" w:hanging="420"/>
-      </w:pPr>
-      <w:rPr>
-        <w:rFonts w:ascii="Wingdings" w:hAnsi="Wingdings" w:hint="default"/>
-      </w:rPr>
-    </w:lvl>
-  </w:abstractNum>
-  <w:abstractNum w:abstractNumId="16" w15:restartNumberingAfterBreak="0">
-    <w:nsid w:val="29A903B7"/>
-    <w:multiLevelType w:val="hybridMultilevel"/>
-    <w:tmpl w:val="71345FC0"/>
-    <w:lvl w:ilvl="0" w:tplc="04090001">
-      <w:start w:val="1"/>
-      <w:numFmt w:val="bullet"/>
-      <w:lvlText w:val=""/>
-      <w:lvlJc w:val="left"/>
-      <w:pPr>
-        <w:ind w:left="420" w:hanging="420"/>
-      </w:pPr>
-      <w:rPr>
-        <w:rFonts w:ascii="Wingdings" w:hAnsi="Wingdings" w:hint="default"/>
-      </w:rPr>
-    </w:lvl>
-    <w:lvl w:ilvl="1" w:tplc="04090003" w:tentative="1">
-      <w:start w:val="1"/>
-      <w:numFmt w:val="bullet"/>
-      <w:lvlText w:val=""/>
-      <w:lvlJc w:val="left"/>
-      <w:pPr>
-        <w:ind w:left="840" w:hanging="420"/>
-      </w:pPr>
-      <w:rPr>
-        <w:rFonts w:ascii="Wingdings" w:hAnsi="Wingdings" w:hint="default"/>
-      </w:rPr>
-    </w:lvl>
-    <w:lvl w:ilvl="2" w:tplc="04090005" w:tentative="1">
-      <w:start w:val="1"/>
-      <w:numFmt w:val="bullet"/>
-      <w:lvlText w:val=""/>
-      <w:lvlJc w:val="left"/>
-      <w:pPr>
-        <w:ind w:left="1260" w:hanging="420"/>
-      </w:pPr>
-      <w:rPr>
-        <w:rFonts w:ascii="Wingdings" w:hAnsi="Wingdings" w:hint="default"/>
-      </w:rPr>
-    </w:lvl>
-    <w:lvl w:ilvl="3" w:tplc="04090001" w:tentative="1">
-      <w:start w:val="1"/>
-      <w:numFmt w:val="bullet"/>
-      <w:lvlText w:val=""/>
-      <w:lvlJc w:val="left"/>
-      <w:pPr>
-        <w:ind w:left="1680" w:hanging="420"/>
-      </w:pPr>
-      <w:rPr>
-        <w:rFonts w:ascii="Wingdings" w:hAnsi="Wingdings" w:hint="default"/>
-      </w:rPr>
-    </w:lvl>
-    <w:lvl w:ilvl="4" w:tplc="04090003" w:tentative="1">
-      <w:start w:val="1"/>
-      <w:numFmt w:val="bullet"/>
-      <w:lvlText w:val=""/>
-      <w:lvlJc w:val="left"/>
-      <w:pPr>
-        <w:ind w:left="2100" w:hanging="420"/>
-      </w:pPr>
-      <w:rPr>
-        <w:rFonts w:ascii="Wingdings" w:hAnsi="Wingdings" w:hint="default"/>
-      </w:rPr>
-    </w:lvl>
-    <w:lvl w:ilvl="5" w:tplc="04090005" w:tentative="1">
-      <w:start w:val="1"/>
-      <w:numFmt w:val="bullet"/>
-      <w:lvlText w:val=""/>
-      <w:lvlJc w:val="left"/>
-      <w:pPr>
-        <w:ind w:left="2520" w:hanging="420"/>
-      </w:pPr>
-      <w:rPr>
-        <w:rFonts w:ascii="Wingdings" w:hAnsi="Wingdings" w:hint="default"/>
-      </w:rPr>
-    </w:lvl>
-    <w:lvl w:ilvl="6" w:tplc="04090001" w:tentative="1">
-      <w:start w:val="1"/>
-      <w:numFmt w:val="bullet"/>
-      <w:lvlText w:val=""/>
-      <w:lvlJc w:val="left"/>
-      <w:pPr>
-        <w:ind w:left="2940" w:hanging="420"/>
-      </w:pPr>
-      <w:rPr>
-        <w:rFonts w:ascii="Wingdings" w:hAnsi="Wingdings" w:hint="default"/>
-      </w:rPr>
-    </w:lvl>
-    <w:lvl w:ilvl="7" w:tplc="04090003" w:tentative="1">
-      <w:start w:val="1"/>
-      <w:numFmt w:val="bullet"/>
-      <w:lvlText w:val=""/>
-      <w:lvlJc w:val="left"/>
-      <w:pPr>
-        <w:ind w:left="3360" w:hanging="420"/>
-      </w:pPr>
-      <w:rPr>
-        <w:rFonts w:ascii="Wingdings" w:hAnsi="Wingdings" w:hint="default"/>
-      </w:rPr>
-    </w:lvl>
-    <w:lvl w:ilvl="8" w:tplc="04090005" w:tentative="1">
-      <w:start w:val="1"/>
-      <w:numFmt w:val="bullet"/>
-      <w:lvlText w:val=""/>
-      <w:lvlJc w:val="left"/>
-      <w:pPr>
-        <w:ind w:left="3780" w:hanging="420"/>
-      </w:pPr>
-      <w:rPr>
-        <w:rFonts w:ascii="Wingdings" w:hAnsi="Wingdings" w:hint="default"/>
-      </w:rPr>
-    </w:lvl>
-  </w:abstractNum>
-  <w:abstractNum w:abstractNumId="17" w15:restartNumberingAfterBreak="0">
-    <w:nsid w:val="2A6C3CFB"/>
-    <w:multiLevelType w:val="hybridMultilevel"/>
-    <w:tmpl w:val="3828B50E"/>
-    <w:lvl w:ilvl="0" w:tplc="BA18A1DE">
-      <w:start w:val="1"/>
-      <w:numFmt w:val="decimal"/>
-      <w:lvlText w:val="%1."/>
-      <w:lvlJc w:val="left"/>
-      <w:pPr>
-        <w:ind w:left="360" w:hanging="360"/>
-      </w:pPr>
-      <w:rPr>
-        <w:rFonts w:hint="default"/>
-      </w:rPr>
-    </w:lvl>
-    <w:lvl w:ilvl="1" w:tplc="04090019" w:tentative="1">
-      <w:start w:val="1"/>
-      <w:numFmt w:val="lowerLetter"/>
-      <w:lvlText w:val="%2)"/>
-      <w:lvlJc w:val="left"/>
-      <w:pPr>
-        <w:ind w:left="840" w:hanging="420"/>
-      </w:pPr>
-    </w:lvl>
-    <w:lvl w:ilvl="2" w:tplc="0409001B" w:tentative="1">
-      <w:start w:val="1"/>
-      <w:numFmt w:val="lowerRoman"/>
-      <w:lvlText w:val="%3."/>
-      <w:lvlJc w:val="right"/>
-      <w:pPr>
-        <w:ind w:left="1260" w:hanging="420"/>
-      </w:pPr>
-    </w:lvl>
-    <w:lvl w:ilvl="3" w:tplc="0409000F" w:tentative="1">
-      <w:start w:val="1"/>
-      <w:numFmt w:val="decimal"/>
-      <w:lvlText w:val="%4."/>
-      <w:lvlJc w:val="left"/>
-      <w:pPr>
-        <w:ind w:left="1680" w:hanging="420"/>
-      </w:pPr>
-    </w:lvl>
-    <w:lvl w:ilvl="4" w:tplc="04090019" w:tentative="1">
-      <w:start w:val="1"/>
-      <w:numFmt w:val="lowerLetter"/>
-      <w:lvlText w:val="%5)"/>
-      <w:lvlJc w:val="left"/>
-      <w:pPr>
-        <w:ind w:left="2100" w:hanging="420"/>
-      </w:pPr>
-    </w:lvl>
-    <w:lvl w:ilvl="5" w:tplc="0409001B" w:tentative="1">
-      <w:start w:val="1"/>
-      <w:numFmt w:val="lowerRoman"/>
-      <w:lvlText w:val="%6."/>
-      <w:lvlJc w:val="right"/>
-      <w:pPr>
-        <w:ind w:left="2520" w:hanging="420"/>
-      </w:pPr>
-    </w:lvl>
-    <w:lvl w:ilvl="6" w:tplc="0409000F" w:tentative="1">
-      <w:start w:val="1"/>
-      <w:numFmt w:val="decimal"/>
-      <w:lvlText w:val="%7."/>
-      <w:lvlJc w:val="left"/>
-      <w:pPr>
-        <w:ind w:left="2940" w:hanging="420"/>
-      </w:pPr>
-    </w:lvl>
-    <w:lvl w:ilvl="7" w:tplc="04090019" w:tentative="1">
-      <w:start w:val="1"/>
-      <w:numFmt w:val="lowerLetter"/>
-      <w:lvlText w:val="%8)"/>
-      <w:lvlJc w:val="left"/>
-      <w:pPr>
-        <w:ind w:left="3360" w:hanging="420"/>
-      </w:pPr>
-    </w:lvl>
-    <w:lvl w:ilvl="8" w:tplc="0409001B" w:tentative="1">
-      <w:start w:val="1"/>
-      <w:numFmt w:val="lowerRoman"/>
-      <w:lvlText w:val="%9."/>
-      <w:lvlJc w:val="right"/>
-      <w:pPr>
-        <w:ind w:left="3780" w:hanging="420"/>
-      </w:pPr>
-    </w:lvl>
-  </w:abstractNum>
-  <w:abstractNum w:abstractNumId="18" w15:restartNumberingAfterBreak="0">
-    <w:nsid w:val="2D5C6B17"/>
-    <w:multiLevelType w:val="hybridMultilevel"/>
-    <w:tmpl w:val="4A9EE29A"/>
-    <w:lvl w:ilvl="0" w:tplc="04090001">
-      <w:start w:val="1"/>
-      <w:numFmt w:val="bullet"/>
-      <w:lvlText w:val=""/>
-      <w:lvlJc w:val="left"/>
-      <w:pPr>
-        <w:ind w:left="840" w:hanging="420"/>
-      </w:pPr>
-      <w:rPr>
-        <w:rFonts w:ascii="Wingdings" w:hAnsi="Wingdings" w:hint="default"/>
-      </w:rPr>
-    </w:lvl>
-    <w:lvl w:ilvl="1" w:tplc="04090003" w:tentative="1">
-      <w:start w:val="1"/>
-      <w:numFmt w:val="bullet"/>
-      <w:lvlText w:val=""/>
-      <w:lvlJc w:val="left"/>
-      <w:pPr>
-        <w:ind w:left="1260" w:hanging="420"/>
-      </w:pPr>
-      <w:rPr>
-        <w:rFonts w:ascii="Wingdings" w:hAnsi="Wingdings" w:hint="default"/>
-      </w:rPr>
-    </w:lvl>
-    <w:lvl w:ilvl="2" w:tplc="04090005" w:tentative="1">
-      <w:start w:val="1"/>
-      <w:numFmt w:val="bullet"/>
-      <w:lvlText w:val=""/>
-      <w:lvlJc w:val="left"/>
-      <w:pPr>
-        <w:ind w:left="1680" w:hanging="420"/>
-      </w:pPr>
-      <w:rPr>
-        <w:rFonts w:ascii="Wingdings" w:hAnsi="Wingdings" w:hint="default"/>
-      </w:rPr>
-    </w:lvl>
-    <w:lvl w:ilvl="3" w:tplc="04090001" w:tentative="1">
-      <w:start w:val="1"/>
-      <w:numFmt w:val="bullet"/>
-      <w:lvlText w:val=""/>
-      <w:lvlJc w:val="left"/>
-      <w:pPr>
-        <w:ind w:left="2100" w:hanging="420"/>
-      </w:pPr>
-      <w:rPr>
-        <w:rFonts w:ascii="Wingdings" w:hAnsi="Wingdings" w:hint="default"/>
-      </w:rPr>
-    </w:lvl>
-    <w:lvl w:ilvl="4" w:tplc="04090003" w:tentative="1">
-      <w:start w:val="1"/>
-      <w:numFmt w:val="bullet"/>
-      <w:lvlText w:val=""/>
-      <w:lvlJc w:val="left"/>
-      <w:pPr>
-        <w:ind w:left="2520" w:hanging="420"/>
-      </w:pPr>
-      <w:rPr>
-        <w:rFonts w:ascii="Wingdings" w:hAnsi="Wingdings" w:hint="default"/>
-      </w:rPr>
-    </w:lvl>
-    <w:lvl w:ilvl="5" w:tplc="04090005" w:tentative="1">
-      <w:start w:val="1"/>
-      <w:numFmt w:val="bullet"/>
-      <w:lvlText w:val=""/>
-      <w:lvlJc w:val="left"/>
-      <w:pPr>
-        <w:ind w:left="2940" w:hanging="420"/>
-      </w:pPr>
-      <w:rPr>
-        <w:rFonts w:ascii="Wingdings" w:hAnsi="Wingdings" w:hint="default"/>
-      </w:rPr>
-    </w:lvl>
-    <w:lvl w:ilvl="6" w:tplc="04090001" w:tentative="1">
-      <w:start w:val="1"/>
-      <w:numFmt w:val="bullet"/>
-      <w:lvlText w:val=""/>
-      <w:lvlJc w:val="left"/>
-      <w:pPr>
-        <w:ind w:left="3360" w:hanging="420"/>
-      </w:pPr>
-      <w:rPr>
-        <w:rFonts w:ascii="Wingdings" w:hAnsi="Wingdings" w:hint="default"/>
-      </w:rPr>
-    </w:lvl>
-    <w:lvl w:ilvl="7" w:tplc="04090003" w:tentative="1">
-      <w:start w:val="1"/>
-      <w:numFmt w:val="bullet"/>
-      <w:lvlText w:val=""/>
-      <w:lvlJc w:val="left"/>
-      <w:pPr>
-        <w:ind w:left="3780" w:hanging="420"/>
-      </w:pPr>
-      <w:rPr>
-        <w:rFonts w:ascii="Wingdings" w:hAnsi="Wingdings" w:hint="default"/>
-      </w:rPr>
-    </w:lvl>
-    <w:lvl w:ilvl="8" w:tplc="04090005" w:tentative="1">
-      <w:start w:val="1"/>
-      <w:numFmt w:val="bullet"/>
-      <w:lvlText w:val=""/>
-      <w:lvlJc w:val="left"/>
-      <w:pPr>
-        <w:ind w:left="4200" w:hanging="420"/>
-      </w:pPr>
-      <w:rPr>
-        <w:rFonts w:ascii="Wingdings" w:hAnsi="Wingdings" w:hint="default"/>
-      </w:rPr>
-    </w:lvl>
-  </w:abstractNum>
-  <w:abstractNum w:abstractNumId="19" w15:restartNumberingAfterBreak="0">
-    <w:nsid w:val="33463AAB"/>
-    <w:multiLevelType w:val="hybridMultilevel"/>
-    <w:tmpl w:val="2A50A2D2"/>
-    <w:lvl w:ilvl="0" w:tplc="0409000F">
-      <w:start w:val="1"/>
-      <w:numFmt w:val="decimal"/>
-      <w:lvlText w:val="%1."/>
-      <w:lvlJc w:val="left"/>
-      <w:pPr>
-        <w:ind w:left="840" w:hanging="420"/>
-      </w:pPr>
-    </w:lvl>
-    <w:lvl w:ilvl="1" w:tplc="04090019" w:tentative="1">
-      <w:start w:val="1"/>
-      <w:numFmt w:val="lowerLetter"/>
-      <w:lvlText w:val="%2)"/>
-      <w:lvlJc w:val="left"/>
-      <w:pPr>
-        <w:ind w:left="1260" w:hanging="420"/>
-      </w:pPr>
-    </w:lvl>
-    <w:lvl w:ilvl="2" w:tplc="0409001B" w:tentative="1">
-      <w:start w:val="1"/>
-      <w:numFmt w:val="lowerRoman"/>
-      <w:lvlText w:val="%3."/>
-      <w:lvlJc w:val="right"/>
-      <w:pPr>
-        <w:ind w:left="1680" w:hanging="420"/>
-      </w:pPr>
-    </w:lvl>
-    <w:lvl w:ilvl="3" w:tplc="0409000F" w:tentative="1">
-      <w:start w:val="1"/>
-      <w:numFmt w:val="decimal"/>
-      <w:lvlText w:val="%4."/>
-      <w:lvlJc w:val="left"/>
-      <w:pPr>
-        <w:ind w:left="2100" w:hanging="420"/>
-      </w:pPr>
-    </w:lvl>
-    <w:lvl w:ilvl="4" w:tplc="04090019" w:tentative="1">
-      <w:start w:val="1"/>
-      <w:numFmt w:val="lowerLetter"/>
-      <w:lvlText w:val="%5)"/>
-      <w:lvlJc w:val="left"/>
-      <w:pPr>
-        <w:ind w:left="2520" w:hanging="420"/>
-      </w:pPr>
-    </w:lvl>
-    <w:lvl w:ilvl="5" w:tplc="0409001B" w:tentative="1">
-      <w:start w:val="1"/>
-      <w:numFmt w:val="lowerRoman"/>
-      <w:lvlText w:val="%6."/>
-      <w:lvlJc w:val="right"/>
-      <w:pPr>
-        <w:ind w:left="2940" w:hanging="420"/>
-      </w:pPr>
-    </w:lvl>
-    <w:lvl w:ilvl="6" w:tplc="0409000F" w:tentative="1">
-      <w:start w:val="1"/>
-      <w:numFmt w:val="decimal"/>
-      <w:lvlText w:val="%7."/>
-      <w:lvlJc w:val="left"/>
-      <w:pPr>
-        <w:ind w:left="3360" w:hanging="420"/>
-      </w:pPr>
-    </w:lvl>
-    <w:lvl w:ilvl="7" w:tplc="04090019" w:tentative="1">
-      <w:start w:val="1"/>
-      <w:numFmt w:val="lowerLetter"/>
-      <w:lvlText w:val="%8)"/>
-      <w:lvlJc w:val="left"/>
-      <w:pPr>
-        <w:ind w:left="3780" w:hanging="420"/>
-      </w:pPr>
-    </w:lvl>
-    <w:lvl w:ilvl="8" w:tplc="0409001B" w:tentative="1">
-      <w:start w:val="1"/>
-      <w:numFmt w:val="lowerRoman"/>
-      <w:lvlText w:val="%9."/>
-      <w:lvlJc w:val="right"/>
-      <w:pPr>
-        <w:ind w:left="4200" w:hanging="420"/>
-      </w:pPr>
-    </w:lvl>
-  </w:abstractNum>
-  <w:abstractNum w:abstractNumId="20" w15:restartNumberingAfterBreak="0">
-    <w:nsid w:val="34E14B41"/>
-    <w:multiLevelType w:val="hybridMultilevel"/>
-    <w:tmpl w:val="2A50A2D2"/>
-    <w:lvl w:ilvl="0" w:tplc="0409000F">
-      <w:start w:val="1"/>
-      <w:numFmt w:val="decimal"/>
-      <w:lvlText w:val="%1."/>
-      <w:lvlJc w:val="left"/>
-      <w:pPr>
-        <w:ind w:left="840" w:hanging="420"/>
-      </w:pPr>
-    </w:lvl>
-    <w:lvl w:ilvl="1" w:tplc="04090019" w:tentative="1">
-      <w:start w:val="1"/>
-      <w:numFmt w:val="lowerLetter"/>
-      <w:lvlText w:val="%2)"/>
-      <w:lvlJc w:val="left"/>
-      <w:pPr>
-        <w:ind w:left="1260" w:hanging="420"/>
-      </w:pPr>
-    </w:lvl>
-    <w:lvl w:ilvl="2" w:tplc="0409001B" w:tentative="1">
-      <w:start w:val="1"/>
-      <w:numFmt w:val="lowerRoman"/>
-      <w:lvlText w:val="%3."/>
-      <w:lvlJc w:val="right"/>
-      <w:pPr>
-        <w:ind w:left="1680" w:hanging="420"/>
-      </w:pPr>
-    </w:lvl>
-    <w:lvl w:ilvl="3" w:tplc="0409000F" w:tentative="1">
-      <w:start w:val="1"/>
-      <w:numFmt w:val="decimal"/>
-      <w:lvlText w:val="%4."/>
-      <w:lvlJc w:val="left"/>
-      <w:pPr>
-        <w:ind w:left="2100" w:hanging="420"/>
-      </w:pPr>
-    </w:lvl>
-    <w:lvl w:ilvl="4" w:tplc="04090019" w:tentative="1">
-      <w:start w:val="1"/>
-      <w:numFmt w:val="lowerLetter"/>
-      <w:lvlText w:val="%5)"/>
-      <w:lvlJc w:val="left"/>
-      <w:pPr>
-        <w:ind w:left="2520" w:hanging="420"/>
-      </w:pPr>
-    </w:lvl>
-    <w:lvl w:ilvl="5" w:tplc="0409001B" w:tentative="1">
-      <w:start w:val="1"/>
-      <w:numFmt w:val="lowerRoman"/>
-      <w:lvlText w:val="%6."/>
-      <w:lvlJc w:val="right"/>
-      <w:pPr>
-        <w:ind w:left="2940" w:hanging="420"/>
-      </w:pPr>
-    </w:lvl>
-    <w:lvl w:ilvl="6" w:tplc="0409000F" w:tentative="1">
-      <w:start w:val="1"/>
-      <w:numFmt w:val="decimal"/>
-      <w:lvlText w:val="%7."/>
-      <w:lvlJc w:val="left"/>
-      <w:pPr>
-        <w:ind w:left="3360" w:hanging="420"/>
-      </w:pPr>
-    </w:lvl>
-    <w:lvl w:ilvl="7" w:tplc="04090019" w:tentative="1">
-      <w:start w:val="1"/>
-      <w:numFmt w:val="lowerLetter"/>
-      <w:lvlText w:val="%8)"/>
-      <w:lvlJc w:val="left"/>
-      <w:pPr>
-        <w:ind w:left="3780" w:hanging="420"/>
-      </w:pPr>
-    </w:lvl>
-    <w:lvl w:ilvl="8" w:tplc="0409001B" w:tentative="1">
-      <w:start w:val="1"/>
-      <w:numFmt w:val="lowerRoman"/>
-      <w:lvlText w:val="%9."/>
-      <w:lvlJc w:val="right"/>
-      <w:pPr>
-        <w:ind w:left="4200" w:hanging="420"/>
-      </w:pPr>
-    </w:lvl>
-  </w:abstractNum>
-  <w:abstractNum w:abstractNumId="21" w15:restartNumberingAfterBreak="0">
-    <w:nsid w:val="38491644"/>
-    <w:multiLevelType w:val="hybridMultilevel"/>
-    <w:tmpl w:val="B59E0E3C"/>
-    <w:lvl w:ilvl="0" w:tplc="04090001">
-      <w:start w:val="1"/>
-      <w:numFmt w:val="bullet"/>
-      <w:lvlText w:val=""/>
-      <w:lvlJc w:val="left"/>
-      <w:pPr>
-        <w:ind w:left="420" w:hanging="420"/>
-      </w:pPr>
-      <w:rPr>
-        <w:rFonts w:ascii="Wingdings" w:hAnsi="Wingdings" w:hint="default"/>
-      </w:rPr>
-    </w:lvl>
-    <w:lvl w:ilvl="1" w:tplc="04090003" w:tentative="1">
-      <w:start w:val="1"/>
-      <w:numFmt w:val="bullet"/>
-      <w:lvlText w:val=""/>
-      <w:lvlJc w:val="left"/>
-      <w:pPr>
-        <w:ind w:left="840" w:hanging="420"/>
-      </w:pPr>
-      <w:rPr>
-        <w:rFonts w:ascii="Wingdings" w:hAnsi="Wingdings" w:hint="default"/>
-      </w:rPr>
-    </w:lvl>
-    <w:lvl w:ilvl="2" w:tplc="04090005" w:tentative="1">
-      <w:start w:val="1"/>
-      <w:numFmt w:val="bullet"/>
-      <w:lvlText w:val=""/>
-      <w:lvlJc w:val="left"/>
-      <w:pPr>
-        <w:ind w:left="1260" w:hanging="420"/>
-      </w:pPr>
-      <w:rPr>
-        <w:rFonts w:ascii="Wingdings" w:hAnsi="Wingdings" w:hint="default"/>
-      </w:rPr>
-    </w:lvl>
-    <w:lvl w:ilvl="3" w:tplc="04090001" w:tentative="1">
-      <w:start w:val="1"/>
-      <w:numFmt w:val="bullet"/>
-      <w:lvlText w:val=""/>
-      <w:lvlJc w:val="left"/>
-      <w:pPr>
-        <w:ind w:left="1680" w:hanging="420"/>
-      </w:pPr>
-      <w:rPr>
-        <w:rFonts w:ascii="Wingdings" w:hAnsi="Wingdings" w:hint="default"/>
-      </w:rPr>
-    </w:lvl>
-    <w:lvl w:ilvl="4" w:tplc="04090003" w:tentative="1">
-      <w:start w:val="1"/>
-      <w:numFmt w:val="bullet"/>
-      <w:lvlText w:val=""/>
-      <w:lvlJc w:val="left"/>
-      <w:pPr>
-        <w:ind w:left="2100" w:hanging="420"/>
-      </w:pPr>
-      <w:rPr>
-        <w:rFonts w:ascii="Wingdings" w:hAnsi="Wingdings" w:hint="default"/>
-      </w:rPr>
-    </w:lvl>
-    <w:lvl w:ilvl="5" w:tplc="04090005" w:tentative="1">
-      <w:start w:val="1"/>
-      <w:numFmt w:val="bullet"/>
-      <w:lvlText w:val=""/>
-      <w:lvlJc w:val="left"/>
-      <w:pPr>
-        <w:ind w:left="2520" w:hanging="420"/>
-      </w:pPr>
-      <w:rPr>
-        <w:rFonts w:ascii="Wingdings" w:hAnsi="Wingdings" w:hint="default"/>
-      </w:rPr>
-    </w:lvl>
-    <w:lvl w:ilvl="6" w:tplc="04090001" w:tentative="1">
-      <w:start w:val="1"/>
-      <w:numFmt w:val="bullet"/>
-      <w:lvlText w:val=""/>
-      <w:lvlJc w:val="left"/>
-      <w:pPr>
-        <w:ind w:left="2940" w:hanging="420"/>
-      </w:pPr>
-      <w:rPr>
-        <w:rFonts w:ascii="Wingdings" w:hAnsi="Wingdings" w:hint="default"/>
-      </w:rPr>
-    </w:lvl>
-    <w:lvl w:ilvl="7" w:tplc="04090003" w:tentative="1">
-      <w:start w:val="1"/>
-      <w:numFmt w:val="bullet"/>
-      <w:lvlText w:val=""/>
-      <w:lvlJc w:val="left"/>
-      <w:pPr>
-        <w:ind w:left="3360" w:hanging="420"/>
-      </w:pPr>
-      <w:rPr>
-        <w:rFonts w:ascii="Wingdings" w:hAnsi="Wingdings" w:hint="default"/>
-      </w:rPr>
-    </w:lvl>
-    <w:lvl w:ilvl="8" w:tplc="04090005" w:tentative="1">
-      <w:start w:val="1"/>
-      <w:numFmt w:val="bullet"/>
-      <w:lvlText w:val=""/>
-      <w:lvlJc w:val="left"/>
-      <w:pPr>
-        <w:ind w:left="3780" w:hanging="420"/>
-      </w:pPr>
-      <w:rPr>
-        <w:rFonts w:ascii="Wingdings" w:hAnsi="Wingdings" w:hint="default"/>
-      </w:rPr>
-    </w:lvl>
-  </w:abstractNum>
-  <w:abstractNum w:abstractNumId="22" w15:restartNumberingAfterBreak="0">
-    <w:nsid w:val="3AAE6FEE"/>
-    <w:multiLevelType w:val="hybridMultilevel"/>
-    <w:tmpl w:val="B1BAD768"/>
-    <w:lvl w:ilvl="0" w:tplc="0409000B">
-      <w:start w:val="1"/>
-      <w:numFmt w:val="bullet"/>
-      <w:lvlText w:val=""/>
-      <w:lvlJc w:val="left"/>
-      <w:pPr>
-        <w:ind w:left="1260" w:hanging="420"/>
-      </w:pPr>
-      <w:rPr>
-        <w:rFonts w:ascii="Wingdings" w:hAnsi="Wingdings" w:hint="default"/>
-      </w:rPr>
-    </w:lvl>
-    <w:lvl w:ilvl="1" w:tplc="04090003" w:tentative="1">
-      <w:start w:val="1"/>
-      <w:numFmt w:val="bullet"/>
-      <w:lvlText w:val=""/>
-      <w:lvlJc w:val="left"/>
-      <w:pPr>
-        <w:ind w:left="1680" w:hanging="420"/>
-      </w:pPr>
-      <w:rPr>
-        <w:rFonts w:ascii="Wingdings" w:hAnsi="Wingdings" w:hint="default"/>
-      </w:rPr>
-    </w:lvl>
-    <w:lvl w:ilvl="2" w:tplc="04090005" w:tentative="1">
-      <w:start w:val="1"/>
-      <w:numFmt w:val="bullet"/>
-      <w:lvlText w:val=""/>
-      <w:lvlJc w:val="left"/>
-      <w:pPr>
-        <w:ind w:left="2100" w:hanging="420"/>
-      </w:pPr>
-      <w:rPr>
-        <w:rFonts w:ascii="Wingdings" w:hAnsi="Wingdings" w:hint="default"/>
-      </w:rPr>
-    </w:lvl>
-    <w:lvl w:ilvl="3" w:tplc="04090001" w:tentative="1">
-      <w:start w:val="1"/>
-      <w:numFmt w:val="bullet"/>
-      <w:lvlText w:val=""/>
-      <w:lvlJc w:val="left"/>
-      <w:pPr>
-        <w:ind w:left="2520" w:hanging="420"/>
-      </w:pPr>
-      <w:rPr>
-        <w:rFonts w:ascii="Wingdings" w:hAnsi="Wingdings" w:hint="default"/>
-      </w:rPr>
-    </w:lvl>
-    <w:lvl w:ilvl="4" w:tplc="04090003" w:tentative="1">
-      <w:start w:val="1"/>
-      <w:numFmt w:val="bullet"/>
-      <w:lvlText w:val=""/>
-      <w:lvlJc w:val="left"/>
-      <w:pPr>
-        <w:ind w:left="2940" w:hanging="420"/>
-      </w:pPr>
-      <w:rPr>
-        <w:rFonts w:ascii="Wingdings" w:hAnsi="Wingdings" w:hint="default"/>
-      </w:rPr>
-    </w:lvl>
-    <w:lvl w:ilvl="5" w:tplc="04090005" w:tentative="1">
-      <w:start w:val="1"/>
-      <w:numFmt w:val="bullet"/>
-      <w:lvlText w:val=""/>
-      <w:lvlJc w:val="left"/>
-      <w:pPr>
-        <w:ind w:left="3360" w:hanging="420"/>
-      </w:pPr>
-      <w:rPr>
-        <w:rFonts w:ascii="Wingdings" w:hAnsi="Wingdings" w:hint="default"/>
-      </w:rPr>
-    </w:lvl>
-    <w:lvl w:ilvl="6" w:tplc="04090001" w:tentative="1">
-      <w:start w:val="1"/>
-      <w:numFmt w:val="bullet"/>
-      <w:lvlText w:val=""/>
-      <w:lvlJc w:val="left"/>
-      <w:pPr>
-        <w:ind w:left="3780" w:hanging="420"/>
-      </w:pPr>
-      <w:rPr>
-        <w:rFonts w:ascii="Wingdings" w:hAnsi="Wingdings" w:hint="default"/>
-      </w:rPr>
-    </w:lvl>
-    <w:lvl w:ilvl="7" w:tplc="04090003" w:tentative="1">
-      <w:start w:val="1"/>
-      <w:numFmt w:val="bullet"/>
-      <w:lvlText w:val=""/>
-      <w:lvlJc w:val="left"/>
-      <w:pPr>
-        <w:ind w:left="4200" w:hanging="420"/>
-      </w:pPr>
-      <w:rPr>
-        <w:rFonts w:ascii="Wingdings" w:hAnsi="Wingdings" w:hint="default"/>
-      </w:rPr>
-    </w:lvl>
-    <w:lvl w:ilvl="8" w:tplc="04090005" w:tentative="1">
-      <w:start w:val="1"/>
-      <w:numFmt w:val="bullet"/>
-      <w:lvlText w:val=""/>
-      <w:lvlJc w:val="left"/>
-      <w:pPr>
-        <w:ind w:left="4620" w:hanging="420"/>
-      </w:pPr>
-      <w:rPr>
-        <w:rFonts w:ascii="Wingdings" w:hAnsi="Wingdings" w:hint="default"/>
-      </w:rPr>
-    </w:lvl>
-  </w:abstractNum>
-  <w:abstractNum w:abstractNumId="23" w15:restartNumberingAfterBreak="0">
-    <w:nsid w:val="3C4C70FC"/>
-    <w:multiLevelType w:val="multilevel"/>
-    <w:tmpl w:val="0409001F"/>
-    <w:lvl w:ilvl="0">
-      <w:start w:val="1"/>
-      <w:numFmt w:val="decimal"/>
-      <w:lvlText w:val="%1."/>
-      <w:lvlJc w:val="left"/>
-      <w:pPr>
-        <w:ind w:left="425" w:hanging="425"/>
-      </w:pPr>
-    </w:lvl>
-    <w:lvl w:ilvl="1">
-      <w:start w:val="1"/>
-      <w:numFmt w:val="decimal"/>
-      <w:lvlText w:val="%1.%2."/>
-      <w:lvlJc w:val="left"/>
-      <w:pPr>
-        <w:ind w:left="567" w:hanging="567"/>
-      </w:pPr>
-    </w:lvl>
-    <w:lvl w:ilvl="2">
-      <w:start w:val="1"/>
-      <w:numFmt w:val="decimal"/>
-      <w:lvlText w:val="%1.%2.%3."/>
-      <w:lvlJc w:val="left"/>
-      <w:pPr>
-        <w:ind w:left="709" w:hanging="709"/>
-      </w:pPr>
-    </w:lvl>
-    <w:lvl w:ilvl="3">
-      <w:start w:val="1"/>
-      <w:numFmt w:val="decimal"/>
-      <w:lvlText w:val="%1.%2.%3.%4."/>
-      <w:lvlJc w:val="left"/>
-      <w:pPr>
-        <w:ind w:left="851" w:hanging="851"/>
-      </w:pPr>
-    </w:lvl>
-    <w:lvl w:ilvl="4">
-      <w:start w:val="1"/>
-      <w:numFmt w:val="decimal"/>
-      <w:lvlText w:val="%1.%2.%3.%4.%5."/>
-      <w:lvlJc w:val="left"/>
-      <w:pPr>
-        <w:ind w:left="992" w:hanging="992"/>
-      </w:pPr>
-    </w:lvl>
-    <w:lvl w:ilvl="5">
-      <w:start w:val="1"/>
-      <w:numFmt w:val="decimal"/>
-      <w:lvlText w:val="%1.%2.%3.%4.%5.%6."/>
-      <w:lvlJc w:val="left"/>
-      <w:pPr>
-        <w:ind w:left="1134" w:hanging="1134"/>
-      </w:pPr>
-    </w:lvl>
-    <w:lvl w:ilvl="6">
-      <w:start w:val="1"/>
-      <w:numFmt w:val="decimal"/>
-      <w:lvlText w:val="%1.%2.%3.%4.%5.%6.%7."/>
-      <w:lvlJc w:val="left"/>
-      <w:pPr>
-        <w:ind w:left="1276" w:hanging="1276"/>
-      </w:pPr>
-    </w:lvl>
-    <w:lvl w:ilvl="7">
-      <w:start w:val="1"/>
-      <w:numFmt w:val="decimal"/>
-      <w:lvlText w:val="%1.%2.%3.%4.%5.%6.%7.%8."/>
-      <w:lvlJc w:val="left"/>
-      <w:pPr>
-        <w:ind w:left="1418" w:hanging="1418"/>
-      </w:pPr>
-    </w:lvl>
-    <w:lvl w:ilvl="8">
-      <w:start w:val="1"/>
-      <w:numFmt w:val="decimal"/>
-      <w:lvlText w:val="%1.%2.%3.%4.%5.%6.%7.%8.%9."/>
-      <w:lvlJc w:val="left"/>
-      <w:pPr>
-        <w:ind w:left="1559" w:hanging="1559"/>
-      </w:pPr>
-    </w:lvl>
-  </w:abstractNum>
-  <w:abstractNum w:abstractNumId="24" w15:restartNumberingAfterBreak="0">
-    <w:nsid w:val="41551F0F"/>
-    <w:multiLevelType w:val="hybridMultilevel"/>
-    <w:tmpl w:val="80782036"/>
-    <w:lvl w:ilvl="0" w:tplc="04090001">
-      <w:start w:val="1"/>
-      <w:numFmt w:val="bullet"/>
-      <w:lvlText w:val=""/>
-      <w:lvlJc w:val="left"/>
-      <w:pPr>
-        <w:ind w:left="420" w:hanging="420"/>
-      </w:pPr>
-      <w:rPr>
-        <w:rFonts w:ascii="Wingdings" w:hAnsi="Wingdings" w:hint="default"/>
-      </w:rPr>
-    </w:lvl>
-    <w:lvl w:ilvl="1" w:tplc="04090003" w:tentative="1">
-      <w:start w:val="1"/>
-      <w:numFmt w:val="bullet"/>
-      <w:lvlText w:val=""/>
-      <w:lvlJc w:val="left"/>
-      <w:pPr>
-        <w:ind w:left="840" w:hanging="420"/>
-      </w:pPr>
-      <w:rPr>
-        <w:rFonts w:ascii="Wingdings" w:hAnsi="Wingdings" w:hint="default"/>
-      </w:rPr>
-    </w:lvl>
-    <w:lvl w:ilvl="2" w:tplc="04090005" w:tentative="1">
-      <w:start w:val="1"/>
-      <w:numFmt w:val="bullet"/>
-      <w:lvlText w:val=""/>
-      <w:lvlJc w:val="left"/>
-      <w:pPr>
-        <w:ind w:left="1260" w:hanging="420"/>
-      </w:pPr>
-      <w:rPr>
-        <w:rFonts w:ascii="Wingdings" w:hAnsi="Wingdings" w:hint="default"/>
-      </w:rPr>
-    </w:lvl>
-    <w:lvl w:ilvl="3" w:tplc="04090001" w:tentative="1">
-      <w:start w:val="1"/>
-      <w:numFmt w:val="bullet"/>
-      <w:lvlText w:val=""/>
-      <w:lvlJc w:val="left"/>
-      <w:pPr>
-        <w:ind w:left="1680" w:hanging="420"/>
-      </w:pPr>
-      <w:rPr>
-        <w:rFonts w:ascii="Wingdings" w:hAnsi="Wingdings" w:hint="default"/>
-      </w:rPr>
-    </w:lvl>
-    <w:lvl w:ilvl="4" w:tplc="04090003" w:tentative="1">
-      <w:start w:val="1"/>
-      <w:numFmt w:val="bullet"/>
-      <w:lvlText w:val=""/>
-      <w:lvlJc w:val="left"/>
-      <w:pPr>
-        <w:ind w:left="2100" w:hanging="420"/>
-      </w:pPr>
-      <w:rPr>
-        <w:rFonts w:ascii="Wingdings" w:hAnsi="Wingdings" w:hint="default"/>
-      </w:rPr>
-    </w:lvl>
-    <w:lvl w:ilvl="5" w:tplc="04090005" w:tentative="1">
-      <w:start w:val="1"/>
-      <w:numFmt w:val="bullet"/>
-      <w:lvlText w:val=""/>
-      <w:lvlJc w:val="left"/>
-      <w:pPr>
-        <w:ind w:left="2520" w:hanging="420"/>
-      </w:pPr>
-      <w:rPr>
-        <w:rFonts w:ascii="Wingdings" w:hAnsi="Wingdings" w:hint="default"/>
-      </w:rPr>
-    </w:lvl>
-    <w:lvl w:ilvl="6" w:tplc="04090001" w:tentative="1">
-      <w:start w:val="1"/>
-      <w:numFmt w:val="bullet"/>
-      <w:lvlText w:val=""/>
-      <w:lvlJc w:val="left"/>
-      <w:pPr>
-        <w:ind w:left="2940" w:hanging="420"/>
-      </w:pPr>
-      <w:rPr>
-        <w:rFonts w:ascii="Wingdings" w:hAnsi="Wingdings" w:hint="default"/>
-      </w:rPr>
-    </w:lvl>
-    <w:lvl w:ilvl="7" w:tplc="04090003" w:tentative="1">
-      <w:start w:val="1"/>
-      <w:numFmt w:val="bullet"/>
-      <w:lvlText w:val=""/>
-      <w:lvlJc w:val="left"/>
-      <w:pPr>
-        <w:ind w:left="3360" w:hanging="420"/>
-      </w:pPr>
-      <w:rPr>
-        <w:rFonts w:ascii="Wingdings" w:hAnsi="Wingdings" w:hint="default"/>
-      </w:rPr>
-    </w:lvl>
-    <w:lvl w:ilvl="8" w:tplc="04090005" w:tentative="1">
-      <w:start w:val="1"/>
-      <w:numFmt w:val="bullet"/>
-      <w:lvlText w:val=""/>
-      <w:lvlJc w:val="left"/>
-      <w:pPr>
-        <w:ind w:left="3780" w:hanging="420"/>
-      </w:pPr>
-      <w:rPr>
-        <w:rFonts w:ascii="Wingdings" w:hAnsi="Wingdings" w:hint="default"/>
-      </w:rPr>
-    </w:lvl>
-  </w:abstractNum>
-  <w:abstractNum w:abstractNumId="25" w15:restartNumberingAfterBreak="0">
-    <w:nsid w:val="41D13159"/>
-    <w:multiLevelType w:val="hybridMultilevel"/>
-    <w:tmpl w:val="A0B4B8C8"/>
-    <w:lvl w:ilvl="0" w:tplc="04090019">
-      <w:start w:val="1"/>
-      <w:numFmt w:val="lowerLetter"/>
-      <w:lvlText w:val="%1)"/>
-      <w:lvlJc w:val="left"/>
-      <w:pPr>
-        <w:tabs>
-          <w:tab w:val="num" w:pos="840"/>
-        </w:tabs>
-        <w:ind w:left="840" w:hanging="420"/>
-      </w:pPr>
-    </w:lvl>
-    <w:lvl w:ilvl="1" w:tplc="04090019" w:tentative="1">
-      <w:start w:val="1"/>
-      <w:numFmt w:val="lowerLetter"/>
-      <w:lvlText w:val="%2)"/>
-      <w:lvlJc w:val="left"/>
-      <w:pPr>
-        <w:tabs>
-          <w:tab w:val="num" w:pos="1260"/>
-        </w:tabs>
-        <w:ind w:left="1260" w:hanging="420"/>
-      </w:pPr>
-    </w:lvl>
-    <w:lvl w:ilvl="2" w:tplc="0409001B" w:tentative="1">
-      <w:start w:val="1"/>
-      <w:numFmt w:val="lowerRoman"/>
-      <w:lvlText w:val="%3."/>
-      <w:lvlJc w:val="right"/>
-      <w:pPr>
-        <w:tabs>
-          <w:tab w:val="num" w:pos="1680"/>
-        </w:tabs>
-        <w:ind w:left="1680" w:hanging="420"/>
-      </w:pPr>
-    </w:lvl>
-    <w:lvl w:ilvl="3" w:tplc="0409000F" w:tentative="1">
-      <w:start w:val="1"/>
-      <w:numFmt w:val="decimal"/>
-      <w:lvlText w:val="%4."/>
-      <w:lvlJc w:val="left"/>
-      <w:pPr>
-        <w:tabs>
-          <w:tab w:val="num" w:pos="2100"/>
-        </w:tabs>
-        <w:ind w:left="2100" w:hanging="420"/>
-      </w:pPr>
-    </w:lvl>
-    <w:lvl w:ilvl="4" w:tplc="04090019" w:tentative="1">
-      <w:start w:val="1"/>
-      <w:numFmt w:val="lowerLetter"/>
-      <w:lvlText w:val="%5)"/>
-      <w:lvlJc w:val="left"/>
-      <w:pPr>
-        <w:tabs>
-          <w:tab w:val="num" w:pos="2520"/>
-        </w:tabs>
-        <w:ind w:left="2520" w:hanging="420"/>
-      </w:pPr>
-    </w:lvl>
-    <w:lvl w:ilvl="5" w:tplc="0409001B" w:tentative="1">
-      <w:start w:val="1"/>
-      <w:numFmt w:val="lowerRoman"/>
-      <w:lvlText w:val="%6."/>
-      <w:lvlJc w:val="right"/>
-      <w:pPr>
-        <w:tabs>
-          <w:tab w:val="num" w:pos="2940"/>
-        </w:tabs>
-        <w:ind w:left="2940" w:hanging="420"/>
-      </w:pPr>
-    </w:lvl>
-    <w:lvl w:ilvl="6" w:tplc="0409000F" w:tentative="1">
-      <w:start w:val="1"/>
-      <w:numFmt w:val="decimal"/>
-      <w:lvlText w:val="%7."/>
-      <w:lvlJc w:val="left"/>
-      <w:pPr>
-        <w:tabs>
-          <w:tab w:val="num" w:pos="3360"/>
-        </w:tabs>
-        <w:ind w:left="3360" w:hanging="420"/>
-      </w:pPr>
-    </w:lvl>
-    <w:lvl w:ilvl="7" w:tplc="04090019" w:tentative="1">
-      <w:start w:val="1"/>
-      <w:numFmt w:val="lowerLetter"/>
-      <w:lvlText w:val="%8)"/>
-      <w:lvlJc w:val="left"/>
-      <w:pPr>
-        <w:tabs>
-          <w:tab w:val="num" w:pos="3780"/>
-        </w:tabs>
-        <w:ind w:left="3780" w:hanging="420"/>
-      </w:pPr>
-    </w:lvl>
-    <w:lvl w:ilvl="8" w:tplc="0409001B" w:tentative="1">
-      <w:start w:val="1"/>
-      <w:numFmt w:val="lowerRoman"/>
-      <w:lvlText w:val="%9."/>
-      <w:lvlJc w:val="right"/>
-      <w:pPr>
-        <w:tabs>
-          <w:tab w:val="num" w:pos="4200"/>
-        </w:tabs>
-        <w:ind w:left="4200" w:hanging="420"/>
-      </w:pPr>
-    </w:lvl>
-  </w:abstractNum>
-  <w:abstractNum w:abstractNumId="26" w15:restartNumberingAfterBreak="0">
-    <w:nsid w:val="44756C9F"/>
-    <w:multiLevelType w:val="hybridMultilevel"/>
-    <w:tmpl w:val="57FA7678"/>
-    <w:lvl w:ilvl="0" w:tplc="04090001">
-      <w:start w:val="1"/>
-      <w:numFmt w:val="bullet"/>
-      <w:lvlText w:val=""/>
-      <w:lvlJc w:val="left"/>
-      <w:pPr>
-        <w:ind w:left="840" w:hanging="420"/>
-      </w:pPr>
-      <w:rPr>
-        <w:rFonts w:ascii="Wingdings" w:hAnsi="Wingdings" w:hint="default"/>
-      </w:rPr>
-    </w:lvl>
-    <w:lvl w:ilvl="1" w:tplc="04090003" w:tentative="1">
-      <w:start w:val="1"/>
-      <w:numFmt w:val="bullet"/>
-      <w:lvlText w:val=""/>
-      <w:lvlJc w:val="left"/>
-      <w:pPr>
-        <w:ind w:left="1260" w:hanging="420"/>
-      </w:pPr>
-      <w:rPr>
-        <w:rFonts w:ascii="Wingdings" w:hAnsi="Wingdings" w:hint="default"/>
-      </w:rPr>
-    </w:lvl>
-    <w:lvl w:ilvl="2" w:tplc="04090005" w:tentative="1">
-      <w:start w:val="1"/>
-      <w:numFmt w:val="bullet"/>
-      <w:lvlText w:val=""/>
-      <w:lvlJc w:val="left"/>
-      <w:pPr>
-        <w:ind w:left="1680" w:hanging="420"/>
-      </w:pPr>
-      <w:rPr>
-        <w:rFonts w:ascii="Wingdings" w:hAnsi="Wingdings" w:hint="default"/>
-      </w:rPr>
-    </w:lvl>
-    <w:lvl w:ilvl="3" w:tplc="04090001" w:tentative="1">
-      <w:start w:val="1"/>
-      <w:numFmt w:val="bullet"/>
-      <w:lvlText w:val=""/>
-      <w:lvlJc w:val="left"/>
-      <w:pPr>
-        <w:ind w:left="2100" w:hanging="420"/>
-      </w:pPr>
-      <w:rPr>
-        <w:rFonts w:ascii="Wingdings" w:hAnsi="Wingdings" w:hint="default"/>
-      </w:rPr>
-    </w:lvl>
-    <w:lvl w:ilvl="4" w:tplc="04090003" w:tentative="1">
-      <w:start w:val="1"/>
-      <w:numFmt w:val="bullet"/>
-      <w:lvlText w:val=""/>
-      <w:lvlJc w:val="left"/>
-      <w:pPr>
-        <w:ind w:left="2520" w:hanging="420"/>
-      </w:pPr>
-      <w:rPr>
-        <w:rFonts w:ascii="Wingdings" w:hAnsi="Wingdings" w:hint="default"/>
-      </w:rPr>
-    </w:lvl>
-    <w:lvl w:ilvl="5" w:tplc="04090005" w:tentative="1">
-      <w:start w:val="1"/>
-      <w:numFmt w:val="bullet"/>
-      <w:lvlText w:val=""/>
-      <w:lvlJc w:val="left"/>
-      <w:pPr>
-        <w:ind w:left="2940" w:hanging="420"/>
-      </w:pPr>
-      <w:rPr>
-        <w:rFonts w:ascii="Wingdings" w:hAnsi="Wingdings" w:hint="default"/>
-      </w:rPr>
-    </w:lvl>
-    <w:lvl w:ilvl="6" w:tplc="04090001" w:tentative="1">
-      <w:start w:val="1"/>
-      <w:numFmt w:val="bullet"/>
-      <w:lvlText w:val=""/>
-      <w:lvlJc w:val="left"/>
-      <w:pPr>
-        <w:ind w:left="3360" w:hanging="420"/>
-      </w:pPr>
-      <w:rPr>
-        <w:rFonts w:ascii="Wingdings" w:hAnsi="Wingdings" w:hint="default"/>
-      </w:rPr>
-    </w:lvl>
-    <w:lvl w:ilvl="7" w:tplc="04090003" w:tentative="1">
-      <w:start w:val="1"/>
-      <w:numFmt w:val="bullet"/>
-      <w:lvlText w:val=""/>
-      <w:lvlJc w:val="left"/>
-      <w:pPr>
-        <w:ind w:left="3780" w:hanging="420"/>
-      </w:pPr>
-      <w:rPr>
-        <w:rFonts w:ascii="Wingdings" w:hAnsi="Wingdings" w:hint="default"/>
-      </w:rPr>
-    </w:lvl>
-    <w:lvl w:ilvl="8" w:tplc="04090005" w:tentative="1">
-      <w:start w:val="1"/>
-      <w:numFmt w:val="bullet"/>
-      <w:lvlText w:val=""/>
-      <w:lvlJc w:val="left"/>
-      <w:pPr>
-        <w:ind w:left="4200" w:hanging="420"/>
-      </w:pPr>
-      <w:rPr>
-        <w:rFonts w:ascii="Wingdings" w:hAnsi="Wingdings" w:hint="default"/>
-      </w:rPr>
-    </w:lvl>
-  </w:abstractNum>
-  <w:abstractNum w:abstractNumId="27" w15:restartNumberingAfterBreak="0">
-    <w:nsid w:val="452F7108"/>
-    <w:multiLevelType w:val="hybridMultilevel"/>
-    <w:tmpl w:val="2A50A2D2"/>
-    <w:lvl w:ilvl="0" w:tplc="0409000F">
-      <w:start w:val="1"/>
-      <w:numFmt w:val="decimal"/>
-      <w:lvlText w:val="%1."/>
-      <w:lvlJc w:val="left"/>
-      <w:pPr>
-        <w:ind w:left="840" w:hanging="420"/>
-      </w:pPr>
-    </w:lvl>
-    <w:lvl w:ilvl="1" w:tplc="04090019" w:tentative="1">
-      <w:start w:val="1"/>
-      <w:numFmt w:val="lowerLetter"/>
-      <w:lvlText w:val="%2)"/>
-      <w:lvlJc w:val="left"/>
-      <w:pPr>
-        <w:ind w:left="1260" w:hanging="420"/>
-      </w:pPr>
-    </w:lvl>
-    <w:lvl w:ilvl="2" w:tplc="0409001B" w:tentative="1">
-      <w:start w:val="1"/>
-      <w:numFmt w:val="lowerRoman"/>
-      <w:lvlText w:val="%3."/>
-      <w:lvlJc w:val="right"/>
-      <w:pPr>
-        <w:ind w:left="1680" w:hanging="420"/>
-      </w:pPr>
-    </w:lvl>
-    <w:lvl w:ilvl="3" w:tplc="0409000F" w:tentative="1">
-      <w:start w:val="1"/>
-      <w:numFmt w:val="decimal"/>
-      <w:lvlText w:val="%4."/>
-      <w:lvlJc w:val="left"/>
-      <w:pPr>
-        <w:ind w:left="2100" w:hanging="420"/>
-      </w:pPr>
-    </w:lvl>
-    <w:lvl w:ilvl="4" w:tplc="04090019" w:tentative="1">
-      <w:start w:val="1"/>
-      <w:numFmt w:val="lowerLetter"/>
-      <w:lvlText w:val="%5)"/>
-      <w:lvlJc w:val="left"/>
-      <w:pPr>
-        <w:ind w:left="2520" w:hanging="420"/>
-      </w:pPr>
-    </w:lvl>
-    <w:lvl w:ilvl="5" w:tplc="0409001B" w:tentative="1">
-      <w:start w:val="1"/>
-      <w:numFmt w:val="lowerRoman"/>
-      <w:lvlText w:val="%6."/>
-      <w:lvlJc w:val="right"/>
-      <w:pPr>
-        <w:ind w:left="2940" w:hanging="420"/>
-      </w:pPr>
-    </w:lvl>
-    <w:lvl w:ilvl="6" w:tplc="0409000F" w:tentative="1">
-      <w:start w:val="1"/>
-      <w:numFmt w:val="decimal"/>
-      <w:lvlText w:val="%7."/>
-      <w:lvlJc w:val="left"/>
-      <w:pPr>
-        <w:ind w:left="3360" w:hanging="420"/>
-      </w:pPr>
-    </w:lvl>
-    <w:lvl w:ilvl="7" w:tplc="04090019" w:tentative="1">
-      <w:start w:val="1"/>
-      <w:numFmt w:val="lowerLetter"/>
-      <w:lvlText w:val="%8)"/>
-      <w:lvlJc w:val="left"/>
-      <w:pPr>
-        <w:ind w:left="3780" w:hanging="420"/>
-      </w:pPr>
-    </w:lvl>
-    <w:lvl w:ilvl="8" w:tplc="0409001B" w:tentative="1">
-      <w:start w:val="1"/>
-      <w:numFmt w:val="lowerRoman"/>
-      <w:lvlText w:val="%9."/>
-      <w:lvlJc w:val="right"/>
-      <w:pPr>
-        <w:ind w:left="4200" w:hanging="420"/>
-      </w:pPr>
-    </w:lvl>
-  </w:abstractNum>
-  <w:abstractNum w:abstractNumId="28" w15:restartNumberingAfterBreak="0">
-    <w:nsid w:val="4850565B"/>
-    <w:multiLevelType w:val="hybridMultilevel"/>
-    <w:tmpl w:val="2A50A2D2"/>
-    <w:lvl w:ilvl="0" w:tplc="0409000F">
-      <w:start w:val="1"/>
-      <w:numFmt w:val="decimal"/>
-      <w:lvlText w:val="%1."/>
-      <w:lvlJc w:val="left"/>
-      <w:pPr>
-        <w:ind w:left="840" w:hanging="420"/>
-      </w:pPr>
-    </w:lvl>
-    <w:lvl w:ilvl="1" w:tplc="04090019" w:tentative="1">
-      <w:start w:val="1"/>
-      <w:numFmt w:val="lowerLetter"/>
-      <w:lvlText w:val="%2)"/>
-      <w:lvlJc w:val="left"/>
-      <w:pPr>
-        <w:ind w:left="1260" w:hanging="420"/>
-      </w:pPr>
-    </w:lvl>
-    <w:lvl w:ilvl="2" w:tplc="0409001B" w:tentative="1">
-      <w:start w:val="1"/>
-      <w:numFmt w:val="lowerRoman"/>
-      <w:lvlText w:val="%3."/>
-      <w:lvlJc w:val="right"/>
-      <w:pPr>
-        <w:ind w:left="1680" w:hanging="420"/>
-      </w:pPr>
-    </w:lvl>
-    <w:lvl w:ilvl="3" w:tplc="0409000F" w:tentative="1">
-      <w:start w:val="1"/>
-      <w:numFmt w:val="decimal"/>
-      <w:lvlText w:val="%4."/>
-      <w:lvlJc w:val="left"/>
-      <w:pPr>
-        <w:ind w:left="2100" w:hanging="420"/>
-      </w:pPr>
-    </w:lvl>
-    <w:lvl w:ilvl="4" w:tplc="04090019" w:tentative="1">
-      <w:start w:val="1"/>
-      <w:numFmt w:val="lowerLetter"/>
-      <w:lvlText w:val="%5)"/>
-      <w:lvlJc w:val="left"/>
-      <w:pPr>
-        <w:ind w:left="2520" w:hanging="420"/>
-      </w:pPr>
-    </w:lvl>
-    <w:lvl w:ilvl="5" w:tplc="0409001B" w:tentative="1">
-      <w:start w:val="1"/>
-      <w:numFmt w:val="lowerRoman"/>
-      <w:lvlText w:val="%6."/>
-      <w:lvlJc w:val="right"/>
-      <w:pPr>
-        <w:ind w:left="2940" w:hanging="420"/>
-      </w:pPr>
-    </w:lvl>
-    <w:lvl w:ilvl="6" w:tplc="0409000F" w:tentative="1">
-      <w:start w:val="1"/>
-      <w:numFmt w:val="decimal"/>
-      <w:lvlText w:val="%7."/>
-      <w:lvlJc w:val="left"/>
-      <w:pPr>
-        <w:ind w:left="3360" w:hanging="420"/>
-      </w:pPr>
-    </w:lvl>
-    <w:lvl w:ilvl="7" w:tplc="04090019" w:tentative="1">
-      <w:start w:val="1"/>
-      <w:numFmt w:val="lowerLetter"/>
-      <w:lvlText w:val="%8)"/>
-      <w:lvlJc w:val="left"/>
-      <w:pPr>
-        <w:ind w:left="3780" w:hanging="420"/>
-      </w:pPr>
-    </w:lvl>
-    <w:lvl w:ilvl="8" w:tplc="0409001B" w:tentative="1">
-      <w:start w:val="1"/>
-      <w:numFmt w:val="lowerRoman"/>
-      <w:lvlText w:val="%9."/>
-      <w:lvlJc w:val="right"/>
-      <w:pPr>
-        <w:ind w:left="4200" w:hanging="420"/>
-      </w:pPr>
-    </w:lvl>
-  </w:abstractNum>
-  <w:abstractNum w:abstractNumId="29" w15:restartNumberingAfterBreak="0">
-    <w:nsid w:val="4C9362DE"/>
-    <w:multiLevelType w:val="multilevel"/>
-    <w:tmpl w:val="0409001F"/>
-    <w:lvl w:ilvl="0">
-      <w:start w:val="1"/>
-      <w:numFmt w:val="decimal"/>
-      <w:lvlText w:val="%1."/>
-      <w:lvlJc w:val="left"/>
-      <w:pPr>
-        <w:ind w:left="425" w:hanging="425"/>
-      </w:pPr>
-    </w:lvl>
-    <w:lvl w:ilvl="1">
-      <w:start w:val="1"/>
-      <w:numFmt w:val="decimal"/>
-      <w:lvlText w:val="%1.%2."/>
-      <w:lvlJc w:val="left"/>
-      <w:pPr>
-        <w:ind w:left="567" w:hanging="567"/>
-      </w:pPr>
-    </w:lvl>
-    <w:lvl w:ilvl="2">
-      <w:start w:val="1"/>
-      <w:numFmt w:val="decimal"/>
-      <w:lvlText w:val="%1.%2.%3."/>
-      <w:lvlJc w:val="left"/>
-      <w:pPr>
-        <w:ind w:left="709" w:hanging="709"/>
-      </w:pPr>
-    </w:lvl>
-    <w:lvl w:ilvl="3">
-      <w:start w:val="1"/>
-      <w:numFmt w:val="decimal"/>
-      <w:lvlText w:val="%1.%2.%3.%4."/>
-      <w:lvlJc w:val="left"/>
-      <w:pPr>
-        <w:ind w:left="851" w:hanging="851"/>
-      </w:pPr>
-    </w:lvl>
-    <w:lvl w:ilvl="4">
-      <w:start w:val="1"/>
-      <w:numFmt w:val="decimal"/>
-      <w:lvlText w:val="%1.%2.%3.%4.%5."/>
-      <w:lvlJc w:val="left"/>
-      <w:pPr>
-        <w:ind w:left="992" w:hanging="992"/>
-      </w:pPr>
-    </w:lvl>
-    <w:lvl w:ilvl="5">
-      <w:start w:val="1"/>
-      <w:numFmt w:val="decimal"/>
-      <w:lvlText w:val="%1.%2.%3.%4.%5.%6."/>
-      <w:lvlJc w:val="left"/>
-      <w:pPr>
-        <w:ind w:left="1134" w:hanging="1134"/>
-      </w:pPr>
-    </w:lvl>
-    <w:lvl w:ilvl="6">
-      <w:start w:val="1"/>
-      <w:numFmt w:val="decimal"/>
-      <w:lvlText w:val="%1.%2.%3.%4.%5.%6.%7."/>
-      <w:lvlJc w:val="left"/>
-      <w:pPr>
-        <w:ind w:left="1276" w:hanging="1276"/>
-      </w:pPr>
-    </w:lvl>
-    <w:lvl w:ilvl="7">
-      <w:start w:val="1"/>
-      <w:numFmt w:val="decimal"/>
-      <w:lvlText w:val="%1.%2.%3.%4.%5.%6.%7.%8."/>
-      <w:lvlJc w:val="left"/>
-      <w:pPr>
-        <w:ind w:left="1418" w:hanging="1418"/>
-      </w:pPr>
-    </w:lvl>
-    <w:lvl w:ilvl="8">
-      <w:start w:val="1"/>
-      <w:numFmt w:val="decimal"/>
-      <w:lvlText w:val="%1.%2.%3.%4.%5.%6.%7.%8.%9."/>
-      <w:lvlJc w:val="left"/>
-      <w:pPr>
-        <w:ind w:left="1559" w:hanging="1559"/>
-      </w:pPr>
-    </w:lvl>
-  </w:abstractNum>
-  <w:abstractNum w:abstractNumId="30" w15:restartNumberingAfterBreak="0">
-    <w:nsid w:val="50BC0CCC"/>
-    <w:multiLevelType w:val="multilevel"/>
-    <w:tmpl w:val="0409001F"/>
-    <w:lvl w:ilvl="0">
-      <w:start w:val="1"/>
-      <w:numFmt w:val="decimal"/>
-      <w:lvlText w:val="%1."/>
-      <w:lvlJc w:val="left"/>
-      <w:pPr>
-        <w:ind w:left="425" w:hanging="425"/>
-      </w:pPr>
-    </w:lvl>
-    <w:lvl w:ilvl="1">
-      <w:start w:val="1"/>
-      <w:numFmt w:val="decimal"/>
-      <w:lvlText w:val="%1.%2."/>
-      <w:lvlJc w:val="left"/>
-      <w:pPr>
-        <w:ind w:left="567" w:hanging="567"/>
-      </w:pPr>
-    </w:lvl>
-    <w:lvl w:ilvl="2">
-      <w:start w:val="1"/>
-      <w:numFmt w:val="decimal"/>
-      <w:lvlText w:val="%1.%2.%3."/>
-      <w:lvlJc w:val="left"/>
-      <w:pPr>
-        <w:ind w:left="709" w:hanging="709"/>
-      </w:pPr>
-    </w:lvl>
-    <w:lvl w:ilvl="3">
-      <w:start w:val="1"/>
-      <w:numFmt w:val="decimal"/>
-      <w:lvlText w:val="%1.%2.%3.%4."/>
-      <w:lvlJc w:val="left"/>
-      <w:pPr>
-        <w:ind w:left="851" w:hanging="851"/>
-      </w:pPr>
-    </w:lvl>
-    <w:lvl w:ilvl="4">
-      <w:start w:val="1"/>
-      <w:numFmt w:val="decimal"/>
-      <w:lvlText w:val="%1.%2.%3.%4.%5."/>
-      <w:lvlJc w:val="left"/>
-      <w:pPr>
-        <w:ind w:left="992" w:hanging="992"/>
-      </w:pPr>
-    </w:lvl>
-    <w:lvl w:ilvl="5">
-      <w:start w:val="1"/>
-      <w:numFmt w:val="decimal"/>
-      <w:lvlText w:val="%1.%2.%3.%4.%5.%6."/>
-      <w:lvlJc w:val="left"/>
-      <w:pPr>
-        <w:ind w:left="1134" w:hanging="1134"/>
-      </w:pPr>
-    </w:lvl>
-    <w:lvl w:ilvl="6">
-      <w:start w:val="1"/>
-      <w:numFmt w:val="decimal"/>
-      <w:lvlText w:val="%1.%2.%3.%4.%5.%6.%7."/>
-      <w:lvlJc w:val="left"/>
-      <w:pPr>
-        <w:ind w:left="1276" w:hanging="1276"/>
-      </w:pPr>
-    </w:lvl>
-    <w:lvl w:ilvl="7">
-      <w:start w:val="1"/>
-      <w:numFmt w:val="decimal"/>
-      <w:lvlText w:val="%1.%2.%3.%4.%5.%6.%7.%8."/>
-      <w:lvlJc w:val="left"/>
-      <w:pPr>
-        <w:ind w:left="1418" w:hanging="1418"/>
-      </w:pPr>
-    </w:lvl>
-    <w:lvl w:ilvl="8">
-      <w:start w:val="1"/>
-      <w:numFmt w:val="decimal"/>
-      <w:lvlText w:val="%1.%2.%3.%4.%5.%6.%7.%8.%9."/>
-      <w:lvlJc w:val="left"/>
-      <w:pPr>
-        <w:ind w:left="1559" w:hanging="1559"/>
-      </w:pPr>
-    </w:lvl>
-  </w:abstractNum>
-  <w:abstractNum w:abstractNumId="31" w15:restartNumberingAfterBreak="0">
-    <w:nsid w:val="525E2B1B"/>
-    <w:multiLevelType w:val="hybridMultilevel"/>
-    <w:tmpl w:val="C556F3FE"/>
-    <w:lvl w:ilvl="0" w:tplc="04090001">
-      <w:start w:val="1"/>
-      <w:numFmt w:val="bullet"/>
-      <w:lvlText w:val=""/>
-      <w:lvlJc w:val="left"/>
-      <w:pPr>
-        <w:ind w:left="420" w:hanging="420"/>
-      </w:pPr>
-      <w:rPr>
-        <w:rFonts w:ascii="Wingdings" w:hAnsi="Wingdings" w:hint="default"/>
-      </w:rPr>
-    </w:lvl>
-    <w:lvl w:ilvl="1" w:tplc="04090003" w:tentative="1">
-      <w:start w:val="1"/>
-      <w:numFmt w:val="bullet"/>
-      <w:lvlText w:val=""/>
-      <w:lvlJc w:val="left"/>
-      <w:pPr>
-        <w:ind w:left="840" w:hanging="420"/>
-      </w:pPr>
-      <w:rPr>
-        <w:rFonts w:ascii="Wingdings" w:hAnsi="Wingdings" w:hint="default"/>
-      </w:rPr>
-    </w:lvl>
-    <w:lvl w:ilvl="2" w:tplc="04090005" w:tentative="1">
-      <w:start w:val="1"/>
-      <w:numFmt w:val="bullet"/>
-      <w:lvlText w:val=""/>
-      <w:lvlJc w:val="left"/>
-      <w:pPr>
-        <w:ind w:left="1260" w:hanging="420"/>
-      </w:pPr>
-      <w:rPr>
-        <w:rFonts w:ascii="Wingdings" w:hAnsi="Wingdings" w:hint="default"/>
-      </w:rPr>
-    </w:lvl>
-    <w:lvl w:ilvl="3" w:tplc="04090001" w:tentative="1">
-      <w:start w:val="1"/>
-      <w:numFmt w:val="bullet"/>
-      <w:lvlText w:val=""/>
-      <w:lvlJc w:val="left"/>
-      <w:pPr>
-        <w:ind w:left="1680" w:hanging="420"/>
-      </w:pPr>
-      <w:rPr>
-        <w:rFonts w:ascii="Wingdings" w:hAnsi="Wingdings" w:hint="default"/>
-      </w:rPr>
-    </w:lvl>
-    <w:lvl w:ilvl="4" w:tplc="04090003" w:tentative="1">
-      <w:start w:val="1"/>
-      <w:numFmt w:val="bullet"/>
-      <w:lvlText w:val=""/>
-      <w:lvlJc w:val="left"/>
-      <w:pPr>
-        <w:ind w:left="2100" w:hanging="420"/>
-      </w:pPr>
-      <w:rPr>
-        <w:rFonts w:ascii="Wingdings" w:hAnsi="Wingdings" w:hint="default"/>
-      </w:rPr>
-    </w:lvl>
-    <w:lvl w:ilvl="5" w:tplc="04090005" w:tentative="1">
-      <w:start w:val="1"/>
-      <w:numFmt w:val="bullet"/>
-      <w:lvlText w:val=""/>
-      <w:lvlJc w:val="left"/>
-      <w:pPr>
-        <w:ind w:left="2520" w:hanging="420"/>
-      </w:pPr>
-      <w:rPr>
-        <w:rFonts w:ascii="Wingdings" w:hAnsi="Wingdings" w:hint="default"/>
-      </w:rPr>
-    </w:lvl>
-    <w:lvl w:ilvl="6" w:tplc="04090001" w:tentative="1">
-      <w:start w:val="1"/>
-      <w:numFmt w:val="bullet"/>
-      <w:lvlText w:val=""/>
-      <w:lvlJc w:val="left"/>
-      <w:pPr>
-        <w:ind w:left="2940" w:hanging="420"/>
-      </w:pPr>
-      <w:rPr>
-        <w:rFonts w:ascii="Wingdings" w:hAnsi="Wingdings" w:hint="default"/>
-      </w:rPr>
-    </w:lvl>
-    <w:lvl w:ilvl="7" w:tplc="04090003" w:tentative="1">
-      <w:start w:val="1"/>
-      <w:numFmt w:val="bullet"/>
-      <w:lvlText w:val=""/>
-      <w:lvlJc w:val="left"/>
-      <w:pPr>
-        <w:ind w:left="3360" w:hanging="420"/>
-      </w:pPr>
-      <w:rPr>
-        <w:rFonts w:ascii="Wingdings" w:hAnsi="Wingdings" w:hint="default"/>
-      </w:rPr>
-    </w:lvl>
-    <w:lvl w:ilvl="8" w:tplc="04090005" w:tentative="1">
-      <w:start w:val="1"/>
-      <w:numFmt w:val="bullet"/>
-      <w:lvlText w:val=""/>
-      <w:lvlJc w:val="left"/>
-      <w:pPr>
-        <w:ind w:left="3780" w:hanging="420"/>
-      </w:pPr>
-      <w:rPr>
-        <w:rFonts w:ascii="Wingdings" w:hAnsi="Wingdings" w:hint="default"/>
-      </w:rPr>
-    </w:lvl>
-  </w:abstractNum>
-  <w:abstractNum w:abstractNumId="32" w15:restartNumberingAfterBreak="0">
-    <w:nsid w:val="547D0247"/>
-    <w:multiLevelType w:val="hybridMultilevel"/>
-    <w:tmpl w:val="2A50A2D2"/>
-    <w:lvl w:ilvl="0" w:tplc="0409000F">
-      <w:start w:val="1"/>
-      <w:numFmt w:val="decimal"/>
-      <w:lvlText w:val="%1."/>
-      <w:lvlJc w:val="left"/>
-      <w:pPr>
-        <w:ind w:left="840" w:hanging="420"/>
-      </w:pPr>
-    </w:lvl>
-    <w:lvl w:ilvl="1" w:tplc="04090019" w:tentative="1">
-      <w:start w:val="1"/>
-      <w:numFmt w:val="lowerLetter"/>
-      <w:lvlText w:val="%2)"/>
-      <w:lvlJc w:val="left"/>
-      <w:pPr>
-        <w:ind w:left="1260" w:hanging="420"/>
-      </w:pPr>
-    </w:lvl>
-    <w:lvl w:ilvl="2" w:tplc="0409001B" w:tentative="1">
-      <w:start w:val="1"/>
-      <w:numFmt w:val="lowerRoman"/>
-      <w:lvlText w:val="%3."/>
-      <w:lvlJc w:val="right"/>
-      <w:pPr>
-        <w:ind w:left="1680" w:hanging="420"/>
-      </w:pPr>
-    </w:lvl>
-    <w:lvl w:ilvl="3" w:tplc="0409000F" w:tentative="1">
-      <w:start w:val="1"/>
-      <w:numFmt w:val="decimal"/>
-      <w:lvlText w:val="%4."/>
-      <w:lvlJc w:val="left"/>
-      <w:pPr>
-        <w:ind w:left="2100" w:hanging="420"/>
-      </w:pPr>
-    </w:lvl>
-    <w:lvl w:ilvl="4" w:tplc="04090019" w:tentative="1">
-      <w:start w:val="1"/>
-      <w:numFmt w:val="lowerLetter"/>
-      <w:lvlText w:val="%5)"/>
-      <w:lvlJc w:val="left"/>
-      <w:pPr>
-        <w:ind w:left="2520" w:hanging="420"/>
-      </w:pPr>
-    </w:lvl>
-    <w:lvl w:ilvl="5" w:tplc="0409001B" w:tentative="1">
-      <w:start w:val="1"/>
-      <w:numFmt w:val="lowerRoman"/>
-      <w:lvlText w:val="%6."/>
-      <w:lvlJc w:val="right"/>
-      <w:pPr>
-        <w:ind w:left="2940" w:hanging="420"/>
-      </w:pPr>
-    </w:lvl>
-    <w:lvl w:ilvl="6" w:tplc="0409000F" w:tentative="1">
-      <w:start w:val="1"/>
-      <w:numFmt w:val="decimal"/>
-      <w:lvlText w:val="%7."/>
-      <w:lvlJc w:val="left"/>
-      <w:pPr>
-        <w:ind w:left="3360" w:hanging="420"/>
-      </w:pPr>
-    </w:lvl>
-    <w:lvl w:ilvl="7" w:tplc="04090019" w:tentative="1">
-      <w:start w:val="1"/>
-      <w:numFmt w:val="lowerLetter"/>
-      <w:lvlText w:val="%8)"/>
-      <w:lvlJc w:val="left"/>
-      <w:pPr>
-        <w:ind w:left="3780" w:hanging="420"/>
-      </w:pPr>
-    </w:lvl>
-    <w:lvl w:ilvl="8" w:tplc="0409001B" w:tentative="1">
-      <w:start w:val="1"/>
-      <w:numFmt w:val="lowerRoman"/>
-      <w:lvlText w:val="%9."/>
-      <w:lvlJc w:val="right"/>
-      <w:pPr>
-        <w:ind w:left="4200" w:hanging="420"/>
-      </w:pPr>
-    </w:lvl>
-  </w:abstractNum>
-  <w:abstractNum w:abstractNumId="33" w15:restartNumberingAfterBreak="0">
-    <w:nsid w:val="59E45B0B"/>
-    <w:multiLevelType w:val="hybridMultilevel"/>
-    <w:tmpl w:val="DB9A484A"/>
-    <w:lvl w:ilvl="0" w:tplc="0409000B">
-      <w:start w:val="1"/>
-      <w:numFmt w:val="bullet"/>
-      <w:lvlText w:val=""/>
-      <w:lvlJc w:val="left"/>
-      <w:pPr>
-        <w:ind w:left="1260" w:hanging="420"/>
-      </w:pPr>
-      <w:rPr>
-        <w:rFonts w:ascii="Wingdings" w:hAnsi="Wingdings" w:hint="default"/>
-      </w:rPr>
-    </w:lvl>
-    <w:lvl w:ilvl="1" w:tplc="04090003" w:tentative="1">
-      <w:start w:val="1"/>
-      <w:numFmt w:val="bullet"/>
-      <w:lvlText w:val=""/>
-      <w:lvlJc w:val="left"/>
-      <w:pPr>
-        <w:ind w:left="1680" w:hanging="420"/>
-      </w:pPr>
-      <w:rPr>
-        <w:rFonts w:ascii="Wingdings" w:hAnsi="Wingdings" w:hint="default"/>
-      </w:rPr>
-    </w:lvl>
-    <w:lvl w:ilvl="2" w:tplc="04090005" w:tentative="1">
-      <w:start w:val="1"/>
-      <w:numFmt w:val="bullet"/>
-      <w:lvlText w:val=""/>
-      <w:lvlJc w:val="left"/>
-      <w:pPr>
-        <w:ind w:left="2100" w:hanging="420"/>
-      </w:pPr>
-      <w:rPr>
-        <w:rFonts w:ascii="Wingdings" w:hAnsi="Wingdings" w:hint="default"/>
-      </w:rPr>
-    </w:lvl>
-    <w:lvl w:ilvl="3" w:tplc="04090001" w:tentative="1">
-      <w:start w:val="1"/>
-      <w:numFmt w:val="bullet"/>
-      <w:lvlText w:val=""/>
-      <w:lvlJc w:val="left"/>
-      <w:pPr>
-        <w:ind w:left="2520" w:hanging="420"/>
-      </w:pPr>
-      <w:rPr>
-        <w:rFonts w:ascii="Wingdings" w:hAnsi="Wingdings" w:hint="default"/>
-      </w:rPr>
-    </w:lvl>
-    <w:lvl w:ilvl="4" w:tplc="04090003" w:tentative="1">
-      <w:start w:val="1"/>
-      <w:numFmt w:val="bullet"/>
-      <w:lvlText w:val=""/>
-      <w:lvlJc w:val="left"/>
-      <w:pPr>
-        <w:ind w:left="2940" w:hanging="420"/>
-      </w:pPr>
-      <w:rPr>
-        <w:rFonts w:ascii="Wingdings" w:hAnsi="Wingdings" w:hint="default"/>
-      </w:rPr>
-    </w:lvl>
-    <w:lvl w:ilvl="5" w:tplc="04090005" w:tentative="1">
-      <w:start w:val="1"/>
-      <w:numFmt w:val="bullet"/>
-      <w:lvlText w:val=""/>
-      <w:lvlJc w:val="left"/>
-      <w:pPr>
-        <w:ind w:left="3360" w:hanging="420"/>
-      </w:pPr>
-      <w:rPr>
-        <w:rFonts w:ascii="Wingdings" w:hAnsi="Wingdings" w:hint="default"/>
-      </w:rPr>
-    </w:lvl>
-    <w:lvl w:ilvl="6" w:tplc="04090001" w:tentative="1">
-      <w:start w:val="1"/>
-      <w:numFmt w:val="bullet"/>
-      <w:lvlText w:val=""/>
-      <w:lvlJc w:val="left"/>
-      <w:pPr>
-        <w:ind w:left="3780" w:hanging="420"/>
-      </w:pPr>
-      <w:rPr>
-        <w:rFonts w:ascii="Wingdings" w:hAnsi="Wingdings" w:hint="default"/>
-      </w:rPr>
-    </w:lvl>
-    <w:lvl w:ilvl="7" w:tplc="04090003" w:tentative="1">
-      <w:start w:val="1"/>
-      <w:numFmt w:val="bullet"/>
-      <w:lvlText w:val=""/>
-      <w:lvlJc w:val="left"/>
-      <w:pPr>
-        <w:ind w:left="4200" w:hanging="420"/>
-      </w:pPr>
-      <w:rPr>
-        <w:rFonts w:ascii="Wingdings" w:hAnsi="Wingdings" w:hint="default"/>
-      </w:rPr>
-    </w:lvl>
-    <w:lvl w:ilvl="8" w:tplc="04090005" w:tentative="1">
-      <w:start w:val="1"/>
-      <w:numFmt w:val="bullet"/>
-      <w:lvlText w:val=""/>
-      <w:lvlJc w:val="left"/>
-      <w:pPr>
-        <w:ind w:left="4620" w:hanging="420"/>
-      </w:pPr>
-      <w:rPr>
-        <w:rFonts w:ascii="Wingdings" w:hAnsi="Wingdings" w:hint="default"/>
-      </w:rPr>
-    </w:lvl>
-  </w:abstractNum>
-  <w:abstractNum w:abstractNumId="34" w15:restartNumberingAfterBreak="0">
-    <w:nsid w:val="5E152346"/>
-    <w:multiLevelType w:val="hybridMultilevel"/>
-    <w:tmpl w:val="2A50A2D2"/>
-    <w:lvl w:ilvl="0" w:tplc="0409000F">
-      <w:start w:val="1"/>
-      <w:numFmt w:val="decimal"/>
-      <w:lvlText w:val="%1."/>
-      <w:lvlJc w:val="left"/>
-      <w:pPr>
-        <w:ind w:left="840" w:hanging="420"/>
-      </w:pPr>
-    </w:lvl>
-    <w:lvl w:ilvl="1" w:tplc="04090019" w:tentative="1">
-      <w:start w:val="1"/>
-      <w:numFmt w:val="lowerLetter"/>
-      <w:lvlText w:val="%2)"/>
-      <w:lvlJc w:val="left"/>
-      <w:pPr>
-        <w:ind w:left="1260" w:hanging="420"/>
-      </w:pPr>
-    </w:lvl>
-    <w:lvl w:ilvl="2" w:tplc="0409001B" w:tentative="1">
-      <w:start w:val="1"/>
-      <w:numFmt w:val="lowerRoman"/>
-      <w:lvlText w:val="%3."/>
-      <w:lvlJc w:val="right"/>
-      <w:pPr>
-        <w:ind w:left="1680" w:hanging="420"/>
-      </w:pPr>
-    </w:lvl>
-    <w:lvl w:ilvl="3" w:tplc="0409000F" w:tentative="1">
-      <w:start w:val="1"/>
-      <w:numFmt w:val="decimal"/>
-      <w:lvlText w:val="%4."/>
-      <w:lvlJc w:val="left"/>
-      <w:pPr>
-        <w:ind w:left="2100" w:hanging="420"/>
-      </w:pPr>
-    </w:lvl>
-    <w:lvl w:ilvl="4" w:tplc="04090019" w:tentative="1">
-      <w:start w:val="1"/>
-      <w:numFmt w:val="lowerLetter"/>
-      <w:lvlText w:val="%5)"/>
-      <w:lvlJc w:val="left"/>
-      <w:pPr>
-        <w:ind w:left="2520" w:hanging="420"/>
-      </w:pPr>
-    </w:lvl>
-    <w:lvl w:ilvl="5" w:tplc="0409001B" w:tentative="1">
-      <w:start w:val="1"/>
-      <w:numFmt w:val="lowerRoman"/>
-      <w:lvlText w:val="%6."/>
-      <w:lvlJc w:val="right"/>
-      <w:pPr>
-        <w:ind w:left="2940" w:hanging="420"/>
-      </w:pPr>
-    </w:lvl>
-    <w:lvl w:ilvl="6" w:tplc="0409000F" w:tentative="1">
-      <w:start w:val="1"/>
-      <w:numFmt w:val="decimal"/>
-      <w:lvlText w:val="%7."/>
-      <w:lvlJc w:val="left"/>
-      <w:pPr>
-        <w:ind w:left="3360" w:hanging="420"/>
-      </w:pPr>
-    </w:lvl>
-    <w:lvl w:ilvl="7" w:tplc="04090019" w:tentative="1">
-      <w:start w:val="1"/>
-      <w:numFmt w:val="lowerLetter"/>
-      <w:lvlText w:val="%8)"/>
-      <w:lvlJc w:val="left"/>
-      <w:pPr>
-        <w:ind w:left="3780" w:hanging="420"/>
-      </w:pPr>
-    </w:lvl>
-    <w:lvl w:ilvl="8" w:tplc="0409001B" w:tentative="1">
-      <w:start w:val="1"/>
-      <w:numFmt w:val="lowerRoman"/>
-      <w:lvlText w:val="%9."/>
-      <w:lvlJc w:val="right"/>
-      <w:pPr>
-        <w:ind w:left="4200" w:hanging="420"/>
-      </w:pPr>
-    </w:lvl>
-  </w:abstractNum>
-  <w:abstractNum w:abstractNumId="35" w15:restartNumberingAfterBreak="0">
-    <w:nsid w:val="61385F32"/>
-    <w:multiLevelType w:val="hybridMultilevel"/>
-    <w:tmpl w:val="AA982AE6"/>
-    <w:lvl w:ilvl="0" w:tplc="04090001">
-      <w:start w:val="1"/>
-      <w:numFmt w:val="bullet"/>
-      <w:lvlText w:val=""/>
-      <w:lvlJc w:val="left"/>
-      <w:pPr>
-        <w:ind w:left="420" w:hanging="420"/>
-      </w:pPr>
-      <w:rPr>
-        <w:rFonts w:ascii="Wingdings" w:hAnsi="Wingdings" w:hint="default"/>
-      </w:rPr>
-    </w:lvl>
-    <w:lvl w:ilvl="1" w:tplc="04090003" w:tentative="1">
-      <w:start w:val="1"/>
-      <w:numFmt w:val="bullet"/>
-      <w:lvlText w:val=""/>
-      <w:lvlJc w:val="left"/>
-      <w:pPr>
-        <w:ind w:left="840" w:hanging="420"/>
-      </w:pPr>
-      <w:rPr>
-        <w:rFonts w:ascii="Wingdings" w:hAnsi="Wingdings" w:hint="default"/>
-      </w:rPr>
-    </w:lvl>
-    <w:lvl w:ilvl="2" w:tplc="04090005" w:tentative="1">
-      <w:start w:val="1"/>
-      <w:numFmt w:val="bullet"/>
-      <w:lvlText w:val=""/>
-      <w:lvlJc w:val="left"/>
-      <w:pPr>
-        <w:ind w:left="1260" w:hanging="420"/>
-      </w:pPr>
-      <w:rPr>
-        <w:rFonts w:ascii="Wingdings" w:hAnsi="Wingdings" w:hint="default"/>
-      </w:rPr>
-    </w:lvl>
-    <w:lvl w:ilvl="3" w:tplc="04090001" w:tentative="1">
-      <w:start w:val="1"/>
-      <w:numFmt w:val="bullet"/>
-      <w:lvlText w:val=""/>
-      <w:lvlJc w:val="left"/>
-      <w:pPr>
-        <w:ind w:left="1680" w:hanging="420"/>
-      </w:pPr>
-      <w:rPr>
-        <w:rFonts w:ascii="Wingdings" w:hAnsi="Wingdings" w:hint="default"/>
-      </w:rPr>
-    </w:lvl>
-    <w:lvl w:ilvl="4" w:tplc="04090003" w:tentative="1">
-      <w:start w:val="1"/>
-      <w:numFmt w:val="bullet"/>
-      <w:lvlText w:val=""/>
-      <w:lvlJc w:val="left"/>
-      <w:pPr>
-        <w:ind w:left="2100" w:hanging="420"/>
-      </w:pPr>
-      <w:rPr>
-        <w:rFonts w:ascii="Wingdings" w:hAnsi="Wingdings" w:hint="default"/>
-      </w:rPr>
-    </w:lvl>
-    <w:lvl w:ilvl="5" w:tplc="04090005" w:tentative="1">
-      <w:start w:val="1"/>
-      <w:numFmt w:val="bullet"/>
-      <w:lvlText w:val=""/>
-      <w:lvlJc w:val="left"/>
-      <w:pPr>
-        <w:ind w:left="2520" w:hanging="420"/>
-      </w:pPr>
-      <w:rPr>
-        <w:rFonts w:ascii="Wingdings" w:hAnsi="Wingdings" w:hint="default"/>
-      </w:rPr>
-    </w:lvl>
-    <w:lvl w:ilvl="6" w:tplc="04090001" w:tentative="1">
-      <w:start w:val="1"/>
-      <w:numFmt w:val="bullet"/>
-      <w:lvlText w:val=""/>
-      <w:lvlJc w:val="left"/>
-      <w:pPr>
-        <w:ind w:left="2940" w:hanging="420"/>
-      </w:pPr>
-      <w:rPr>
-        <w:rFonts w:ascii="Wingdings" w:hAnsi="Wingdings" w:hint="default"/>
-      </w:rPr>
-    </w:lvl>
-    <w:lvl w:ilvl="7" w:tplc="04090003" w:tentative="1">
-      <w:start w:val="1"/>
-      <w:numFmt w:val="bullet"/>
-      <w:lvlText w:val=""/>
-      <w:lvlJc w:val="left"/>
-      <w:pPr>
-        <w:ind w:left="3360" w:hanging="420"/>
-      </w:pPr>
-      <w:rPr>
-        <w:rFonts w:ascii="Wingdings" w:hAnsi="Wingdings" w:hint="default"/>
-      </w:rPr>
-    </w:lvl>
-    <w:lvl w:ilvl="8" w:tplc="04090005" w:tentative="1">
-      <w:start w:val="1"/>
-      <w:numFmt w:val="bullet"/>
-      <w:lvlText w:val=""/>
-      <w:lvlJc w:val="left"/>
-      <w:pPr>
-        <w:ind w:left="3780" w:hanging="420"/>
-      </w:pPr>
-      <w:rPr>
-        <w:rFonts w:ascii="Wingdings" w:hAnsi="Wingdings" w:hint="default"/>
-      </w:rPr>
-    </w:lvl>
-  </w:abstractNum>
-  <w:abstractNum w:abstractNumId="36" w15:restartNumberingAfterBreak="0">
-    <w:nsid w:val="614435D2"/>
-    <w:multiLevelType w:val="hybridMultilevel"/>
-    <w:tmpl w:val="2A50A2D2"/>
-    <w:lvl w:ilvl="0" w:tplc="0409000F">
-      <w:start w:val="1"/>
-      <w:numFmt w:val="decimal"/>
-      <w:lvlText w:val="%1."/>
-      <w:lvlJc w:val="left"/>
-      <w:pPr>
-        <w:ind w:left="840" w:hanging="420"/>
-      </w:pPr>
-    </w:lvl>
-    <w:lvl w:ilvl="1" w:tplc="04090019" w:tentative="1">
-      <w:start w:val="1"/>
-      <w:numFmt w:val="lowerLetter"/>
-      <w:lvlText w:val="%2)"/>
-      <w:lvlJc w:val="left"/>
-      <w:pPr>
-        <w:ind w:left="1260" w:hanging="420"/>
-      </w:pPr>
-    </w:lvl>
-    <w:lvl w:ilvl="2" w:tplc="0409001B" w:tentative="1">
-      <w:start w:val="1"/>
-      <w:numFmt w:val="lowerRoman"/>
-      <w:lvlText w:val="%3."/>
-      <w:lvlJc w:val="right"/>
-      <w:pPr>
-        <w:ind w:left="1680" w:hanging="420"/>
-      </w:pPr>
-    </w:lvl>
-    <w:lvl w:ilvl="3" w:tplc="0409000F" w:tentative="1">
-      <w:start w:val="1"/>
-      <w:numFmt w:val="decimal"/>
-      <w:lvlText w:val="%4."/>
-      <w:lvlJc w:val="left"/>
-      <w:pPr>
-        <w:ind w:left="2100" w:hanging="420"/>
-      </w:pPr>
-    </w:lvl>
-    <w:lvl w:ilvl="4" w:tplc="04090019" w:tentative="1">
-      <w:start w:val="1"/>
-      <w:numFmt w:val="lowerLetter"/>
-      <w:lvlText w:val="%5)"/>
-      <w:lvlJc w:val="left"/>
-      <w:pPr>
-        <w:ind w:left="2520" w:hanging="420"/>
-      </w:pPr>
-    </w:lvl>
-    <w:lvl w:ilvl="5" w:tplc="0409001B" w:tentative="1">
-      <w:start w:val="1"/>
-      <w:numFmt w:val="lowerRoman"/>
-      <w:lvlText w:val="%6."/>
-      <w:lvlJc w:val="right"/>
-      <w:pPr>
-        <w:ind w:left="2940" w:hanging="420"/>
-      </w:pPr>
-    </w:lvl>
-    <w:lvl w:ilvl="6" w:tplc="0409000F" w:tentative="1">
-      <w:start w:val="1"/>
-      <w:numFmt w:val="decimal"/>
-      <w:lvlText w:val="%7."/>
-      <w:lvlJc w:val="left"/>
-      <w:pPr>
-        <w:ind w:left="3360" w:hanging="420"/>
-      </w:pPr>
-    </w:lvl>
-    <w:lvl w:ilvl="7" w:tplc="04090019" w:tentative="1">
-      <w:start w:val="1"/>
-      <w:numFmt w:val="lowerLetter"/>
-      <w:lvlText w:val="%8)"/>
-      <w:lvlJc w:val="left"/>
-      <w:pPr>
-        <w:ind w:left="3780" w:hanging="420"/>
-      </w:pPr>
-    </w:lvl>
-    <w:lvl w:ilvl="8" w:tplc="0409001B" w:tentative="1">
-      <w:start w:val="1"/>
-      <w:numFmt w:val="lowerRoman"/>
-      <w:lvlText w:val="%9."/>
-      <w:lvlJc w:val="right"/>
-      <w:pPr>
-        <w:ind w:left="4200" w:hanging="420"/>
-      </w:pPr>
-    </w:lvl>
-  </w:abstractNum>
-  <w:abstractNum w:abstractNumId="37" w15:restartNumberingAfterBreak="0">
-    <w:nsid w:val="620224E3"/>
-    <w:multiLevelType w:val="hybridMultilevel"/>
-    <w:tmpl w:val="ABF09E20"/>
-    <w:lvl w:ilvl="0" w:tplc="0409000B">
-      <w:start w:val="1"/>
-      <w:numFmt w:val="bullet"/>
-      <w:lvlText w:val=""/>
-      <w:lvlJc w:val="left"/>
-      <w:pPr>
-        <w:ind w:left="1260" w:hanging="420"/>
-      </w:pPr>
-      <w:rPr>
-        <w:rFonts w:ascii="Wingdings" w:hAnsi="Wingdings" w:hint="default"/>
-      </w:rPr>
-    </w:lvl>
-    <w:lvl w:ilvl="1" w:tplc="04090003" w:tentative="1">
-      <w:start w:val="1"/>
-      <w:numFmt w:val="bullet"/>
-      <w:lvlText w:val=""/>
-      <w:lvlJc w:val="left"/>
-      <w:pPr>
-        <w:ind w:left="1680" w:hanging="420"/>
-      </w:pPr>
-      <w:rPr>
-        <w:rFonts w:ascii="Wingdings" w:hAnsi="Wingdings" w:hint="default"/>
-      </w:rPr>
-    </w:lvl>
-    <w:lvl w:ilvl="2" w:tplc="04090005" w:tentative="1">
-      <w:start w:val="1"/>
-      <w:numFmt w:val="bullet"/>
-      <w:lvlText w:val=""/>
-      <w:lvlJc w:val="left"/>
-      <w:pPr>
-        <w:ind w:left="2100" w:hanging="420"/>
-      </w:pPr>
-      <w:rPr>
-        <w:rFonts w:ascii="Wingdings" w:hAnsi="Wingdings" w:hint="default"/>
-      </w:rPr>
-    </w:lvl>
-    <w:lvl w:ilvl="3" w:tplc="04090001" w:tentative="1">
-      <w:start w:val="1"/>
-      <w:numFmt w:val="bullet"/>
-      <w:lvlText w:val=""/>
-      <w:lvlJc w:val="left"/>
-      <w:pPr>
-        <w:ind w:left="2520" w:hanging="420"/>
-      </w:pPr>
-      <w:rPr>
-        <w:rFonts w:ascii="Wingdings" w:hAnsi="Wingdings" w:hint="default"/>
-      </w:rPr>
-    </w:lvl>
-    <w:lvl w:ilvl="4" w:tplc="04090003" w:tentative="1">
-      <w:start w:val="1"/>
-      <w:numFmt w:val="bullet"/>
-      <w:lvlText w:val=""/>
-      <w:lvlJc w:val="left"/>
-      <w:pPr>
-        <w:ind w:left="2940" w:hanging="420"/>
-      </w:pPr>
-      <w:rPr>
-        <w:rFonts w:ascii="Wingdings" w:hAnsi="Wingdings" w:hint="default"/>
-      </w:rPr>
-    </w:lvl>
-    <w:lvl w:ilvl="5" w:tplc="04090005" w:tentative="1">
-      <w:start w:val="1"/>
-      <w:numFmt w:val="bullet"/>
-      <w:lvlText w:val=""/>
-      <w:lvlJc w:val="left"/>
-      <w:pPr>
-        <w:ind w:left="3360" w:hanging="420"/>
-      </w:pPr>
-      <w:rPr>
-        <w:rFonts w:ascii="Wingdings" w:hAnsi="Wingdings" w:hint="default"/>
-      </w:rPr>
-    </w:lvl>
-    <w:lvl w:ilvl="6" w:tplc="04090001" w:tentative="1">
-      <w:start w:val="1"/>
-      <w:numFmt w:val="bullet"/>
-      <w:lvlText w:val=""/>
-      <w:lvlJc w:val="left"/>
-      <w:pPr>
-        <w:ind w:left="3780" w:hanging="420"/>
-      </w:pPr>
-      <w:rPr>
-        <w:rFonts w:ascii="Wingdings" w:hAnsi="Wingdings" w:hint="default"/>
-      </w:rPr>
-    </w:lvl>
-    <w:lvl w:ilvl="7" w:tplc="04090003" w:tentative="1">
-      <w:start w:val="1"/>
-      <w:numFmt w:val="bullet"/>
-      <w:lvlText w:val=""/>
-      <w:lvlJc w:val="left"/>
-      <w:pPr>
-        <w:ind w:left="4200" w:hanging="420"/>
-      </w:pPr>
-      <w:rPr>
-        <w:rFonts w:ascii="Wingdings" w:hAnsi="Wingdings" w:hint="default"/>
-      </w:rPr>
-    </w:lvl>
-    <w:lvl w:ilvl="8" w:tplc="04090005" w:tentative="1">
-      <w:start w:val="1"/>
-      <w:numFmt w:val="bullet"/>
-      <w:lvlText w:val=""/>
-      <w:lvlJc w:val="left"/>
-      <w:pPr>
-        <w:ind w:left="4620" w:hanging="420"/>
-      </w:pPr>
-      <w:rPr>
-        <w:rFonts w:ascii="Wingdings" w:hAnsi="Wingdings" w:hint="default"/>
-      </w:rPr>
-    </w:lvl>
-  </w:abstractNum>
-  <w:abstractNum w:abstractNumId="38" w15:restartNumberingAfterBreak="0">
-    <w:nsid w:val="65570941"/>
-    <w:multiLevelType w:val="hybridMultilevel"/>
-    <w:tmpl w:val="2A50A2D2"/>
-    <w:lvl w:ilvl="0" w:tplc="0409000F">
-      <w:start w:val="1"/>
-      <w:numFmt w:val="decimal"/>
-      <w:lvlText w:val="%1."/>
-      <w:lvlJc w:val="left"/>
-      <w:pPr>
-        <w:ind w:left="840" w:hanging="420"/>
-      </w:pPr>
-    </w:lvl>
-    <w:lvl w:ilvl="1" w:tplc="04090019" w:tentative="1">
-      <w:start w:val="1"/>
-      <w:numFmt w:val="lowerLetter"/>
-      <w:lvlText w:val="%2)"/>
-      <w:lvlJc w:val="left"/>
-      <w:pPr>
-        <w:ind w:left="1260" w:hanging="420"/>
-      </w:pPr>
-    </w:lvl>
-    <w:lvl w:ilvl="2" w:tplc="0409001B" w:tentative="1">
-      <w:start w:val="1"/>
-      <w:numFmt w:val="lowerRoman"/>
-      <w:lvlText w:val="%3."/>
-      <w:lvlJc w:val="right"/>
-      <w:pPr>
-        <w:ind w:left="1680" w:hanging="420"/>
-      </w:pPr>
-    </w:lvl>
-    <w:lvl w:ilvl="3" w:tplc="0409000F" w:tentative="1">
-      <w:start w:val="1"/>
-      <w:numFmt w:val="decimal"/>
-      <w:lvlText w:val="%4."/>
-      <w:lvlJc w:val="left"/>
-      <w:pPr>
-        <w:ind w:left="2100" w:hanging="420"/>
-      </w:pPr>
-    </w:lvl>
-    <w:lvl w:ilvl="4" w:tplc="04090019" w:tentative="1">
-      <w:start w:val="1"/>
-      <w:numFmt w:val="lowerLetter"/>
-      <w:lvlText w:val="%5)"/>
-      <w:lvlJc w:val="left"/>
-      <w:pPr>
-        <w:ind w:left="2520" w:hanging="420"/>
-      </w:pPr>
-    </w:lvl>
-    <w:lvl w:ilvl="5" w:tplc="0409001B" w:tentative="1">
-      <w:start w:val="1"/>
-      <w:numFmt w:val="lowerRoman"/>
-      <w:lvlText w:val="%6."/>
-      <w:lvlJc w:val="right"/>
-      <w:pPr>
-        <w:ind w:left="2940" w:hanging="420"/>
-      </w:pPr>
-    </w:lvl>
-    <w:lvl w:ilvl="6" w:tplc="0409000F" w:tentative="1">
-      <w:start w:val="1"/>
-      <w:numFmt w:val="decimal"/>
-      <w:lvlText w:val="%7."/>
-      <w:lvlJc w:val="left"/>
-      <w:pPr>
-        <w:ind w:left="3360" w:hanging="420"/>
-      </w:pPr>
-    </w:lvl>
-    <w:lvl w:ilvl="7" w:tplc="04090019" w:tentative="1">
-      <w:start w:val="1"/>
-      <w:numFmt w:val="lowerLetter"/>
-      <w:lvlText w:val="%8)"/>
-      <w:lvlJc w:val="left"/>
-      <w:pPr>
-        <w:ind w:left="3780" w:hanging="420"/>
-      </w:pPr>
-    </w:lvl>
-    <w:lvl w:ilvl="8" w:tplc="0409001B" w:tentative="1">
-      <w:start w:val="1"/>
-      <w:numFmt w:val="lowerRoman"/>
-      <w:lvlText w:val="%9."/>
-      <w:lvlJc w:val="right"/>
-      <w:pPr>
-        <w:ind w:left="4200" w:hanging="420"/>
-      </w:pPr>
-    </w:lvl>
-  </w:abstractNum>
-  <w:abstractNum w:abstractNumId="39" w15:restartNumberingAfterBreak="0">
-    <w:nsid w:val="67C24982"/>
-    <w:multiLevelType w:val="multilevel"/>
-    <w:tmpl w:val="0409001F"/>
-    <w:lvl w:ilvl="0">
-      <w:start w:val="1"/>
-      <w:numFmt w:val="decimal"/>
-      <w:lvlText w:val="%1."/>
-      <w:lvlJc w:val="left"/>
-      <w:pPr>
-        <w:ind w:left="425" w:hanging="425"/>
-      </w:pPr>
-    </w:lvl>
-    <w:lvl w:ilvl="1">
-      <w:start w:val="1"/>
-      <w:numFmt w:val="decimal"/>
-      <w:lvlText w:val="%1.%2."/>
-      <w:lvlJc w:val="left"/>
-      <w:pPr>
-        <w:ind w:left="567" w:hanging="567"/>
-      </w:pPr>
-    </w:lvl>
-    <w:lvl w:ilvl="2">
-      <w:start w:val="1"/>
-      <w:numFmt w:val="decimal"/>
-      <w:lvlText w:val="%1.%2.%3."/>
-      <w:lvlJc w:val="left"/>
-      <w:pPr>
-        <w:ind w:left="709" w:hanging="709"/>
-      </w:pPr>
-    </w:lvl>
-    <w:lvl w:ilvl="3">
-      <w:start w:val="1"/>
-      <w:numFmt w:val="decimal"/>
-      <w:lvlText w:val="%1.%2.%3.%4."/>
-      <w:lvlJc w:val="left"/>
-      <w:pPr>
-        <w:ind w:left="851" w:hanging="851"/>
-      </w:pPr>
-    </w:lvl>
-    <w:lvl w:ilvl="4">
-      <w:start w:val="1"/>
-      <w:numFmt w:val="decimal"/>
-      <w:lvlText w:val="%1.%2.%3.%4.%5."/>
-      <w:lvlJc w:val="left"/>
-      <w:pPr>
-        <w:ind w:left="992" w:hanging="992"/>
-      </w:pPr>
-    </w:lvl>
-    <w:lvl w:ilvl="5">
-      <w:start w:val="1"/>
-      <w:numFmt w:val="decimal"/>
-      <w:lvlText w:val="%1.%2.%3.%4.%5.%6."/>
-      <w:lvlJc w:val="left"/>
-      <w:pPr>
-        <w:ind w:left="1134" w:hanging="1134"/>
-      </w:pPr>
-    </w:lvl>
-    <w:lvl w:ilvl="6">
-      <w:start w:val="1"/>
-      <w:numFmt w:val="decimal"/>
-      <w:lvlText w:val="%1.%2.%3.%4.%5.%6.%7."/>
-      <w:lvlJc w:val="left"/>
-      <w:pPr>
-        <w:ind w:left="1276" w:hanging="1276"/>
-      </w:pPr>
-    </w:lvl>
-    <w:lvl w:ilvl="7">
-      <w:start w:val="1"/>
-      <w:numFmt w:val="decimal"/>
-      <w:lvlText w:val="%1.%2.%3.%4.%5.%6.%7.%8."/>
-      <w:lvlJc w:val="left"/>
-      <w:pPr>
-        <w:ind w:left="1418" w:hanging="1418"/>
-      </w:pPr>
-    </w:lvl>
-    <w:lvl w:ilvl="8">
-      <w:start w:val="1"/>
-      <w:numFmt w:val="decimal"/>
-      <w:lvlText w:val="%1.%2.%3.%4.%5.%6.%7.%8.%9."/>
-      <w:lvlJc w:val="left"/>
-      <w:pPr>
-        <w:ind w:left="1559" w:hanging="1559"/>
-      </w:pPr>
-    </w:lvl>
-  </w:abstractNum>
-  <w:abstractNum w:abstractNumId="40" w15:restartNumberingAfterBreak="0">
-    <w:nsid w:val="6B073821"/>
-    <w:multiLevelType w:val="hybridMultilevel"/>
-    <w:tmpl w:val="2A50A2D2"/>
-    <w:lvl w:ilvl="0" w:tplc="0409000F">
-      <w:start w:val="1"/>
-      <w:numFmt w:val="decimal"/>
-      <w:lvlText w:val="%1."/>
-      <w:lvlJc w:val="left"/>
-      <w:pPr>
-        <w:ind w:left="840" w:hanging="420"/>
-      </w:pPr>
-    </w:lvl>
-    <w:lvl w:ilvl="1" w:tplc="04090019" w:tentative="1">
-      <w:start w:val="1"/>
-      <w:numFmt w:val="lowerLetter"/>
-      <w:lvlText w:val="%2)"/>
-      <w:lvlJc w:val="left"/>
-      <w:pPr>
-        <w:ind w:left="1260" w:hanging="420"/>
-      </w:pPr>
-    </w:lvl>
-    <w:lvl w:ilvl="2" w:tplc="0409001B" w:tentative="1">
-      <w:start w:val="1"/>
-      <w:numFmt w:val="lowerRoman"/>
-      <w:lvlText w:val="%3."/>
-      <w:lvlJc w:val="right"/>
-      <w:pPr>
-        <w:ind w:left="1680" w:hanging="420"/>
-      </w:pPr>
-    </w:lvl>
-    <w:lvl w:ilvl="3" w:tplc="0409000F" w:tentative="1">
-      <w:start w:val="1"/>
-      <w:numFmt w:val="decimal"/>
-      <w:lvlText w:val="%4."/>
-      <w:lvlJc w:val="left"/>
-      <w:pPr>
-        <w:ind w:left="2100" w:hanging="420"/>
-      </w:pPr>
-    </w:lvl>
-    <w:lvl w:ilvl="4" w:tplc="04090019" w:tentative="1">
-      <w:start w:val="1"/>
-      <w:numFmt w:val="lowerLetter"/>
-      <w:lvlText w:val="%5)"/>
-      <w:lvlJc w:val="left"/>
-      <w:pPr>
-        <w:ind w:left="2520" w:hanging="420"/>
-      </w:pPr>
-    </w:lvl>
-    <w:lvl w:ilvl="5" w:tplc="0409001B" w:tentative="1">
-      <w:start w:val="1"/>
-      <w:numFmt w:val="lowerRoman"/>
-      <w:lvlText w:val="%6."/>
-      <w:lvlJc w:val="right"/>
-      <w:pPr>
-        <w:ind w:left="2940" w:hanging="420"/>
-      </w:pPr>
-    </w:lvl>
-    <w:lvl w:ilvl="6" w:tplc="0409000F" w:tentative="1">
-      <w:start w:val="1"/>
-      <w:numFmt w:val="decimal"/>
-      <w:lvlText w:val="%7."/>
-      <w:lvlJc w:val="left"/>
-      <w:pPr>
-        <w:ind w:left="3360" w:hanging="420"/>
-      </w:pPr>
-    </w:lvl>
-    <w:lvl w:ilvl="7" w:tplc="04090019" w:tentative="1">
-      <w:start w:val="1"/>
-      <w:numFmt w:val="lowerLetter"/>
-      <w:lvlText w:val="%8)"/>
-      <w:lvlJc w:val="left"/>
-      <w:pPr>
-        <w:ind w:left="3780" w:hanging="420"/>
-      </w:pPr>
-    </w:lvl>
-    <w:lvl w:ilvl="8" w:tplc="0409001B" w:tentative="1">
-      <w:start w:val="1"/>
-      <w:numFmt w:val="lowerRoman"/>
-      <w:lvlText w:val="%9."/>
-      <w:lvlJc w:val="right"/>
-      <w:pPr>
-        <w:ind w:left="4200" w:hanging="420"/>
-      </w:pPr>
-    </w:lvl>
-  </w:abstractNum>
-  <w:abstractNum w:abstractNumId="41" w15:restartNumberingAfterBreak="0">
-    <w:nsid w:val="6C472D5F"/>
-    <w:multiLevelType w:val="hybridMultilevel"/>
-    <w:tmpl w:val="2A50A2D2"/>
-    <w:lvl w:ilvl="0" w:tplc="0409000F">
-      <w:start w:val="1"/>
-      <w:numFmt w:val="decimal"/>
-      <w:lvlText w:val="%1."/>
-      <w:lvlJc w:val="left"/>
-      <w:pPr>
-        <w:ind w:left="840" w:hanging="420"/>
-      </w:pPr>
-    </w:lvl>
-    <w:lvl w:ilvl="1" w:tplc="04090019" w:tentative="1">
-      <w:start w:val="1"/>
-      <w:numFmt w:val="lowerLetter"/>
-      <w:lvlText w:val="%2)"/>
-      <w:lvlJc w:val="left"/>
-      <w:pPr>
-        <w:ind w:left="1260" w:hanging="420"/>
-      </w:pPr>
-    </w:lvl>
-    <w:lvl w:ilvl="2" w:tplc="0409001B" w:tentative="1">
-      <w:start w:val="1"/>
-      <w:numFmt w:val="lowerRoman"/>
-      <w:lvlText w:val="%3."/>
-      <w:lvlJc w:val="right"/>
-      <w:pPr>
-        <w:ind w:left="1680" w:hanging="420"/>
-      </w:pPr>
-    </w:lvl>
-    <w:lvl w:ilvl="3" w:tplc="0409000F" w:tentative="1">
-      <w:start w:val="1"/>
-      <w:numFmt w:val="decimal"/>
-      <w:lvlText w:val="%4."/>
-      <w:lvlJc w:val="left"/>
-      <w:pPr>
-        <w:ind w:left="2100" w:hanging="420"/>
-      </w:pPr>
-    </w:lvl>
-    <w:lvl w:ilvl="4" w:tplc="04090019" w:tentative="1">
-      <w:start w:val="1"/>
-      <w:numFmt w:val="lowerLetter"/>
-      <w:lvlText w:val="%5)"/>
-      <w:lvlJc w:val="left"/>
-      <w:pPr>
-        <w:ind w:left="2520" w:hanging="420"/>
-      </w:pPr>
-    </w:lvl>
-    <w:lvl w:ilvl="5" w:tplc="0409001B" w:tentative="1">
-      <w:start w:val="1"/>
-      <w:numFmt w:val="lowerRoman"/>
-      <w:lvlText w:val="%6."/>
-      <w:lvlJc w:val="right"/>
-      <w:pPr>
-        <w:ind w:left="2940" w:hanging="420"/>
-      </w:pPr>
-    </w:lvl>
-    <w:lvl w:ilvl="6" w:tplc="0409000F" w:tentative="1">
-      <w:start w:val="1"/>
-      <w:numFmt w:val="decimal"/>
-      <w:lvlText w:val="%7."/>
-      <w:lvlJc w:val="left"/>
-      <w:pPr>
-        <w:ind w:left="3360" w:hanging="420"/>
-      </w:pPr>
-    </w:lvl>
-    <w:lvl w:ilvl="7" w:tplc="04090019" w:tentative="1">
-      <w:start w:val="1"/>
-      <w:numFmt w:val="lowerLetter"/>
-      <w:lvlText w:val="%8)"/>
-      <w:lvlJc w:val="left"/>
-      <w:pPr>
-        <w:ind w:left="3780" w:hanging="420"/>
-      </w:pPr>
-    </w:lvl>
-    <w:lvl w:ilvl="8" w:tplc="0409001B" w:tentative="1">
-      <w:start w:val="1"/>
-      <w:numFmt w:val="lowerRoman"/>
-      <w:lvlText w:val="%9."/>
-      <w:lvlJc w:val="right"/>
-      <w:pPr>
-        <w:ind w:left="4200" w:hanging="420"/>
-      </w:pPr>
-    </w:lvl>
-  </w:abstractNum>
-  <w:abstractNum w:abstractNumId="42" w15:restartNumberingAfterBreak="0">
-    <w:nsid w:val="6DB875F4"/>
-    <w:multiLevelType w:val="hybridMultilevel"/>
-    <w:tmpl w:val="2A50A2D2"/>
-    <w:lvl w:ilvl="0" w:tplc="0409000F">
-      <w:start w:val="1"/>
-      <w:numFmt w:val="decimal"/>
-      <w:lvlText w:val="%1."/>
-      <w:lvlJc w:val="left"/>
-      <w:pPr>
-        <w:ind w:left="840" w:hanging="420"/>
-      </w:pPr>
-    </w:lvl>
-    <w:lvl w:ilvl="1" w:tplc="04090019" w:tentative="1">
-      <w:start w:val="1"/>
-      <w:numFmt w:val="lowerLetter"/>
-      <w:lvlText w:val="%2)"/>
-      <w:lvlJc w:val="left"/>
-      <w:pPr>
-        <w:ind w:left="1260" w:hanging="420"/>
-      </w:pPr>
-    </w:lvl>
-    <w:lvl w:ilvl="2" w:tplc="0409001B" w:tentative="1">
-      <w:start w:val="1"/>
-      <w:numFmt w:val="lowerRoman"/>
-      <w:lvlText w:val="%3."/>
-      <w:lvlJc w:val="right"/>
-      <w:pPr>
-        <w:ind w:left="1680" w:hanging="420"/>
-      </w:pPr>
-    </w:lvl>
-    <w:lvl w:ilvl="3" w:tplc="0409000F" w:tentative="1">
-      <w:start w:val="1"/>
-      <w:numFmt w:val="decimal"/>
-      <w:lvlText w:val="%4."/>
-      <w:lvlJc w:val="left"/>
-      <w:pPr>
-        <w:ind w:left="2100" w:hanging="420"/>
-      </w:pPr>
-    </w:lvl>
-    <w:lvl w:ilvl="4" w:tplc="04090019" w:tentative="1">
-      <w:start w:val="1"/>
-      <w:numFmt w:val="lowerLetter"/>
-      <w:lvlText w:val="%5)"/>
-      <w:lvlJc w:val="left"/>
-      <w:pPr>
-        <w:ind w:left="2520" w:hanging="420"/>
-      </w:pPr>
-    </w:lvl>
-    <w:lvl w:ilvl="5" w:tplc="0409001B" w:tentative="1">
-      <w:start w:val="1"/>
-      <w:numFmt w:val="lowerRoman"/>
-      <w:lvlText w:val="%6."/>
-      <w:lvlJc w:val="right"/>
-      <w:pPr>
-        <w:ind w:left="2940" w:hanging="420"/>
-      </w:pPr>
-    </w:lvl>
-    <w:lvl w:ilvl="6" w:tplc="0409000F" w:tentative="1">
-      <w:start w:val="1"/>
-      <w:numFmt w:val="decimal"/>
-      <w:lvlText w:val="%7."/>
-      <w:lvlJc w:val="left"/>
-      <w:pPr>
-        <w:ind w:left="3360" w:hanging="420"/>
-      </w:pPr>
-    </w:lvl>
-    <w:lvl w:ilvl="7" w:tplc="04090019" w:tentative="1">
-      <w:start w:val="1"/>
-      <w:numFmt w:val="lowerLetter"/>
-      <w:lvlText w:val="%8)"/>
-      <w:lvlJc w:val="left"/>
-      <w:pPr>
-        <w:ind w:left="3780" w:hanging="420"/>
-      </w:pPr>
-    </w:lvl>
-    <w:lvl w:ilvl="8" w:tplc="0409001B" w:tentative="1">
-      <w:start w:val="1"/>
-      <w:numFmt w:val="lowerRoman"/>
-      <w:lvlText w:val="%9."/>
-      <w:lvlJc w:val="right"/>
-      <w:pPr>
-        <w:ind w:left="4200" w:hanging="420"/>
-      </w:pPr>
-    </w:lvl>
-  </w:abstractNum>
-  <w:abstractNum w:abstractNumId="43" w15:restartNumberingAfterBreak="0">
-    <w:nsid w:val="72712582"/>
-    <w:multiLevelType w:val="hybridMultilevel"/>
-    <w:tmpl w:val="E9BA26CE"/>
-    <w:lvl w:ilvl="0" w:tplc="7B282C2C">
-      <w:start w:val="1"/>
-      <w:numFmt w:val="decimal"/>
-      <w:lvlText w:val="%1."/>
-      <w:lvlJc w:val="left"/>
-      <w:pPr>
-        <w:ind w:left="360" w:hanging="360"/>
-      </w:pPr>
-      <w:rPr>
-        <w:rFonts w:hint="default"/>
-      </w:rPr>
-    </w:lvl>
-    <w:lvl w:ilvl="1" w:tplc="04090019" w:tentative="1">
-      <w:start w:val="1"/>
-      <w:numFmt w:val="lowerLetter"/>
-      <w:lvlText w:val="%2)"/>
-      <w:lvlJc w:val="left"/>
-      <w:pPr>
-        <w:ind w:left="840" w:hanging="420"/>
-      </w:pPr>
-    </w:lvl>
-    <w:lvl w:ilvl="2" w:tplc="0409001B" w:tentative="1">
-      <w:start w:val="1"/>
-      <w:numFmt w:val="lowerRoman"/>
-      <w:lvlText w:val="%3."/>
-      <w:lvlJc w:val="right"/>
-      <w:pPr>
-        <w:ind w:left="1260" w:hanging="420"/>
-      </w:pPr>
-    </w:lvl>
-    <w:lvl w:ilvl="3" w:tplc="0409000F" w:tentative="1">
-      <w:start w:val="1"/>
-      <w:numFmt w:val="decimal"/>
-      <w:lvlText w:val="%4."/>
-      <w:lvlJc w:val="left"/>
-      <w:pPr>
-        <w:ind w:left="1680" w:hanging="420"/>
-      </w:pPr>
-    </w:lvl>
-    <w:lvl w:ilvl="4" w:tplc="04090019" w:tentative="1">
-      <w:start w:val="1"/>
-      <w:numFmt w:val="lowerLetter"/>
-      <w:lvlText w:val="%5)"/>
-      <w:lvlJc w:val="left"/>
-      <w:pPr>
-        <w:ind w:left="2100" w:hanging="420"/>
-      </w:pPr>
-    </w:lvl>
-    <w:lvl w:ilvl="5" w:tplc="0409001B" w:tentative="1">
-      <w:start w:val="1"/>
-      <w:numFmt w:val="lowerRoman"/>
-      <w:lvlText w:val="%6."/>
-      <w:lvlJc w:val="right"/>
-      <w:pPr>
-        <w:ind w:left="2520" w:hanging="420"/>
-      </w:pPr>
-    </w:lvl>
-    <w:lvl w:ilvl="6" w:tplc="0409000F" w:tentative="1">
-      <w:start w:val="1"/>
-      <w:numFmt w:val="decimal"/>
-      <w:lvlText w:val="%7."/>
-      <w:lvlJc w:val="left"/>
-      <w:pPr>
-        <w:ind w:left="2940" w:hanging="420"/>
-      </w:pPr>
-    </w:lvl>
-    <w:lvl w:ilvl="7" w:tplc="04090019" w:tentative="1">
-      <w:start w:val="1"/>
-      <w:numFmt w:val="lowerLetter"/>
-      <w:lvlText w:val="%8)"/>
-      <w:lvlJc w:val="left"/>
-      <w:pPr>
-        <w:ind w:left="3360" w:hanging="420"/>
-      </w:pPr>
-    </w:lvl>
-    <w:lvl w:ilvl="8" w:tplc="0409001B" w:tentative="1">
-      <w:start w:val="1"/>
-      <w:numFmt w:val="lowerRoman"/>
-      <w:lvlText w:val="%9."/>
-      <w:lvlJc w:val="right"/>
-      <w:pPr>
-        <w:ind w:left="3780" w:hanging="420"/>
-      </w:pPr>
-    </w:lvl>
-  </w:abstractNum>
-  <w:abstractNum w:abstractNumId="44" w15:restartNumberingAfterBreak="0">
-    <w:nsid w:val="73182BD6"/>
-    <w:multiLevelType w:val="hybridMultilevel"/>
-    <w:tmpl w:val="16121E70"/>
-    <w:lvl w:ilvl="0" w:tplc="04090001">
-      <w:start w:val="1"/>
-      <w:numFmt w:val="bullet"/>
-      <w:lvlText w:val=""/>
-      <w:lvlJc w:val="left"/>
-      <w:pPr>
-        <w:ind w:left="840" w:hanging="420"/>
-      </w:pPr>
-      <w:rPr>
-        <w:rFonts w:ascii="Wingdings" w:hAnsi="Wingdings" w:hint="default"/>
-      </w:rPr>
-    </w:lvl>
-    <w:lvl w:ilvl="1" w:tplc="04090003" w:tentative="1">
-      <w:start w:val="1"/>
-      <w:numFmt w:val="bullet"/>
-      <w:lvlText w:val=""/>
-      <w:lvlJc w:val="left"/>
-      <w:pPr>
-        <w:ind w:left="1260" w:hanging="420"/>
-      </w:pPr>
-      <w:rPr>
-        <w:rFonts w:ascii="Wingdings" w:hAnsi="Wingdings" w:hint="default"/>
-      </w:rPr>
-    </w:lvl>
-    <w:lvl w:ilvl="2" w:tplc="04090005" w:tentative="1">
-      <w:start w:val="1"/>
-      <w:numFmt w:val="bullet"/>
-      <w:lvlText w:val=""/>
-      <w:lvlJc w:val="left"/>
-      <w:pPr>
-        <w:ind w:left="1680" w:hanging="420"/>
-      </w:pPr>
-      <w:rPr>
-        <w:rFonts w:ascii="Wingdings" w:hAnsi="Wingdings" w:hint="default"/>
-      </w:rPr>
-    </w:lvl>
-    <w:lvl w:ilvl="3" w:tplc="04090001" w:tentative="1">
-      <w:start w:val="1"/>
-      <w:numFmt w:val="bullet"/>
-      <w:lvlText w:val=""/>
-      <w:lvlJc w:val="left"/>
-      <w:pPr>
-        <w:ind w:left="2100" w:hanging="420"/>
-      </w:pPr>
-      <w:rPr>
-        <w:rFonts w:ascii="Wingdings" w:hAnsi="Wingdings" w:hint="default"/>
-      </w:rPr>
-    </w:lvl>
-    <w:lvl w:ilvl="4" w:tplc="04090003" w:tentative="1">
-      <w:start w:val="1"/>
-      <w:numFmt w:val="bullet"/>
-      <w:lvlText w:val=""/>
-      <w:lvlJc w:val="left"/>
-      <w:pPr>
-        <w:ind w:left="2520" w:hanging="420"/>
-      </w:pPr>
-      <w:rPr>
-        <w:rFonts w:ascii="Wingdings" w:hAnsi="Wingdings" w:hint="default"/>
-      </w:rPr>
-    </w:lvl>
-    <w:lvl w:ilvl="5" w:tplc="04090005" w:tentative="1">
-      <w:start w:val="1"/>
-      <w:numFmt w:val="bullet"/>
-      <w:lvlText w:val=""/>
-      <w:lvlJc w:val="left"/>
-      <w:pPr>
-        <w:ind w:left="2940" w:hanging="420"/>
-      </w:pPr>
-      <w:rPr>
-        <w:rFonts w:ascii="Wingdings" w:hAnsi="Wingdings" w:hint="default"/>
-      </w:rPr>
-    </w:lvl>
-    <w:lvl w:ilvl="6" w:tplc="04090001" w:tentative="1">
-      <w:start w:val="1"/>
-      <w:numFmt w:val="bullet"/>
-      <w:lvlText w:val=""/>
-      <w:lvlJc w:val="left"/>
-      <w:pPr>
-        <w:ind w:left="3360" w:hanging="420"/>
-      </w:pPr>
-      <w:rPr>
-        <w:rFonts w:ascii="Wingdings" w:hAnsi="Wingdings" w:hint="default"/>
-      </w:rPr>
-    </w:lvl>
-    <w:lvl w:ilvl="7" w:tplc="04090003" w:tentative="1">
-      <w:start w:val="1"/>
-      <w:numFmt w:val="bullet"/>
-      <w:lvlText w:val=""/>
-      <w:lvlJc w:val="left"/>
-      <w:pPr>
-        <w:ind w:left="3780" w:hanging="420"/>
-      </w:pPr>
-      <w:rPr>
-        <w:rFonts w:ascii="Wingdings" w:hAnsi="Wingdings" w:hint="default"/>
-      </w:rPr>
-    </w:lvl>
-    <w:lvl w:ilvl="8" w:tplc="04090005" w:tentative="1">
-      <w:start w:val="1"/>
-      <w:numFmt w:val="bullet"/>
-      <w:lvlText w:val=""/>
-      <w:lvlJc w:val="left"/>
-      <w:pPr>
-        <w:ind w:left="4200" w:hanging="420"/>
-      </w:pPr>
-      <w:rPr>
-        <w:rFonts w:ascii="Wingdings" w:hAnsi="Wingdings" w:hint="default"/>
-      </w:rPr>
-    </w:lvl>
-  </w:abstractNum>
-  <w:abstractNum w:abstractNumId="45" w15:restartNumberingAfterBreak="0">
-    <w:nsid w:val="735266A9"/>
-    <w:multiLevelType w:val="multilevel"/>
-    <w:tmpl w:val="0409001F"/>
-    <w:lvl w:ilvl="0">
-      <w:start w:val="1"/>
-      <w:numFmt w:val="decimal"/>
-      <w:lvlText w:val="%1."/>
-      <w:lvlJc w:val="left"/>
-      <w:pPr>
-        <w:ind w:left="425" w:hanging="425"/>
-      </w:pPr>
-    </w:lvl>
-    <w:lvl w:ilvl="1">
-      <w:start w:val="1"/>
-      <w:numFmt w:val="decimal"/>
-      <w:lvlText w:val="%1.%2."/>
-      <w:lvlJc w:val="left"/>
-      <w:pPr>
-        <w:ind w:left="567" w:hanging="567"/>
-      </w:pPr>
-    </w:lvl>
-    <w:lvl w:ilvl="2">
-      <w:start w:val="1"/>
-      <w:numFmt w:val="decimal"/>
-      <w:lvlText w:val="%1.%2.%3."/>
-      <w:lvlJc w:val="left"/>
-      <w:pPr>
-        <w:ind w:left="709" w:hanging="709"/>
-      </w:pPr>
-    </w:lvl>
-    <w:lvl w:ilvl="3">
-      <w:start w:val="1"/>
-      <w:numFmt w:val="decimal"/>
-      <w:lvlText w:val="%1.%2.%3.%4."/>
-      <w:lvlJc w:val="left"/>
-      <w:pPr>
-        <w:ind w:left="851" w:hanging="851"/>
-      </w:pPr>
-    </w:lvl>
-    <w:lvl w:ilvl="4">
-      <w:start w:val="1"/>
-      <w:numFmt w:val="decimal"/>
-      <w:lvlText w:val="%1.%2.%3.%4.%5."/>
-      <w:lvlJc w:val="left"/>
-      <w:pPr>
-        <w:ind w:left="992" w:hanging="992"/>
-      </w:pPr>
-    </w:lvl>
-    <w:lvl w:ilvl="5">
-      <w:start w:val="1"/>
-      <w:numFmt w:val="decimal"/>
-      <w:lvlText w:val="%1.%2.%3.%4.%5.%6."/>
-      <w:lvlJc w:val="left"/>
-      <w:pPr>
-        <w:ind w:left="1134" w:hanging="1134"/>
-      </w:pPr>
-    </w:lvl>
-    <w:lvl w:ilvl="6">
-      <w:start w:val="1"/>
-      <w:numFmt w:val="decimal"/>
-      <w:lvlText w:val="%1.%2.%3.%4.%5.%6.%7."/>
-      <w:lvlJc w:val="left"/>
-      <w:pPr>
-        <w:ind w:left="1276" w:hanging="1276"/>
-      </w:pPr>
-    </w:lvl>
-    <w:lvl w:ilvl="7">
-      <w:start w:val="1"/>
-      <w:numFmt w:val="decimal"/>
-      <w:lvlText w:val="%1.%2.%3.%4.%5.%6.%7.%8."/>
-      <w:lvlJc w:val="left"/>
-      <w:pPr>
-        <w:ind w:left="1418" w:hanging="1418"/>
-      </w:pPr>
-    </w:lvl>
-    <w:lvl w:ilvl="8">
-      <w:start w:val="1"/>
-      <w:numFmt w:val="decimal"/>
-      <w:lvlText w:val="%1.%2.%3.%4.%5.%6.%7.%8.%9."/>
-      <w:lvlJc w:val="left"/>
-      <w:pPr>
-        <w:ind w:left="1559" w:hanging="1559"/>
-      </w:pPr>
-    </w:lvl>
-  </w:abstractNum>
-  <w:abstractNum w:abstractNumId="46" w15:restartNumberingAfterBreak="0">
-    <w:nsid w:val="76672872"/>
-    <w:multiLevelType w:val="hybridMultilevel"/>
-    <w:tmpl w:val="8A428458"/>
-    <w:lvl w:ilvl="0" w:tplc="04090001">
-      <w:start w:val="1"/>
-      <w:numFmt w:val="bullet"/>
-      <w:lvlText w:val=""/>
-      <w:lvlJc w:val="left"/>
-      <w:pPr>
-        <w:ind w:left="420" w:hanging="420"/>
-      </w:pPr>
-      <w:rPr>
-        <w:rFonts w:ascii="Wingdings" w:hAnsi="Wingdings" w:hint="default"/>
-      </w:rPr>
-    </w:lvl>
-    <w:lvl w:ilvl="1" w:tplc="04090003" w:tentative="1">
-      <w:start w:val="1"/>
-      <w:numFmt w:val="bullet"/>
-      <w:lvlText w:val=""/>
-      <w:lvlJc w:val="left"/>
-      <w:pPr>
-        <w:ind w:left="840" w:hanging="420"/>
-      </w:pPr>
-      <w:rPr>
-        <w:rFonts w:ascii="Wingdings" w:hAnsi="Wingdings" w:hint="default"/>
-      </w:rPr>
-    </w:lvl>
-    <w:lvl w:ilvl="2" w:tplc="04090005" w:tentative="1">
-      <w:start w:val="1"/>
-      <w:numFmt w:val="bullet"/>
-      <w:lvlText w:val=""/>
-      <w:lvlJc w:val="left"/>
-      <w:pPr>
-        <w:ind w:left="1260" w:hanging="420"/>
-      </w:pPr>
-      <w:rPr>
-        <w:rFonts w:ascii="Wingdings" w:hAnsi="Wingdings" w:hint="default"/>
-      </w:rPr>
-    </w:lvl>
-    <w:lvl w:ilvl="3" w:tplc="04090001" w:tentative="1">
-      <w:start w:val="1"/>
-      <w:numFmt w:val="bullet"/>
-      <w:lvlText w:val=""/>
-      <w:lvlJc w:val="left"/>
-      <w:pPr>
-        <w:ind w:left="1680" w:hanging="420"/>
-      </w:pPr>
-      <w:rPr>
-        <w:rFonts w:ascii="Wingdings" w:hAnsi="Wingdings" w:hint="default"/>
-      </w:rPr>
-    </w:lvl>
-    <w:lvl w:ilvl="4" w:tplc="04090003" w:tentative="1">
-      <w:start w:val="1"/>
-      <w:numFmt w:val="bullet"/>
-      <w:lvlText w:val=""/>
-      <w:lvlJc w:val="left"/>
-      <w:pPr>
-        <w:ind w:left="2100" w:hanging="420"/>
-      </w:pPr>
-      <w:rPr>
-        <w:rFonts w:ascii="Wingdings" w:hAnsi="Wingdings" w:hint="default"/>
-      </w:rPr>
-    </w:lvl>
-    <w:lvl w:ilvl="5" w:tplc="04090005" w:tentative="1">
-      <w:start w:val="1"/>
-      <w:numFmt w:val="bullet"/>
-      <w:lvlText w:val=""/>
-      <w:lvlJc w:val="left"/>
-      <w:pPr>
-        <w:ind w:left="2520" w:hanging="420"/>
-      </w:pPr>
-      <w:rPr>
-        <w:rFonts w:ascii="Wingdings" w:hAnsi="Wingdings" w:hint="default"/>
-      </w:rPr>
-    </w:lvl>
-    <w:lvl w:ilvl="6" w:tplc="04090001" w:tentative="1">
-      <w:start w:val="1"/>
-      <w:numFmt w:val="bullet"/>
-      <w:lvlText w:val=""/>
-      <w:lvlJc w:val="left"/>
-      <w:pPr>
-        <w:ind w:left="2940" w:hanging="420"/>
-      </w:pPr>
-      <w:rPr>
-        <w:rFonts w:ascii="Wingdings" w:hAnsi="Wingdings" w:hint="default"/>
-      </w:rPr>
-    </w:lvl>
-    <w:lvl w:ilvl="7" w:tplc="04090003" w:tentative="1">
-      <w:start w:val="1"/>
-      <w:numFmt w:val="bullet"/>
-      <w:lvlText w:val=""/>
-      <w:lvlJc w:val="left"/>
-      <w:pPr>
-        <w:ind w:left="3360" w:hanging="420"/>
-      </w:pPr>
-      <w:rPr>
-        <w:rFonts w:ascii="Wingdings" w:hAnsi="Wingdings" w:hint="default"/>
-      </w:rPr>
-    </w:lvl>
-    <w:lvl w:ilvl="8" w:tplc="04090005" w:tentative="1">
-      <w:start w:val="1"/>
-      <w:numFmt w:val="bullet"/>
-      <w:lvlText w:val=""/>
-      <w:lvlJc w:val="left"/>
-      <w:pPr>
-        <w:ind w:left="3780" w:hanging="420"/>
-      </w:pPr>
-      <w:rPr>
-        <w:rFonts w:ascii="Wingdings" w:hAnsi="Wingdings" w:hint="default"/>
-      </w:rPr>
-    </w:lvl>
-  </w:abstractNum>
-  <w:abstractNum w:abstractNumId="47" w15:restartNumberingAfterBreak="0">
-    <w:nsid w:val="7F13549B"/>
-    <w:multiLevelType w:val="hybridMultilevel"/>
-    <w:tmpl w:val="2A50A2D2"/>
-    <w:lvl w:ilvl="0" w:tplc="0409000F">
-      <w:start w:val="1"/>
-      <w:numFmt w:val="decimal"/>
-      <w:lvlText w:val="%1."/>
-      <w:lvlJc w:val="left"/>
-      <w:pPr>
-        <w:ind w:left="840" w:hanging="420"/>
-      </w:pPr>
-    </w:lvl>
-    <w:lvl w:ilvl="1" w:tplc="04090019" w:tentative="1">
-      <w:start w:val="1"/>
-      <w:numFmt w:val="lowerLetter"/>
-      <w:lvlText w:val="%2)"/>
-      <w:lvlJc w:val="left"/>
-      <w:pPr>
-        <w:ind w:left="1260" w:hanging="420"/>
-      </w:pPr>
-    </w:lvl>
-    <w:lvl w:ilvl="2" w:tplc="0409001B" w:tentative="1">
-      <w:start w:val="1"/>
-      <w:numFmt w:val="lowerRoman"/>
-      <w:lvlText w:val="%3."/>
-      <w:lvlJc w:val="right"/>
-      <w:pPr>
-        <w:ind w:left="1680" w:hanging="420"/>
-      </w:pPr>
-    </w:lvl>
-    <w:lvl w:ilvl="3" w:tplc="0409000F" w:tentative="1">
-      <w:start w:val="1"/>
-      <w:numFmt w:val="decimal"/>
-      <w:lvlText w:val="%4."/>
-      <w:lvlJc w:val="left"/>
-      <w:pPr>
-        <w:ind w:left="2100" w:hanging="420"/>
-      </w:pPr>
-    </w:lvl>
-    <w:lvl w:ilvl="4" w:tplc="04090019" w:tentative="1">
-      <w:start w:val="1"/>
-      <w:numFmt w:val="lowerLetter"/>
-      <w:lvlText w:val="%5)"/>
-      <w:lvlJc w:val="left"/>
-      <w:pPr>
-        <w:ind w:left="2520" w:hanging="420"/>
-      </w:pPr>
-    </w:lvl>
-    <w:lvl w:ilvl="5" w:tplc="0409001B" w:tentative="1">
-      <w:start w:val="1"/>
-      <w:numFmt w:val="lowerRoman"/>
-      <w:lvlText w:val="%6."/>
-      <w:lvlJc w:val="right"/>
-      <w:pPr>
-        <w:ind w:left="2940" w:hanging="420"/>
-      </w:pPr>
-    </w:lvl>
-    <w:lvl w:ilvl="6" w:tplc="0409000F" w:tentative="1">
-      <w:start w:val="1"/>
-      <w:numFmt w:val="decimal"/>
-      <w:lvlText w:val="%7."/>
-      <w:lvlJc w:val="left"/>
-      <w:pPr>
-        <w:ind w:left="3360" w:hanging="420"/>
-      </w:pPr>
-    </w:lvl>
-    <w:lvl w:ilvl="7" w:tplc="04090019" w:tentative="1">
-      <w:start w:val="1"/>
-      <w:numFmt w:val="lowerLetter"/>
-      <w:lvlText w:val="%8)"/>
-      <w:lvlJc w:val="left"/>
-      <w:pPr>
-        <w:ind w:left="3780" w:hanging="420"/>
-      </w:pPr>
-    </w:lvl>
-    <w:lvl w:ilvl="8" w:tplc="0409001B" w:tentative="1">
-      <w:start w:val="1"/>
-      <w:numFmt w:val="lowerRoman"/>
-      <w:lvlText w:val="%9."/>
-      <w:lvlJc w:val="right"/>
-      <w:pPr>
-        <w:ind w:left="4200" w:hanging="420"/>
-      </w:pPr>
-    </w:lvl>
-  </w:abstractNum>
-  <w:num w:numId="1" w16cid:durableId="908422519">
-    <w:abstractNumId w:val="45"/>
+  <w:num w:numId="1" w16cid:durableId="1027632909">
+    <w:abstractNumId w:val="3"/>
   </w:num>
-  <w:num w:numId="2" w16cid:durableId="1027632909">
-    <w:abstractNumId w:val="23"/>
+  <w:num w:numId="2" w16cid:durableId="331566345">
+    <w:abstractNumId w:val="2"/>
   </w:num>
-  <w:num w:numId="3" w16cid:durableId="1934391253">
-    <w:abstractNumId w:val="39"/>
+  <w:num w:numId="3" w16cid:durableId="1699894172">
+    <w:abstractNumId w:val="0"/>
   </w:num>
-  <w:num w:numId="4" w16cid:durableId="1472095364">
-    <w:abstractNumId w:val="13"/>
-  </w:num>
-  <w:num w:numId="5" w16cid:durableId="788666693">
-    <w:abstractNumId w:val="15"/>
-  </w:num>
-  <w:num w:numId="6" w16cid:durableId="375937115">
-    <w:abstractNumId w:val="18"/>
-  </w:num>
-  <w:num w:numId="7" w16cid:durableId="101389885">
+  <w:num w:numId="4" w16cid:durableId="785277481">
     <w:abstractNumId w:val="4"/>
   </w:num>
-  <w:num w:numId="8" w16cid:durableId="435641891">
-    <w:abstractNumId w:val="33"/>
+  <w:num w:numId="5" w16cid:durableId="336925550">
+    <w:abstractNumId w:val="1"/>
   </w:num>
-  <w:num w:numId="9" w16cid:durableId="1249653518">
-    <w:abstractNumId w:val="37"/>
-  </w:num>
-  <w:num w:numId="10" w16cid:durableId="629869026">
-    <w:abstractNumId w:val="43"/>
-  </w:num>
-  <w:num w:numId="11" w16cid:durableId="501092301">
-    <w:abstractNumId w:val="46"/>
-  </w:num>
-  <w:num w:numId="12" w16cid:durableId="585774118">
-    <w:abstractNumId w:val="35"/>
-  </w:num>
-  <w:num w:numId="13" w16cid:durableId="57479252">
-    <w:abstractNumId w:val="31"/>
-  </w:num>
-  <w:num w:numId="14" w16cid:durableId="392317281">
-    <w:abstractNumId w:val="24"/>
-  </w:num>
-  <w:num w:numId="15" w16cid:durableId="2063207523">
-    <w:abstractNumId w:val="2"/>
-  </w:num>
-  <w:num w:numId="16" w16cid:durableId="1406338302">
-    <w:abstractNumId w:val="16"/>
-  </w:num>
-  <w:num w:numId="17" w16cid:durableId="388765017">
-    <w:abstractNumId w:val="21"/>
-  </w:num>
-  <w:num w:numId="18" w16cid:durableId="1714768916">
-    <w:abstractNumId w:val="22"/>
-  </w:num>
-  <w:num w:numId="19" w16cid:durableId="1646158036">
-    <w:abstractNumId w:val="11"/>
-  </w:num>
-  <w:num w:numId="20" w16cid:durableId="331566345">
-    <w:abstractNumId w:val="17"/>
-  </w:num>
-  <w:num w:numId="21" w16cid:durableId="363100754">
-    <w:abstractNumId w:val="44"/>
-  </w:num>
-  <w:num w:numId="22" w16cid:durableId="1800219253">
+  <w:num w:numId="6" w16cid:durableId="2099208067">
     <w:abstractNumId w:val="5"/>
   </w:num>
-  <w:num w:numId="23" w16cid:durableId="1556693552">
-    <w:abstractNumId w:val="27"/>
-  </w:num>
-  <w:num w:numId="24" w16cid:durableId="1241018525">
-    <w:abstractNumId w:val="10"/>
-  </w:num>
-  <w:num w:numId="25" w16cid:durableId="1097796006">
-    <w:abstractNumId w:val="42"/>
-  </w:num>
-  <w:num w:numId="26" w16cid:durableId="416558041">
-    <w:abstractNumId w:val="36"/>
-  </w:num>
-  <w:num w:numId="27" w16cid:durableId="354502683">
-    <w:abstractNumId w:val="19"/>
-  </w:num>
-  <w:num w:numId="28" w16cid:durableId="1556231727">
-    <w:abstractNumId w:val="1"/>
-  </w:num>
-  <w:num w:numId="29" w16cid:durableId="1136335876">
-    <w:abstractNumId w:val="8"/>
-  </w:num>
-  <w:num w:numId="30" w16cid:durableId="528572491">
-    <w:abstractNumId w:val="34"/>
-  </w:num>
-  <w:num w:numId="31" w16cid:durableId="958805872">
-    <w:abstractNumId w:val="38"/>
-  </w:num>
-  <w:num w:numId="32" w16cid:durableId="1096634420">
-    <w:abstractNumId w:val="12"/>
-  </w:num>
-  <w:num w:numId="33" w16cid:durableId="1821343264">
-    <w:abstractNumId w:val="7"/>
-  </w:num>
-  <w:num w:numId="34" w16cid:durableId="418412034">
-    <w:abstractNumId w:val="32"/>
-  </w:num>
-  <w:num w:numId="35" w16cid:durableId="472253347">
-    <w:abstractNumId w:val="6"/>
-  </w:num>
-  <w:num w:numId="36" w16cid:durableId="1529561579">
-    <w:abstractNumId w:val="47"/>
-  </w:num>
-  <w:num w:numId="37" w16cid:durableId="377707573">
-    <w:abstractNumId w:val="41"/>
-  </w:num>
-  <w:num w:numId="38" w16cid:durableId="1821771597">
-    <w:abstractNumId w:val="28"/>
-  </w:num>
-  <w:num w:numId="39" w16cid:durableId="828400346">
-    <w:abstractNumId w:val="40"/>
-  </w:num>
-  <w:num w:numId="40" w16cid:durableId="2106338980">
-    <w:abstractNumId w:val="20"/>
-  </w:num>
-  <w:num w:numId="41" w16cid:durableId="1704868113">
-    <w:abstractNumId w:val="9"/>
-  </w:num>
-  <w:num w:numId="42" w16cid:durableId="1152866148">
-    <w:abstractNumId w:val="3"/>
-  </w:num>
-  <w:num w:numId="43" w16cid:durableId="252058538">
-    <w:abstractNumId w:val="25"/>
-  </w:num>
-  <w:num w:numId="44" w16cid:durableId="1102649062">
-    <w:abstractNumId w:val="26"/>
-  </w:num>
-  <w:num w:numId="45" w16cid:durableId="602148039">
-    <w:abstractNumId w:val="14"/>
-  </w:num>
-  <w:num w:numId="46" w16cid:durableId="1491019715">
-    <w:abstractNumId w:val="30"/>
-  </w:num>
-  <w:num w:numId="47" w16cid:durableId="566914284">
-    <w:abstractNumId w:val="29"/>
-  </w:num>
-  <w:num w:numId="48" w16cid:durableId="1699894172">
-    <w:abstractNumId w:val="0"/>
-  </w:num>
+  <w:numIdMacAtCleanup w:val="6"/>
 </w:numbering>
 </file>
 
@@ -12945,6 +10078,19 @@
       <w:szCs w:val="20"/>
     </w:rPr>
   </w:style>
+  <w:style w:type="paragraph" w:styleId="af0">
+    <w:name w:val="Normal (Web)"/>
+    <w:basedOn w:val="a"/>
+    <w:uiPriority w:val="99"/>
+    <w:semiHidden/>
+    <w:unhideWhenUsed/>
+    <w:rsid w:val="0071080F"/>
+    <w:rPr>
+      <w:rFonts w:ascii="Times New Roman" w:hAnsi="Times New Roman" w:cs="Times New Roman"/>
+      <w:sz w:val="24"/>
+      <w:szCs w:val="24"/>
+    </w:rPr>
+  </w:style>
 </w:styles>
 </file>
 

--- a/需求分析/Steam-需求规格说明书.docx
+++ b/需求分析/Steam-需求规格说明书.docx
@@ -4607,6 +4607,7 @@
       <w:pPr>
         <w:ind w:firstLineChars="200" w:firstLine="420"/>
       </w:pPr>
+      <w:bookmarkStart w:id="10" w:name="_Hlk167180843"/>
       <w:r>
         <w:rPr>
           <w:rFonts w:hint="eastAsia"/>
@@ -4728,7 +4729,8 @@
           <w:rFonts w:ascii="Times New Roman" w:hAnsi="Times New Roman" w:cs="Times New Roman"/>
         </w:rPr>
       </w:pPr>
-      <w:bookmarkStart w:id="10" w:name="_Toc369854465"/>
+      <w:bookmarkStart w:id="11" w:name="_Toc369854465"/>
+      <w:bookmarkEnd w:id="10"/>
       <w:r>
         <w:rPr>
           <w:rFonts w:ascii="Times New Roman" w:hAnsi="Times New Roman" w:cs="Times New Roman" w:hint="eastAsia"/>
@@ -4741,12 +4743,13 @@
         </w:rPr>
         <w:t>目标</w:t>
       </w:r>
-      <w:bookmarkEnd w:id="10"/>
+      <w:bookmarkEnd w:id="11"/>
     </w:p>
     <w:p>
       <w:pPr>
         <w:ind w:firstLineChars="200" w:firstLine="420"/>
       </w:pPr>
+      <w:bookmarkStart w:id="12" w:name="_Hlk167181128"/>
       <w:r>
         <w:rPr>
           <w:rFonts w:hint="eastAsia"/>
@@ -4947,7 +4950,8 @@
           <w:rFonts w:ascii="Times New Roman" w:hAnsi="Times New Roman" w:cs="Times New Roman"/>
         </w:rPr>
       </w:pPr>
-      <w:bookmarkStart w:id="11" w:name="_Toc369854466"/>
+      <w:bookmarkStart w:id="13" w:name="_Toc369854466"/>
+      <w:bookmarkEnd w:id="12"/>
       <w:r>
         <w:rPr>
           <w:rFonts w:ascii="Times New Roman" w:hAnsi="Times New Roman" w:cs="Times New Roman" w:hint="eastAsia"/>
@@ -4960,7 +4964,7 @@
         </w:rPr>
         <w:t>用户</w:t>
       </w:r>
-      <w:bookmarkEnd w:id="11"/>
+      <w:bookmarkEnd w:id="13"/>
     </w:p>
     <w:p>
       <w:pPr>
@@ -5222,7 +5226,7 @@
           <w:rFonts w:ascii="Times New Roman" w:hAnsi="Times New Roman" w:cs="Times New Roman"/>
         </w:rPr>
       </w:pPr>
-      <w:bookmarkStart w:id="12" w:name="_Toc369854467"/>
+      <w:bookmarkStart w:id="14" w:name="_Toc369854467"/>
       <w:r>
         <w:rPr>
           <w:rFonts w:ascii="Times New Roman" w:hAnsi="Times New Roman" w:cs="Times New Roman" w:hint="eastAsia"/>
@@ -5235,7 +5239,7 @@
         </w:rPr>
         <w:t>需求说明</w:t>
       </w:r>
-      <w:bookmarkEnd w:id="12"/>
+      <w:bookmarkEnd w:id="14"/>
     </w:p>
     <w:p>
       <w:pPr>
@@ -5248,19 +5252,20 @@
           <w:rFonts w:ascii="Times New Roman" w:hAnsi="Times New Roman" w:cs="Times New Roman"/>
         </w:rPr>
       </w:pPr>
-      <w:bookmarkStart w:id="13" w:name="_Toc369854468"/>
+      <w:bookmarkStart w:id="15" w:name="_Toc369854468"/>
       <w:r>
         <w:rPr>
           <w:rFonts w:ascii="Times New Roman" w:hAnsi="Times New Roman" w:cs="Times New Roman" w:hint="eastAsia"/>
         </w:rPr>
         <w:t>整体需求</w:t>
       </w:r>
-      <w:bookmarkEnd w:id="13"/>
+      <w:bookmarkEnd w:id="15"/>
     </w:p>
     <w:p>
       <w:pPr>
         <w:ind w:firstLineChars="200" w:firstLine="420"/>
       </w:pPr>
+      <w:bookmarkStart w:id="16" w:name="_Hlk167181424"/>
       <w:r>
         <w:t>Steam</w:t>
       </w:r>
@@ -5602,6 +5607,7 @@
         <w:t>需要与游戏发行商合作，提供定制化的合作方案和推广支持，帮助他们最大限度地提升游戏在平台上的曝光度和销售量。</w:t>
       </w:r>
     </w:p>
+    <w:bookmarkEnd w:id="16"/>
     <w:p>
       <w:pPr>
         <w:pStyle w:val="2"/>
@@ -5846,9 +5852,6 @@
     <w:p>
       <w:pPr>
         <w:pStyle w:val="4"/>
-        <w:rPr>
-          <w:rFonts w:hint="eastAsia"/>
-        </w:rPr>
       </w:pPr>
       <w:r>
         <w:rPr>
@@ -5878,12 +5881,12 @@
     <w:p>
       <w:pPr>
         <w:jc w:val="center"/>
-        <w:rPr>
-          <w:rFonts w:hint="eastAsia"/>
-        </w:rPr>
-      </w:pPr>
-    </w:p>
-    <w:p>
+      </w:pPr>
+    </w:p>
+    <w:p>
+      <w:pPr>
+        <w:jc w:val="center"/>
+      </w:pPr>
       <w:r>
         <w:rPr>
           <w:noProof/>
@@ -5928,9 +5931,6 @@
     <w:p>
       <w:pPr>
         <w:pStyle w:val="4"/>
-        <w:rPr>
-          <w:rFonts w:hint="eastAsia"/>
-        </w:rPr>
       </w:pPr>
       <w:r>
         <w:rPr>
@@ -5953,6 +5953,9 @@
       </w:r>
     </w:p>
     <w:p>
+      <w:pPr>
+        <w:jc w:val="center"/>
+      </w:pPr>
       <w:r>
         <w:rPr>
           <w:noProof/>
@@ -6019,9 +6022,7 @@
     </w:p>
     <w:p>
       <w:pPr>
-        <w:rPr>
-          <w:rFonts w:hint="eastAsia"/>
-        </w:rPr>
+        <w:jc w:val="center"/>
       </w:pPr>
       <w:r>
         <w:rPr>
@@ -6067,9 +6068,6 @@
     <w:p>
       <w:pPr>
         <w:pStyle w:val="4"/>
-        <w:rPr>
-          <w:rFonts w:hint="eastAsia"/>
-        </w:rPr>
       </w:pPr>
       <w:r>
         <w:rPr>
@@ -6091,6 +6089,9 @@
       </w:r>
     </w:p>
     <w:p>
+      <w:pPr>
+        <w:jc w:val="center"/>
+      </w:pPr>
       <w:r>
         <w:rPr>
           <w:noProof/>
@@ -6135,9 +6136,6 @@
     <w:p>
       <w:pPr>
         <w:pStyle w:val="4"/>
-        <w:rPr>
-          <w:rFonts w:hint="eastAsia"/>
-        </w:rPr>
       </w:pPr>
       <w:r>
         <w:rPr>
@@ -6160,6 +6158,9 @@
       </w:r>
     </w:p>
     <w:p>
+      <w:pPr>
+        <w:jc w:val="center"/>
+      </w:pPr>
       <w:r>
         <w:rPr>
           <w:noProof/>
@@ -6227,9 +6228,6 @@
     <w:p>
       <w:pPr>
         <w:jc w:val="center"/>
-        <w:rPr>
-          <w:rFonts w:hint="eastAsia"/>
-        </w:rPr>
       </w:pPr>
       <w:r>
         <w:rPr>
@@ -6275,9 +6273,6 @@
     <w:p>
       <w:pPr>
         <w:pStyle w:val="4"/>
-        <w:rPr>
-          <w:rFonts w:hint="eastAsia"/>
-        </w:rPr>
       </w:pPr>
       <w:r>
         <w:rPr>
@@ -6301,9 +6296,7 @@
     </w:p>
     <w:p>
       <w:pPr>
-        <w:rPr>
-          <w:rFonts w:hint="eastAsia"/>
-        </w:rPr>
+        <w:jc w:val="center"/>
       </w:pPr>
       <w:r>
         <w:rPr>
@@ -6357,14 +6350,14 @@
           <w:rFonts w:ascii="Times New Roman" w:hAnsi="Times New Roman" w:cs="Times New Roman"/>
         </w:rPr>
       </w:pPr>
-      <w:bookmarkStart w:id="14" w:name="_Toc369854469"/>
+      <w:bookmarkStart w:id="17" w:name="_Toc369854469"/>
       <w:r>
         <w:rPr>
           <w:rFonts w:ascii="Times New Roman" w:hAnsi="Times New Roman" w:cs="Times New Roman" w:hint="eastAsia"/>
         </w:rPr>
         <w:t>功能需求</w:t>
       </w:r>
-      <w:bookmarkEnd w:id="14"/>
+      <w:bookmarkEnd w:id="17"/>
     </w:p>
     <w:p>
       <w:pPr>
@@ -6374,95 +6367,68 @@
           <w:numId w:val="1"/>
         </w:numPr>
       </w:pPr>
-      <w:bookmarkStart w:id="15" w:name="_Toc369854470"/>
+      <w:bookmarkStart w:id="18" w:name="_Toc369854470"/>
       <w:r>
         <w:rPr>
           <w:rFonts w:hint="eastAsia"/>
         </w:rPr>
         <w:t>需求编号规则</w:t>
       </w:r>
-      <w:bookmarkEnd w:id="15"/>
-    </w:p>
-    <w:p>
-      <w:pPr>
-        <w:ind w:firstLineChars="200" w:firstLine="420"/>
+      <w:bookmarkEnd w:id="18"/>
+    </w:p>
+    <w:p>
+      <w:pPr>
+        <w:pStyle w:val="a9"/>
+        <w:ind w:left="425" w:firstLineChars="0" w:firstLine="0"/>
+      </w:pPr>
+      <w:r>
+        <w:rPr>
+          <w:rFonts w:hint="eastAsia"/>
+        </w:rPr>
+        <w:t>需求编号：</w:t>
+      </w:r>
+      <w:r>
+        <w:rPr>
+          <w:rFonts w:hint="eastAsia"/>
+        </w:rPr>
+        <w:t>Steam</w:t>
+      </w:r>
+      <w:r>
+        <w:t>(</w:t>
+      </w:r>
+      <w:r>
+        <w:rPr>
+          <w:rFonts w:hint="eastAsia"/>
+        </w:rPr>
+        <w:t>项目名称</w:t>
+      </w:r>
+      <w:r>
+        <w:t>)+dt(</w:t>
+      </w:r>
+      <w:r>
+        <w:rPr>
+          <w:rFonts w:hint="eastAsia"/>
+        </w:rPr>
+        <w:t>模块名称</w:t>
+      </w:r>
+      <w:r>
+        <w:t>)+001</w:t>
+      </w:r>
+      <w:r>
+        <w:rPr>
+          <w:rFonts w:hint="eastAsia"/>
+        </w:rPr>
+        <w:t>（功能点）</w:t>
+      </w:r>
+    </w:p>
+    <w:p>
+      <w:pPr>
+        <w:ind w:firstLineChars="200" w:firstLine="422"/>
         <w:rPr>
           <w:b/>
           <w:bCs/>
         </w:rPr>
       </w:pPr>
-      <w:r>
-        <w:rPr>
-          <w:rFonts w:hint="eastAsia"/>
-        </w:rPr>
-        <w:t>需求编号：</w:t>
-      </w:r>
-      <w:r>
-        <w:rPr>
-          <w:rFonts w:hint="eastAsia"/>
-        </w:rPr>
-        <w:t xml:space="preserve">Steam </w:t>
-      </w:r>
-      <w:r>
-        <w:rPr>
-          <w:rFonts w:hint="eastAsia"/>
-        </w:rPr>
-        <w:t>+</w:t>
-      </w:r>
-      <w:r>
-        <w:rPr>
-          <w:rFonts w:hint="eastAsia"/>
-        </w:rPr>
-        <w:t xml:space="preserve"> </w:t>
-      </w:r>
-      <w:r>
-        <w:rPr>
-          <w:rFonts w:hint="eastAsia"/>
-        </w:rPr>
-        <w:t>dt(</w:t>
-      </w:r>
-      <w:r>
-        <w:rPr>
-          <w:rFonts w:hint="eastAsia"/>
-        </w:rPr>
-        <w:t>模块名称</w:t>
-      </w:r>
-      <w:r>
-        <w:rPr>
-          <w:rFonts w:hint="eastAsia"/>
-        </w:rPr>
-        <w:t>)</w:t>
-      </w:r>
-      <w:r>
-        <w:rPr>
-          <w:rFonts w:hint="eastAsia"/>
-        </w:rPr>
-        <w:t xml:space="preserve"> </w:t>
-      </w:r>
-      <w:r>
-        <w:rPr>
-          <w:rFonts w:hint="eastAsia"/>
-        </w:rPr>
-        <w:t>+</w:t>
-      </w:r>
-      <w:r>
-        <w:rPr>
-          <w:rFonts w:hint="eastAsia"/>
-        </w:rPr>
-        <w:t xml:space="preserve"> </w:t>
-      </w:r>
-      <w:r>
-        <w:rPr>
-          <w:rFonts w:hint="eastAsia"/>
-        </w:rPr>
-        <w:t>001</w:t>
-      </w:r>
-      <w:r>
-        <w:rPr>
-          <w:rFonts w:hint="eastAsia"/>
-        </w:rPr>
-        <w:t>（功能点）</w:t>
-      </w:r>
     </w:p>
     <w:p>
       <w:pPr>
@@ -6472,14 +6438,14 @@
           <w:numId w:val="1"/>
         </w:numPr>
       </w:pPr>
-      <w:bookmarkStart w:id="16" w:name="_Toc369854471"/>
+      <w:bookmarkStart w:id="19" w:name="_Toc369854471"/>
       <w:r>
         <w:rPr>
           <w:rFonts w:hint="eastAsia"/>
         </w:rPr>
         <w:t>总体模块划分</w:t>
       </w:r>
-      <w:bookmarkEnd w:id="16"/>
+      <w:bookmarkEnd w:id="19"/>
     </w:p>
     <w:p>
       <w:pPr>
@@ -6489,7 +6455,19 @@
         <w:rPr>
           <w:rFonts w:hint="eastAsia"/>
         </w:rPr>
-        <w:t>按照</w:t>
+        <w:t>根据</w:t>
+      </w:r>
+      <w:r>
+        <w:rPr>
+          <w:rFonts w:hint="eastAsia"/>
+        </w:rPr>
+        <w:t>Steam</w:t>
+      </w:r>
+      <w:r>
+        <w:rPr>
+          <w:rFonts w:hint="eastAsia"/>
+        </w:rPr>
+        <w:t>的目标用户群体不同，可以总体划分为商店功能模块和社区功能模块。</w:t>
       </w:r>
     </w:p>
     <w:p>
@@ -6503,7 +6481,7 @@
           <w:rFonts w:ascii="Times New Roman" w:hAnsi="Times New Roman" w:cs="Times New Roman"/>
         </w:rPr>
       </w:pPr>
-      <w:bookmarkStart w:id="17" w:name="_Toc369854472"/>
+      <w:bookmarkStart w:id="20" w:name="_Toc369854472"/>
       <w:r>
         <w:rPr>
           <w:rFonts w:ascii="Times New Roman" w:hAnsi="Times New Roman" w:cs="Times New Roman" w:hint="eastAsia"/>
@@ -6522,7 +6500,7 @@
         </w:rPr>
         <w:t>需求</w:t>
       </w:r>
-      <w:bookmarkEnd w:id="17"/>
+      <w:bookmarkEnd w:id="20"/>
     </w:p>
     <w:p>
       <w:pPr>
@@ -6535,26 +6513,24 @@
           <w:rFonts w:ascii="Times New Roman" w:hAnsi="Times New Roman" w:cs="Times New Roman"/>
         </w:rPr>
       </w:pPr>
-      <w:bookmarkStart w:id="18" w:name="_Toc369854473"/>
       <w:r>
         <w:rPr>
           <w:rFonts w:ascii="Times New Roman" w:hAnsi="Times New Roman" w:cs="Times New Roman" w:hint="eastAsia"/>
         </w:rPr>
-        <w:t>模块</w:t>
+        <w:t>商店</w:t>
       </w:r>
       <w:r>
         <w:rPr>
           <w:rFonts w:ascii="Times New Roman" w:hAnsi="Times New Roman" w:cs="Times New Roman" w:hint="eastAsia"/>
         </w:rPr>
-        <w:t>1</w:t>
+        <w:t>相关</w:t>
       </w:r>
       <w:r>
         <w:rPr>
           <w:rFonts w:ascii="Times New Roman" w:hAnsi="Times New Roman" w:cs="Times New Roman" w:hint="eastAsia"/>
         </w:rPr>
-        <w:t>编号</w:t>
-      </w:r>
-      <w:bookmarkEnd w:id="18"/>
+        <w:t>功能</w:t>
+      </w:r>
     </w:p>
     <w:tbl>
       <w:tblPr>
@@ -6598,7 +6574,14 @@
             <w:tcW w:w="8328" w:type="dxa"/>
             <w:gridSpan w:val="4"/>
           </w:tcPr>
-          <w:p/>
+          <w:p>
+            <w:r>
+              <w:rPr>
+                <w:rFonts w:hint="eastAsia"/>
+              </w:rPr>
+              <w:t>商店功能模块</w:t>
+            </w:r>
+          </w:p>
         </w:tc>
       </w:tr>
       <w:tr>
@@ -6629,7 +6612,19 @@
             <w:tcW w:w="8328" w:type="dxa"/>
             <w:gridSpan w:val="4"/>
           </w:tcPr>
-          <w:p/>
+          <w:p>
+            <w:pPr>
+              <w:rPr>
+                <w:rFonts w:hint="eastAsia"/>
+              </w:rPr>
+            </w:pPr>
+            <w:r>
+              <w:rPr>
+                <w:rFonts w:hint="eastAsia"/>
+              </w:rPr>
+              <w:t>提供游戏的浏览与购买、分发与下载</w:t>
+            </w:r>
+          </w:p>
         </w:tc>
       </w:tr>
       <w:tr>
@@ -6835,9 +6830,13 @@
         </w:tc>
       </w:tr>
       <w:tr>
+        <w:trPr>
+          <w:trHeight w:val="370"/>
+        </w:trPr>
         <w:tc>
           <w:tcPr>
             <w:tcW w:w="534" w:type="dxa"/>
+            <w:vMerge w:val="restart"/>
             <w:vAlign w:val="center"/>
           </w:tcPr>
           <w:p>
@@ -6856,23 +6855,43 @@
           <w:tcPr>
             <w:tcW w:w="2835" w:type="dxa"/>
             <w:gridSpan w:val="2"/>
+            <w:vMerge w:val="restart"/>
             <w:vAlign w:val="center"/>
           </w:tcPr>
           <w:p>
             <w:pPr>
               <w:jc w:val="center"/>
-            </w:pPr>
+              <w:rPr>
+                <w:rFonts w:hint="eastAsia"/>
+              </w:rPr>
+            </w:pPr>
+            <w:r>
+              <w:rPr>
+                <w:rFonts w:hint="eastAsia"/>
+              </w:rPr>
+              <w:t>游戏浏览</w:t>
+            </w:r>
           </w:p>
         </w:tc>
         <w:tc>
           <w:tcPr>
             <w:tcW w:w="1701" w:type="dxa"/>
+            <w:vMerge w:val="restart"/>
             <w:vAlign w:val="center"/>
           </w:tcPr>
           <w:p>
             <w:pPr>
               <w:jc w:val="center"/>
-            </w:pPr>
+              <w:rPr>
+                <w:rFonts w:hint="eastAsia"/>
+              </w:rPr>
+            </w:pPr>
+            <w:r>
+              <w:rPr>
+                <w:rFonts w:hint="eastAsia"/>
+              </w:rPr>
+              <w:t>Steamsd001</w:t>
+            </w:r>
           </w:p>
         </w:tc>
         <w:tc>
@@ -6883,7 +6902,16 @@
           <w:p>
             <w:pPr>
               <w:jc w:val="center"/>
-            </w:pPr>
+              <w:rPr>
+                <w:rFonts w:hint="eastAsia"/>
+              </w:rPr>
+            </w:pPr>
+            <w:r>
+              <w:rPr>
+                <w:rFonts w:hint="eastAsia"/>
+              </w:rPr>
+              <w:t>基本信息展示</w:t>
+            </w:r>
           </w:p>
         </w:tc>
         <w:tc>
@@ -6894,48 +6922,66 @@
           <w:p>
             <w:pPr>
               <w:jc w:val="center"/>
-            </w:pPr>
+              <w:rPr>
+                <w:rFonts w:hint="eastAsia"/>
+              </w:rPr>
+            </w:pPr>
+            <w:r>
+              <w:rPr>
+                <w:rFonts w:hint="eastAsia"/>
+              </w:rPr>
+              <w:t>Steamsd001001</w:t>
+            </w:r>
           </w:p>
         </w:tc>
       </w:tr>
       <w:tr>
+        <w:trPr>
+          <w:trHeight w:val="370"/>
+        </w:trPr>
         <w:tc>
           <w:tcPr>
             <w:tcW w:w="534" w:type="dxa"/>
+            <w:vMerge/>
             <w:vAlign w:val="center"/>
           </w:tcPr>
           <w:p>
             <w:pPr>
               <w:jc w:val="center"/>
-            </w:pPr>
-            <w:r>
-              <w:rPr>
-                <w:rFonts w:hint="eastAsia"/>
-              </w:rPr>
-              <w:t>2</w:t>
-            </w:r>
+              <w:rPr>
+                <w:rFonts w:hint="eastAsia"/>
+              </w:rPr>
+            </w:pPr>
           </w:p>
         </w:tc>
         <w:tc>
           <w:tcPr>
             <w:tcW w:w="2835" w:type="dxa"/>
             <w:gridSpan w:val="2"/>
+            <w:vMerge/>
             <w:vAlign w:val="center"/>
           </w:tcPr>
           <w:p>
             <w:pPr>
               <w:jc w:val="center"/>
+              <w:rPr>
+                <w:rFonts w:hint="eastAsia"/>
+              </w:rPr>
             </w:pPr>
           </w:p>
         </w:tc>
         <w:tc>
           <w:tcPr>
             <w:tcW w:w="1701" w:type="dxa"/>
+            <w:vMerge/>
             <w:vAlign w:val="center"/>
           </w:tcPr>
           <w:p>
             <w:pPr>
               <w:jc w:val="center"/>
+              <w:rPr>
+                <w:rFonts w:hint="eastAsia"/>
+              </w:rPr>
             </w:pPr>
           </w:p>
         </w:tc>
@@ -6948,6 +6994,12 @@
             <w:pPr>
               <w:jc w:val="center"/>
             </w:pPr>
+            <w:r>
+              <w:rPr>
+                <w:rFonts w:hint="eastAsia"/>
+              </w:rPr>
+              <w:t>推广方案展示</w:t>
+            </w:r>
           </w:p>
         </w:tc>
         <w:tc>
@@ -6958,14 +7010,27 @@
           <w:p>
             <w:pPr>
               <w:jc w:val="center"/>
-            </w:pPr>
+              <w:rPr>
+                <w:rFonts w:hint="eastAsia"/>
+              </w:rPr>
+            </w:pPr>
+            <w:r>
+              <w:rPr>
+                <w:rFonts w:hint="eastAsia"/>
+              </w:rPr>
+              <w:t>Steamsd001002</w:t>
+            </w:r>
           </w:p>
         </w:tc>
       </w:tr>
       <w:tr>
+        <w:trPr>
+          <w:trHeight w:val="420"/>
+        </w:trPr>
         <w:tc>
           <w:tcPr>
             <w:tcW w:w="534" w:type="dxa"/>
+            <w:vMerge w:val="restart"/>
             <w:vAlign w:val="center"/>
           </w:tcPr>
           <w:p>
@@ -6976,7 +7041,7 @@
               <w:rPr>
                 <w:rFonts w:hint="eastAsia"/>
               </w:rPr>
-              <w:t>3</w:t>
+              <w:t>2</w:t>
             </w:r>
           </w:p>
         </w:tc>
@@ -6984,23 +7049,43 @@
           <w:tcPr>
             <w:tcW w:w="2835" w:type="dxa"/>
             <w:gridSpan w:val="2"/>
+            <w:vMerge w:val="restart"/>
             <w:vAlign w:val="center"/>
           </w:tcPr>
           <w:p>
             <w:pPr>
               <w:jc w:val="center"/>
-            </w:pPr>
+              <w:rPr>
+                <w:rFonts w:hint="eastAsia"/>
+              </w:rPr>
+            </w:pPr>
+            <w:r>
+              <w:rPr>
+                <w:rFonts w:hint="eastAsia"/>
+              </w:rPr>
+              <w:t>游戏购买</w:t>
+            </w:r>
           </w:p>
         </w:tc>
         <w:tc>
           <w:tcPr>
             <w:tcW w:w="1701" w:type="dxa"/>
+            <w:vMerge w:val="restart"/>
             <w:vAlign w:val="center"/>
           </w:tcPr>
           <w:p>
             <w:pPr>
               <w:jc w:val="center"/>
-            </w:pPr>
+              <w:rPr>
+                <w:rFonts w:hint="eastAsia"/>
+              </w:rPr>
+            </w:pPr>
+            <w:r>
+              <w:rPr>
+                <w:rFonts w:hint="eastAsia"/>
+              </w:rPr>
+              <w:t>Steamsd002</w:t>
+            </w:r>
           </w:p>
         </w:tc>
         <w:tc>
@@ -7012,6 +7097,12 @@
             <w:pPr>
               <w:jc w:val="center"/>
             </w:pPr>
+            <w:r>
+              <w:rPr>
+                <w:rFonts w:hint="eastAsia"/>
+              </w:rPr>
+              <w:t>购买资质验证</w:t>
+            </w:r>
           </w:p>
         </w:tc>
         <w:tc>
@@ -7022,48 +7113,66 @@
           <w:p>
             <w:pPr>
               <w:jc w:val="center"/>
-            </w:pPr>
+              <w:rPr>
+                <w:rFonts w:hint="eastAsia"/>
+              </w:rPr>
+            </w:pPr>
+            <w:r>
+              <w:rPr>
+                <w:rFonts w:hint="eastAsia"/>
+              </w:rPr>
+              <w:t>Steamsd002001</w:t>
+            </w:r>
           </w:p>
         </w:tc>
       </w:tr>
       <w:tr>
+        <w:trPr>
+          <w:trHeight w:val="420"/>
+        </w:trPr>
         <w:tc>
           <w:tcPr>
             <w:tcW w:w="534" w:type="dxa"/>
+            <w:vMerge/>
             <w:vAlign w:val="center"/>
           </w:tcPr>
           <w:p>
             <w:pPr>
               <w:jc w:val="center"/>
-            </w:pPr>
-            <w:r>
-              <w:rPr>
-                <w:rFonts w:hint="eastAsia"/>
-              </w:rPr>
-              <w:t>4</w:t>
-            </w:r>
+              <w:rPr>
+                <w:rFonts w:hint="eastAsia"/>
+              </w:rPr>
+            </w:pPr>
           </w:p>
         </w:tc>
         <w:tc>
           <w:tcPr>
             <w:tcW w:w="2835" w:type="dxa"/>
             <w:gridSpan w:val="2"/>
+            <w:vMerge/>
             <w:vAlign w:val="center"/>
           </w:tcPr>
           <w:p>
             <w:pPr>
               <w:jc w:val="center"/>
+              <w:rPr>
+                <w:rFonts w:hint="eastAsia"/>
+              </w:rPr>
             </w:pPr>
           </w:p>
         </w:tc>
         <w:tc>
           <w:tcPr>
             <w:tcW w:w="1701" w:type="dxa"/>
+            <w:vMerge/>
             <w:vAlign w:val="center"/>
           </w:tcPr>
           <w:p>
             <w:pPr>
               <w:jc w:val="center"/>
+              <w:rPr>
+                <w:rFonts w:hint="eastAsia"/>
+              </w:rPr>
             </w:pPr>
           </w:p>
         </w:tc>
@@ -7076,6 +7185,12 @@
             <w:pPr>
               <w:jc w:val="center"/>
             </w:pPr>
+            <w:r>
+              <w:rPr>
+                <w:rFonts w:hint="eastAsia"/>
+              </w:rPr>
+              <w:t>在线支付</w:t>
+            </w:r>
           </w:p>
         </w:tc>
         <w:tc>
@@ -7086,7 +7201,413 @@
           <w:p>
             <w:pPr>
               <w:jc w:val="center"/>
-            </w:pPr>
+              <w:rPr>
+                <w:rFonts w:hint="eastAsia"/>
+              </w:rPr>
+            </w:pPr>
+            <w:r>
+              <w:t>S</w:t>
+            </w:r>
+            <w:r>
+              <w:rPr>
+                <w:rFonts w:hint="eastAsia"/>
+              </w:rPr>
+              <w:t>teamsd002002</w:t>
+            </w:r>
+          </w:p>
+        </w:tc>
+      </w:tr>
+      <w:tr>
+        <w:trPr>
+          <w:trHeight w:val="568"/>
+        </w:trPr>
+        <w:tc>
+          <w:tcPr>
+            <w:tcW w:w="534" w:type="dxa"/>
+            <w:vMerge w:val="restart"/>
+            <w:vAlign w:val="center"/>
+          </w:tcPr>
+          <w:p>
+            <w:pPr>
+              <w:jc w:val="center"/>
+            </w:pPr>
+            <w:r>
+              <w:rPr>
+                <w:rFonts w:hint="eastAsia"/>
+              </w:rPr>
+              <w:t>3</w:t>
+            </w:r>
+          </w:p>
+        </w:tc>
+        <w:tc>
+          <w:tcPr>
+            <w:tcW w:w="2835" w:type="dxa"/>
+            <w:gridSpan w:val="2"/>
+            <w:vMerge w:val="restart"/>
+            <w:vAlign w:val="center"/>
+          </w:tcPr>
+          <w:p>
+            <w:pPr>
+              <w:jc w:val="center"/>
+            </w:pPr>
+            <w:r>
+              <w:rPr>
+                <w:rFonts w:hint="eastAsia"/>
+              </w:rPr>
+              <w:t>游戏分发</w:t>
+            </w:r>
+          </w:p>
+        </w:tc>
+        <w:tc>
+          <w:tcPr>
+            <w:tcW w:w="1701" w:type="dxa"/>
+            <w:vMerge w:val="restart"/>
+            <w:vAlign w:val="center"/>
+          </w:tcPr>
+          <w:p>
+            <w:pPr>
+              <w:jc w:val="center"/>
+              <w:rPr>
+                <w:rFonts w:hint="eastAsia"/>
+              </w:rPr>
+            </w:pPr>
+            <w:r>
+              <w:rPr>
+                <w:rFonts w:hint="eastAsia"/>
+              </w:rPr>
+              <w:t>S</w:t>
+            </w:r>
+            <w:r>
+              <w:rPr>
+                <w:rFonts w:hint="eastAsia"/>
+              </w:rPr>
+              <w:t>teamsd003</w:t>
+            </w:r>
+          </w:p>
+        </w:tc>
+        <w:tc>
+          <w:tcPr>
+            <w:tcW w:w="2833" w:type="dxa"/>
+            <w:vAlign w:val="center"/>
+          </w:tcPr>
+          <w:p>
+            <w:pPr>
+              <w:jc w:val="center"/>
+              <w:rPr>
+                <w:rFonts w:hint="eastAsia"/>
+              </w:rPr>
+            </w:pPr>
+            <w:r>
+              <w:rPr>
+                <w:rFonts w:hint="eastAsia"/>
+              </w:rPr>
+              <w:t>账户许可验证</w:t>
+            </w:r>
+          </w:p>
+        </w:tc>
+        <w:tc>
+          <w:tcPr>
+            <w:tcW w:w="1951" w:type="dxa"/>
+            <w:vAlign w:val="center"/>
+          </w:tcPr>
+          <w:p>
+            <w:pPr>
+              <w:jc w:val="center"/>
+              <w:rPr>
+                <w:rFonts w:hint="eastAsia"/>
+              </w:rPr>
+            </w:pPr>
+            <w:r>
+              <w:t>S</w:t>
+            </w:r>
+            <w:r>
+              <w:rPr>
+                <w:rFonts w:hint="eastAsia"/>
+              </w:rPr>
+              <w:t>teamsd003001</w:t>
+            </w:r>
+          </w:p>
+        </w:tc>
+      </w:tr>
+      <w:tr>
+        <w:trPr>
+          <w:trHeight w:val="566"/>
+        </w:trPr>
+        <w:tc>
+          <w:tcPr>
+            <w:tcW w:w="534" w:type="dxa"/>
+            <w:vMerge/>
+            <w:vAlign w:val="center"/>
+          </w:tcPr>
+          <w:p>
+            <w:pPr>
+              <w:jc w:val="center"/>
+              <w:rPr>
+                <w:rFonts w:hint="eastAsia"/>
+              </w:rPr>
+            </w:pPr>
+          </w:p>
+        </w:tc>
+        <w:tc>
+          <w:tcPr>
+            <w:tcW w:w="2835" w:type="dxa"/>
+            <w:gridSpan w:val="2"/>
+            <w:vMerge/>
+            <w:vAlign w:val="center"/>
+          </w:tcPr>
+          <w:p>
+            <w:pPr>
+              <w:jc w:val="center"/>
+              <w:rPr>
+                <w:rFonts w:hint="eastAsia"/>
+              </w:rPr>
+            </w:pPr>
+          </w:p>
+        </w:tc>
+        <w:tc>
+          <w:tcPr>
+            <w:tcW w:w="1701" w:type="dxa"/>
+            <w:vMerge/>
+            <w:vAlign w:val="center"/>
+          </w:tcPr>
+          <w:p>
+            <w:pPr>
+              <w:jc w:val="center"/>
+              <w:rPr>
+                <w:rFonts w:hint="eastAsia"/>
+              </w:rPr>
+            </w:pPr>
+          </w:p>
+        </w:tc>
+        <w:tc>
+          <w:tcPr>
+            <w:tcW w:w="2833" w:type="dxa"/>
+            <w:vAlign w:val="center"/>
+          </w:tcPr>
+          <w:p>
+            <w:pPr>
+              <w:jc w:val="center"/>
+              <w:rPr>
+                <w:rFonts w:hint="eastAsia"/>
+              </w:rPr>
+            </w:pPr>
+            <w:r>
+              <w:rPr>
+                <w:rFonts w:hint="eastAsia"/>
+              </w:rPr>
+              <w:t>选择最佳下载点</w:t>
+            </w:r>
+          </w:p>
+        </w:tc>
+        <w:tc>
+          <w:tcPr>
+            <w:tcW w:w="1951" w:type="dxa"/>
+            <w:vAlign w:val="center"/>
+          </w:tcPr>
+          <w:p>
+            <w:pPr>
+              <w:jc w:val="center"/>
+              <w:rPr>
+                <w:rFonts w:hint="eastAsia"/>
+              </w:rPr>
+            </w:pPr>
+            <w:r>
+              <w:t>S</w:t>
+            </w:r>
+            <w:r>
+              <w:rPr>
+                <w:rFonts w:hint="eastAsia"/>
+              </w:rPr>
+              <w:t>teamsd003002</w:t>
+            </w:r>
+          </w:p>
+        </w:tc>
+      </w:tr>
+      <w:tr>
+        <w:trPr>
+          <w:trHeight w:val="620"/>
+        </w:trPr>
+        <w:tc>
+          <w:tcPr>
+            <w:tcW w:w="534" w:type="dxa"/>
+            <w:vMerge/>
+            <w:vAlign w:val="center"/>
+          </w:tcPr>
+          <w:p>
+            <w:pPr>
+              <w:jc w:val="center"/>
+              <w:rPr>
+                <w:rFonts w:hint="eastAsia"/>
+              </w:rPr>
+            </w:pPr>
+          </w:p>
+        </w:tc>
+        <w:tc>
+          <w:tcPr>
+            <w:tcW w:w="2835" w:type="dxa"/>
+            <w:gridSpan w:val="2"/>
+            <w:vMerge/>
+            <w:vAlign w:val="center"/>
+          </w:tcPr>
+          <w:p>
+            <w:pPr>
+              <w:jc w:val="center"/>
+              <w:rPr>
+                <w:rFonts w:hint="eastAsia"/>
+              </w:rPr>
+            </w:pPr>
+          </w:p>
+        </w:tc>
+        <w:tc>
+          <w:tcPr>
+            <w:tcW w:w="1701" w:type="dxa"/>
+            <w:vMerge/>
+            <w:vAlign w:val="center"/>
+          </w:tcPr>
+          <w:p>
+            <w:pPr>
+              <w:jc w:val="center"/>
+              <w:rPr>
+                <w:rFonts w:hint="eastAsia"/>
+              </w:rPr>
+            </w:pPr>
+          </w:p>
+        </w:tc>
+        <w:tc>
+          <w:tcPr>
+            <w:tcW w:w="2833" w:type="dxa"/>
+            <w:vAlign w:val="center"/>
+          </w:tcPr>
+          <w:p>
+            <w:pPr>
+              <w:jc w:val="center"/>
+              <w:rPr>
+                <w:rFonts w:hint="eastAsia"/>
+              </w:rPr>
+            </w:pPr>
+            <w:r>
+              <w:rPr>
+                <w:rFonts w:hint="eastAsia"/>
+              </w:rPr>
+              <w:t>游戏流式传输</w:t>
+            </w:r>
+          </w:p>
+        </w:tc>
+        <w:tc>
+          <w:tcPr>
+            <w:tcW w:w="1951" w:type="dxa"/>
+            <w:vAlign w:val="center"/>
+          </w:tcPr>
+          <w:p>
+            <w:pPr>
+              <w:jc w:val="center"/>
+              <w:rPr>
+                <w:rFonts w:hint="eastAsia"/>
+              </w:rPr>
+            </w:pPr>
+            <w:r>
+              <w:t>S</w:t>
+            </w:r>
+            <w:r>
+              <w:rPr>
+                <w:rFonts w:hint="eastAsia"/>
+              </w:rPr>
+              <w:t>teamsd003003</w:t>
+            </w:r>
+          </w:p>
+        </w:tc>
+      </w:tr>
+      <w:tr>
+        <w:trPr>
+          <w:trHeight w:val="620"/>
+        </w:trPr>
+        <w:tc>
+          <w:tcPr>
+            <w:tcW w:w="534" w:type="dxa"/>
+            <w:vMerge/>
+            <w:vAlign w:val="center"/>
+          </w:tcPr>
+          <w:p>
+            <w:pPr>
+              <w:jc w:val="center"/>
+              <w:rPr>
+                <w:rFonts w:hint="eastAsia"/>
+              </w:rPr>
+            </w:pPr>
+          </w:p>
+        </w:tc>
+        <w:tc>
+          <w:tcPr>
+            <w:tcW w:w="2835" w:type="dxa"/>
+            <w:gridSpan w:val="2"/>
+            <w:vMerge/>
+            <w:vAlign w:val="center"/>
+          </w:tcPr>
+          <w:p>
+            <w:pPr>
+              <w:jc w:val="center"/>
+              <w:rPr>
+                <w:rFonts w:hint="eastAsia"/>
+              </w:rPr>
+            </w:pPr>
+          </w:p>
+        </w:tc>
+        <w:tc>
+          <w:tcPr>
+            <w:tcW w:w="1701" w:type="dxa"/>
+            <w:vMerge/>
+            <w:vAlign w:val="center"/>
+          </w:tcPr>
+          <w:p>
+            <w:pPr>
+              <w:jc w:val="center"/>
+              <w:rPr>
+                <w:rFonts w:hint="eastAsia"/>
+              </w:rPr>
+            </w:pPr>
+          </w:p>
+        </w:tc>
+        <w:tc>
+          <w:tcPr>
+            <w:tcW w:w="2833" w:type="dxa"/>
+            <w:vAlign w:val="center"/>
+          </w:tcPr>
+          <w:p>
+            <w:pPr>
+              <w:jc w:val="center"/>
+              <w:rPr>
+                <w:rFonts w:hint="eastAsia"/>
+              </w:rPr>
+            </w:pPr>
+            <w:r>
+              <w:rPr>
+                <w:rFonts w:hint="eastAsia"/>
+              </w:rPr>
+              <w:t>社区内容流式传输</w:t>
+            </w:r>
+          </w:p>
+        </w:tc>
+        <w:tc>
+          <w:tcPr>
+            <w:tcW w:w="1951" w:type="dxa"/>
+            <w:vAlign w:val="center"/>
+          </w:tcPr>
+          <w:p>
+            <w:pPr>
+              <w:jc w:val="center"/>
+              <w:rPr>
+                <w:rFonts w:hint="eastAsia"/>
+              </w:rPr>
+            </w:pPr>
+            <w:r>
+              <w:t>S</w:t>
+            </w:r>
+            <w:r>
+              <w:rPr>
+                <w:rFonts w:hint="eastAsia"/>
+              </w:rPr>
+              <w:t>teamdsd003004</w:t>
+            </w:r>
           </w:p>
         </w:tc>
       </w:tr>
@@ -7100,27 +7621,18 @@
           <w:numId w:val="1"/>
         </w:numPr>
       </w:pPr>
-      <w:bookmarkStart w:id="19" w:name="_Toc369854474"/>
-      <w:r>
-        <w:rPr>
-          <w:rFonts w:hint="eastAsia"/>
-        </w:rPr>
-        <w:lastRenderedPageBreak/>
-        <w:t>一级功能</w:t>
-      </w:r>
-      <w:r>
-        <w:rPr>
-          <w:rFonts w:hint="eastAsia"/>
-        </w:rPr>
-        <w:t>1</w:t>
-      </w:r>
-      <w:r>
-        <w:rPr>
-          <w:rFonts w:hint="eastAsia"/>
-        </w:rPr>
-        <w:t>编号</w:t>
-      </w:r>
-      <w:bookmarkEnd w:id="19"/>
+      <w:r>
+        <w:rPr>
+          <w:rFonts w:hint="eastAsia"/>
+        </w:rPr>
+        <w:t>游戏浏览</w:t>
+      </w:r>
+      <w:r>
+        <w:rPr>
+          <w:rFonts w:hint="eastAsia"/>
+        </w:rPr>
+        <w:t>Steamsd001</w:t>
+      </w:r>
     </w:p>
     <w:p>
       <w:pPr>
@@ -7145,19 +7657,7 @@
         <w:rPr>
           <w:rFonts w:hint="eastAsia"/>
         </w:rPr>
-        <w:t>二级功能</w:t>
-      </w:r>
-      <w:r>
-        <w:rPr>
-          <w:rFonts w:hint="eastAsia"/>
-        </w:rPr>
-        <w:t>1</w:t>
-      </w:r>
-      <w:r>
-        <w:rPr>
-          <w:rFonts w:hint="eastAsia"/>
-        </w:rPr>
-        <w:t>编号</w:t>
+        <w:t>基本信息展示</w:t>
       </w:r>
     </w:p>
     <w:p>
@@ -7183,19 +7683,7 @@
         <w:rPr>
           <w:rFonts w:hint="eastAsia"/>
         </w:rPr>
-        <w:t>二级功能</w:t>
-      </w:r>
-      <w:r>
-        <w:rPr>
-          <w:rFonts w:hint="eastAsia"/>
-        </w:rPr>
-        <w:t>2</w:t>
-      </w:r>
-      <w:r>
-        <w:rPr>
-          <w:rFonts w:hint="eastAsia"/>
-        </w:rPr>
-        <w:t>编号</w:t>
+        <w:t>推广方案展示</w:t>
       </w:r>
     </w:p>
     <w:p>
@@ -7217,26 +7705,18 @@
           <w:numId w:val="1"/>
         </w:numPr>
       </w:pPr>
-      <w:bookmarkStart w:id="20" w:name="_Toc369854475"/>
-      <w:r>
-        <w:rPr>
-          <w:rFonts w:hint="eastAsia"/>
-        </w:rPr>
-        <w:t>二级功能</w:t>
-      </w:r>
-      <w:r>
-        <w:rPr>
-          <w:rFonts w:hint="eastAsia"/>
-        </w:rPr>
-        <w:t>2</w:t>
-      </w:r>
-      <w:r>
-        <w:rPr>
-          <w:rFonts w:hint="eastAsia"/>
-        </w:rPr>
-        <w:t>编号</w:t>
-      </w:r>
-      <w:bookmarkEnd w:id="20"/>
+      <w:r>
+        <w:rPr>
+          <w:rFonts w:hint="eastAsia"/>
+        </w:rPr>
+        <w:t>游戏购买</w:t>
+      </w:r>
+      <w:r>
+        <w:rPr>
+          <w:rFonts w:hint="eastAsia"/>
+        </w:rPr>
+        <w:t>Steamsd002</w:t>
+      </w:r>
     </w:p>
     <w:p>
       <w:pPr>
@@ -7261,19 +7741,7 @@
         <w:rPr>
           <w:rFonts w:hint="eastAsia"/>
         </w:rPr>
-        <w:t>二级功能</w:t>
-      </w:r>
-      <w:r>
-        <w:rPr>
-          <w:rFonts w:hint="eastAsia"/>
-        </w:rPr>
-        <w:t>1</w:t>
-      </w:r>
-      <w:r>
-        <w:rPr>
-          <w:rFonts w:hint="eastAsia"/>
-        </w:rPr>
-        <w:t>编号</w:t>
+        <w:t>购买资质验证</w:t>
       </w:r>
     </w:p>
     <w:p>
@@ -7299,19 +7767,7 @@
         <w:rPr>
           <w:rFonts w:hint="eastAsia"/>
         </w:rPr>
-        <w:t>二级功能</w:t>
-      </w:r>
-      <w:r>
-        <w:rPr>
-          <w:rFonts w:hint="eastAsia"/>
-        </w:rPr>
-        <w:t>2</w:t>
-      </w:r>
-      <w:r>
-        <w:rPr>
-          <w:rFonts w:hint="eastAsia"/>
-        </w:rPr>
-        <w:t>编号</w:t>
+        <w:t>在线支付</w:t>
       </w:r>
     </w:p>
     <w:p>
@@ -7324,6 +7780,129 @@
         </w:rPr>
         <w:t>描述本功能</w:t>
       </w:r>
+    </w:p>
+    <w:p>
+      <w:pPr>
+        <w:pStyle w:val="3"/>
+        <w:numPr>
+          <w:ilvl w:val="2"/>
+          <w:numId w:val="1"/>
+        </w:numPr>
+      </w:pPr>
+      <w:r>
+        <w:rPr>
+          <w:rFonts w:hint="eastAsia"/>
+        </w:rPr>
+        <w:t>游戏</w:t>
+      </w:r>
+      <w:r>
+        <w:rPr>
+          <w:rFonts w:hint="eastAsia"/>
+        </w:rPr>
+        <w:t>分发</w:t>
+      </w:r>
+      <w:r>
+        <w:rPr>
+          <w:rFonts w:hint="eastAsia"/>
+        </w:rPr>
+        <w:t>Steam</w:t>
+      </w:r>
+      <w:r>
+        <w:rPr>
+          <w:rFonts w:hint="eastAsia"/>
+        </w:rPr>
+        <w:t>sd003</w:t>
+      </w:r>
+    </w:p>
+    <w:p>
+      <w:pPr>
+        <w:pStyle w:val="4"/>
+        <w:numPr>
+          <w:ilvl w:val="3"/>
+          <w:numId w:val="1"/>
+        </w:numPr>
+      </w:pPr>
+      <w:r>
+        <w:rPr>
+          <w:rFonts w:hint="eastAsia"/>
+        </w:rPr>
+        <w:t>账户许可验证</w:t>
+      </w:r>
+    </w:p>
+    <w:p>
+      <w:pPr>
+        <w:ind w:firstLineChars="200" w:firstLine="420"/>
+      </w:pPr>
+      <w:r>
+        <w:rPr>
+          <w:rFonts w:hint="eastAsia"/>
+        </w:rPr>
+        <w:t>描述本功能</w:t>
+      </w:r>
+    </w:p>
+    <w:p>
+      <w:pPr>
+        <w:pStyle w:val="4"/>
+        <w:numPr>
+          <w:ilvl w:val="3"/>
+          <w:numId w:val="1"/>
+        </w:numPr>
+      </w:pPr>
+      <w:r>
+        <w:rPr>
+          <w:rFonts w:hint="eastAsia"/>
+        </w:rPr>
+        <w:lastRenderedPageBreak/>
+        <w:t>选择最佳下载点</w:t>
+      </w:r>
+    </w:p>
+    <w:p>
+      <w:pPr>
+        <w:pStyle w:val="4"/>
+        <w:numPr>
+          <w:ilvl w:val="3"/>
+          <w:numId w:val="1"/>
+        </w:numPr>
+      </w:pPr>
+      <w:r>
+        <w:rPr>
+          <w:rFonts w:hint="eastAsia"/>
+        </w:rPr>
+        <w:t>游戏流式传输</w:t>
+      </w:r>
+    </w:p>
+    <w:p>
+      <w:pPr>
+        <w:ind w:firstLineChars="200" w:firstLine="420"/>
+      </w:pPr>
+      <w:r>
+        <w:rPr>
+          <w:rFonts w:hint="eastAsia"/>
+        </w:rPr>
+        <w:t>描述本功能</w:t>
+      </w:r>
+    </w:p>
+    <w:p>
+      <w:pPr>
+        <w:pStyle w:val="4"/>
+        <w:numPr>
+          <w:ilvl w:val="3"/>
+          <w:numId w:val="1"/>
+        </w:numPr>
+      </w:pPr>
+      <w:r>
+        <w:rPr>
+          <w:rFonts w:hint="eastAsia"/>
+        </w:rPr>
+        <w:t>社区内容流式传输</w:t>
+      </w:r>
+    </w:p>
+    <w:p>
+      <w:pPr>
+        <w:rPr>
+          <w:rFonts w:hint="eastAsia"/>
+        </w:rPr>
+      </w:pPr>
     </w:p>
     <w:p>
       <w:pPr>
@@ -7341,19 +7920,7 @@
         <w:rPr>
           <w:rFonts w:ascii="Times New Roman" w:hAnsi="Times New Roman" w:cs="Times New Roman" w:hint="eastAsia"/>
         </w:rPr>
-        <w:t>模块</w:t>
-      </w:r>
-      <w:r>
-        <w:rPr>
-          <w:rFonts w:ascii="Times New Roman" w:hAnsi="Times New Roman" w:cs="Times New Roman" w:hint="eastAsia"/>
-        </w:rPr>
-        <w:t>2</w:t>
-      </w:r>
-      <w:r>
-        <w:rPr>
-          <w:rFonts w:ascii="Times New Roman" w:hAnsi="Times New Roman" w:cs="Times New Roman" w:hint="eastAsia"/>
-        </w:rPr>
-        <w:t>编号</w:t>
+        <w:t>社区相关功能</w:t>
       </w:r>
       <w:bookmarkEnd w:id="21"/>
     </w:p>
@@ -7399,7 +7966,14 @@
             <w:tcW w:w="8328" w:type="dxa"/>
             <w:gridSpan w:val="4"/>
           </w:tcPr>
-          <w:p/>
+          <w:p>
+            <w:r>
+              <w:rPr>
+                <w:rFonts w:hint="eastAsia"/>
+              </w:rPr>
+              <w:t>社区功能模块</w:t>
+            </w:r>
+          </w:p>
         </w:tc>
       </w:tr>
       <w:tr>
@@ -7430,7 +8004,33 @@
             <w:tcW w:w="8328" w:type="dxa"/>
             <w:gridSpan w:val="4"/>
           </w:tcPr>
-          <w:p/>
+          <w:p>
+            <w:pPr>
+              <w:rPr>
+                <w:rFonts w:hint="eastAsia"/>
+              </w:rPr>
+            </w:pPr>
+            <w:r>
+              <w:rPr>
+                <w:rFonts w:hint="eastAsia"/>
+              </w:rPr>
+              <w:t>负责用户上传游戏测评，以及有关于游戏的动态、文章和</w:t>
+            </w:r>
+            <w:proofErr w:type="gramStart"/>
+            <w:r>
+              <w:rPr>
+                <w:rFonts w:hint="eastAsia"/>
+              </w:rPr>
+              <w:t>模组</w:t>
+            </w:r>
+            <w:proofErr w:type="gramEnd"/>
+            <w:r>
+              <w:rPr>
+                <w:rFonts w:hint="eastAsia"/>
+              </w:rPr>
+              <w:t>等，供其他用户浏览。</w:t>
+            </w:r>
+          </w:p>
         </w:tc>
       </w:tr>
       <w:tr>
@@ -7663,6 +8263,12 @@
             <w:pPr>
               <w:jc w:val="center"/>
             </w:pPr>
+            <w:r>
+              <w:rPr>
+                <w:rFonts w:hint="eastAsia"/>
+              </w:rPr>
+              <w:t>上传游戏测评</w:t>
+            </w:r>
           </w:p>
         </w:tc>
         <w:tc>
@@ -7673,7 +8279,19 @@
           <w:p>
             <w:pPr>
               <w:jc w:val="center"/>
-            </w:pPr>
+              <w:rPr>
+                <w:rFonts w:hint="eastAsia"/>
+              </w:rPr>
+            </w:pPr>
+            <w:r>
+              <w:t>S</w:t>
+            </w:r>
+            <w:r>
+              <w:rPr>
+                <w:rFonts w:hint="eastAsia"/>
+              </w:rPr>
+              <w:t>teamsq001</w:t>
+            </w:r>
           </w:p>
         </w:tc>
         <w:tc>
@@ -7684,7 +8302,16 @@
           <w:p>
             <w:pPr>
               <w:jc w:val="center"/>
-            </w:pPr>
+              <w:rPr>
+                <w:rFonts w:hint="eastAsia"/>
+              </w:rPr>
+            </w:pPr>
+            <w:r>
+              <w:rPr>
+                <w:rFonts w:hint="eastAsia"/>
+              </w:rPr>
+              <w:t>选择评价好坏</w:t>
+            </w:r>
           </w:p>
         </w:tc>
         <w:tc>
@@ -7695,11 +8322,204 @@
           <w:p>
             <w:pPr>
               <w:jc w:val="center"/>
-            </w:pPr>
+              <w:rPr>
+                <w:rFonts w:hint="eastAsia"/>
+              </w:rPr>
+            </w:pPr>
+            <w:r>
+              <w:t>S</w:t>
+            </w:r>
+            <w:r>
+              <w:rPr>
+                <w:rFonts w:hint="eastAsia"/>
+              </w:rPr>
+              <w:t>teamsq001001</w:t>
+            </w:r>
           </w:p>
         </w:tc>
       </w:tr>
       <w:tr>
+        <w:trPr>
+          <w:trHeight w:val="465"/>
+        </w:trPr>
+        <w:tc>
+          <w:tcPr>
+            <w:tcW w:w="534" w:type="dxa"/>
+            <w:vMerge w:val="restart"/>
+            <w:vAlign w:val="center"/>
+          </w:tcPr>
+          <w:p>
+            <w:pPr>
+              <w:jc w:val="center"/>
+            </w:pPr>
+            <w:r>
+              <w:rPr>
+                <w:rFonts w:hint="eastAsia"/>
+              </w:rPr>
+              <w:t>2</w:t>
+            </w:r>
+          </w:p>
+        </w:tc>
+        <w:tc>
+          <w:tcPr>
+            <w:tcW w:w="2835" w:type="dxa"/>
+            <w:gridSpan w:val="2"/>
+            <w:vMerge w:val="restart"/>
+            <w:vAlign w:val="center"/>
+          </w:tcPr>
+          <w:p>
+            <w:pPr>
+              <w:jc w:val="center"/>
+              <w:rPr>
+                <w:rFonts w:hint="eastAsia"/>
+              </w:rPr>
+            </w:pPr>
+            <w:r>
+              <w:rPr>
+                <w:rFonts w:hint="eastAsia"/>
+              </w:rPr>
+              <w:t>上传游戏相关动态</w:t>
+            </w:r>
+          </w:p>
+        </w:tc>
+        <w:tc>
+          <w:tcPr>
+            <w:tcW w:w="1701" w:type="dxa"/>
+            <w:vMerge w:val="restart"/>
+            <w:vAlign w:val="center"/>
+          </w:tcPr>
+          <w:p>
+            <w:pPr>
+              <w:jc w:val="center"/>
+              <w:rPr>
+                <w:rFonts w:hint="eastAsia"/>
+              </w:rPr>
+            </w:pPr>
+            <w:r>
+              <w:t>S</w:t>
+            </w:r>
+            <w:r>
+              <w:rPr>
+                <w:rFonts w:hint="eastAsia"/>
+              </w:rPr>
+              <w:t>teamsq002</w:t>
+            </w:r>
+          </w:p>
+        </w:tc>
+        <w:tc>
+          <w:tcPr>
+            <w:tcW w:w="2833" w:type="dxa"/>
+            <w:vAlign w:val="center"/>
+          </w:tcPr>
+          <w:p>
+            <w:pPr>
+              <w:rPr>
+                <w:rFonts w:hint="eastAsia"/>
+              </w:rPr>
+            </w:pPr>
+            <w:r>
+              <w:rPr>
+                <w:rFonts w:hint="eastAsia"/>
+              </w:rPr>
+              <w:t>上传游戏攻略、文章等长文</w:t>
+            </w:r>
+          </w:p>
+        </w:tc>
+        <w:tc>
+          <w:tcPr>
+            <w:tcW w:w="1951" w:type="dxa"/>
+            <w:vAlign w:val="center"/>
+          </w:tcPr>
+          <w:p>
+            <w:pPr>
+              <w:jc w:val="center"/>
+            </w:pPr>
+          </w:p>
+        </w:tc>
+      </w:tr>
+      <w:tr>
+        <w:trPr>
+          <w:trHeight w:val="465"/>
+        </w:trPr>
+        <w:tc>
+          <w:tcPr>
+            <w:tcW w:w="534" w:type="dxa"/>
+            <w:vMerge/>
+            <w:vAlign w:val="center"/>
+          </w:tcPr>
+          <w:p>
+            <w:pPr>
+              <w:jc w:val="center"/>
+              <w:rPr>
+                <w:rFonts w:hint="eastAsia"/>
+              </w:rPr>
+            </w:pPr>
+          </w:p>
+        </w:tc>
+        <w:tc>
+          <w:tcPr>
+            <w:tcW w:w="2835" w:type="dxa"/>
+            <w:gridSpan w:val="2"/>
+            <w:vMerge/>
+            <w:vAlign w:val="center"/>
+          </w:tcPr>
+          <w:p>
+            <w:pPr>
+              <w:jc w:val="center"/>
+              <w:rPr>
+                <w:rFonts w:hint="eastAsia"/>
+              </w:rPr>
+            </w:pPr>
+          </w:p>
+        </w:tc>
+        <w:tc>
+          <w:tcPr>
+            <w:tcW w:w="1701" w:type="dxa"/>
+            <w:vMerge/>
+            <w:vAlign w:val="center"/>
+          </w:tcPr>
+          <w:p>
+            <w:pPr>
+              <w:jc w:val="center"/>
+            </w:pPr>
+          </w:p>
+        </w:tc>
+        <w:tc>
+          <w:tcPr>
+            <w:tcW w:w="2833" w:type="dxa"/>
+            <w:vAlign w:val="center"/>
+          </w:tcPr>
+          <w:p>
+            <w:pPr>
+              <w:jc w:val="center"/>
+              <w:rPr>
+                <w:rFonts w:hint="eastAsia"/>
+              </w:rPr>
+            </w:pPr>
+            <w:r>
+              <w:t>上传动态</w:t>
+            </w:r>
+            <w:r>
+              <w:rPr>
+                <w:rFonts w:hint="eastAsia"/>
+              </w:rPr>
+              <w:t>短文</w:t>
+            </w:r>
+          </w:p>
+        </w:tc>
+        <w:tc>
+          <w:tcPr>
+            <w:tcW w:w="1951" w:type="dxa"/>
+            <w:vAlign w:val="center"/>
+          </w:tcPr>
+          <w:p>
+            <w:pPr>
+              <w:jc w:val="center"/>
+            </w:pPr>
+          </w:p>
+        </w:tc>
+      </w:tr>
+      <w:tr>
         <w:tc>
           <w:tcPr>
             <w:tcW w:w="534" w:type="dxa"/>
@@ -7713,7 +8533,7 @@
               <w:rPr>
                 <w:rFonts w:hint="eastAsia"/>
               </w:rPr>
-              <w:t>2</w:t>
+              <w:t>3</w:t>
             </w:r>
           </w:p>
         </w:tc>
@@ -7727,6 +8547,14 @@
             <w:pPr>
               <w:jc w:val="center"/>
             </w:pPr>
+            <w:proofErr w:type="gramStart"/>
+            <w:r>
+              <w:t>创意工</w:t>
+            </w:r>
+            <w:proofErr w:type="gramEnd"/>
+            <w:r>
+              <w:t>坊</w:t>
+            </w:r>
           </w:p>
         </w:tc>
         <w:tc>
@@ -7737,7 +8565,19 @@
           <w:p>
             <w:pPr>
               <w:jc w:val="center"/>
-            </w:pPr>
+              <w:rPr>
+                <w:rFonts w:hint="eastAsia"/>
+              </w:rPr>
+            </w:pPr>
+            <w:r>
+              <w:t>S</w:t>
+            </w:r>
+            <w:r>
+              <w:rPr>
+                <w:rFonts w:hint="eastAsia"/>
+              </w:rPr>
+              <w:t>teamsq003</w:t>
+            </w:r>
           </w:p>
         </w:tc>
         <w:tc>
@@ -7759,6 +8599,9 @@
           <w:p>
             <w:pPr>
               <w:jc w:val="center"/>
+              <w:rPr>
+                <w:rFonts w:hint="eastAsia"/>
+              </w:rPr>
             </w:pPr>
           </w:p>
         </w:tc>
@@ -7772,12 +8615,15 @@
           <w:p>
             <w:pPr>
               <w:jc w:val="center"/>
-            </w:pPr>
-            <w:r>
-              <w:rPr>
-                <w:rFonts w:hint="eastAsia"/>
-              </w:rPr>
-              <w:t>3</w:t>
+              <w:rPr>
+                <w:rFonts w:hint="eastAsia"/>
+              </w:rPr>
+            </w:pPr>
+            <w:r>
+              <w:rPr>
+                <w:rFonts w:hint="eastAsia"/>
+              </w:rPr>
+              <w:t>4</w:t>
             </w:r>
           </w:p>
         </w:tc>
@@ -7790,7 +8636,16 @@
           <w:p>
             <w:pPr>
               <w:jc w:val="center"/>
-            </w:pPr>
+              <w:rPr>
+                <w:rFonts w:hint="eastAsia"/>
+              </w:rPr>
+            </w:pPr>
+            <w:r>
+              <w:rPr>
+                <w:rFonts w:hint="eastAsia"/>
+              </w:rPr>
+              <w:t>社区</w:t>
+            </w:r>
           </w:p>
         </w:tc>
         <w:tc>
@@ -7823,76 +8678,14 @@
           <w:p>
             <w:pPr>
               <w:jc w:val="center"/>
-            </w:pPr>
-          </w:p>
-        </w:tc>
-      </w:tr>
-      <w:tr>
-        <w:tc>
-          <w:tcPr>
-            <w:tcW w:w="534" w:type="dxa"/>
-            <w:vAlign w:val="center"/>
-          </w:tcPr>
-          <w:p>
-            <w:pPr>
-              <w:jc w:val="center"/>
-            </w:pPr>
-            <w:r>
-              <w:rPr>
-                <w:rFonts w:hint="eastAsia"/>
-              </w:rPr>
-              <w:t>4</w:t>
-            </w:r>
-          </w:p>
-        </w:tc>
-        <w:tc>
-          <w:tcPr>
-            <w:tcW w:w="2835" w:type="dxa"/>
-            <w:gridSpan w:val="2"/>
-            <w:vAlign w:val="center"/>
-          </w:tcPr>
-          <w:p>
-            <w:pPr>
-              <w:jc w:val="center"/>
-            </w:pPr>
-          </w:p>
-        </w:tc>
-        <w:tc>
-          <w:tcPr>
-            <w:tcW w:w="1701" w:type="dxa"/>
-            <w:vAlign w:val="center"/>
-          </w:tcPr>
-          <w:p>
-            <w:pPr>
-              <w:jc w:val="center"/>
-            </w:pPr>
-          </w:p>
-        </w:tc>
-        <w:tc>
-          <w:tcPr>
-            <w:tcW w:w="2833" w:type="dxa"/>
-            <w:vAlign w:val="center"/>
-          </w:tcPr>
-          <w:p>
-            <w:pPr>
-              <w:jc w:val="center"/>
-            </w:pPr>
-          </w:p>
-        </w:tc>
-        <w:tc>
-          <w:tcPr>
-            <w:tcW w:w="1951" w:type="dxa"/>
-            <w:vAlign w:val="center"/>
-          </w:tcPr>
-          <w:p>
-            <w:pPr>
-              <w:jc w:val="center"/>
+              <w:rPr>
+                <w:rFonts w:hint="eastAsia"/>
+              </w:rPr>
             </w:pPr>
           </w:p>
         </w:tc>
       </w:tr>
     </w:tbl>
-    <w:p/>
     <w:p>
       <w:pPr>
         <w:pStyle w:val="3"/>
@@ -7945,7 +8738,6 @@
         <w:rPr>
           <w:rFonts w:hint="eastAsia"/>
         </w:rPr>
-        <w:lastRenderedPageBreak/>
         <w:t>二级功能</w:t>
       </w:r>
       <w:r>
@@ -8062,6 +8854,7 @@
         <w:rPr>
           <w:rFonts w:hint="eastAsia"/>
         </w:rPr>
+        <w:lastRenderedPageBreak/>
         <w:t>二级功能</w:t>
       </w:r>
       <w:r>
@@ -9629,7 +10422,7 @@
   <w:style w:type="paragraph" w:default="1" w:styleId="a">
     <w:name w:val="Normal"/>
     <w:qFormat/>
-    <w:rsid w:val="004959FB"/>
+    <w:rsid w:val="00157A6F"/>
     <w:pPr>
       <w:widowControl w:val="0"/>
       <w:jc w:val="both"/>
